--- a/Informacje en.docx
+++ b/Informacje en.docx
@@ -93,13 +93,15 @@
               <w:spacing w:after="0" w:line="240" w:lineRule="auto"/>
               <w:rPr>
                 <w:rFonts w:cs="Times New Roman"/>
-                <w:szCs w:val="24"/>
-                <w:lang w:val="en-US"/>
-              </w:rPr>
-            </w:pPr>
-            <w:r>
-              <w:rPr>
-                <w:rFonts w:cs="Times New Roman"/>
+                <w:color w:val="00B050"/>
+                <w:szCs w:val="24"/>
+                <w:lang w:val="en-US"/>
+              </w:rPr>
+            </w:pPr>
+            <w:r>
+              <w:rPr>
+                <w:rFonts w:cs="Times New Roman"/>
+                <w:color w:val="00B050"/>
                 <w:szCs w:val="24"/>
                 <w:lang w:val="en-US"/>
               </w:rPr>
@@ -108,6 +110,7 @@
             <w:r>
               <w:rPr>
                 <w:rFonts w:cs="Times New Roman"/>
+                <w:color w:val="00B050"/>
                 <w:szCs w:val="24"/>
                 <w:lang w:val="en-US"/>
               </w:rPr>
@@ -116,6 +119,7 @@
             <w:r>
               <w:rPr>
                 <w:rFonts w:cs="Times New Roman"/>
+                <w:color w:val="00B050"/>
                 <w:szCs w:val="24"/>
                 <w:lang w:val="en-US"/>
               </w:rPr>
@@ -124,6 +128,7 @@
             <w:r>
               <w:rPr>
                 <w:rFonts w:cs="Times New Roman"/>
+                <w:color w:val="00B050"/>
                 <w:szCs w:val="24"/>
                 <w:lang w:val="en-US"/>
               </w:rPr>
@@ -132,6 +137,7 @@
             <w:r>
               <w:rPr>
                 <w:rFonts w:cs="Times New Roman"/>
+                <w:color w:val="00B050"/>
                 <w:szCs w:val="24"/>
                 <w:lang w:val="en-US"/>
               </w:rPr>
@@ -140,6 +146,7 @@
             <w:r>
               <w:rPr>
                 <w:rFonts w:cs="Times New Roman"/>
+                <w:color w:val="00B050"/>
                 <w:szCs w:val="24"/>
                 <w:lang w:val="en-US"/>
               </w:rPr>
@@ -148,6 +155,7 @@
             <w:r>
               <w:rPr>
                 <w:rFonts w:cs="Times New Roman"/>
+                <w:color w:val="00B050"/>
                 <w:szCs w:val="24"/>
                 <w:lang w:val="en-US"/>
               </w:rPr>
@@ -156,6 +164,7 @@
             <w:r>
               <w:rPr>
                 <w:rFonts w:cs="Times New Roman"/>
+                <w:color w:val="00B050"/>
                 <w:szCs w:val="24"/>
                 <w:lang w:val="en-US"/>
               </w:rPr>
@@ -164,6 +173,7 @@
             <w:r>
               <w:rPr>
                 <w:rFonts w:cs="Times New Roman"/>
+                <w:color w:val="00B050"/>
                 <w:szCs w:val="24"/>
                 <w:lang w:val="en-US"/>
               </w:rPr>
@@ -175,13 +185,15 @@
               <w:spacing w:after="0" w:line="240" w:lineRule="auto"/>
               <w:rPr>
                 <w:rFonts w:cs="Times New Roman"/>
-                <w:szCs w:val="24"/>
-                <w:lang w:val="en-US"/>
-              </w:rPr>
-            </w:pPr>
-            <w:r>
-              <w:rPr>
-                <w:rFonts w:cs="Times New Roman"/>
+                <w:color w:val="00B050"/>
+                <w:szCs w:val="24"/>
+                <w:lang w:val="en-US"/>
+              </w:rPr>
+            </w:pPr>
+            <w:r>
+              <w:rPr>
+                <w:rFonts w:cs="Times New Roman"/>
+                <w:color w:val="00B050"/>
                 <w:szCs w:val="24"/>
                 <w:lang w:val="en-US"/>
               </w:rPr>
@@ -193,13 +205,15 @@
               <w:spacing w:after="0" w:line="240" w:lineRule="auto"/>
               <w:rPr>
                 <w:rFonts w:cs="Times New Roman"/>
-                <w:szCs w:val="24"/>
-                <w:lang w:val="en-US"/>
-              </w:rPr>
-            </w:pPr>
-            <w:r>
-              <w:rPr>
-                <w:rFonts w:cs="Times New Roman"/>
+                <w:color w:val="00B050"/>
+                <w:szCs w:val="24"/>
+                <w:lang w:val="en-US"/>
+              </w:rPr>
+            </w:pPr>
+            <w:r>
+              <w:rPr>
+                <w:rFonts w:cs="Times New Roman"/>
+                <w:color w:val="00B050"/>
                 <w:szCs w:val="24"/>
                 <w:lang w:val="en-US"/>
               </w:rPr>
@@ -211,13 +225,15 @@
               <w:spacing w:after="0" w:line="240" w:lineRule="auto"/>
               <w:rPr>
                 <w:rFonts w:cs="Times New Roman"/>
-                <w:szCs w:val="24"/>
-                <w:lang w:val="en-US"/>
-              </w:rPr>
-            </w:pPr>
-            <w:r>
-              <w:rPr>
-                <w:rFonts w:cs="Times New Roman"/>
+                <w:color w:val="00B050"/>
+                <w:szCs w:val="24"/>
+                <w:lang w:val="en-US"/>
+              </w:rPr>
+            </w:pPr>
+            <w:r>
+              <w:rPr>
+                <w:rFonts w:cs="Times New Roman"/>
+                <w:color w:val="00B050"/>
                 <w:szCs w:val="24"/>
                 <w:lang w:val="en-US"/>
               </w:rPr>
@@ -226,6 +242,7 @@
             <w:r>
               <w:rPr>
                 <w:rFonts w:cs="Times New Roman"/>
+                <w:color w:val="00B050"/>
                 <w:szCs w:val="24"/>
                 <w:lang w:val="en-US"/>
               </w:rPr>
@@ -234,6 +251,7 @@
             <w:r>
               <w:rPr>
                 <w:rFonts w:cs="Times New Roman"/>
+                <w:color w:val="00B050"/>
                 <w:szCs w:val="24"/>
                 <w:lang w:val="en-US"/>
               </w:rPr>
@@ -242,22 +260,16 @@
             <w:r>
               <w:rPr>
                 <w:rFonts w:cs="Times New Roman"/>
-                <w:szCs w:val="24"/>
-                <w:lang w:val="en-US"/>
-              </w:rPr>
-              <w:t>oscilations</w:t>
-            </w:r>
-            <w:r>
-              <w:rPr>
-                <w:rFonts w:cs="Times New Roman"/>
-                <w:szCs w:val="24"/>
-                <w:lang w:val="en-US"/>
-              </w:rPr>
-              <w:t xml:space="preserve"> </w:t>
-            </w:r>
-            <w:r>
-              <w:rPr>
-                <w:rFonts w:cs="Times New Roman"/>
+                <w:color w:val="00B050"/>
+                <w:szCs w:val="24"/>
+                <w:lang w:val="en-US"/>
+              </w:rPr>
+              <w:t xml:space="preserve">oscilations </w:t>
+            </w:r>
+            <w:r>
+              <w:rPr>
+                <w:rFonts w:cs="Times New Roman"/>
+                <w:color w:val="00B050"/>
                 <w:szCs w:val="24"/>
                 <w:lang w:val="en-US"/>
               </w:rPr>
@@ -266,6 +278,7 @@
             <w:r>
               <w:rPr>
                 <w:rFonts w:cs="Times New Roman"/>
+                <w:color w:val="00B050"/>
                 <w:szCs w:val="24"/>
                 <w:lang w:val="en-US"/>
               </w:rPr>
@@ -274,6 +287,7 @@
             <w:r>
               <w:rPr>
                 <w:rFonts w:cs="Times New Roman"/>
+                <w:color w:val="00B050"/>
                 <w:szCs w:val="24"/>
                 <w:lang w:val="en-US"/>
               </w:rPr>
@@ -285,13 +299,15 @@
               <w:spacing w:after="0" w:line="240" w:lineRule="auto"/>
               <w:rPr>
                 <w:rFonts w:cs="Times New Roman"/>
-                <w:szCs w:val="24"/>
-                <w:lang w:val="en-US"/>
-              </w:rPr>
-            </w:pPr>
-            <w:r>
-              <w:rPr>
-                <w:rFonts w:cs="Times New Roman"/>
+                <w:color w:val="00B050"/>
+                <w:szCs w:val="24"/>
+                <w:lang w:val="en-US"/>
+              </w:rPr>
+            </w:pPr>
+            <w:r>
+              <w:rPr>
+                <w:rFonts w:cs="Times New Roman"/>
+                <w:color w:val="00B050"/>
                 <w:szCs w:val="24"/>
                 <w:lang w:val="en-US"/>
               </w:rPr>
@@ -303,13 +319,15 @@
               <w:spacing w:after="0" w:line="240" w:lineRule="auto"/>
               <w:rPr>
                 <w:rFonts w:cs="Times New Roman"/>
-                <w:szCs w:val="24"/>
-                <w:lang w:val="en-US"/>
-              </w:rPr>
-            </w:pPr>
-            <w:r>
-              <w:rPr>
-                <w:rFonts w:cs="Times New Roman"/>
+                <w:color w:val="00B050"/>
+                <w:szCs w:val="24"/>
+                <w:lang w:val="en-US"/>
+              </w:rPr>
+            </w:pPr>
+            <w:r>
+              <w:rPr>
+                <w:rFonts w:cs="Times New Roman"/>
+                <w:color w:val="00B050"/>
                 <w:szCs w:val="24"/>
                 <w:lang w:val="en-US"/>
               </w:rPr>
@@ -318,6 +336,7 @@
             <w:r>
               <w:rPr>
                 <w:rFonts w:cs="Times New Roman"/>
+                <w:color w:val="00B050"/>
                 <w:szCs w:val="24"/>
                 <w:lang w:val="en-US"/>
               </w:rPr>
@@ -326,6 +345,7 @@
             <w:r>
               <w:rPr>
                 <w:rFonts w:cs="Times New Roman"/>
+                <w:color w:val="00B050"/>
                 <w:szCs w:val="24"/>
                 <w:lang w:val="en-US"/>
               </w:rPr>
@@ -337,13 +357,15 @@
               <w:spacing w:after="0" w:line="240" w:lineRule="auto"/>
               <w:rPr>
                 <w:rFonts w:cs="Times New Roman"/>
-                <w:szCs w:val="24"/>
-                <w:lang w:val="en-US"/>
-              </w:rPr>
-            </w:pPr>
-            <w:r>
-              <w:rPr>
-                <w:rFonts w:cs="Times New Roman"/>
+                <w:color w:val="00B050"/>
+                <w:szCs w:val="24"/>
+                <w:lang w:val="en-US"/>
+              </w:rPr>
+            </w:pPr>
+            <w:r>
+              <w:rPr>
+                <w:rFonts w:cs="Times New Roman"/>
+                <w:color w:val="00B050"/>
                 <w:szCs w:val="24"/>
                 <w:lang w:val="en-US"/>
               </w:rPr>
@@ -352,30 +374,16 @@
             <w:r>
               <w:rPr>
                 <w:rFonts w:cs="Times New Roman"/>
-                <w:szCs w:val="24"/>
-                <w:lang w:val="en-US"/>
-              </w:rPr>
-              <w:t xml:space="preserve"> </w:t>
-            </w:r>
-            <w:r>
-              <w:rPr>
-                <w:rFonts w:cs="Times New Roman"/>
-                <w:szCs w:val="24"/>
-                <w:lang w:val="en-US"/>
-              </w:rPr>
-              <w:t>proceed</w:t>
-            </w:r>
-            <w:r>
-              <w:rPr>
-                <w:rFonts w:cs="Times New Roman"/>
-                <w:szCs w:val="24"/>
-                <w:lang w:val="en-US"/>
-              </w:rPr>
-              <w:t>s</w:t>
-            </w:r>
-            <w:r>
-              <w:rPr>
-                <w:rFonts w:cs="Times New Roman"/>
+                <w:color w:val="00B050"/>
+                <w:szCs w:val="24"/>
+                <w:lang w:val="en-US"/>
+              </w:rPr>
+              <w:t xml:space="preserve"> proceeds</w:t>
+            </w:r>
+            <w:r>
+              <w:rPr>
+                <w:rFonts w:cs="Times New Roman"/>
+                <w:color w:val="00B050"/>
                 <w:szCs w:val="24"/>
                 <w:lang w:val="en-US"/>
               </w:rPr>
@@ -384,6 +392,7 @@
             <w:r>
               <w:rPr>
                 <w:rFonts w:cs="Times New Roman"/>
+                <w:color w:val="00B050"/>
                 <w:szCs w:val="24"/>
                 <w:lang w:val="en-US"/>
               </w:rPr>
@@ -392,6 +401,7 @@
             <w:r>
               <w:rPr>
                 <w:rFonts w:cs="Times New Roman"/>
+                <w:color w:val="00B050"/>
                 <w:szCs w:val="24"/>
                 <w:lang w:val="en-US"/>
               </w:rPr>
@@ -400,6 +410,7 @@
             <w:r>
               <w:rPr>
                 <w:rFonts w:cs="Times New Roman"/>
+                <w:color w:val="00B050"/>
                 <w:szCs w:val="24"/>
                 <w:lang w:val="en-US"/>
               </w:rPr>
@@ -408,6 +419,7 @@
             <w:r>
               <w:rPr>
                 <w:rFonts w:cs="Times New Roman"/>
+                <w:color w:val="00B050"/>
                 <w:szCs w:val="24"/>
                 <w:lang w:val="en-US"/>
               </w:rPr>
@@ -419,13 +431,15 @@
               <w:spacing w:after="0" w:line="240" w:lineRule="auto"/>
               <w:rPr>
                 <w:rFonts w:cs="Times New Roman"/>
-                <w:szCs w:val="24"/>
-                <w:lang w:val="en-US"/>
-              </w:rPr>
-            </w:pPr>
-            <w:r>
-              <w:rPr>
-                <w:rFonts w:cs="Times New Roman"/>
+                <w:color w:val="00B050"/>
+                <w:szCs w:val="24"/>
+                <w:lang w:val="en-US"/>
+              </w:rPr>
+            </w:pPr>
+            <w:r>
+              <w:rPr>
+                <w:rFonts w:cs="Times New Roman"/>
+                <w:color w:val="00B050"/>
                 <w:szCs w:val="24"/>
                 <w:lang w:val="en-US"/>
               </w:rPr>
@@ -434,6 +448,7 @@
             <w:r>
               <w:rPr>
                 <w:rFonts w:cs="Times New Roman"/>
+                <w:color w:val="00B050"/>
                 <w:szCs w:val="24"/>
                 <w:lang w:val="en-US"/>
               </w:rPr>
@@ -442,6 +457,7 @@
             <w:r>
               <w:rPr>
                 <w:rFonts w:cs="Times New Roman"/>
+                <w:color w:val="00B050"/>
                 <w:szCs w:val="24"/>
                 <w:lang w:val="en-US"/>
               </w:rPr>
@@ -453,13 +469,15 @@
               <w:spacing w:after="0" w:line="240" w:lineRule="auto"/>
               <w:rPr>
                 <w:rFonts w:cs="Times New Roman"/>
-                <w:szCs w:val="24"/>
-                <w:lang w:val="en-US"/>
-              </w:rPr>
-            </w:pPr>
-            <w:r>
-              <w:rPr>
-                <w:rFonts w:cs="Times New Roman"/>
+                <w:color w:val="00B050"/>
+                <w:szCs w:val="24"/>
+                <w:lang w:val="en-US"/>
+              </w:rPr>
+            </w:pPr>
+            <w:r>
+              <w:rPr>
+                <w:rFonts w:cs="Times New Roman"/>
+                <w:color w:val="00B050"/>
                 <w:szCs w:val="24"/>
                 <w:lang w:val="en-US"/>
               </w:rPr>
@@ -478,6 +496,7 @@
             <w:r>
               <w:rPr>
                 <w:rFonts w:cs="Times New Roman"/>
+                <w:color w:val="00B050"/>
                 <w:szCs w:val="24"/>
                 <w:lang w:val="en-US"/>
               </w:rPr>
@@ -486,6 +505,7 @@
             <w:r>
               <w:rPr>
                 <w:rFonts w:cs="Times New Roman"/>
+                <w:color w:val="00B050"/>
                 <w:szCs w:val="24"/>
                 <w:lang w:val="en-US"/>
               </w:rPr>
@@ -494,6 +514,7 @@
             <w:r>
               <w:rPr>
                 <w:rFonts w:cs="Times New Roman"/>
+                <w:color w:val="00B050"/>
                 <w:szCs w:val="24"/>
                 <w:lang w:val="en-US"/>
               </w:rPr>
@@ -502,6 +523,7 @@
             <w:r>
               <w:rPr>
                 <w:rFonts w:cs="Times New Roman"/>
+                <w:color w:val="00B050"/>
                 <w:szCs w:val="24"/>
                 <w:lang w:val="en-US"/>
               </w:rPr>
@@ -510,6 +532,7 @@
             <w:r>
               <w:rPr>
                 <w:rFonts w:cs="Times New Roman"/>
+                <w:color w:val="00B050"/>
                 <w:szCs w:val="24"/>
                 <w:lang w:val="en-US"/>
               </w:rPr>
@@ -518,6 +541,7 @@
             <w:r>
               <w:rPr>
                 <w:rFonts w:cs="Times New Roman"/>
+                <w:color w:val="00B050"/>
                 <w:szCs w:val="24"/>
                 <w:lang w:val="en-US"/>
               </w:rPr>
@@ -526,6 +550,7 @@
             <w:r>
               <w:rPr>
                 <w:rFonts w:cs="Times New Roman"/>
+                <w:color w:val="00B050"/>
                 <w:szCs w:val="24"/>
                 <w:lang w:val="en-US"/>
               </w:rPr>
@@ -590,13 +615,15 @@
               <w:spacing w:after="0" w:line="240" w:lineRule="auto"/>
               <w:rPr>
                 <w:rFonts w:cs="Times New Roman"/>
-                <w:szCs w:val="24"/>
-                <w:lang w:val="en-US"/>
-              </w:rPr>
-            </w:pPr>
-            <w:r>
-              <w:rPr>
-                <w:rFonts w:cs="Times New Roman"/>
+                <w:color w:val="00B050"/>
+                <w:szCs w:val="24"/>
+                <w:lang w:val="en-US"/>
+              </w:rPr>
+            </w:pPr>
+            <w:r>
+              <w:rPr>
+                <w:rFonts w:cs="Times New Roman"/>
+                <w:color w:val="00B050"/>
                 <w:szCs w:val="24"/>
                 <w:lang w:val="en-US"/>
               </w:rPr>
@@ -605,6 +632,7 @@
             <w:r>
               <w:rPr>
                 <w:rFonts w:cs="Times New Roman"/>
+                <w:color w:val="00B050"/>
                 <w:szCs w:val="24"/>
                 <w:lang w:val="en-US"/>
               </w:rPr>
@@ -613,6 +641,7 @@
             <w:r>
               <w:rPr>
                 <w:rFonts w:cs="Times New Roman"/>
+                <w:color w:val="00B050"/>
                 <w:szCs w:val="24"/>
                 <w:lang w:val="en-US"/>
               </w:rPr>
@@ -621,6 +650,7 @@
             <w:r>
               <w:rPr>
                 <w:rFonts w:cs="Times New Roman"/>
+                <w:color w:val="00B050"/>
                 <w:szCs w:val="24"/>
                 <w:lang w:val="en-US"/>
               </w:rPr>
@@ -629,6 +659,7 @@
             <w:r>
               <w:rPr>
                 <w:rFonts w:cs="Times New Roman"/>
+                <w:color w:val="00B050"/>
                 <w:szCs w:val="24"/>
                 <w:lang w:val="en-US"/>
               </w:rPr>
@@ -637,6 +668,7 @@
             <w:r>
               <w:rPr>
                 <w:rFonts w:cs="Times New Roman"/>
+                <w:color w:val="00B050"/>
                 <w:szCs w:val="24"/>
                 <w:lang w:val="en-US"/>
               </w:rPr>
@@ -645,6 +677,7 @@
             <w:r>
               <w:rPr>
                 <w:rFonts w:cs="Times New Roman"/>
+                <w:color w:val="00B050"/>
                 <w:szCs w:val="24"/>
                 <w:lang w:val="en-US"/>
               </w:rPr>
@@ -653,6 +686,7 @@
             <w:r>
               <w:rPr>
                 <w:rFonts w:cs="Times New Roman"/>
+                <w:color w:val="00B050"/>
                 <w:szCs w:val="24"/>
                 <w:lang w:val="en-US"/>
               </w:rPr>
@@ -661,6 +695,7 @@
             <w:r>
               <w:rPr>
                 <w:rFonts w:cs="Times New Roman"/>
+                <w:color w:val="00B050"/>
                 <w:szCs w:val="24"/>
                 <w:lang w:val="en-US"/>
               </w:rPr>
@@ -669,6 +704,7 @@
             <w:r>
               <w:rPr>
                 <w:rFonts w:cs="Times New Roman"/>
+                <w:color w:val="00B050"/>
                 <w:szCs w:val="24"/>
                 <w:lang w:val="en-US"/>
               </w:rPr>
@@ -680,13 +716,15 @@
               <w:spacing w:after="0" w:line="240" w:lineRule="auto"/>
               <w:rPr>
                 <w:rFonts w:cs="Times New Roman"/>
-                <w:szCs w:val="24"/>
-                <w:lang w:val="en-US"/>
-              </w:rPr>
-            </w:pPr>
-            <w:r>
-              <w:rPr>
-                <w:rFonts w:cs="Times New Roman"/>
+                <w:color w:val="00B050"/>
+                <w:szCs w:val="24"/>
+                <w:lang w:val="en-US"/>
+              </w:rPr>
+            </w:pPr>
+            <w:r>
+              <w:rPr>
+                <w:rFonts w:cs="Times New Roman"/>
+                <w:color w:val="00B050"/>
                 <w:szCs w:val="24"/>
                 <w:lang w:val="en-US"/>
               </w:rPr>
@@ -695,6 +733,7 @@
             <w:r>
               <w:rPr>
                 <w:rFonts w:cs="Times New Roman"/>
+                <w:color w:val="00B050"/>
                 <w:szCs w:val="24"/>
                 <w:lang w:val="en-US"/>
               </w:rPr>
@@ -703,6 +742,7 @@
             <w:r>
               <w:rPr>
                 <w:rFonts w:cs="Times New Roman"/>
+                <w:color w:val="00B050"/>
                 <w:szCs w:val="24"/>
                 <w:lang w:val="en-US"/>
               </w:rPr>
@@ -711,6 +751,7 @@
             <w:r>
               <w:rPr>
                 <w:rFonts w:cs="Times New Roman"/>
+                <w:color w:val="00B050"/>
                 <w:szCs w:val="24"/>
                 <w:lang w:val="en-US"/>
               </w:rPr>
@@ -719,6 +760,7 @@
             <w:r>
               <w:rPr>
                 <w:rFonts w:cs="Times New Roman"/>
+                <w:color w:val="00B050"/>
                 <w:szCs w:val="24"/>
                 <w:lang w:val="en-US"/>
               </w:rPr>
@@ -727,6 +769,7 @@
             <w:r>
               <w:rPr>
                 <w:rFonts w:cs="Times New Roman"/>
+                <w:color w:val="00B050"/>
                 <w:szCs w:val="24"/>
                 <w:lang w:val="en-US"/>
               </w:rPr>
@@ -735,6 +778,7 @@
             <w:r>
               <w:rPr>
                 <w:rFonts w:cs="Times New Roman"/>
+                <w:color w:val="00B050"/>
                 <w:szCs w:val="24"/>
                 <w:lang w:val="en-US"/>
               </w:rPr>
@@ -743,6 +787,7 @@
             <w:r>
               <w:rPr>
                 <w:rFonts w:cs="Times New Roman"/>
+                <w:color w:val="00B050"/>
                 <w:szCs w:val="24"/>
                 <w:lang w:val="en-US"/>
               </w:rPr>
@@ -751,6 +796,7 @@
             <w:r>
               <w:rPr>
                 <w:rFonts w:cs="Times New Roman"/>
+                <w:color w:val="00B050"/>
                 <w:szCs w:val="24"/>
                 <w:lang w:val="en-US"/>
               </w:rPr>
@@ -759,6 +805,7 @@
             <w:r>
               <w:rPr>
                 <w:rFonts w:cs="Times New Roman"/>
+                <w:color w:val="00B050"/>
                 <w:szCs w:val="24"/>
                 <w:lang w:val="en-US"/>
               </w:rPr>
@@ -767,6 +814,7 @@
             <w:r>
               <w:rPr>
                 <w:rFonts w:cs="Times New Roman"/>
+                <w:color w:val="00B050"/>
                 <w:szCs w:val="24"/>
                 <w:lang w:val="en-US"/>
               </w:rPr>
@@ -775,6 +823,7 @@
             <w:r>
               <w:rPr>
                 <w:rFonts w:cs="Times New Roman"/>
+                <w:color w:val="00B050"/>
                 <w:szCs w:val="24"/>
                 <w:lang w:val="en-US"/>
               </w:rPr>
@@ -783,6 +832,7 @@
             <w:r>
               <w:rPr>
                 <w:rFonts w:cs="Times New Roman"/>
+                <w:color w:val="00B050"/>
                 <w:szCs w:val="24"/>
                 <w:lang w:val="en-US"/>
               </w:rPr>
@@ -791,6 +841,7 @@
             <w:r>
               <w:rPr>
                 <w:rFonts w:cs="Times New Roman"/>
+                <w:color w:val="00B050"/>
                 <w:szCs w:val="24"/>
                 <w:lang w:val="en-US"/>
               </w:rPr>
@@ -799,6 +850,7 @@
             <w:r>
               <w:rPr>
                 <w:rFonts w:cs="Times New Roman"/>
+                <w:color w:val="00B050"/>
                 <w:szCs w:val="24"/>
                 <w:lang w:val="en-US"/>
               </w:rPr>
@@ -807,6 +859,7 @@
             <w:r>
               <w:rPr>
                 <w:rFonts w:cs="Times New Roman"/>
+                <w:color w:val="00B050"/>
                 <w:szCs w:val="24"/>
                 <w:lang w:val="en-US"/>
               </w:rPr>
@@ -818,13 +871,15 @@
               <w:spacing w:after="0" w:line="240" w:lineRule="auto"/>
               <w:rPr>
                 <w:rFonts w:cs="Times New Roman"/>
-                <w:szCs w:val="24"/>
-                <w:lang w:val="en-US"/>
-              </w:rPr>
-            </w:pPr>
-            <w:r>
-              <w:rPr>
-                <w:rFonts w:cs="Times New Roman"/>
+                <w:color w:val="00B050"/>
+                <w:szCs w:val="24"/>
+                <w:lang w:val="en-US"/>
+              </w:rPr>
+            </w:pPr>
+            <w:r>
+              <w:rPr>
+                <w:rFonts w:cs="Times New Roman"/>
+                <w:color w:val="00B050"/>
                 <w:szCs w:val="24"/>
                 <w:lang w:val="en-US"/>
               </w:rPr>
@@ -833,6 +888,7 @@
             <w:r>
               <w:rPr>
                 <w:rFonts w:cs="Times New Roman"/>
+                <w:color w:val="00B050"/>
                 <w:szCs w:val="24"/>
                 <w:lang w:val="en-US"/>
               </w:rPr>
@@ -841,6 +897,7 @@
             <w:r>
               <w:rPr>
                 <w:rFonts w:cs="Times New Roman"/>
+                <w:color w:val="00B050"/>
                 <w:szCs w:val="24"/>
                 <w:lang w:val="en-US"/>
               </w:rPr>
@@ -849,6 +906,7 @@
             <w:r>
               <w:rPr>
                 <w:rFonts w:cs="Times New Roman"/>
+                <w:color w:val="00B050"/>
                 <w:szCs w:val="24"/>
                 <w:lang w:val="en-US"/>
               </w:rPr>
@@ -857,6 +915,7 @@
             <w:r>
               <w:rPr>
                 <w:rFonts w:cs="Times New Roman"/>
+                <w:color w:val="00B050"/>
                 <w:szCs w:val="24"/>
                 <w:lang w:val="en-US"/>
               </w:rPr>
@@ -865,6 +924,7 @@
             <w:r>
               <w:rPr>
                 <w:rFonts w:cs="Times New Roman"/>
+                <w:color w:val="00B050"/>
                 <w:szCs w:val="24"/>
                 <w:lang w:val="en-US"/>
               </w:rPr>
@@ -873,6 +933,7 @@
             <w:r>
               <w:rPr>
                 <w:rFonts w:cs="Times New Roman"/>
+                <w:color w:val="00B050"/>
                 <w:szCs w:val="24"/>
                 <w:lang w:val="en-US"/>
               </w:rPr>
@@ -881,6 +942,7 @@
             <w:r>
               <w:rPr>
                 <w:rFonts w:cs="Times New Roman"/>
+                <w:color w:val="00B050"/>
                 <w:szCs w:val="24"/>
                 <w:lang w:val="en-US"/>
               </w:rPr>
@@ -889,6 +951,7 @@
             <w:r>
               <w:rPr>
                 <w:rFonts w:cs="Times New Roman"/>
+                <w:color w:val="00B050"/>
                 <w:szCs w:val="24"/>
                 <w:lang w:val="en-US"/>
               </w:rPr>
@@ -897,6 +960,7 @@
             <w:r>
               <w:rPr>
                 <w:rFonts w:cs="Times New Roman"/>
+                <w:color w:val="00B050"/>
                 <w:szCs w:val="24"/>
                 <w:lang w:val="en-US"/>
               </w:rPr>
@@ -908,13 +972,15 @@
               <w:spacing w:after="0" w:line="240" w:lineRule="auto"/>
               <w:rPr>
                 <w:rFonts w:cs="Times New Roman"/>
-                <w:szCs w:val="24"/>
-                <w:lang w:val="en-US"/>
-              </w:rPr>
-            </w:pPr>
-            <w:r>
-              <w:rPr>
-                <w:rFonts w:cs="Times New Roman"/>
+                <w:color w:val="00B050"/>
+                <w:szCs w:val="24"/>
+                <w:lang w:val="en-US"/>
+              </w:rPr>
+            </w:pPr>
+            <w:r>
+              <w:rPr>
+                <w:rFonts w:cs="Times New Roman"/>
+                <w:color w:val="00B050"/>
                 <w:szCs w:val="24"/>
                 <w:lang w:val="en-US"/>
               </w:rPr>
@@ -923,6 +989,7 @@
             <w:r>
               <w:rPr>
                 <w:rFonts w:cs="Times New Roman"/>
+                <w:color w:val="00B050"/>
                 <w:szCs w:val="24"/>
                 <w:lang w:val="en-US"/>
               </w:rPr>
@@ -931,6 +998,7 @@
             <w:r>
               <w:rPr>
                 <w:rFonts w:cs="Times New Roman"/>
+                <w:color w:val="00B050"/>
                 <w:szCs w:val="24"/>
                 <w:lang w:val="en-US"/>
               </w:rPr>
@@ -939,6 +1007,7 @@
             <w:r>
               <w:rPr>
                 <w:rFonts w:cs="Times New Roman"/>
+                <w:color w:val="00B050"/>
                 <w:szCs w:val="24"/>
                 <w:lang w:val="en-US"/>
               </w:rPr>
@@ -947,6 +1016,7 @@
             <w:r>
               <w:rPr>
                 <w:rFonts w:cs="Times New Roman"/>
+                <w:color w:val="00B050"/>
                 <w:szCs w:val="24"/>
                 <w:lang w:val="en-US"/>
               </w:rPr>
@@ -955,6 +1025,7 @@
             <w:r>
               <w:rPr>
                 <w:rFonts w:cs="Times New Roman"/>
+                <w:color w:val="00B050"/>
                 <w:szCs w:val="24"/>
                 <w:lang w:val="en-US"/>
               </w:rPr>
@@ -963,6 +1034,7 @@
             <w:r>
               <w:rPr>
                 <w:rFonts w:cs="Times New Roman"/>
+                <w:color w:val="00B050"/>
                 <w:szCs w:val="24"/>
                 <w:lang w:val="en-US"/>
               </w:rPr>
@@ -971,6 +1043,7 @@
             <w:r>
               <w:rPr>
                 <w:rFonts w:cs="Times New Roman"/>
+                <w:color w:val="00B050"/>
                 <w:szCs w:val="24"/>
                 <w:lang w:val="en-US"/>
               </w:rPr>
@@ -979,6 +1052,7 @@
             <w:r>
               <w:rPr>
                 <w:rFonts w:cs="Times New Roman"/>
+                <w:color w:val="00B050"/>
                 <w:szCs w:val="24"/>
                 <w:lang w:val="en-US"/>
               </w:rPr>
@@ -987,6 +1061,7 @@
             <w:r>
               <w:rPr>
                 <w:rFonts w:cs="Times New Roman"/>
+                <w:color w:val="00B050"/>
                 <w:szCs w:val="24"/>
                 <w:lang w:val="en-US"/>
               </w:rPr>
@@ -995,6 +1070,7 @@
             <w:r>
               <w:rPr>
                 <w:rFonts w:cs="Times New Roman"/>
+                <w:color w:val="00B050"/>
                 <w:szCs w:val="24"/>
                 <w:lang w:val="en-US"/>
               </w:rPr>
@@ -1006,13 +1082,15 @@
               <w:spacing w:after="0" w:line="240" w:lineRule="auto"/>
               <w:rPr>
                 <w:rFonts w:cs="Times New Roman"/>
-                <w:szCs w:val="24"/>
-                <w:lang w:val="en-US"/>
-              </w:rPr>
-            </w:pPr>
-            <w:r>
-              <w:rPr>
-                <w:rFonts w:cs="Times New Roman"/>
+                <w:color w:val="00B050"/>
+                <w:szCs w:val="24"/>
+                <w:lang w:val="en-US"/>
+              </w:rPr>
+            </w:pPr>
+            <w:r>
+              <w:rPr>
+                <w:rFonts w:cs="Times New Roman"/>
+                <w:color w:val="00B050"/>
                 <w:szCs w:val="24"/>
                 <w:lang w:val="en-US"/>
               </w:rPr>
@@ -1021,6 +1099,7 @@
             <w:r>
               <w:rPr>
                 <w:rFonts w:cs="Times New Roman"/>
+                <w:color w:val="00B050"/>
                 <w:szCs w:val="24"/>
                 <w:lang w:val="en-US"/>
               </w:rPr>
@@ -1029,6 +1108,7 @@
             <w:r>
               <w:rPr>
                 <w:rFonts w:cs="Times New Roman"/>
+                <w:color w:val="00B050"/>
                 <w:szCs w:val="24"/>
                 <w:lang w:val="en-US"/>
               </w:rPr>
@@ -1037,6 +1117,7 @@
             <w:r>
               <w:rPr>
                 <w:rFonts w:cs="Times New Roman"/>
+                <w:color w:val="00B050"/>
                 <w:szCs w:val="24"/>
                 <w:lang w:val="en-US"/>
               </w:rPr>
@@ -1048,13 +1129,15 @@
               <w:spacing w:after="0" w:line="240" w:lineRule="auto"/>
               <w:rPr>
                 <w:rFonts w:cs="Times New Roman"/>
-                <w:szCs w:val="24"/>
-                <w:lang w:val="en-US"/>
-              </w:rPr>
-            </w:pPr>
-            <w:r>
-              <w:rPr>
-                <w:rFonts w:cs="Times New Roman"/>
+                <w:color w:val="00B050"/>
+                <w:szCs w:val="24"/>
+                <w:lang w:val="en-US"/>
+              </w:rPr>
+            </w:pPr>
+            <w:r>
+              <w:rPr>
+                <w:rFonts w:cs="Times New Roman"/>
+                <w:color w:val="00B050"/>
                 <w:szCs w:val="24"/>
                 <w:lang w:val="en-US"/>
               </w:rPr>
@@ -1063,6 +1146,7 @@
             <w:r>
               <w:rPr>
                 <w:rFonts w:cs="Times New Roman"/>
+                <w:color w:val="00B050"/>
                 <w:szCs w:val="24"/>
                 <w:lang w:val="en-US"/>
               </w:rPr>
@@ -1071,6 +1155,7 @@
             <w:r>
               <w:rPr>
                 <w:rFonts w:cs="Times New Roman"/>
+                <w:color w:val="00B050"/>
                 <w:szCs w:val="24"/>
                 <w:lang w:val="en-US"/>
               </w:rPr>
@@ -1079,6 +1164,7 @@
             <w:r>
               <w:rPr>
                 <w:rFonts w:cs="Times New Roman"/>
+                <w:color w:val="00B050"/>
                 <w:szCs w:val="24"/>
                 <w:lang w:val="en-US"/>
               </w:rPr>
@@ -1087,6 +1173,7 @@
             <w:r>
               <w:rPr>
                 <w:rFonts w:cs="Times New Roman"/>
+                <w:color w:val="00B050"/>
                 <w:szCs w:val="24"/>
                 <w:lang w:val="en-US"/>
               </w:rPr>
@@ -1098,13 +1185,15 @@
               <w:spacing w:after="0" w:line="240" w:lineRule="auto"/>
               <w:rPr>
                 <w:rFonts w:cs="Times New Roman"/>
-                <w:szCs w:val="24"/>
-                <w:lang w:val="en-US"/>
-              </w:rPr>
-            </w:pPr>
-            <w:r>
-              <w:rPr>
-                <w:rFonts w:cs="Times New Roman"/>
+                <w:color w:val="00B050"/>
+                <w:szCs w:val="24"/>
+                <w:lang w:val="en-US"/>
+              </w:rPr>
+            </w:pPr>
+            <w:r>
+              <w:rPr>
+                <w:rFonts w:cs="Times New Roman"/>
+                <w:color w:val="00B050"/>
                 <w:szCs w:val="24"/>
                 <w:lang w:val="en-US"/>
               </w:rPr>
@@ -1113,6 +1202,7 @@
             <w:r>
               <w:rPr>
                 <w:rFonts w:cs="Times New Roman"/>
+                <w:color w:val="00B050"/>
                 <w:szCs w:val="24"/>
                 <w:lang w:val="en-US"/>
               </w:rPr>
@@ -1121,6 +1211,7 @@
             <w:r>
               <w:rPr>
                 <w:rFonts w:cs="Times New Roman"/>
+                <w:color w:val="00B050"/>
                 <w:szCs w:val="24"/>
                 <w:lang w:val="en-US"/>
               </w:rPr>
@@ -1129,6 +1220,7 @@
             <w:r>
               <w:rPr>
                 <w:rFonts w:cs="Times New Roman"/>
+                <w:color w:val="00B050"/>
                 <w:szCs w:val="24"/>
                 <w:lang w:val="en-US"/>
               </w:rPr>
@@ -1137,6 +1229,7 @@
             <w:r>
               <w:rPr>
                 <w:rFonts w:cs="Times New Roman"/>
+                <w:color w:val="00B050"/>
                 <w:szCs w:val="24"/>
                 <w:lang w:val="en-US"/>
               </w:rPr>
@@ -1145,6 +1238,7 @@
             <w:r>
               <w:rPr>
                 <w:rFonts w:cs="Times New Roman"/>
+                <w:color w:val="00B050"/>
                 <w:szCs w:val="24"/>
                 <w:lang w:val="en-US"/>
               </w:rPr>
@@ -1153,6 +1247,7 @@
             <w:r>
               <w:rPr>
                 <w:rFonts w:cs="Times New Roman"/>
+                <w:color w:val="00B050"/>
                 <w:szCs w:val="24"/>
                 <w:lang w:val="en-US"/>
               </w:rPr>
@@ -1161,6 +1256,7 @@
             <w:r>
               <w:rPr>
                 <w:rFonts w:cs="Times New Roman"/>
+                <w:color w:val="00B050"/>
                 <w:szCs w:val="24"/>
                 <w:lang w:val="en-US"/>
               </w:rPr>
@@ -1169,6 +1265,7 @@
             <w:r>
               <w:rPr>
                 <w:rFonts w:cs="Times New Roman"/>
+                <w:color w:val="00B050"/>
                 <w:szCs w:val="24"/>
                 <w:lang w:val="en-US"/>
               </w:rPr>
@@ -1177,22 +1274,126 @@
             <w:r>
               <w:rPr>
                 <w:rFonts w:cs="Times New Roman"/>
-                <w:szCs w:val="24"/>
-                <w:lang w:val="en-US"/>
-              </w:rPr>
-              <w:t>writ</w:t>
-            </w:r>
-            <w:r>
-              <w:rPr>
-                <w:rFonts w:cs="Times New Roman"/>
-                <w:szCs w:val="24"/>
-                <w:lang w:val="en-US"/>
-              </w:rPr>
-              <w:t>ing</w:t>
-            </w:r>
-            <w:r>
-              <w:rPr>
-                <w:rFonts w:cs="Times New Roman"/>
+                <w:color w:val="00B050"/>
+                <w:szCs w:val="24"/>
+                <w:lang w:val="en-US"/>
+              </w:rPr>
+              <w:t xml:space="preserve">writing </w:t>
+            </w:r>
+            <w:r>
+              <w:rPr>
+                <w:rFonts w:cs="Times New Roman"/>
+                <w:color w:val="00B050"/>
+                <w:szCs w:val="24"/>
+                <w:lang w:val="en-US"/>
+              </w:rPr>
+              <w:t xml:space="preserve">each time </w:t>
+            </w:r>
+            <w:r>
+              <w:rPr>
+                <w:rFonts w:cs="Times New Roman"/>
+                <w:color w:val="00B050"/>
+                <w:szCs w:val="24"/>
+                <w:lang w:val="en-US"/>
+              </w:rPr>
+              <w:t xml:space="preserve">the </w:t>
+            </w:r>
+            <w:r>
+              <w:rPr>
+                <w:rFonts w:cs="Times New Roman"/>
+                <w:color w:val="00B050"/>
+                <w:szCs w:val="24"/>
+                <w:lang w:val="en-US"/>
+              </w:rPr>
+              <w:t>result in</w:t>
+            </w:r>
+            <w:r>
+              <w:rPr>
+                <w:rFonts w:cs="Times New Roman"/>
+                <w:color w:val="00B050"/>
+                <w:szCs w:val="24"/>
+                <w:lang w:val="en-US"/>
+              </w:rPr>
+              <w:t>to</w:t>
+            </w:r>
+            <w:r>
+              <w:rPr>
+                <w:rFonts w:cs="Times New Roman"/>
+                <w:color w:val="00B050"/>
+                <w:szCs w:val="24"/>
+                <w:lang w:val="en-US"/>
+              </w:rPr>
+              <w:t xml:space="preserve"> the table. Repeat </w:t>
+            </w:r>
+            <w:r>
+              <w:rPr>
+                <w:rFonts w:cs="Times New Roman"/>
+                <w:color w:val="00B050"/>
+                <w:szCs w:val="24"/>
+                <w:lang w:val="en-US"/>
+              </w:rPr>
+              <w:t xml:space="preserve">the </w:t>
+            </w:r>
+            <w:r>
+              <w:rPr>
+                <w:rFonts w:cs="Times New Roman"/>
+                <w:color w:val="00B050"/>
+                <w:szCs w:val="24"/>
+                <w:lang w:val="en-US"/>
+              </w:rPr>
+              <w:t>experiment at least 5 times. &lt;br/&gt;</w:t>
+            </w:r>
+          </w:p>
+          <w:p>
+            <w:pPr>
+              <w:spacing w:after="0" w:line="240" w:lineRule="auto"/>
+              <w:rPr>
+                <w:rFonts w:cs="Times New Roman"/>
+                <w:color w:val="00B050"/>
+                <w:szCs w:val="24"/>
+                <w:lang w:val="en-US"/>
+              </w:rPr>
+            </w:pPr>
+            <w:r>
+              <w:rPr>
+                <w:rFonts w:cs="Times New Roman"/>
+                <w:color w:val="00B050"/>
+                <w:szCs w:val="24"/>
+                <w:lang w:val="en-US"/>
+              </w:rPr>
+              <w:t xml:space="preserve">• Next, let's look at </w:t>
+            </w:r>
+            <w:r>
+              <w:rPr>
+                <w:rFonts w:cs="Times New Roman"/>
+                <w:color w:val="00B050"/>
+                <w:szCs w:val="24"/>
+                <w:lang w:val="en-US"/>
+              </w:rPr>
+              <w:t>the obtained</w:t>
+            </w:r>
+            <w:r>
+              <w:rPr>
+                <w:rFonts w:cs="Times New Roman"/>
+                <w:color w:val="00B050"/>
+                <w:szCs w:val="24"/>
+                <w:lang w:val="en-US"/>
+              </w:rPr>
+              <w:t xml:space="preserve"> results and </w:t>
+            </w:r>
+            <w:r>
+              <w:rPr>
+                <w:rFonts w:cs="Times New Roman"/>
+                <w:color w:val="00B050"/>
+                <w:szCs w:val="24"/>
+                <w:lang w:val="en-US"/>
+              </w:rPr>
+              <w:t>try</w:t>
+            </w:r>
+            <w:r>
+              <w:rPr>
+                <w:rFonts w:cs="Times New Roman"/>
+                <w:color w:val="00B050"/>
                 <w:szCs w:val="24"/>
                 <w:lang w:val="en-US"/>
               </w:rPr>
@@ -1201,104 +1402,52 @@
             <w:r>
               <w:rPr>
                 <w:rFonts w:cs="Times New Roman"/>
-                <w:szCs w:val="24"/>
-                <w:lang w:val="en-US"/>
-              </w:rPr>
-              <w:t xml:space="preserve">each time </w:t>
-            </w:r>
-            <w:r>
-              <w:rPr>
-                <w:rFonts w:cs="Times New Roman"/>
-                <w:szCs w:val="24"/>
-                <w:lang w:val="en-US"/>
-              </w:rPr>
-              <w:t xml:space="preserve">the </w:t>
-            </w:r>
-            <w:r>
-              <w:rPr>
-                <w:rFonts w:cs="Times New Roman"/>
-                <w:szCs w:val="24"/>
-                <w:lang w:val="en-US"/>
-              </w:rPr>
-              <w:t>result in</w:t>
-            </w:r>
-            <w:r>
-              <w:rPr>
-                <w:rFonts w:cs="Times New Roman"/>
-                <w:szCs w:val="24"/>
-                <w:lang w:val="en-US"/>
-              </w:rPr>
-              <w:t>to</w:t>
-            </w:r>
-            <w:r>
-              <w:rPr>
-                <w:rFonts w:cs="Times New Roman"/>
-                <w:szCs w:val="24"/>
-                <w:lang w:val="en-US"/>
-              </w:rPr>
-              <w:t xml:space="preserve"> the table. Repeat </w:t>
-            </w:r>
-            <w:r>
-              <w:rPr>
-                <w:rFonts w:cs="Times New Roman"/>
-                <w:szCs w:val="24"/>
-                <w:lang w:val="en-US"/>
-              </w:rPr>
-              <w:t xml:space="preserve">the </w:t>
-            </w:r>
-            <w:r>
-              <w:rPr>
-                <w:rFonts w:cs="Times New Roman"/>
-                <w:szCs w:val="24"/>
-                <w:lang w:val="en-US"/>
-              </w:rPr>
-              <w:t>experiment at least 5 times. &lt;br/&gt;</w:t>
-            </w:r>
-          </w:p>
-          <w:p>
-            <w:pPr>
-              <w:spacing w:after="0" w:line="240" w:lineRule="auto"/>
-              <w:rPr>
-                <w:rFonts w:cs="Times New Roman"/>
-                <w:szCs w:val="24"/>
-                <w:lang w:val="en-US"/>
-              </w:rPr>
-            </w:pPr>
-            <w:r>
-              <w:rPr>
-                <w:rFonts w:cs="Times New Roman"/>
-                <w:szCs w:val="24"/>
-                <w:lang w:val="en-US"/>
-              </w:rPr>
-              <w:t xml:space="preserve">• Next, let's look at </w:t>
-            </w:r>
-            <w:r>
-              <w:rPr>
-                <w:rFonts w:cs="Times New Roman"/>
-                <w:szCs w:val="24"/>
-                <w:lang w:val="en-US"/>
-              </w:rPr>
-              <w:t>the obtained</w:t>
-            </w:r>
-            <w:r>
-              <w:rPr>
-                <w:rFonts w:cs="Times New Roman"/>
-                <w:szCs w:val="24"/>
-                <w:lang w:val="en-US"/>
-              </w:rPr>
-              <w:t xml:space="preserve"> results and </w:t>
-            </w:r>
-            <w:r>
-              <w:rPr>
-                <w:rFonts w:cs="Times New Roman"/>
-                <w:szCs w:val="24"/>
-                <w:lang w:val="en-US"/>
-              </w:rPr>
-              <w:t>try</w:t>
-            </w:r>
-            <w:r>
-              <w:rPr>
-                <w:rFonts w:cs="Times New Roman"/>
+                <w:color w:val="00B050"/>
+                <w:szCs w:val="24"/>
+                <w:lang w:val="en-US"/>
+              </w:rPr>
+              <w:t xml:space="preserve">to </w:t>
+            </w:r>
+            <w:r>
+              <w:rPr>
+                <w:rFonts w:cs="Times New Roman"/>
+                <w:color w:val="00B050"/>
+                <w:szCs w:val="24"/>
+                <w:lang w:val="en-US"/>
+              </w:rPr>
+              <w:t>answer the question:</w:t>
+            </w:r>
+            <w:r>
+              <w:rPr>
+                <w:rFonts w:cs="Times New Roman"/>
+                <w:color w:val="00B050"/>
+                <w:szCs w:val="24"/>
+                <w:lang w:val="en-US"/>
+              </w:rPr>
+              <w:t xml:space="preserve"> did we succeed in repeating the experiment </w:t>
+            </w:r>
+            <w:r>
+              <w:rPr>
+                <w:rFonts w:cs="Times New Roman"/>
+                <w:color w:val="00B050"/>
+                <w:szCs w:val="24"/>
+                <w:lang w:val="en-US"/>
+              </w:rPr>
+              <w:t>accurately</w:t>
+            </w:r>
+            <w:r>
+              <w:rPr>
+                <w:rFonts w:cs="Times New Roman"/>
+                <w:color w:val="00B050"/>
+                <w:szCs w:val="24"/>
+                <w:lang w:val="en-US"/>
+              </w:rPr>
+              <w:t>?</w:t>
+            </w:r>
+            <w:r>
+              <w:rPr>
+                <w:rFonts w:cs="Times New Roman"/>
+                <w:color w:val="00B050"/>
                 <w:szCs w:val="24"/>
                 <w:lang w:val="en-US"/>
               </w:rPr>
@@ -1307,22 +1456,34 @@
             <w:r>
               <w:rPr>
                 <w:rFonts w:cs="Times New Roman"/>
-                <w:szCs w:val="24"/>
-                <w:lang w:val="en-US"/>
-              </w:rPr>
-              <w:t xml:space="preserve">to </w:t>
-            </w:r>
-            <w:r>
-              <w:rPr>
-                <w:rFonts w:cs="Times New Roman"/>
-                <w:szCs w:val="24"/>
-                <w:lang w:val="en-US"/>
-              </w:rPr>
-              <w:t>answer the question:</w:t>
-            </w:r>
-            <w:r>
-              <w:rPr>
-                <w:rFonts w:cs="Times New Roman"/>
+                <w:color w:val="00B050"/>
+                <w:szCs w:val="24"/>
+                <w:lang w:val="en-US"/>
+              </w:rPr>
+              <w:t>T</w:t>
+            </w:r>
+            <w:r>
+              <w:rPr>
+                <w:rFonts w:cs="Times New Roman"/>
+                <w:color w:val="00B050"/>
+                <w:szCs w:val="24"/>
+                <w:lang w:val="en-US"/>
+              </w:rPr>
+              <w:t>hat is</w:t>
+            </w:r>
+            <w:r>
+              <w:rPr>
+                <w:rFonts w:cs="Times New Roman"/>
+                <w:color w:val="00B050"/>
+                <w:szCs w:val="24"/>
+                <w:lang w:val="en-US"/>
+              </w:rPr>
+              <w:t>,</w:t>
+            </w:r>
+            <w:r>
+              <w:rPr>
+                <w:rFonts w:cs="Times New Roman"/>
+                <w:color w:val="00B050"/>
                 <w:szCs w:val="24"/>
                 <w:lang w:val="en-US"/>
               </w:rPr>
@@ -1331,30 +1492,72 @@
             <w:r>
               <w:rPr>
                 <w:rFonts w:cs="Times New Roman"/>
-                <w:szCs w:val="24"/>
-                <w:lang w:val="en-US"/>
-              </w:rPr>
-              <w:t xml:space="preserve">did </w:t>
-            </w:r>
-            <w:r>
-              <w:rPr>
-                <w:rFonts w:cs="Times New Roman"/>
-                <w:szCs w:val="24"/>
-                <w:lang w:val="en-US"/>
-              </w:rPr>
-              <w:t>we</w:t>
-            </w:r>
-            <w:r>
-              <w:rPr>
-                <w:rFonts w:cs="Times New Roman"/>
-                <w:szCs w:val="24"/>
-                <w:lang w:val="en-US"/>
-              </w:rPr>
-              <w:t xml:space="preserve"> succeed in repeating the experiment</w:t>
-            </w:r>
-            <w:r>
-              <w:rPr>
-                <w:rFonts w:cs="Times New Roman"/>
+                <w:color w:val="00B050"/>
+                <w:szCs w:val="24"/>
+                <w:lang w:val="en-US"/>
+              </w:rPr>
+              <w:t xml:space="preserve">were </w:t>
+            </w:r>
+            <w:r>
+              <w:rPr>
+                <w:rFonts w:cs="Times New Roman"/>
+                <w:color w:val="00B050"/>
+                <w:szCs w:val="24"/>
+                <w:lang w:val="en-US"/>
+              </w:rPr>
+              <w:t>the results of measurements of the base period equal? &lt;br/&gt;</w:t>
+            </w:r>
+          </w:p>
+          <w:p>
+            <w:pPr>
+              <w:spacing w:after="0" w:line="240" w:lineRule="auto"/>
+              <w:rPr>
+                <w:rFonts w:cs="Times New Roman"/>
+                <w:color w:val="00B050"/>
+                <w:szCs w:val="24"/>
+                <w:lang w:val="en-US"/>
+              </w:rPr>
+            </w:pPr>
+            <w:r>
+              <w:rPr>
+                <w:rFonts w:cs="Times New Roman"/>
+                <w:color w:val="00B050"/>
+                <w:szCs w:val="24"/>
+                <w:lang w:val="en-US"/>
+              </w:rPr>
+              <w:t>• Do you think that the deviation</w:t>
+            </w:r>
+            <w:r>
+              <w:rPr>
+                <w:rFonts w:cs="Times New Roman"/>
+                <w:color w:val="00B050"/>
+                <w:szCs w:val="24"/>
+                <w:lang w:val="en-US"/>
+              </w:rPr>
+              <w:t>s</w:t>
+            </w:r>
+            <w:r>
+              <w:rPr>
+                <w:rFonts w:cs="Times New Roman"/>
+                <w:color w:val="00B050"/>
+                <w:szCs w:val="24"/>
+                <w:lang w:val="en-US"/>
+              </w:rPr>
+              <w:t xml:space="preserve"> from the individual </w:t>
+            </w:r>
+            <w:r>
+              <w:rPr>
+                <w:rFonts w:cs="Times New Roman"/>
+                <w:color w:val="00B050"/>
+                <w:szCs w:val="24"/>
+                <w:lang w:val="en-US"/>
+              </w:rPr>
+              <w:t>values</w:t>
+            </w:r>
+            <w:r>
+              <w:rPr>
+                <w:rFonts w:cs="Times New Roman"/>
+                <w:color w:val="00B050"/>
                 <w:szCs w:val="24"/>
                 <w:lang w:val="en-US"/>
               </w:rPr>
@@ -1363,128 +1566,7 @@
             <w:r>
               <w:rPr>
                 <w:rFonts w:cs="Times New Roman"/>
-                <w:szCs w:val="24"/>
-                <w:lang w:val="en-US"/>
-              </w:rPr>
-              <w:t>accurately</w:t>
-            </w:r>
-            <w:r>
-              <w:rPr>
-                <w:rFonts w:cs="Times New Roman"/>
-                <w:szCs w:val="24"/>
-                <w:lang w:val="en-US"/>
-              </w:rPr>
-              <w:t>?</w:t>
-            </w:r>
-            <w:r>
-              <w:rPr>
-                <w:rFonts w:cs="Times New Roman"/>
-                <w:szCs w:val="24"/>
-                <w:lang w:val="en-US"/>
-              </w:rPr>
-              <w:t xml:space="preserve"> </w:t>
-            </w:r>
-            <w:r>
-              <w:rPr>
-                <w:rFonts w:cs="Times New Roman"/>
-                <w:szCs w:val="24"/>
-                <w:lang w:val="en-US"/>
-              </w:rPr>
-              <w:t>T</w:t>
-            </w:r>
-            <w:r>
-              <w:rPr>
-                <w:rFonts w:cs="Times New Roman"/>
-                <w:szCs w:val="24"/>
-                <w:lang w:val="en-US"/>
-              </w:rPr>
-              <w:t>hat is</w:t>
-            </w:r>
-            <w:r>
-              <w:rPr>
-                <w:rFonts w:cs="Times New Roman"/>
-                <w:szCs w:val="24"/>
-                <w:lang w:val="en-US"/>
-              </w:rPr>
-              <w:t>,</w:t>
-            </w:r>
-            <w:r>
-              <w:rPr>
-                <w:rFonts w:cs="Times New Roman"/>
-                <w:szCs w:val="24"/>
-                <w:lang w:val="en-US"/>
-              </w:rPr>
-              <w:t xml:space="preserve"> </w:t>
-            </w:r>
-            <w:r>
-              <w:rPr>
-                <w:rFonts w:cs="Times New Roman"/>
-                <w:szCs w:val="24"/>
-                <w:lang w:val="en-US"/>
-              </w:rPr>
-              <w:t xml:space="preserve">were </w:t>
-            </w:r>
-            <w:r>
-              <w:rPr>
-                <w:rFonts w:cs="Times New Roman"/>
-                <w:szCs w:val="24"/>
-                <w:lang w:val="en-US"/>
-              </w:rPr>
-              <w:t>the results of measurements of the base period equal? &lt;br/&gt;</w:t>
-            </w:r>
-          </w:p>
-          <w:p>
-            <w:pPr>
-              <w:spacing w:after="0" w:line="240" w:lineRule="auto"/>
-              <w:rPr>
-                <w:rFonts w:cs="Times New Roman"/>
-                <w:szCs w:val="24"/>
-                <w:lang w:val="en-US"/>
-              </w:rPr>
-            </w:pPr>
-            <w:r>
-              <w:rPr>
-                <w:rFonts w:cs="Times New Roman"/>
-                <w:szCs w:val="24"/>
-                <w:lang w:val="en-US"/>
-              </w:rPr>
-              <w:t>• Do you think that the deviation</w:t>
-            </w:r>
-            <w:r>
-              <w:rPr>
-                <w:rFonts w:cs="Times New Roman"/>
-                <w:szCs w:val="24"/>
-                <w:lang w:val="en-US"/>
-              </w:rPr>
-              <w:t>s</w:t>
-            </w:r>
-            <w:r>
-              <w:rPr>
-                <w:rFonts w:cs="Times New Roman"/>
-                <w:szCs w:val="24"/>
-                <w:lang w:val="en-US"/>
-              </w:rPr>
-              <w:t xml:space="preserve"> from the individual </w:t>
-            </w:r>
-            <w:r>
-              <w:rPr>
-                <w:rFonts w:cs="Times New Roman"/>
-                <w:szCs w:val="24"/>
-                <w:lang w:val="en-US"/>
-              </w:rPr>
-              <w:t>values</w:t>
-            </w:r>
-            <w:r>
-              <w:rPr>
-                <w:rFonts w:cs="Times New Roman"/>
-                <w:szCs w:val="24"/>
-                <w:lang w:val="en-US"/>
-              </w:rPr>
-              <w:t xml:space="preserve"> </w:t>
-            </w:r>
-            <w:r>
-              <w:rPr>
-                <w:rFonts w:cs="Times New Roman"/>
+                <w:color w:val="00B050"/>
                 <w:szCs w:val="24"/>
                 <w:lang w:val="en-US"/>
               </w:rPr>
@@ -1496,13 +1578,15 @@
               <w:spacing w:after="0" w:line="240" w:lineRule="auto"/>
               <w:rPr>
                 <w:rFonts w:cs="Times New Roman"/>
-                <w:szCs w:val="24"/>
-                <w:lang w:val="en-US"/>
-              </w:rPr>
-            </w:pPr>
-            <w:r>
-              <w:rPr>
-                <w:rFonts w:cs="Times New Roman"/>
+                <w:color w:val="00B050"/>
+                <w:szCs w:val="24"/>
+                <w:lang w:val="en-US"/>
+              </w:rPr>
+            </w:pPr>
+            <w:r>
+              <w:rPr>
+                <w:rFonts w:cs="Times New Roman"/>
+                <w:color w:val="00B050"/>
                 <w:szCs w:val="24"/>
                 <w:lang w:val="en-US"/>
               </w:rPr>
@@ -1511,6 +1595,7 @@
             <w:r>
               <w:rPr>
                 <w:rFonts w:cs="Times New Roman"/>
+                <w:color w:val="00B050"/>
                 <w:szCs w:val="24"/>
                 <w:lang w:val="en-US"/>
               </w:rPr>
@@ -1519,6 +1604,7 @@
             <w:r>
               <w:rPr>
                 <w:rFonts w:cs="Times New Roman"/>
+                <w:color w:val="00B050"/>
                 <w:szCs w:val="24"/>
                 <w:lang w:val="en-US"/>
               </w:rPr>
@@ -1527,6 +1613,7 @@
             <w:r>
               <w:rPr>
                 <w:rFonts w:cs="Times New Roman"/>
+                <w:color w:val="00B050"/>
                 <w:szCs w:val="24"/>
                 <w:lang w:val="en-US"/>
               </w:rPr>
@@ -1535,6 +1622,7 @@
             <w:r>
               <w:rPr>
                 <w:rFonts w:cs="Times New Roman"/>
+                <w:color w:val="00B050"/>
                 <w:szCs w:val="24"/>
                 <w:lang w:val="en-US"/>
               </w:rPr>
@@ -1543,6 +1631,7 @@
             <w:r>
               <w:rPr>
                 <w:rFonts w:cs="Times New Roman"/>
+                <w:color w:val="00B050"/>
                 <w:szCs w:val="24"/>
                 <w:lang w:val="en-US"/>
               </w:rPr>
@@ -1554,13 +1643,15 @@
               <w:spacing w:after="0" w:line="240" w:lineRule="auto"/>
               <w:rPr>
                 <w:rFonts w:cs="Times New Roman"/>
-                <w:szCs w:val="24"/>
-                <w:lang w:val="en-US"/>
-              </w:rPr>
-            </w:pPr>
-            <w:r>
-              <w:rPr>
-                <w:rFonts w:cs="Times New Roman"/>
+                <w:color w:val="00B050"/>
+                <w:szCs w:val="24"/>
+                <w:lang w:val="en-US"/>
+              </w:rPr>
+            </w:pPr>
+            <w:r>
+              <w:rPr>
+                <w:rFonts w:cs="Times New Roman"/>
+                <w:color w:val="00B050"/>
                 <w:szCs w:val="24"/>
                 <w:lang w:val="en-US"/>
               </w:rPr>
@@ -1572,13 +1663,15 @@
               <w:spacing w:after="0" w:line="240" w:lineRule="auto"/>
               <w:rPr>
                 <w:rFonts w:cs="Times New Roman"/>
-                <w:szCs w:val="24"/>
-                <w:lang w:val="en-US"/>
-              </w:rPr>
-            </w:pPr>
-            <w:r>
-              <w:rPr>
-                <w:rFonts w:cs="Times New Roman"/>
+                <w:color w:val="00B050"/>
+                <w:szCs w:val="24"/>
+                <w:lang w:val="en-US"/>
+              </w:rPr>
+            </w:pPr>
+            <w:r>
+              <w:rPr>
+                <w:rFonts w:cs="Times New Roman"/>
+                <w:color w:val="00B050"/>
                 <w:szCs w:val="24"/>
                 <w:lang w:val="en-US"/>
               </w:rPr>
@@ -1653,13 +1746,15 @@
               <w:spacing w:after="0" w:line="240" w:lineRule="auto"/>
               <w:rPr>
                 <w:rFonts w:cs="Times New Roman"/>
-                <w:szCs w:val="24"/>
-                <w:lang w:val="en-US"/>
-              </w:rPr>
-            </w:pPr>
-            <w:r>
-              <w:rPr>
-                <w:rFonts w:cs="Times New Roman"/>
+                <w:color w:val="00B050"/>
+                <w:szCs w:val="24"/>
+                <w:lang w:val="en-US"/>
+              </w:rPr>
+            </w:pPr>
+            <w:r>
+              <w:rPr>
+                <w:rFonts w:cs="Times New Roman"/>
+                <w:color w:val="00B050"/>
                 <w:szCs w:val="24"/>
                 <w:lang w:val="en-US"/>
               </w:rPr>
@@ -1668,6 +1763,7 @@
             <w:r>
               <w:rPr>
                 <w:rFonts w:cs="Times New Roman"/>
+                <w:color w:val="00B050"/>
                 <w:szCs w:val="24"/>
                 <w:lang w:val="en-US"/>
               </w:rPr>
@@ -1676,6 +1772,7 @@
             <w:r>
               <w:rPr>
                 <w:rFonts w:cs="Times New Roman"/>
+                <w:color w:val="00B050"/>
                 <w:szCs w:val="24"/>
                 <w:lang w:val="en-US"/>
               </w:rPr>
@@ -1684,6 +1781,7 @@
             <w:r>
               <w:rPr>
                 <w:rFonts w:cs="Times New Roman"/>
+                <w:color w:val="00B050"/>
                 <w:szCs w:val="24"/>
                 <w:lang w:val="en-US"/>
               </w:rPr>
@@ -1692,6 +1790,7 @@
             <w:r>
               <w:rPr>
                 <w:rFonts w:cs="Times New Roman"/>
+                <w:color w:val="00B050"/>
                 <w:szCs w:val="24"/>
                 <w:lang w:val="en-US"/>
               </w:rPr>
@@ -1700,6 +1799,7 @@
             <w:r>
               <w:rPr>
                 <w:rFonts w:cs="Times New Roman"/>
+                <w:color w:val="00B050"/>
                 <w:szCs w:val="24"/>
                 <w:lang w:val="en-US"/>
               </w:rPr>
@@ -1708,6 +1808,7 @@
             <w:r>
               <w:rPr>
                 <w:rFonts w:cs="Times New Roman"/>
+                <w:color w:val="00B050"/>
                 <w:szCs w:val="24"/>
                 <w:lang w:val="en-US"/>
               </w:rPr>
@@ -1719,23 +1820,26 @@
               <w:spacing w:after="0" w:line="240" w:lineRule="auto"/>
               <w:rPr>
                 <w:rFonts w:cs="Times New Roman"/>
-                <w:szCs w:val="24"/>
-                <w:lang w:val="en-US"/>
-              </w:rPr>
-            </w:pPr>
-          </w:p>
-          <w:p>
-            <w:pPr>
-              <w:spacing w:after="0" w:line="240" w:lineRule="auto"/>
-              <w:rPr>
-                <w:rFonts w:cs="Times New Roman"/>
-                <w:szCs w:val="24"/>
-                <w:lang w:val="en-US"/>
-              </w:rPr>
-            </w:pPr>
-            <w:r>
-              <w:rPr>
-                <w:rFonts w:cs="Times New Roman"/>
+                <w:color w:val="00B050"/>
+                <w:szCs w:val="24"/>
+                <w:lang w:val="en-US"/>
+              </w:rPr>
+            </w:pPr>
+          </w:p>
+          <w:p>
+            <w:pPr>
+              <w:spacing w:after="0" w:line="240" w:lineRule="auto"/>
+              <w:rPr>
+                <w:rFonts w:cs="Times New Roman"/>
+                <w:color w:val="00B050"/>
+                <w:szCs w:val="24"/>
+                <w:lang w:val="en-US"/>
+              </w:rPr>
+            </w:pPr>
+            <w:r>
+              <w:rPr>
+                <w:rFonts w:cs="Times New Roman"/>
+                <w:color w:val="00B050"/>
                 <w:szCs w:val="24"/>
                 <w:lang w:val="en-US"/>
               </w:rPr>
@@ -1745,6 +1849,7 @@
             <w:r>
               <w:rPr>
                 <w:rFonts w:cs="Times New Roman"/>
+                <w:color w:val="00B050"/>
                 <w:szCs w:val="24"/>
                 <w:lang w:val="en-US"/>
               </w:rPr>
@@ -1753,6 +1858,7 @@
             <w:r>
               <w:rPr>
                 <w:rFonts w:cs="Times New Roman"/>
+                <w:color w:val="00B050"/>
                 <w:szCs w:val="24"/>
                 <w:lang w:val="en-US"/>
               </w:rPr>
@@ -1761,6 +1867,7 @@
             <w:r>
               <w:rPr>
                 <w:rFonts w:cs="Times New Roman"/>
+                <w:color w:val="00B050"/>
                 <w:szCs w:val="24"/>
                 <w:lang w:val="en-US"/>
               </w:rPr>
@@ -1769,6 +1876,7 @@
             <w:r>
               <w:rPr>
                 <w:rFonts w:cs="Times New Roman"/>
+                <w:color w:val="00B050"/>
                 <w:szCs w:val="24"/>
                 <w:lang w:val="en-US"/>
               </w:rPr>
@@ -1777,6 +1885,7 @@
             <w:r>
               <w:rPr>
                 <w:rFonts w:cs="Times New Roman"/>
+                <w:color w:val="00B050"/>
                 <w:szCs w:val="24"/>
                 <w:lang w:val="en-US"/>
               </w:rPr>
@@ -1785,6 +1894,7 @@
             <w:r>
               <w:rPr>
                 <w:rFonts w:cs="Times New Roman"/>
+                <w:color w:val="00B050"/>
                 <w:szCs w:val="24"/>
                 <w:lang w:val="en-US"/>
               </w:rPr>
@@ -1793,6 +1903,7 @@
             <w:r>
               <w:rPr>
                 <w:rFonts w:cs="Times New Roman"/>
+                <w:color w:val="00B050"/>
                 <w:szCs w:val="24"/>
                 <w:lang w:val="en-US"/>
               </w:rPr>
@@ -1801,6 +1912,7 @@
             <w:r>
               <w:rPr>
                 <w:rFonts w:cs="Times New Roman"/>
+                <w:color w:val="00B050"/>
                 <w:szCs w:val="24"/>
                 <w:lang w:val="en-US"/>
               </w:rPr>
@@ -1809,6 +1921,7 @@
             <w:r>
               <w:rPr>
                 <w:rFonts w:cs="Times New Roman"/>
+                <w:color w:val="00B050"/>
                 <w:szCs w:val="24"/>
                 <w:lang w:val="en-US"/>
               </w:rPr>
@@ -1817,6 +1930,7 @@
             <w:r>
               <w:rPr>
                 <w:rFonts w:cs="Times New Roman"/>
+                <w:color w:val="00B050"/>
                 <w:szCs w:val="24"/>
                 <w:lang w:val="en-US"/>
               </w:rPr>
@@ -1825,6 +1939,7 @@
             <w:r>
               <w:rPr>
                 <w:rFonts w:cs="Times New Roman"/>
+                <w:color w:val="00B050"/>
                 <w:szCs w:val="24"/>
                 <w:lang w:val="en-US"/>
               </w:rPr>
@@ -1833,6 +1948,7 @@
             <w:r>
               <w:rPr>
                 <w:rFonts w:cs="Times New Roman"/>
+                <w:color w:val="00B050"/>
                 <w:szCs w:val="24"/>
                 <w:lang w:val="en-US"/>
               </w:rPr>
@@ -1844,13 +1960,15 @@
               <w:spacing w:after="0" w:line="240" w:lineRule="auto"/>
               <w:rPr>
                 <w:rFonts w:cs="Times New Roman"/>
-                <w:szCs w:val="24"/>
-                <w:lang w:val="en-US"/>
-              </w:rPr>
-            </w:pPr>
-            <w:r>
-              <w:rPr>
-                <w:rFonts w:cs="Times New Roman"/>
+                <w:color w:val="00B050"/>
+                <w:szCs w:val="24"/>
+                <w:lang w:val="en-US"/>
+              </w:rPr>
+            </w:pPr>
+            <w:r>
+              <w:rPr>
+                <w:rFonts w:cs="Times New Roman"/>
+                <w:color w:val="00B050"/>
                 <w:szCs w:val="24"/>
                 <w:lang w:val="en-US"/>
               </w:rPr>
@@ -1859,6 +1977,7 @@
             <w:r>
               <w:rPr>
                 <w:rFonts w:cs="Times New Roman"/>
+                <w:color w:val="00B050"/>
                 <w:szCs w:val="24"/>
                 <w:lang w:val="en-US"/>
               </w:rPr>
@@ -1867,6 +1986,7 @@
             <w:r>
               <w:rPr>
                 <w:rFonts w:cs="Times New Roman"/>
+                <w:color w:val="00B050"/>
                 <w:szCs w:val="24"/>
                 <w:lang w:val="en-US"/>
               </w:rPr>
@@ -1932,13 +2052,15 @@
               <w:spacing w:after="0" w:line="240" w:lineRule="auto"/>
               <w:rPr>
                 <w:rFonts w:cs="Times New Roman"/>
-                <w:szCs w:val="24"/>
-                <w:lang w:val="en-US"/>
-              </w:rPr>
-            </w:pPr>
-            <w:r>
-              <w:rPr>
-                <w:rFonts w:cs="Times New Roman"/>
+                <w:color w:val="00B050"/>
+                <w:szCs w:val="24"/>
+                <w:lang w:val="en-US"/>
+              </w:rPr>
+            </w:pPr>
+            <w:r>
+              <w:rPr>
+                <w:rFonts w:cs="Times New Roman"/>
+                <w:color w:val="00B050"/>
                 <w:szCs w:val="24"/>
                 <w:lang w:val="en-US"/>
               </w:rPr>
@@ -1947,6 +2069,7 @@
             <w:r>
               <w:rPr>
                 <w:rFonts w:cs="Times New Roman"/>
+                <w:color w:val="00B050"/>
                 <w:szCs w:val="24"/>
                 <w:lang w:val="en-US"/>
               </w:rPr>
@@ -1955,6 +2078,7 @@
             <w:r>
               <w:rPr>
                 <w:rFonts w:cs="Times New Roman"/>
+                <w:color w:val="00B050"/>
                 <w:szCs w:val="24"/>
                 <w:lang w:val="en-US"/>
               </w:rPr>
@@ -1963,6 +2087,7 @@
             <w:r>
               <w:rPr>
                 <w:rFonts w:cs="Times New Roman"/>
+                <w:color w:val="00B050"/>
                 <w:szCs w:val="24"/>
                 <w:lang w:val="en-US"/>
               </w:rPr>
@@ -1971,6 +2096,7 @@
             <w:r>
               <w:rPr>
                 <w:rFonts w:cs="Times New Roman"/>
+                <w:color w:val="00B050"/>
                 <w:szCs w:val="24"/>
                 <w:lang w:val="en-US"/>
               </w:rPr>
@@ -1979,6 +2105,7 @@
             <w:r>
               <w:rPr>
                 <w:rFonts w:cs="Times New Roman"/>
+                <w:color w:val="00B050"/>
                 <w:szCs w:val="24"/>
                 <w:lang w:val="en-US"/>
               </w:rPr>
@@ -1990,13 +2117,15 @@
               <w:spacing w:after="0" w:line="240" w:lineRule="auto"/>
               <w:rPr>
                 <w:rFonts w:cs="Times New Roman"/>
-                <w:szCs w:val="24"/>
-                <w:lang w:val="en-US"/>
-              </w:rPr>
-            </w:pPr>
-            <w:r>
-              <w:rPr>
-                <w:rFonts w:cs="Times New Roman"/>
+                <w:color w:val="00B050"/>
+                <w:szCs w:val="24"/>
+                <w:lang w:val="en-US"/>
+              </w:rPr>
+            </w:pPr>
+            <w:r>
+              <w:rPr>
+                <w:rFonts w:cs="Times New Roman"/>
+                <w:color w:val="00B050"/>
                 <w:szCs w:val="24"/>
                 <w:lang w:val="en-US"/>
               </w:rPr>
@@ -2008,13 +2137,15 @@
               <w:spacing w:after="0" w:line="240" w:lineRule="auto"/>
               <w:rPr>
                 <w:rFonts w:cs="Times New Roman"/>
-                <w:szCs w:val="24"/>
-                <w:lang w:val="en-US"/>
-              </w:rPr>
-            </w:pPr>
-            <w:r>
-              <w:rPr>
-                <w:rFonts w:cs="Times New Roman"/>
+                <w:color w:val="00B050"/>
+                <w:szCs w:val="24"/>
+                <w:lang w:val="en-US"/>
+              </w:rPr>
+            </w:pPr>
+            <w:r>
+              <w:rPr>
+                <w:rFonts w:cs="Times New Roman"/>
+                <w:color w:val="00B050"/>
                 <w:szCs w:val="24"/>
                 <w:lang w:val="en-US"/>
               </w:rPr>
@@ -2023,6 +2154,7 @@
             <w:r>
               <w:rPr>
                 <w:rFonts w:cs="Times New Roman"/>
+                <w:color w:val="00B050"/>
                 <w:szCs w:val="24"/>
                 <w:lang w:val="en-US"/>
               </w:rPr>
@@ -2031,6 +2163,7 @@
             <w:r>
               <w:rPr>
                 <w:rFonts w:cs="Times New Roman"/>
+                <w:color w:val="00B050"/>
                 <w:szCs w:val="24"/>
                 <w:lang w:val="en-US"/>
               </w:rPr>
@@ -2039,6 +2172,7 @@
             <w:r>
               <w:rPr>
                 <w:rFonts w:cs="Times New Roman"/>
+                <w:color w:val="00B050"/>
                 <w:szCs w:val="24"/>
                 <w:lang w:val="en-US"/>
               </w:rPr>
@@ -2047,6 +2181,7 @@
             <w:r>
               <w:rPr>
                 <w:rFonts w:cs="Times New Roman"/>
+                <w:color w:val="00B050"/>
                 <w:szCs w:val="24"/>
                 <w:lang w:val="en-US"/>
               </w:rPr>
@@ -2058,13 +2193,15 @@
               <w:spacing w:after="0" w:line="240" w:lineRule="auto"/>
               <w:rPr>
                 <w:rFonts w:cs="Times New Roman"/>
-                <w:szCs w:val="24"/>
-                <w:lang w:val="en-US"/>
-              </w:rPr>
-            </w:pPr>
-            <w:r>
-              <w:rPr>
-                <w:rFonts w:cs="Times New Roman"/>
+                <w:color w:val="00B050"/>
+                <w:szCs w:val="24"/>
+                <w:lang w:val="en-US"/>
+              </w:rPr>
+            </w:pPr>
+            <w:r>
+              <w:rPr>
+                <w:rFonts w:cs="Times New Roman"/>
+                <w:color w:val="00B050"/>
                 <w:szCs w:val="24"/>
                 <w:lang w:val="en-US"/>
               </w:rPr>
@@ -2073,70 +2210,16 @@
             <w:r>
               <w:rPr>
                 <w:rFonts w:cs="Times New Roman"/>
-                <w:szCs w:val="24"/>
-                <w:lang w:val="en-US"/>
-              </w:rPr>
-              <w:t>F</w:t>
-            </w:r>
-            <w:r>
-              <w:rPr>
-                <w:rFonts w:cs="Times New Roman"/>
-                <w:szCs w:val="24"/>
-                <w:lang w:val="en-US"/>
-              </w:rPr>
-              <w:t>or the time being</w:t>
-            </w:r>
-            <w:r>
-              <w:rPr>
-                <w:rFonts w:cs="Times New Roman"/>
-                <w:szCs w:val="24"/>
-                <w:lang w:val="en-US"/>
-              </w:rPr>
-              <w:t>,</w:t>
-            </w:r>
-            <w:r>
-              <w:rPr>
-                <w:rFonts w:cs="Times New Roman"/>
-                <w:szCs w:val="24"/>
-                <w:lang w:val="en-US"/>
-              </w:rPr>
-              <w:t xml:space="preserve"> mount </w:t>
-            </w:r>
-            <w:r>
-              <w:rPr>
-                <w:rFonts w:cs="Times New Roman"/>
-                <w:szCs w:val="24"/>
-                <w:lang w:val="en-US"/>
-              </w:rPr>
-              <w:t xml:space="preserve">the </w:t>
-            </w:r>
-            <w:r>
-              <w:rPr>
-                <w:rFonts w:cs="Times New Roman"/>
-                <w:szCs w:val="24"/>
-                <w:lang w:val="en-US"/>
-              </w:rPr>
-              <w:t xml:space="preserve">screen at any distance </w:t>
-            </w:r>
-            <w:r>
-              <w:rPr>
-                <w:rFonts w:cs="Times New Roman"/>
-                <w:szCs w:val="24"/>
-                <w:lang w:val="en-US"/>
-              </w:rPr>
-              <w:t>o</w:t>
-            </w:r>
-            <w:r>
-              <w:rPr>
-                <w:rFonts w:cs="Times New Roman"/>
-                <w:szCs w:val="24"/>
-                <w:lang w:val="en-US"/>
-              </w:rPr>
-              <w:t>n the other side of the lens</w:t>
-            </w:r>
-            <w:r>
-              <w:rPr>
-                <w:rFonts w:cs="Times New Roman"/>
+                <w:color w:val="00B050"/>
+                <w:szCs w:val="24"/>
+                <w:lang w:val="en-US"/>
+              </w:rPr>
+              <w:t>For the time being, mount the screen at any distance on the other side of the lens</w:t>
+            </w:r>
+            <w:r>
+              <w:rPr>
+                <w:rFonts w:cs="Times New Roman"/>
+                <w:color w:val="00B050"/>
                 <w:szCs w:val="24"/>
                 <w:lang w:val="en-US"/>
               </w:rPr>
@@ -2148,13 +2231,15 @@
               <w:spacing w:after="0" w:line="240" w:lineRule="auto"/>
               <w:rPr>
                 <w:rFonts w:cs="Times New Roman"/>
-                <w:szCs w:val="24"/>
-                <w:lang w:val="en-US"/>
-              </w:rPr>
-            </w:pPr>
-            <w:r>
-              <w:rPr>
-                <w:rFonts w:cs="Times New Roman"/>
+                <w:color w:val="00B050"/>
+                <w:szCs w:val="24"/>
+                <w:lang w:val="en-US"/>
+              </w:rPr>
+            </w:pPr>
+            <w:r>
+              <w:rPr>
+                <w:rFonts w:cs="Times New Roman"/>
+                <w:color w:val="00B050"/>
                 <w:szCs w:val="24"/>
                 <w:lang w:val="en-US"/>
               </w:rPr>
@@ -2163,6 +2248,7 @@
             <w:r>
               <w:rPr>
                 <w:rFonts w:cs="Times New Roman"/>
+                <w:color w:val="00B050"/>
                 <w:szCs w:val="24"/>
                 <w:lang w:val="en-US"/>
               </w:rPr>
@@ -2171,6 +2257,7 @@
             <w:r>
               <w:rPr>
                 <w:rFonts w:cs="Times New Roman"/>
+                <w:color w:val="00B050"/>
                 <w:szCs w:val="24"/>
                 <w:lang w:val="en-US"/>
               </w:rPr>
@@ -2179,6 +2266,7 @@
             <w:r>
               <w:rPr>
                 <w:rFonts w:cs="Times New Roman"/>
+                <w:color w:val="00B050"/>
                 <w:szCs w:val="24"/>
                 <w:lang w:val="en-US"/>
               </w:rPr>
@@ -2187,6 +2275,7 @@
             <w:r>
               <w:rPr>
                 <w:rFonts w:cs="Times New Roman"/>
+                <w:color w:val="00B050"/>
                 <w:szCs w:val="24"/>
                 <w:lang w:val="en-US"/>
               </w:rPr>
@@ -2195,6 +2284,7 @@
             <w:r>
               <w:rPr>
                 <w:rFonts w:cs="Times New Roman"/>
+                <w:color w:val="00B050"/>
                 <w:szCs w:val="24"/>
                 <w:lang w:val="en-US"/>
               </w:rPr>
@@ -2203,6 +2293,7 @@
             <w:r>
               <w:rPr>
                 <w:rFonts w:cs="Times New Roman"/>
+                <w:color w:val="00B050"/>
                 <w:szCs w:val="24"/>
                 <w:lang w:val="en-US"/>
               </w:rPr>
@@ -2211,6 +2302,7 @@
             <w:r>
               <w:rPr>
                 <w:rFonts w:cs="Times New Roman"/>
+                <w:color w:val="00B050"/>
                 <w:szCs w:val="24"/>
                 <w:lang w:val="en-US"/>
               </w:rPr>
@@ -2219,6 +2311,7 @@
             <w:r>
               <w:rPr>
                 <w:rFonts w:cs="Times New Roman"/>
+                <w:color w:val="00B050"/>
                 <w:szCs w:val="24"/>
                 <w:lang w:val="en-US"/>
               </w:rPr>
@@ -2227,6 +2320,7 @@
             <w:r>
               <w:rPr>
                 <w:rFonts w:cs="Times New Roman"/>
+                <w:color w:val="00B050"/>
                 <w:szCs w:val="24"/>
                 <w:lang w:val="en-US"/>
               </w:rPr>
@@ -2235,6 +2329,7 @@
             <w:r>
               <w:rPr>
                 <w:rFonts w:cs="Times New Roman"/>
+                <w:color w:val="00B050"/>
                 <w:szCs w:val="24"/>
                 <w:lang w:val="en-US"/>
               </w:rPr>
@@ -2243,6 +2338,7 @@
             <w:r>
               <w:rPr>
                 <w:rFonts w:cs="Times New Roman"/>
+                <w:color w:val="00B050"/>
                 <w:szCs w:val="24"/>
                 <w:lang w:val="en-US"/>
               </w:rPr>
@@ -2251,6 +2347,7 @@
             <w:r>
               <w:rPr>
                 <w:rFonts w:cs="Times New Roman"/>
+                <w:color w:val="00B050"/>
                 <w:szCs w:val="24"/>
                 <w:lang w:val="en-US"/>
               </w:rPr>
@@ -2259,6 +2356,7 @@
             <w:r>
               <w:rPr>
                 <w:rFonts w:cs="Times New Roman"/>
+                <w:color w:val="00B050"/>
                 <w:szCs w:val="24"/>
                 <w:lang w:val="en-US"/>
               </w:rPr>
@@ -2267,6 +2365,7 @@
             <w:r>
               <w:rPr>
                 <w:rFonts w:cs="Times New Roman"/>
+                <w:color w:val="00B050"/>
                 <w:szCs w:val="24"/>
                 <w:lang w:val="en-US"/>
               </w:rPr>
@@ -2275,6 +2374,7 @@
             <w:r>
               <w:rPr>
                 <w:rFonts w:cs="Times New Roman"/>
+                <w:color w:val="00B050"/>
                 <w:szCs w:val="24"/>
                 <w:lang w:val="en-US"/>
               </w:rPr>
@@ -2283,6 +2383,7 @@
             <w:r>
               <w:rPr>
                 <w:rFonts w:cs="Times New Roman"/>
+                <w:color w:val="00B050"/>
                 <w:szCs w:val="24"/>
                 <w:lang w:val="en-US"/>
               </w:rPr>
@@ -2291,6 +2392,7 @@
             <w:r>
               <w:rPr>
                 <w:rFonts w:cs="Times New Roman"/>
+                <w:color w:val="00B050"/>
                 <w:szCs w:val="24"/>
                 <w:lang w:val="en-US"/>
               </w:rPr>
@@ -2299,6 +2401,7 @@
             <w:r>
               <w:rPr>
                 <w:rFonts w:cs="Times New Roman"/>
+                <w:color w:val="00B050"/>
                 <w:szCs w:val="24"/>
                 <w:lang w:val="en-US"/>
               </w:rPr>
@@ -2307,6 +2410,7 @@
             <w:r>
               <w:rPr>
                 <w:rFonts w:cs="Times New Roman"/>
+                <w:color w:val="00B050"/>
                 <w:szCs w:val="24"/>
                 <w:lang w:val="en-US"/>
               </w:rPr>
@@ -2315,6 +2419,7 @@
             <w:r>
               <w:rPr>
                 <w:rFonts w:cs="Times New Roman"/>
+                <w:color w:val="00B050"/>
                 <w:szCs w:val="24"/>
                 <w:lang w:val="en-US"/>
               </w:rPr>
@@ -2323,6 +2428,7 @@
             <w:r>
               <w:rPr>
                 <w:rFonts w:cs="Times New Roman"/>
+                <w:color w:val="00B050"/>
                 <w:szCs w:val="24"/>
                 <w:lang w:val="en-US"/>
               </w:rPr>
@@ -2334,13 +2440,15 @@
               <w:spacing w:after="0" w:line="240" w:lineRule="auto"/>
               <w:rPr>
                 <w:rFonts w:cs="Times New Roman"/>
-                <w:szCs w:val="24"/>
-                <w:lang w:val="en-US"/>
-              </w:rPr>
-            </w:pPr>
-            <w:r>
-              <w:rPr>
-                <w:rFonts w:cs="Times New Roman"/>
+                <w:color w:val="00B050"/>
+                <w:szCs w:val="24"/>
+                <w:lang w:val="en-US"/>
+              </w:rPr>
+            </w:pPr>
+            <w:r>
+              <w:rPr>
+                <w:rFonts w:cs="Times New Roman"/>
+                <w:color w:val="00B050"/>
                 <w:szCs w:val="24"/>
                 <w:lang w:val="en-US"/>
               </w:rPr>
@@ -2349,6 +2457,7 @@
             <w:r>
               <w:rPr>
                 <w:rFonts w:cs="Times New Roman"/>
+                <w:color w:val="00B050"/>
                 <w:szCs w:val="24"/>
                 <w:lang w:val="en-US"/>
               </w:rPr>
@@ -2357,6 +2466,7 @@
             <w:r>
               <w:rPr>
                 <w:rFonts w:cs="Times New Roman"/>
+                <w:color w:val="00B050"/>
                 <w:szCs w:val="24"/>
                 <w:lang w:val="en-US"/>
               </w:rPr>
@@ -2365,6 +2475,7 @@
             <w:r>
               <w:rPr>
                 <w:rFonts w:cs="Times New Roman"/>
+                <w:color w:val="00B050"/>
                 <w:szCs w:val="24"/>
                 <w:lang w:val="en-US"/>
               </w:rPr>
@@ -2373,6 +2484,7 @@
             <w:r>
               <w:rPr>
                 <w:rFonts w:cs="Times New Roman"/>
+                <w:color w:val="00B050"/>
                 <w:szCs w:val="24"/>
                 <w:lang w:val="en-US"/>
               </w:rPr>
@@ -2384,13 +2496,15 @@
               <w:spacing w:after="0" w:line="240" w:lineRule="auto"/>
               <w:rPr>
                 <w:rFonts w:cs="Times New Roman"/>
-                <w:szCs w:val="24"/>
-                <w:lang w:val="en-US"/>
-              </w:rPr>
-            </w:pPr>
-            <w:r>
-              <w:rPr>
-                <w:rFonts w:cs="Times New Roman"/>
+                <w:color w:val="00B050"/>
+                <w:szCs w:val="24"/>
+                <w:lang w:val="en-US"/>
+              </w:rPr>
+            </w:pPr>
+            <w:r>
+              <w:rPr>
+                <w:rFonts w:cs="Times New Roman"/>
+                <w:color w:val="00B050"/>
                 <w:szCs w:val="24"/>
                 <w:lang w:val="en-US"/>
               </w:rPr>
@@ -2399,6 +2513,7 @@
             <w:r>
               <w:rPr>
                 <w:rFonts w:cs="Times New Roman"/>
+                <w:color w:val="00B050"/>
                 <w:szCs w:val="24"/>
                 <w:lang w:val="en-US"/>
               </w:rPr>
@@ -2407,6 +2522,7 @@
             <w:r>
               <w:rPr>
                 <w:rFonts w:cs="Times New Roman"/>
+                <w:color w:val="00B050"/>
                 <w:szCs w:val="24"/>
                 <w:lang w:val="en-US"/>
               </w:rPr>
@@ -2418,13 +2534,15 @@
               <w:spacing w:after="0" w:line="240" w:lineRule="auto"/>
               <w:rPr>
                 <w:rFonts w:cs="Times New Roman"/>
-                <w:szCs w:val="24"/>
-                <w:lang w:val="en-US"/>
-              </w:rPr>
-            </w:pPr>
-            <w:r>
-              <w:rPr>
-                <w:rFonts w:cs="Times New Roman"/>
+                <w:color w:val="00B050"/>
+                <w:szCs w:val="24"/>
+                <w:lang w:val="en-US"/>
+              </w:rPr>
+            </w:pPr>
+            <w:r>
+              <w:rPr>
+                <w:rFonts w:cs="Times New Roman"/>
+                <w:color w:val="00B050"/>
                 <w:szCs w:val="24"/>
                 <w:lang w:val="en-US"/>
               </w:rPr>
@@ -2436,13 +2554,15 @@
               <w:spacing w:after="0" w:line="240" w:lineRule="auto"/>
               <w:rPr>
                 <w:rFonts w:cs="Times New Roman"/>
-                <w:szCs w:val="24"/>
-                <w:lang w:val="en-US"/>
-              </w:rPr>
-            </w:pPr>
-            <w:r>
-              <w:rPr>
-                <w:rFonts w:cs="Times New Roman"/>
+                <w:color w:val="00B050"/>
+                <w:szCs w:val="24"/>
+                <w:lang w:val="en-US"/>
+              </w:rPr>
+            </w:pPr>
+            <w:r>
+              <w:rPr>
+                <w:rFonts w:cs="Times New Roman"/>
+                <w:color w:val="00B050"/>
                 <w:szCs w:val="24"/>
                 <w:lang w:val="en-US"/>
               </w:rPr>
@@ -2451,6 +2571,7 @@
             <w:r>
               <w:rPr>
                 <w:rFonts w:cs="Times New Roman"/>
+                <w:color w:val="00B050"/>
                 <w:szCs w:val="24"/>
                 <w:lang w:val="en-US"/>
               </w:rPr>
@@ -2459,30 +2580,16 @@
             <w:r>
               <w:rPr>
                 <w:rFonts w:cs="Times New Roman"/>
-                <w:szCs w:val="24"/>
-                <w:lang w:val="en-US"/>
-              </w:rPr>
-              <w:t>focus</w:t>
-            </w:r>
-            <w:r>
-              <w:rPr>
-                <w:rFonts w:cs="Times New Roman"/>
-                <w:szCs w:val="24"/>
-                <w:lang w:val="en-US"/>
-              </w:rPr>
-              <w:t>ing</w:t>
-            </w:r>
-            <w:r>
-              <w:rPr>
-                <w:rFonts w:cs="Times New Roman"/>
-                <w:szCs w:val="24"/>
-                <w:lang w:val="en-US"/>
-              </w:rPr>
-              <w:t xml:space="preserve"> </w:t>
-            </w:r>
-            <w:r>
-              <w:rPr>
-                <w:rFonts w:cs="Times New Roman"/>
+                <w:color w:val="00B050"/>
+                <w:szCs w:val="24"/>
+                <w:lang w:val="en-US"/>
+              </w:rPr>
+              <w:t xml:space="preserve">focusing </w:t>
+            </w:r>
+            <w:r>
+              <w:rPr>
+                <w:rFonts w:cs="Times New Roman"/>
+                <w:color w:val="00B050"/>
                 <w:szCs w:val="24"/>
                 <w:lang w:val="en-US"/>
               </w:rPr>
@@ -2491,6 +2598,7 @@
             <w:r>
               <w:rPr>
                 <w:rFonts w:cs="Times New Roman"/>
+                <w:color w:val="00B050"/>
                 <w:szCs w:val="24"/>
                 <w:lang w:val="en-US"/>
               </w:rPr>
@@ -2499,6 +2607,7 @@
             <w:r>
               <w:rPr>
                 <w:rFonts w:cs="Times New Roman"/>
+                <w:color w:val="00B050"/>
                 <w:szCs w:val="24"/>
                 <w:lang w:val="en-US"/>
               </w:rPr>
@@ -2517,6 +2626,7 @@
             <w:r>
               <w:rPr>
                 <w:rFonts w:cs="Times New Roman"/>
+                <w:color w:val="00B050"/>
                 <w:szCs w:val="24"/>
                 <w:lang w:val="en-US"/>
               </w:rPr>
@@ -2581,13 +2691,15 @@
               <w:spacing w:after="0" w:line="240" w:lineRule="auto"/>
               <w:rPr>
                 <w:rFonts w:cs="Times New Roman"/>
-                <w:szCs w:val="24"/>
-                <w:lang w:val="en-US"/>
-              </w:rPr>
-            </w:pPr>
-            <w:r>
-              <w:rPr>
-                <w:rFonts w:cs="Times New Roman"/>
+                <w:color w:val="00B050"/>
+                <w:szCs w:val="24"/>
+                <w:lang w:val="en-US"/>
+              </w:rPr>
+            </w:pPr>
+            <w:r>
+              <w:rPr>
+                <w:rFonts w:cs="Times New Roman"/>
+                <w:color w:val="00B050"/>
                 <w:szCs w:val="24"/>
                 <w:lang w:val="en-US"/>
               </w:rPr>
@@ -2596,6 +2708,7 @@
             <w:r>
               <w:rPr>
                 <w:rFonts w:cs="Times New Roman"/>
+                <w:color w:val="00B050"/>
                 <w:szCs w:val="24"/>
                 <w:lang w:val="en-US"/>
               </w:rPr>
@@ -2604,6 +2717,7 @@
             <w:r>
               <w:rPr>
                 <w:rFonts w:cs="Times New Roman"/>
+                <w:color w:val="00B050"/>
                 <w:szCs w:val="24"/>
                 <w:lang w:val="en-US"/>
               </w:rPr>
@@ -2612,6 +2726,7 @@
             <w:r>
               <w:rPr>
                 <w:rFonts w:cs="Times New Roman"/>
+                <w:color w:val="00B050"/>
                 <w:szCs w:val="24"/>
                 <w:lang w:val="en-US"/>
               </w:rPr>
@@ -2620,6 +2735,7 @@
             <w:r>
               <w:rPr>
                 <w:rFonts w:cs="Times New Roman"/>
+                <w:color w:val="00B050"/>
                 <w:szCs w:val="24"/>
                 <w:lang w:val="en-US"/>
               </w:rPr>
@@ -2628,6 +2744,7 @@
             <w:r>
               <w:rPr>
                 <w:rFonts w:cs="Times New Roman"/>
+                <w:color w:val="00B050"/>
                 <w:szCs w:val="24"/>
                 <w:lang w:val="en-US"/>
               </w:rPr>
@@ -2636,6 +2753,7 @@
             <w:r>
               <w:rPr>
                 <w:rFonts w:cs="Times New Roman"/>
+                <w:color w:val="00B050"/>
                 <w:szCs w:val="24"/>
                 <w:lang w:val="en-US"/>
               </w:rPr>
@@ -2644,6 +2762,7 @@
             <w:r>
               <w:rPr>
                 <w:rFonts w:cs="Times New Roman"/>
+                <w:color w:val="00B050"/>
                 <w:szCs w:val="24"/>
                 <w:lang w:val="en-US"/>
               </w:rPr>
@@ -2652,6 +2771,7 @@
             <w:r>
               <w:rPr>
                 <w:rFonts w:cs="Times New Roman"/>
+                <w:color w:val="00B050"/>
                 <w:szCs w:val="24"/>
                 <w:lang w:val="en-US"/>
               </w:rPr>
@@ -2663,13 +2783,15 @@
               <w:spacing w:after="0" w:line="240" w:lineRule="auto"/>
               <w:rPr>
                 <w:rFonts w:cs="Times New Roman"/>
-                <w:szCs w:val="24"/>
-                <w:lang w:val="en-US"/>
-              </w:rPr>
-            </w:pPr>
-            <w:r>
-              <w:rPr>
-                <w:rFonts w:cs="Times New Roman"/>
+                <w:color w:val="00B050"/>
+                <w:szCs w:val="24"/>
+                <w:lang w:val="en-US"/>
+              </w:rPr>
+            </w:pPr>
+            <w:r>
+              <w:rPr>
+                <w:rFonts w:cs="Times New Roman"/>
+                <w:color w:val="00B050"/>
                 <w:szCs w:val="24"/>
                 <w:lang w:val="en-US"/>
               </w:rPr>
@@ -2678,6 +2800,7 @@
             <w:r>
               <w:rPr>
                 <w:rFonts w:cs="Times New Roman"/>
+                <w:color w:val="00B050"/>
                 <w:szCs w:val="24"/>
                 <w:lang w:val="en-US"/>
               </w:rPr>
@@ -2689,13 +2812,15 @@
               <w:spacing w:after="0" w:line="240" w:lineRule="auto"/>
               <w:rPr>
                 <w:rFonts w:cs="Times New Roman"/>
-                <w:szCs w:val="24"/>
-                <w:lang w:val="en-US"/>
-              </w:rPr>
-            </w:pPr>
-            <w:r>
-              <w:rPr>
-                <w:rFonts w:cs="Times New Roman"/>
+                <w:color w:val="00B050"/>
+                <w:szCs w:val="24"/>
+                <w:lang w:val="en-US"/>
+              </w:rPr>
+            </w:pPr>
+            <w:r>
+              <w:rPr>
+                <w:rFonts w:cs="Times New Roman"/>
+                <w:color w:val="00B050"/>
                 <w:szCs w:val="24"/>
                 <w:lang w:val="en-US"/>
               </w:rPr>
@@ -2704,6 +2829,7 @@
             <w:r>
               <w:rPr>
                 <w:rFonts w:cs="Times New Roman"/>
+                <w:color w:val="00B050"/>
                 <w:szCs w:val="24"/>
                 <w:lang w:val="en-US"/>
               </w:rPr>
@@ -2712,6 +2838,7 @@
             <w:r>
               <w:rPr>
                 <w:rFonts w:cs="Times New Roman"/>
+                <w:color w:val="00B050"/>
                 <w:szCs w:val="24"/>
                 <w:lang w:val="en-US"/>
               </w:rPr>
@@ -2723,13 +2850,15 @@
               <w:spacing w:after="0" w:line="240" w:lineRule="auto"/>
               <w:rPr>
                 <w:rFonts w:cs="Times New Roman"/>
-                <w:szCs w:val="24"/>
-                <w:lang w:val="en-US"/>
-              </w:rPr>
-            </w:pPr>
-            <w:r>
-              <w:rPr>
-                <w:rFonts w:cs="Times New Roman"/>
+                <w:color w:val="00B050"/>
+                <w:szCs w:val="24"/>
+                <w:lang w:val="en-US"/>
+              </w:rPr>
+            </w:pPr>
+            <w:r>
+              <w:rPr>
+                <w:rFonts w:cs="Times New Roman"/>
+                <w:color w:val="00B050"/>
                 <w:szCs w:val="24"/>
                 <w:lang w:val="en-US"/>
               </w:rPr>
@@ -2738,6 +2867,7 @@
             <w:r>
               <w:rPr>
                 <w:rFonts w:cs="Times New Roman"/>
+                <w:color w:val="00B050"/>
                 <w:szCs w:val="24"/>
                 <w:lang w:val="en-US"/>
               </w:rPr>
@@ -2746,6 +2876,7 @@
             <w:r>
               <w:rPr>
                 <w:rFonts w:cs="Times New Roman"/>
+                <w:color w:val="00B050"/>
                 <w:szCs w:val="24"/>
                 <w:lang w:val="en-US"/>
               </w:rPr>
@@ -2757,13 +2888,15 @@
               <w:spacing w:after="0" w:line="240" w:lineRule="auto"/>
               <w:rPr>
                 <w:rFonts w:cs="Times New Roman"/>
-                <w:szCs w:val="24"/>
-                <w:lang w:val="en-US"/>
-              </w:rPr>
-            </w:pPr>
-            <w:r>
-              <w:rPr>
-                <w:rFonts w:cs="Times New Roman"/>
+                <w:color w:val="00B050"/>
+                <w:szCs w:val="24"/>
+                <w:lang w:val="en-US"/>
+              </w:rPr>
+            </w:pPr>
+            <w:r>
+              <w:rPr>
+                <w:rFonts w:cs="Times New Roman"/>
+                <w:color w:val="00B050"/>
                 <w:szCs w:val="24"/>
                 <w:lang w:val="en-US"/>
               </w:rPr>
@@ -2772,6 +2905,7 @@
             <w:r>
               <w:rPr>
                 <w:rFonts w:cs="Times New Roman"/>
+                <w:color w:val="00B050"/>
                 <w:szCs w:val="24"/>
                 <w:lang w:val="en-US"/>
               </w:rPr>
@@ -2780,6 +2914,7 @@
             <w:r>
               <w:rPr>
                 <w:rFonts w:cs="Times New Roman"/>
+                <w:color w:val="00B050"/>
                 <w:szCs w:val="24"/>
                 <w:lang w:val="en-US"/>
               </w:rPr>
@@ -2788,6 +2923,7 @@
             <w:r>
               <w:rPr>
                 <w:rFonts w:cs="Times New Roman"/>
+                <w:color w:val="00B050"/>
                 <w:szCs w:val="24"/>
                 <w:lang w:val="en-US"/>
               </w:rPr>
@@ -2796,6 +2932,7 @@
             <w:r>
               <w:rPr>
                 <w:rFonts w:cs="Times New Roman"/>
+                <w:color w:val="00B050"/>
                 <w:szCs w:val="24"/>
                 <w:lang w:val="en-US"/>
               </w:rPr>
@@ -2804,6 +2941,7 @@
             <w:r>
               <w:rPr>
                 <w:rFonts w:cs="Times New Roman"/>
+                <w:color w:val="00B050"/>
                 <w:szCs w:val="24"/>
                 <w:lang w:val="en-US"/>
               </w:rPr>
@@ -2815,13 +2953,15 @@
               <w:spacing w:after="0" w:line="240" w:lineRule="auto"/>
               <w:rPr>
                 <w:rFonts w:cs="Times New Roman"/>
-                <w:szCs w:val="24"/>
-                <w:lang w:val="en-US"/>
-              </w:rPr>
-            </w:pPr>
-            <w:r>
-              <w:rPr>
-                <w:rFonts w:cs="Times New Roman"/>
+                <w:color w:val="00B050"/>
+                <w:szCs w:val="24"/>
+                <w:lang w:val="en-US"/>
+              </w:rPr>
+            </w:pPr>
+            <w:r>
+              <w:rPr>
+                <w:rFonts w:cs="Times New Roman"/>
+                <w:color w:val="00B050"/>
                 <w:szCs w:val="24"/>
                 <w:lang w:val="en-US"/>
               </w:rPr>
@@ -2830,6 +2970,7 @@
             <w:r>
               <w:rPr>
                 <w:rFonts w:cs="Times New Roman"/>
+                <w:color w:val="00B050"/>
                 <w:szCs w:val="24"/>
                 <w:lang w:val="en-US"/>
               </w:rPr>
@@ -2838,6 +2979,7 @@
             <w:r>
               <w:rPr>
                 <w:rFonts w:cs="Times New Roman"/>
+                <w:color w:val="00B050"/>
                 <w:szCs w:val="24"/>
                 <w:lang w:val="en-US"/>
               </w:rPr>
@@ -2846,14 +2988,90 @@
             <w:r>
               <w:rPr>
                 <w:rFonts w:cs="Times New Roman"/>
-                <w:szCs w:val="24"/>
-                <w:lang w:val="en-US"/>
-              </w:rPr>
-              <w:t>rotation</w:t>
-            </w:r>
-            <w:r>
-              <w:rPr>
-                <w:rFonts w:cs="Times New Roman"/>
+                <w:color w:val="00B050"/>
+                <w:szCs w:val="24"/>
+                <w:lang w:val="en-US"/>
+              </w:rPr>
+              <w:t xml:space="preserve">rotation </w:t>
+            </w:r>
+            <w:r>
+              <w:rPr>
+                <w:rFonts w:cs="Times New Roman"/>
+                <w:color w:val="00B050"/>
+                <w:szCs w:val="24"/>
+                <w:lang w:val="en-US"/>
+              </w:rPr>
+              <w:t>of the ball affects its</w:t>
+            </w:r>
+            <w:r>
+              <w:rPr>
+                <w:rFonts w:cs="Times New Roman"/>
+                <w:color w:val="00B050"/>
+                <w:szCs w:val="24"/>
+                <w:lang w:val="en-US"/>
+              </w:rPr>
+              <w:t xml:space="preserve"> bounce</w:t>
+            </w:r>
+            <w:r>
+              <w:rPr>
+                <w:rFonts w:cs="Times New Roman"/>
+                <w:color w:val="00B050"/>
+                <w:szCs w:val="24"/>
+                <w:lang w:val="en-US"/>
+              </w:rPr>
+              <w:t>, &lt;br/&gt;</w:t>
+            </w:r>
+          </w:p>
+          <w:p>
+            <w:pPr>
+              <w:spacing w:after="0" w:line="240" w:lineRule="auto"/>
+              <w:rPr>
+                <w:rFonts w:cs="Times New Roman"/>
+                <w:color w:val="00B050"/>
+                <w:szCs w:val="24"/>
+                <w:lang w:val="en-US"/>
+              </w:rPr>
+            </w:pPr>
+            <w:r>
+              <w:rPr>
+                <w:rFonts w:cs="Times New Roman"/>
+                <w:color w:val="00B050"/>
+                <w:szCs w:val="24"/>
+                <w:lang w:val="en-US"/>
+              </w:rPr>
+              <w:t xml:space="preserve">• observe </w:t>
+            </w:r>
+            <w:r>
+              <w:rPr>
+                <w:rFonts w:cs="Times New Roman"/>
+                <w:color w:val="00B050"/>
+                <w:szCs w:val="24"/>
+                <w:lang w:val="en-US"/>
+              </w:rPr>
+              <w:t xml:space="preserve">the </w:t>
+            </w:r>
+            <w:r>
+              <w:rPr>
+                <w:rFonts w:cs="Times New Roman"/>
+                <w:color w:val="00B050"/>
+                <w:szCs w:val="24"/>
+                <w:lang w:val="en-US"/>
+              </w:rPr>
+              <w:t xml:space="preserve">throws in </w:t>
+            </w:r>
+            <w:r>
+              <w:rPr>
+                <w:rFonts w:cs="Times New Roman"/>
+                <w:color w:val="00B050"/>
+                <w:szCs w:val="24"/>
+                <w:lang w:val="en-US"/>
+              </w:rPr>
+              <w:t>a</w:t>
+            </w:r>
+            <w:r>
+              <w:rPr>
+                <w:rFonts w:cs="Times New Roman"/>
+                <w:color w:val="00B050"/>
                 <w:szCs w:val="24"/>
                 <w:lang w:val="en-US"/>
               </w:rPr>
@@ -2862,64 +3080,53 @@
             <w:r>
               <w:rPr>
                 <w:rFonts w:cs="Times New Roman"/>
-                <w:szCs w:val="24"/>
-                <w:lang w:val="en-US"/>
-              </w:rPr>
-              <w:t>of the ball affects its</w:t>
-            </w:r>
-            <w:r>
-              <w:rPr>
-                <w:rFonts w:cs="Times New Roman"/>
-                <w:szCs w:val="24"/>
-                <w:lang w:val="en-US"/>
-              </w:rPr>
-              <w:t xml:space="preserve"> bounce</w:t>
-            </w:r>
-            <w:r>
-              <w:rPr>
-                <w:rFonts w:cs="Times New Roman"/>
-                <w:szCs w:val="24"/>
-                <w:lang w:val="en-US"/>
-              </w:rPr>
-              <w:t>, &lt;br/&gt;</w:t>
-            </w:r>
-          </w:p>
-          <w:p>
-            <w:pPr>
-              <w:spacing w:after="0" w:line="240" w:lineRule="auto"/>
-              <w:rPr>
-                <w:rFonts w:cs="Times New Roman"/>
-                <w:szCs w:val="24"/>
-                <w:lang w:val="en-US"/>
-              </w:rPr>
-            </w:pPr>
-            <w:r>
-              <w:rPr>
-                <w:rFonts w:cs="Times New Roman"/>
-                <w:szCs w:val="24"/>
-                <w:lang w:val="en-US"/>
-              </w:rPr>
-              <w:t xml:space="preserve">• observe </w:t>
-            </w:r>
-            <w:r>
-              <w:rPr>
-                <w:rFonts w:cs="Times New Roman"/>
-                <w:szCs w:val="24"/>
-                <w:lang w:val="en-US"/>
-              </w:rPr>
-              <w:t xml:space="preserve">the </w:t>
-            </w:r>
-            <w:r>
-              <w:rPr>
-                <w:rFonts w:cs="Times New Roman"/>
-                <w:szCs w:val="24"/>
-                <w:lang w:val="en-US"/>
-              </w:rPr>
-              <w:t xml:space="preserve">throws in </w:t>
-            </w:r>
-            <w:r>
-              <w:rPr>
-                <w:rFonts w:cs="Times New Roman"/>
+                <w:color w:val="00B050"/>
+                <w:szCs w:val="24"/>
+                <w:lang w:val="en-US"/>
+              </w:rPr>
+              <w:t>windy conditions, &lt;br/&gt;</w:t>
+            </w:r>
+          </w:p>
+          <w:p>
+            <w:pPr>
+              <w:spacing w:after="0" w:line="240" w:lineRule="auto"/>
+              <w:rPr>
+                <w:rFonts w:cs="Times New Roman"/>
+                <w:szCs w:val="24"/>
+                <w:lang w:val="en-US"/>
+              </w:rPr>
+            </w:pPr>
+            <w:r>
+              <w:rPr>
+                <w:rFonts w:cs="Times New Roman"/>
+                <w:color w:val="00B050"/>
+                <w:szCs w:val="24"/>
+                <w:lang w:val="en-US"/>
+              </w:rPr>
+              <w:t>• observe</w:t>
+            </w:r>
+            <w:r>
+              <w:rPr>
+                <w:rFonts w:cs="Times New Roman"/>
+                <w:color w:val="00B050"/>
+                <w:szCs w:val="24"/>
+                <w:lang w:val="en-US"/>
+              </w:rPr>
+              <w:t xml:space="preserve"> the</w:t>
+            </w:r>
+            <w:r>
+              <w:rPr>
+                <w:rFonts w:cs="Times New Roman"/>
+                <w:color w:val="00B050"/>
+                <w:szCs w:val="24"/>
+                <w:lang w:val="en-US"/>
+              </w:rPr>
+              <w:t xml:space="preserve"> throws in </w:t>
+            </w:r>
+            <w:r>
+              <w:rPr>
+                <w:rFonts w:cs="Times New Roman"/>
+                <w:color w:val="00B050"/>
                 <w:szCs w:val="24"/>
                 <w:lang w:val="en-US"/>
               </w:rPr>
@@ -2928,64 +3135,7 @@
             <w:r>
               <w:rPr>
                 <w:rFonts w:cs="Times New Roman"/>
-                <w:szCs w:val="24"/>
-                <w:lang w:val="en-US"/>
-              </w:rPr>
-              <w:t xml:space="preserve"> </w:t>
-            </w:r>
-            <w:r>
-              <w:rPr>
-                <w:rFonts w:cs="Times New Roman"/>
-                <w:szCs w:val="24"/>
-                <w:lang w:val="en-US"/>
-              </w:rPr>
-              <w:t>windy conditions, &lt;br/&gt;</w:t>
-            </w:r>
-          </w:p>
-          <w:p>
-            <w:pPr>
-              <w:spacing w:after="0" w:line="240" w:lineRule="auto"/>
-              <w:rPr>
-                <w:rFonts w:cs="Times New Roman"/>
-                <w:szCs w:val="24"/>
-                <w:lang w:val="en-US"/>
-              </w:rPr>
-            </w:pPr>
-            <w:r>
-              <w:rPr>
-                <w:rFonts w:cs="Times New Roman"/>
-                <w:szCs w:val="24"/>
-                <w:lang w:val="en-US"/>
-              </w:rPr>
-              <w:t>• observe</w:t>
-            </w:r>
-            <w:r>
-              <w:rPr>
-                <w:rFonts w:cs="Times New Roman"/>
-                <w:szCs w:val="24"/>
-                <w:lang w:val="en-US"/>
-              </w:rPr>
-              <w:t xml:space="preserve"> the</w:t>
-            </w:r>
-            <w:r>
-              <w:rPr>
-                <w:rFonts w:cs="Times New Roman"/>
-                <w:szCs w:val="24"/>
-                <w:lang w:val="en-US"/>
-              </w:rPr>
-              <w:t xml:space="preserve"> throws in </w:t>
-            </w:r>
-            <w:r>
-              <w:rPr>
-                <w:rFonts w:cs="Times New Roman"/>
-                <w:szCs w:val="24"/>
-                <w:lang w:val="en-US"/>
-              </w:rPr>
-              <w:t>a</w:t>
-            </w:r>
-            <w:r>
-              <w:rPr>
-                <w:rFonts w:cs="Times New Roman"/>
+                <w:color w:val="00B050"/>
                 <w:szCs w:val="24"/>
                 <w:lang w:val="en-US"/>
               </w:rPr>
@@ -3050,13 +3200,15 @@
               <w:spacing w:after="0" w:line="240" w:lineRule="auto"/>
               <w:rPr>
                 <w:rFonts w:cs="Times New Roman"/>
-                <w:szCs w:val="24"/>
-                <w:lang w:val="en-US"/>
-              </w:rPr>
-            </w:pPr>
-            <w:r>
-              <w:rPr>
-                <w:rFonts w:cs="Times New Roman"/>
+                <w:color w:val="00B050"/>
+                <w:szCs w:val="24"/>
+                <w:lang w:val="en-US"/>
+              </w:rPr>
+            </w:pPr>
+            <w:r>
+              <w:rPr>
+                <w:rFonts w:cs="Times New Roman"/>
+                <w:color w:val="00B050"/>
                 <w:szCs w:val="24"/>
                 <w:lang w:val="en-US"/>
               </w:rPr>
@@ -3068,13 +3220,15 @@
               <w:spacing w:after="0" w:line="240" w:lineRule="auto"/>
               <w:rPr>
                 <w:rFonts w:cs="Times New Roman"/>
-                <w:szCs w:val="24"/>
-                <w:lang w:val="en-US"/>
-              </w:rPr>
-            </w:pPr>
-            <w:r>
-              <w:rPr>
-                <w:rFonts w:cs="Times New Roman"/>
+                <w:color w:val="00B050"/>
+                <w:szCs w:val="24"/>
+                <w:lang w:val="en-US"/>
+              </w:rPr>
+            </w:pPr>
+            <w:r>
+              <w:rPr>
+                <w:rFonts w:cs="Times New Roman"/>
+                <w:color w:val="00B050"/>
                 <w:szCs w:val="24"/>
                 <w:lang w:val="en-US"/>
               </w:rPr>
@@ -3083,6 +3237,7 @@
             <w:r>
               <w:rPr>
                 <w:rFonts w:cs="Times New Roman"/>
+                <w:color w:val="00B050"/>
                 <w:szCs w:val="24"/>
                 <w:lang w:val="en-US"/>
               </w:rPr>
@@ -3091,6 +3246,7 @@
             <w:r>
               <w:rPr>
                 <w:rFonts w:cs="Times New Roman"/>
+                <w:color w:val="00B050"/>
                 <w:szCs w:val="24"/>
                 <w:lang w:val="en-US"/>
               </w:rPr>
@@ -3099,6 +3255,7 @@
             <w:r>
               <w:rPr>
                 <w:rFonts w:cs="Times New Roman"/>
+                <w:color w:val="00B050"/>
                 <w:szCs w:val="24"/>
                 <w:lang w:val="en-US"/>
               </w:rPr>
@@ -3107,6 +3264,7 @@
             <w:r>
               <w:rPr>
                 <w:rFonts w:cs="Times New Roman"/>
+                <w:color w:val="00B050"/>
                 <w:szCs w:val="24"/>
                 <w:lang w:val="en-US"/>
               </w:rPr>
@@ -3115,6 +3273,7 @@
             <w:r>
               <w:rPr>
                 <w:rFonts w:cs="Times New Roman"/>
+                <w:color w:val="00B050"/>
                 <w:szCs w:val="24"/>
                 <w:lang w:val="en-US"/>
               </w:rPr>
@@ -3123,6 +3282,7 @@
             <w:r>
               <w:rPr>
                 <w:rFonts w:cs="Times New Roman"/>
+                <w:color w:val="00B050"/>
                 <w:szCs w:val="24"/>
                 <w:lang w:val="en-US"/>
               </w:rPr>
@@ -3131,6 +3291,7 @@
             <w:r>
               <w:rPr>
                 <w:rFonts w:cs="Times New Roman"/>
+                <w:color w:val="00B050"/>
                 <w:szCs w:val="24"/>
                 <w:lang w:val="en-US"/>
               </w:rPr>
@@ -3139,6 +3300,7 @@
             <w:r>
               <w:rPr>
                 <w:rFonts w:cs="Times New Roman"/>
+                <w:color w:val="00B050"/>
                 <w:szCs w:val="24"/>
                 <w:lang w:val="en-US"/>
               </w:rPr>
@@ -3147,6 +3309,573 @@
             <w:r>
               <w:rPr>
                 <w:rFonts w:cs="Times New Roman"/>
+                <w:color w:val="00B050"/>
+                <w:szCs w:val="24"/>
+                <w:lang w:val="en-US"/>
+              </w:rPr>
+              <w:t xml:space="preserve">a rebound-damping </w:t>
+            </w:r>
+            <w:r>
+              <w:rPr>
+                <w:rFonts w:cs="Times New Roman"/>
+                <w:color w:val="00B050"/>
+                <w:szCs w:val="24"/>
+                <w:lang w:val="en-US"/>
+              </w:rPr>
+              <w:t>mat. &lt;br/&gt;</w:t>
+            </w:r>
+          </w:p>
+          <w:p>
+            <w:pPr>
+              <w:spacing w:after="0" w:line="240" w:lineRule="auto"/>
+              <w:rPr>
+                <w:rFonts w:cs="Times New Roman"/>
+                <w:color w:val="00B050"/>
+                <w:szCs w:val="24"/>
+                <w:lang w:val="en-US"/>
+              </w:rPr>
+            </w:pPr>
+            <w:r>
+              <w:rPr>
+                <w:rFonts w:cs="Times New Roman"/>
+                <w:color w:val="00B050"/>
+                <w:szCs w:val="24"/>
+                <w:lang w:val="en-US"/>
+              </w:rPr>
+              <w:t>• Adjust the tripod to the left of the mat and position the launcher at a certain height. Adjust the angle</w:t>
+            </w:r>
+            <w:r>
+              <w:rPr>
+                <w:rFonts w:cs="Times New Roman"/>
+                <w:color w:val="00B050"/>
+                <w:szCs w:val="24"/>
+                <w:lang w:val="en-US"/>
+              </w:rPr>
+              <w:t xml:space="preserve"> of the launcher</w:t>
+            </w:r>
+            <w:r>
+              <w:rPr>
+                <w:rFonts w:cs="Times New Roman"/>
+                <w:color w:val="00B050"/>
+                <w:szCs w:val="24"/>
+                <w:lang w:val="en-US"/>
+              </w:rPr>
+              <w:t xml:space="preserve"> </w:t>
+            </w:r>
+            <w:r>
+              <w:rPr>
+                <w:rFonts w:cs="Times New Roman"/>
+                <w:color w:val="00B050"/>
+                <w:szCs w:val="24"/>
+                <w:lang w:val="en-US"/>
+              </w:rPr>
+              <w:t>to</w:t>
+            </w:r>
+            <w:r>
+              <w:rPr>
+                <w:rFonts w:cs="Times New Roman"/>
+                <w:color w:val="00B050"/>
+                <w:szCs w:val="24"/>
+                <w:lang w:val="en-US"/>
+              </w:rPr>
+              <w:t xml:space="preserve"> 0 degrees</w:t>
+            </w:r>
+            <w:r>
+              <w:rPr>
+                <w:rFonts w:cs="Times New Roman"/>
+                <w:color w:val="00B050"/>
+                <w:szCs w:val="24"/>
+                <w:lang w:val="en-US"/>
+              </w:rPr>
+              <w:t xml:space="preserve"> </w:t>
+            </w:r>
+            <w:r>
+              <w:rPr>
+                <w:rFonts w:cs="Times New Roman"/>
+                <w:color w:val="00B050"/>
+                <w:szCs w:val="24"/>
+                <w:lang w:val="en-US"/>
+              </w:rPr>
+              <w:t>(horizontal</w:t>
+            </w:r>
+            <w:r>
+              <w:rPr>
+                <w:rFonts w:cs="Times New Roman"/>
+                <w:color w:val="00B050"/>
+                <w:szCs w:val="24"/>
+                <w:lang w:val="en-US"/>
+              </w:rPr>
+              <w:t>ly</w:t>
+            </w:r>
+            <w:r>
+              <w:rPr>
+                <w:rFonts w:cs="Times New Roman"/>
+                <w:color w:val="00B050"/>
+                <w:szCs w:val="24"/>
+                <w:lang w:val="en-US"/>
+              </w:rPr>
+              <w:t xml:space="preserve">) and set any initial </w:t>
+            </w:r>
+            <w:r>
+              <w:rPr>
+                <w:rFonts w:cs="Times New Roman"/>
+                <w:color w:val="00B050"/>
+                <w:szCs w:val="24"/>
+                <w:lang w:val="en-US"/>
+              </w:rPr>
+              <w:t>velocity of the</w:t>
+            </w:r>
+            <w:r>
+              <w:rPr>
+                <w:rFonts w:cs="Times New Roman"/>
+                <w:color w:val="00B050"/>
+                <w:szCs w:val="24"/>
+                <w:lang w:val="en-US"/>
+              </w:rPr>
+              <w:t xml:space="preserve"> ball. &lt;br/&gt;</w:t>
+            </w:r>
+          </w:p>
+          <w:p>
+            <w:pPr>
+              <w:spacing w:after="0" w:line="240" w:lineRule="auto"/>
+              <w:rPr>
+                <w:rFonts w:cs="Times New Roman"/>
+                <w:color w:val="00B050"/>
+                <w:szCs w:val="24"/>
+                <w:lang w:val="en-US"/>
+              </w:rPr>
+            </w:pPr>
+            <w:r>
+              <w:rPr>
+                <w:rFonts w:cs="Times New Roman"/>
+                <w:color w:val="00B050"/>
+                <w:szCs w:val="24"/>
+                <w:lang w:val="en-US"/>
+              </w:rPr>
+              <w:t xml:space="preserve">• RUN </w:t>
+            </w:r>
+            <w:r>
+              <w:rPr>
+                <w:rFonts w:cs="Times New Roman"/>
+                <w:color w:val="00B050"/>
+                <w:szCs w:val="24"/>
+                <w:lang w:val="en-US"/>
+              </w:rPr>
+              <w:t xml:space="preserve">the </w:t>
+            </w:r>
+            <w:r>
+              <w:rPr>
+                <w:rFonts w:cs="Times New Roman"/>
+                <w:color w:val="00B050"/>
+                <w:szCs w:val="24"/>
+                <w:lang w:val="en-US"/>
+              </w:rPr>
+              <w:t>e-experiment</w:t>
+            </w:r>
+            <w:r>
+              <w:rPr>
+                <w:rFonts w:cs="Times New Roman"/>
+                <w:color w:val="00B050"/>
+                <w:szCs w:val="24"/>
+                <w:lang w:val="en-US"/>
+              </w:rPr>
+              <w:t>. &lt;br/&gt;</w:t>
+            </w:r>
+          </w:p>
+          <w:p>
+            <w:pPr>
+              <w:spacing w:after="0" w:line="240" w:lineRule="auto"/>
+              <w:rPr>
+                <w:rFonts w:cs="Times New Roman"/>
+                <w:color w:val="00B050"/>
+                <w:szCs w:val="24"/>
+                <w:lang w:val="en-US"/>
+              </w:rPr>
+            </w:pPr>
+            <w:r>
+              <w:rPr>
+                <w:rFonts w:cs="Times New Roman"/>
+                <w:color w:val="00B050"/>
+                <w:szCs w:val="24"/>
+                <w:lang w:val="en-US"/>
+              </w:rPr>
+              <w:t xml:space="preserve">• Determine the </w:t>
+            </w:r>
+            <w:r>
+              <w:rPr>
+                <w:rFonts w:cs="Times New Roman"/>
+                <w:color w:val="00B050"/>
+                <w:szCs w:val="24"/>
+                <w:lang w:val="en-US"/>
+              </w:rPr>
+              <w:t>range</w:t>
+            </w:r>
+            <w:r>
+              <w:rPr>
+                <w:rFonts w:cs="Times New Roman"/>
+                <w:color w:val="00B050"/>
+                <w:szCs w:val="24"/>
+                <w:lang w:val="en-US"/>
+              </w:rPr>
+              <w:t xml:space="preserve"> of the throw, i</w:t>
+            </w:r>
+            <w:r>
+              <w:rPr>
+                <w:rFonts w:cs="Times New Roman"/>
+                <w:color w:val="00B050"/>
+                <w:szCs w:val="24"/>
+                <w:lang w:val="en-US"/>
+              </w:rPr>
+              <w:t>.</w:t>
+            </w:r>
+            <w:r>
+              <w:rPr>
+                <w:rFonts w:cs="Times New Roman"/>
+                <w:color w:val="00B050"/>
+                <w:szCs w:val="24"/>
+                <w:lang w:val="en-US"/>
+              </w:rPr>
+              <w:t>e</w:t>
+            </w:r>
+            <w:r>
+              <w:rPr>
+                <w:rFonts w:cs="Times New Roman"/>
+                <w:color w:val="00B050"/>
+                <w:szCs w:val="24"/>
+                <w:lang w:val="en-US"/>
+              </w:rPr>
+              <w:t>.</w:t>
+            </w:r>
+            <w:r>
+              <w:rPr>
+                <w:rFonts w:cs="Times New Roman"/>
+                <w:color w:val="00B050"/>
+                <w:szCs w:val="24"/>
+                <w:lang w:val="en-US"/>
+              </w:rPr>
+              <w:t xml:space="preserve"> the distance the ball has traveled horizontally. For accurate measurements of the position, use a ruler. &lt;br/&gt;</w:t>
+            </w:r>
+          </w:p>
+          <w:p>
+            <w:pPr>
+              <w:spacing w:after="0" w:line="240" w:lineRule="auto"/>
+              <w:rPr>
+                <w:rFonts w:cs="Times New Roman"/>
+                <w:color w:val="00B050"/>
+                <w:szCs w:val="24"/>
+                <w:lang w:val="en-US"/>
+              </w:rPr>
+            </w:pPr>
+            <w:r>
+              <w:rPr>
+                <w:rFonts w:cs="Times New Roman"/>
+                <w:color w:val="00B050"/>
+                <w:szCs w:val="24"/>
+                <w:lang w:val="en-US"/>
+              </w:rPr>
+              <w:t xml:space="preserve">• Repeat the exercise several times with the same initial speed. Every time change the height </w:t>
+            </w:r>
+            <w:r>
+              <w:rPr>
+                <w:rFonts w:cs="Times New Roman"/>
+                <w:color w:val="00B050"/>
+                <w:szCs w:val="24"/>
+                <w:lang w:val="en-US"/>
+              </w:rPr>
+              <w:t>of the launcher</w:t>
+            </w:r>
+            <w:r>
+              <w:rPr>
+                <w:rFonts w:cs="Times New Roman"/>
+                <w:color w:val="00B050"/>
+                <w:szCs w:val="24"/>
+                <w:lang w:val="en-US"/>
+              </w:rPr>
+              <w:t>. &lt;br/&gt;</w:t>
+            </w:r>
+          </w:p>
+          <w:p>
+            <w:pPr>
+              <w:spacing w:after="0" w:line="240" w:lineRule="auto"/>
+              <w:rPr>
+                <w:rFonts w:cs="Times New Roman"/>
+                <w:color w:val="00B050"/>
+                <w:szCs w:val="24"/>
+                <w:lang w:val="en-US"/>
+              </w:rPr>
+            </w:pPr>
+            <w:r>
+              <w:rPr>
+                <w:rFonts w:cs="Times New Roman"/>
+                <w:color w:val="00B050"/>
+                <w:szCs w:val="24"/>
+                <w:lang w:val="en-US"/>
+              </w:rPr>
+              <w:t>• Consider what</w:t>
+            </w:r>
+            <w:r>
+              <w:rPr>
+                <w:rFonts w:cs="Times New Roman"/>
+                <w:color w:val="00B050"/>
+                <w:szCs w:val="24"/>
+                <w:lang w:val="en-US"/>
+              </w:rPr>
+              <w:t xml:space="preserve"> determines the range of projection. &lt;br/&gt;</w:t>
+            </w:r>
+          </w:p>
+          <w:p>
+            <w:pPr>
+              <w:spacing w:after="0" w:line="240" w:lineRule="auto"/>
+              <w:rPr>
+                <w:rFonts w:cs="Times New Roman"/>
+                <w:color w:val="00B050"/>
+                <w:szCs w:val="24"/>
+                <w:lang w:val="en-US"/>
+              </w:rPr>
+            </w:pPr>
+          </w:p>
+          <w:p>
+            <w:pPr>
+              <w:spacing w:after="0" w:line="240" w:lineRule="auto"/>
+              <w:rPr>
+                <w:rFonts w:cs="Times New Roman"/>
+                <w:color w:val="00B050"/>
+                <w:szCs w:val="24"/>
+                <w:lang w:val="en-US"/>
+              </w:rPr>
+            </w:pPr>
+            <w:r>
+              <w:rPr>
+                <w:rFonts w:cs="Times New Roman"/>
+                <w:color w:val="00B050"/>
+                <w:szCs w:val="24"/>
+                <w:lang w:val="en-US"/>
+              </w:rPr>
+              <w:t>&lt;b&gt; Exercise - free fall &lt;/</w:t>
+            </w:r>
+            <w:r>
+              <w:rPr>
+                <w:rFonts w:cs="Times New Roman"/>
+                <w:color w:val="00B050"/>
+                <w:szCs w:val="24"/>
+                <w:lang w:val="en-US"/>
+              </w:rPr>
+              <w:t>b&gt; &lt;br/&gt;</w:t>
+            </w:r>
+          </w:p>
+          <w:p>
+            <w:pPr>
+              <w:spacing w:after="0" w:line="240" w:lineRule="auto"/>
+              <w:rPr>
+                <w:rFonts w:cs="Times New Roman"/>
+                <w:color w:val="00B050"/>
+                <w:szCs w:val="24"/>
+                <w:lang w:val="en-US"/>
+              </w:rPr>
+            </w:pPr>
+            <w:r>
+              <w:rPr>
+                <w:rFonts w:cs="Times New Roman"/>
+                <w:color w:val="00B050"/>
+                <w:szCs w:val="24"/>
+                <w:lang w:val="en-US"/>
+              </w:rPr>
+              <w:t>• Select from the Tools</w:t>
+            </w:r>
+            <w:r>
+              <w:rPr>
+                <w:rFonts w:cs="Times New Roman"/>
+                <w:color w:val="00B050"/>
+                <w:szCs w:val="24"/>
+                <w:lang w:val="en-US"/>
+              </w:rPr>
+              <w:t>:</w:t>
+            </w:r>
+            <w:r>
+              <w:rPr>
+                <w:rFonts w:cs="Times New Roman"/>
+                <w:color w:val="00B050"/>
+                <w:szCs w:val="24"/>
+                <w:lang w:val="en-US"/>
+              </w:rPr>
+              <w:t xml:space="preserve"> two tripods with electromagnet and two balls of different diameters. Assemble </w:t>
+            </w:r>
+            <w:r>
+              <w:rPr>
+                <w:rFonts w:cs="Times New Roman"/>
+                <w:color w:val="00B050"/>
+                <w:szCs w:val="24"/>
+                <w:lang w:val="en-US"/>
+              </w:rPr>
+              <w:t xml:space="preserve">the </w:t>
+            </w:r>
+            <w:r>
+              <w:rPr>
+                <w:rFonts w:cs="Times New Roman"/>
+                <w:color w:val="00B050"/>
+                <w:szCs w:val="24"/>
+                <w:lang w:val="en-US"/>
+              </w:rPr>
+              <w:t xml:space="preserve">set </w:t>
+            </w:r>
+            <w:r>
+              <w:rPr>
+                <w:rFonts w:cs="Times New Roman"/>
+                <w:color w:val="00B050"/>
+                <w:szCs w:val="24"/>
+                <w:lang w:val="en-US"/>
+              </w:rPr>
+              <w:t xml:space="preserve">properly </w:t>
+            </w:r>
+            <w:r>
+              <w:rPr>
+                <w:rFonts w:cs="Times New Roman"/>
+                <w:color w:val="00B050"/>
+                <w:szCs w:val="24"/>
+                <w:lang w:val="en-US"/>
+              </w:rPr>
+              <w:t xml:space="preserve">and for both </w:t>
+            </w:r>
+            <w:r>
+              <w:rPr>
+                <w:rFonts w:cs="Times New Roman"/>
+                <w:color w:val="00B050"/>
+                <w:szCs w:val="24"/>
+                <w:lang w:val="en-US"/>
+              </w:rPr>
+              <w:t xml:space="preserve">of the </w:t>
+            </w:r>
+            <w:r>
+              <w:rPr>
+                <w:rFonts w:cs="Times New Roman"/>
+                <w:color w:val="00B050"/>
+                <w:szCs w:val="24"/>
+                <w:lang w:val="en-US"/>
+              </w:rPr>
+              <w:t>ball</w:t>
+            </w:r>
+            <w:r>
+              <w:rPr>
+                <w:rFonts w:cs="Times New Roman"/>
+                <w:color w:val="00B050"/>
+                <w:szCs w:val="24"/>
+                <w:lang w:val="en-US"/>
+              </w:rPr>
+              <w:t>s set the same initial height</w:t>
+            </w:r>
+            <w:r>
+              <w:rPr>
+                <w:rFonts w:cs="Times New Roman"/>
+                <w:color w:val="00B050"/>
+                <w:szCs w:val="24"/>
+                <w:lang w:val="en-US"/>
+              </w:rPr>
+              <w:t>. D</w:t>
+            </w:r>
+            <w:r>
+              <w:rPr>
+                <w:rFonts w:cs="Times New Roman"/>
+                <w:color w:val="00B050"/>
+                <w:szCs w:val="24"/>
+                <w:lang w:val="en-US"/>
+              </w:rPr>
+              <w:t xml:space="preserve">rop </w:t>
+            </w:r>
+            <w:r>
+              <w:rPr>
+                <w:rFonts w:cs="Times New Roman"/>
+                <w:color w:val="00B050"/>
+                <w:szCs w:val="24"/>
+                <w:lang w:val="en-US"/>
+              </w:rPr>
+              <w:t xml:space="preserve">them </w:t>
+            </w:r>
+            <w:r>
+              <w:rPr>
+                <w:rFonts w:cs="Times New Roman"/>
+                <w:color w:val="00B050"/>
+                <w:szCs w:val="24"/>
+                <w:lang w:val="en-US"/>
+              </w:rPr>
+              <w:t xml:space="preserve">by pressing </w:t>
+            </w:r>
+            <w:r>
+              <w:rPr>
+                <w:rFonts w:cs="Times New Roman"/>
+                <w:color w:val="00B050"/>
+                <w:szCs w:val="24"/>
+                <w:lang w:val="en-US"/>
+              </w:rPr>
+              <w:t xml:space="preserve">START </w:t>
+            </w:r>
+            <w:r>
+              <w:rPr>
+                <w:rFonts w:cs="Times New Roman"/>
+                <w:color w:val="00B050"/>
+                <w:szCs w:val="24"/>
+                <w:lang w:val="en-US"/>
+              </w:rPr>
+              <w:t>button (both balls are released at the same time). &lt;br/&gt;</w:t>
+            </w:r>
+          </w:p>
+          <w:p>
+            <w:pPr>
+              <w:spacing w:after="0" w:line="240" w:lineRule="auto"/>
+              <w:rPr>
+                <w:rFonts w:cs="Times New Roman"/>
+                <w:szCs w:val="24"/>
+                <w:lang w:val="en-US"/>
+              </w:rPr>
+            </w:pPr>
+            <w:r>
+              <w:rPr>
+                <w:rFonts w:cs="Times New Roman"/>
+                <w:color w:val="00B050"/>
+                <w:szCs w:val="24"/>
+                <w:lang w:val="en-US"/>
+              </w:rPr>
+              <w:t xml:space="preserve">• What is the </w:t>
+            </w:r>
+            <w:r>
+              <w:rPr>
+                <w:rFonts w:cs="Times New Roman"/>
+                <w:color w:val="00B050"/>
+                <w:szCs w:val="24"/>
+                <w:lang w:val="en-US"/>
+              </w:rPr>
+              <w:t>difference between the times of the b</w:t>
+            </w:r>
+            <w:r>
+              <w:rPr>
+                <w:rFonts w:cs="Times New Roman"/>
+                <w:color w:val="00B050"/>
+                <w:szCs w:val="24"/>
+                <w:lang w:val="en-US"/>
+              </w:rPr>
+              <w:t>alls</w:t>
+            </w:r>
+            <w:r>
+              <w:rPr>
+                <w:rFonts w:cs="Times New Roman"/>
+                <w:color w:val="00B050"/>
+                <w:szCs w:val="24"/>
+                <w:lang w:val="en-US"/>
+              </w:rPr>
+              <w:t>&amp;apos;</w:t>
+            </w:r>
+            <w:r>
+              <w:rPr>
+                <w:rFonts w:cs="Times New Roman"/>
+                <w:color w:val="00B050"/>
+                <w:szCs w:val="24"/>
+                <w:lang w:val="en-US"/>
+              </w:rPr>
+              <w:t xml:space="preserve"> fall? If in </w:t>
+            </w:r>
+            <w:r>
+              <w:rPr>
+                <w:rFonts w:cs="Times New Roman"/>
+                <w:color w:val="00B050"/>
                 <w:szCs w:val="24"/>
                 <w:lang w:val="en-US"/>
               </w:rPr>
@@ -3155,544 +3884,7 @@
             <w:r>
               <w:rPr>
                 <w:rFonts w:cs="Times New Roman"/>
-                <w:szCs w:val="24"/>
-                <w:lang w:val="en-US"/>
-              </w:rPr>
-              <w:t>rebound</w:t>
-            </w:r>
-            <w:r>
-              <w:rPr>
-                <w:rFonts w:cs="Times New Roman"/>
-                <w:szCs w:val="24"/>
-                <w:lang w:val="en-US"/>
-              </w:rPr>
-              <w:t>-</w:t>
-            </w:r>
-            <w:r>
-              <w:rPr>
-                <w:rFonts w:cs="Times New Roman"/>
-                <w:szCs w:val="24"/>
-                <w:lang w:val="en-US"/>
-              </w:rPr>
-              <w:t xml:space="preserve">damping </w:t>
-            </w:r>
-            <w:r>
-              <w:rPr>
-                <w:rFonts w:cs="Times New Roman"/>
-                <w:szCs w:val="24"/>
-                <w:lang w:val="en-US"/>
-              </w:rPr>
-              <w:t>mat. &lt;br/&gt;</w:t>
-            </w:r>
-          </w:p>
-          <w:p>
-            <w:pPr>
-              <w:spacing w:after="0" w:line="240" w:lineRule="auto"/>
-              <w:rPr>
-                <w:rFonts w:cs="Times New Roman"/>
-                <w:szCs w:val="24"/>
-                <w:lang w:val="en-US"/>
-              </w:rPr>
-            </w:pPr>
-            <w:r>
-              <w:rPr>
-                <w:rFonts w:cs="Times New Roman"/>
-                <w:szCs w:val="24"/>
-                <w:lang w:val="en-US"/>
-              </w:rPr>
-              <w:t>• Adjust the tripod to the left of the mat and position the launcher at a certain height. Adjust the angle</w:t>
-            </w:r>
-            <w:r>
-              <w:rPr>
-                <w:rFonts w:cs="Times New Roman"/>
-                <w:szCs w:val="24"/>
-                <w:lang w:val="en-US"/>
-              </w:rPr>
-              <w:t xml:space="preserve"> of the </w:t>
-            </w:r>
-            <w:r>
-              <w:rPr>
-                <w:rFonts w:cs="Times New Roman"/>
-                <w:szCs w:val="24"/>
-                <w:lang w:val="en-US"/>
-              </w:rPr>
-              <w:t>launcher</w:t>
-            </w:r>
-            <w:r>
-              <w:rPr>
-                <w:rFonts w:cs="Times New Roman"/>
-                <w:szCs w:val="24"/>
-                <w:lang w:val="en-US"/>
-              </w:rPr>
-              <w:t xml:space="preserve"> </w:t>
-            </w:r>
-            <w:r>
-              <w:rPr>
-                <w:rFonts w:cs="Times New Roman"/>
-                <w:szCs w:val="24"/>
-                <w:lang w:val="en-US"/>
-              </w:rPr>
-              <w:t>to</w:t>
-            </w:r>
-            <w:r>
-              <w:rPr>
-                <w:rFonts w:cs="Times New Roman"/>
-                <w:szCs w:val="24"/>
-                <w:lang w:val="en-US"/>
-              </w:rPr>
-              <w:t xml:space="preserve"> 0 degrees</w:t>
-            </w:r>
-            <w:r>
-              <w:rPr>
-                <w:rFonts w:cs="Times New Roman"/>
-                <w:szCs w:val="24"/>
-                <w:lang w:val="en-US"/>
-              </w:rPr>
-              <w:t xml:space="preserve"> </w:t>
-            </w:r>
-            <w:r>
-              <w:rPr>
-                <w:rFonts w:cs="Times New Roman"/>
-                <w:szCs w:val="24"/>
-                <w:lang w:val="en-US"/>
-              </w:rPr>
-              <w:t>(horizontal</w:t>
-            </w:r>
-            <w:r>
-              <w:rPr>
-                <w:rFonts w:cs="Times New Roman"/>
-                <w:szCs w:val="24"/>
-                <w:lang w:val="en-US"/>
-              </w:rPr>
-              <w:t>ly</w:t>
-            </w:r>
-            <w:r>
-              <w:rPr>
-                <w:rFonts w:cs="Times New Roman"/>
-                <w:szCs w:val="24"/>
-                <w:lang w:val="en-US"/>
-              </w:rPr>
-              <w:t xml:space="preserve">) and set any initial </w:t>
-            </w:r>
-            <w:r>
-              <w:rPr>
-                <w:rFonts w:cs="Times New Roman"/>
-                <w:szCs w:val="24"/>
-                <w:lang w:val="en-US"/>
-              </w:rPr>
-              <w:t>velocity of the</w:t>
-            </w:r>
-            <w:r>
-              <w:rPr>
-                <w:rFonts w:cs="Times New Roman"/>
-                <w:szCs w:val="24"/>
-                <w:lang w:val="en-US"/>
-              </w:rPr>
-              <w:t xml:space="preserve"> ball. &lt;br/&gt;</w:t>
-            </w:r>
-          </w:p>
-          <w:p>
-            <w:pPr>
-              <w:spacing w:after="0" w:line="240" w:lineRule="auto"/>
-              <w:rPr>
-                <w:rFonts w:cs="Times New Roman"/>
-                <w:szCs w:val="24"/>
-                <w:lang w:val="en-US"/>
-              </w:rPr>
-            </w:pPr>
-            <w:r>
-              <w:rPr>
-                <w:rFonts w:cs="Times New Roman"/>
-                <w:szCs w:val="24"/>
-                <w:lang w:val="en-US"/>
-              </w:rPr>
-              <w:t xml:space="preserve">• RUN </w:t>
-            </w:r>
-            <w:r>
-              <w:rPr>
-                <w:rFonts w:cs="Times New Roman"/>
-                <w:szCs w:val="24"/>
-                <w:lang w:val="en-US"/>
-              </w:rPr>
-              <w:t xml:space="preserve">the </w:t>
-            </w:r>
-            <w:r>
-              <w:rPr>
-                <w:rFonts w:cs="Times New Roman"/>
-                <w:szCs w:val="24"/>
-                <w:lang w:val="en-US"/>
-              </w:rPr>
-              <w:t>e-experiment</w:t>
-            </w:r>
-            <w:r>
-              <w:rPr>
-                <w:rFonts w:cs="Times New Roman"/>
-                <w:szCs w:val="24"/>
-                <w:lang w:val="en-US"/>
-              </w:rPr>
-              <w:t>. &lt;br/&gt;</w:t>
-            </w:r>
-          </w:p>
-          <w:p>
-            <w:pPr>
-              <w:spacing w:after="0" w:line="240" w:lineRule="auto"/>
-              <w:rPr>
-                <w:rFonts w:cs="Times New Roman"/>
-                <w:szCs w:val="24"/>
-                <w:lang w:val="en-US"/>
-              </w:rPr>
-            </w:pPr>
-            <w:r>
-              <w:rPr>
-                <w:rFonts w:cs="Times New Roman"/>
-                <w:szCs w:val="24"/>
-                <w:lang w:val="en-US"/>
-              </w:rPr>
-              <w:t xml:space="preserve">• Determine the </w:t>
-            </w:r>
-            <w:r>
-              <w:rPr>
-                <w:rFonts w:cs="Times New Roman"/>
-                <w:szCs w:val="24"/>
-                <w:lang w:val="en-US"/>
-              </w:rPr>
-              <w:t>range</w:t>
-            </w:r>
-            <w:r>
-              <w:rPr>
-                <w:rFonts w:cs="Times New Roman"/>
-                <w:szCs w:val="24"/>
-                <w:lang w:val="en-US"/>
-              </w:rPr>
-              <w:t xml:space="preserve"> of the throw, i</w:t>
-            </w:r>
-            <w:r>
-              <w:rPr>
-                <w:rFonts w:cs="Times New Roman"/>
-                <w:szCs w:val="24"/>
-                <w:lang w:val="en-US"/>
-              </w:rPr>
-              <w:t>.</w:t>
-            </w:r>
-            <w:r>
-              <w:rPr>
-                <w:rFonts w:cs="Times New Roman"/>
-                <w:szCs w:val="24"/>
-                <w:lang w:val="en-US"/>
-              </w:rPr>
-              <w:t>e</w:t>
-            </w:r>
-            <w:r>
-              <w:rPr>
-                <w:rFonts w:cs="Times New Roman"/>
-                <w:szCs w:val="24"/>
-                <w:lang w:val="en-US"/>
-              </w:rPr>
-              <w:t>.</w:t>
-            </w:r>
-            <w:r>
-              <w:rPr>
-                <w:rFonts w:cs="Times New Roman"/>
-                <w:szCs w:val="24"/>
-                <w:lang w:val="en-US"/>
-              </w:rPr>
-              <w:t xml:space="preserve"> the distance the ball has traveled horizontally. For accurate measurements of the position, use a ruler. &lt;br/&gt;</w:t>
-            </w:r>
-          </w:p>
-          <w:p>
-            <w:pPr>
-              <w:spacing w:after="0" w:line="240" w:lineRule="auto"/>
-              <w:rPr>
-                <w:rFonts w:cs="Times New Roman"/>
-                <w:szCs w:val="24"/>
-                <w:lang w:val="en-US"/>
-              </w:rPr>
-            </w:pPr>
-            <w:r>
-              <w:rPr>
-                <w:rFonts w:cs="Times New Roman"/>
-                <w:szCs w:val="24"/>
-                <w:lang w:val="en-US"/>
-              </w:rPr>
-              <w:t xml:space="preserve">• Repeat the exercise several times with the same initial speed. Every time change the height </w:t>
-            </w:r>
-            <w:r>
-              <w:rPr>
-                <w:rFonts w:cs="Times New Roman"/>
-                <w:szCs w:val="24"/>
-                <w:lang w:val="en-US"/>
-              </w:rPr>
-              <w:t>of the launcher</w:t>
-            </w:r>
-            <w:r>
-              <w:rPr>
-                <w:rFonts w:cs="Times New Roman"/>
-                <w:szCs w:val="24"/>
-                <w:lang w:val="en-US"/>
-              </w:rPr>
-              <w:t>. &lt;br/&gt;</w:t>
-            </w:r>
-          </w:p>
-          <w:p>
-            <w:pPr>
-              <w:spacing w:after="0" w:line="240" w:lineRule="auto"/>
-              <w:rPr>
-                <w:rFonts w:cs="Times New Roman"/>
-                <w:szCs w:val="24"/>
-                <w:lang w:val="en-US"/>
-              </w:rPr>
-            </w:pPr>
-            <w:r>
-              <w:rPr>
-                <w:rFonts w:cs="Times New Roman"/>
-                <w:szCs w:val="24"/>
-                <w:lang w:val="en-US"/>
-              </w:rPr>
-              <w:t>• Consider what</w:t>
-            </w:r>
-            <w:r>
-              <w:rPr>
-                <w:rFonts w:cs="Times New Roman"/>
-                <w:szCs w:val="24"/>
-                <w:lang w:val="en-US"/>
-              </w:rPr>
-              <w:t xml:space="preserve"> determines the range of projection. &lt;br/&gt;</w:t>
-            </w:r>
-          </w:p>
-          <w:p>
-            <w:pPr>
-              <w:spacing w:after="0" w:line="240" w:lineRule="auto"/>
-              <w:rPr>
-                <w:rFonts w:cs="Times New Roman"/>
-                <w:szCs w:val="24"/>
-                <w:lang w:val="en-US"/>
-              </w:rPr>
-            </w:pPr>
-          </w:p>
-          <w:p>
-            <w:pPr>
-              <w:spacing w:after="0" w:line="240" w:lineRule="auto"/>
-              <w:rPr>
-                <w:rFonts w:cs="Times New Roman"/>
-                <w:szCs w:val="24"/>
-                <w:lang w:val="en-US"/>
-              </w:rPr>
-            </w:pPr>
-            <w:r>
-              <w:rPr>
-                <w:rFonts w:cs="Times New Roman"/>
-                <w:szCs w:val="24"/>
-                <w:lang w:val="en-US"/>
-              </w:rPr>
-              <w:t>&lt;b&gt; Exercise - free fall &lt;/</w:t>
-            </w:r>
-            <w:r>
-              <w:rPr>
-                <w:rFonts w:cs="Times New Roman"/>
-                <w:szCs w:val="24"/>
-                <w:lang w:val="en-US"/>
-              </w:rPr>
-              <w:t>b&gt; &lt;br/&gt;</w:t>
-            </w:r>
-          </w:p>
-          <w:p>
-            <w:pPr>
-              <w:spacing w:after="0" w:line="240" w:lineRule="auto"/>
-              <w:rPr>
-                <w:rFonts w:cs="Times New Roman"/>
-                <w:szCs w:val="24"/>
-                <w:lang w:val="en-US"/>
-              </w:rPr>
-            </w:pPr>
-            <w:r>
-              <w:rPr>
-                <w:rFonts w:cs="Times New Roman"/>
-                <w:szCs w:val="24"/>
-                <w:lang w:val="en-US"/>
-              </w:rPr>
-              <w:t>• Select from the Tools</w:t>
-            </w:r>
-            <w:r>
-              <w:rPr>
-                <w:rFonts w:cs="Times New Roman"/>
-                <w:szCs w:val="24"/>
-                <w:lang w:val="en-US"/>
-              </w:rPr>
-              <w:t>:</w:t>
-            </w:r>
-            <w:r>
-              <w:rPr>
-                <w:rFonts w:cs="Times New Roman"/>
-                <w:szCs w:val="24"/>
-                <w:lang w:val="en-US"/>
-              </w:rPr>
-              <w:t xml:space="preserve"> two tripods with electromagnet and two balls of different diameters. Assemble </w:t>
-            </w:r>
-            <w:r>
-              <w:rPr>
-                <w:rFonts w:cs="Times New Roman"/>
-                <w:szCs w:val="24"/>
-                <w:lang w:val="en-US"/>
-              </w:rPr>
-              <w:t xml:space="preserve">the </w:t>
-            </w:r>
-            <w:r>
-              <w:rPr>
-                <w:rFonts w:cs="Times New Roman"/>
-                <w:szCs w:val="24"/>
-                <w:lang w:val="en-US"/>
-              </w:rPr>
-              <w:t xml:space="preserve">set </w:t>
-            </w:r>
-            <w:r>
-              <w:rPr>
-                <w:rFonts w:cs="Times New Roman"/>
-                <w:szCs w:val="24"/>
-                <w:lang w:val="en-US"/>
-              </w:rPr>
-              <w:t xml:space="preserve">properly </w:t>
-            </w:r>
-            <w:r>
-              <w:rPr>
-                <w:rFonts w:cs="Times New Roman"/>
-                <w:szCs w:val="24"/>
-                <w:lang w:val="en-US"/>
-              </w:rPr>
-              <w:t xml:space="preserve">and for both </w:t>
-            </w:r>
-            <w:r>
-              <w:rPr>
-                <w:rFonts w:cs="Times New Roman"/>
-                <w:szCs w:val="24"/>
-                <w:lang w:val="en-US"/>
-              </w:rPr>
-              <w:t xml:space="preserve">of the </w:t>
-            </w:r>
-            <w:r>
-              <w:rPr>
-                <w:rFonts w:cs="Times New Roman"/>
-                <w:szCs w:val="24"/>
-                <w:lang w:val="en-US"/>
-              </w:rPr>
-              <w:t>ball</w:t>
-            </w:r>
-            <w:r>
-              <w:rPr>
-                <w:rFonts w:cs="Times New Roman"/>
-                <w:szCs w:val="24"/>
-                <w:lang w:val="en-US"/>
-              </w:rPr>
-              <w:t>s set the same initial height</w:t>
-            </w:r>
-            <w:r>
-              <w:rPr>
-                <w:rFonts w:cs="Times New Roman"/>
-                <w:szCs w:val="24"/>
-                <w:lang w:val="en-US"/>
-              </w:rPr>
-              <w:t>. D</w:t>
-            </w:r>
-            <w:r>
-              <w:rPr>
-                <w:rFonts w:cs="Times New Roman"/>
-                <w:szCs w:val="24"/>
-                <w:lang w:val="en-US"/>
-              </w:rPr>
-              <w:t xml:space="preserve">rop </w:t>
-            </w:r>
-            <w:r>
-              <w:rPr>
-                <w:rFonts w:cs="Times New Roman"/>
-                <w:szCs w:val="24"/>
-                <w:lang w:val="en-US"/>
-              </w:rPr>
-              <w:t xml:space="preserve">them </w:t>
-            </w:r>
-            <w:r>
-              <w:rPr>
-                <w:rFonts w:cs="Times New Roman"/>
-                <w:szCs w:val="24"/>
-                <w:lang w:val="en-US"/>
-              </w:rPr>
-              <w:t xml:space="preserve">by pressing </w:t>
-            </w:r>
-            <w:r>
-              <w:rPr>
-                <w:rFonts w:cs="Times New Roman"/>
-                <w:szCs w:val="24"/>
-                <w:lang w:val="en-US"/>
-              </w:rPr>
-              <w:t xml:space="preserve">START </w:t>
-            </w:r>
-            <w:r>
-              <w:rPr>
-                <w:rFonts w:cs="Times New Roman"/>
-                <w:szCs w:val="24"/>
-                <w:lang w:val="en-US"/>
-              </w:rPr>
-              <w:t>button (both balls are released at the same time). &lt;br/&gt;</w:t>
-            </w:r>
-          </w:p>
-          <w:p>
-            <w:pPr>
-              <w:spacing w:after="0" w:line="240" w:lineRule="auto"/>
-              <w:rPr>
-                <w:rFonts w:cs="Times New Roman"/>
-                <w:szCs w:val="24"/>
-                <w:lang w:val="en-US"/>
-              </w:rPr>
-            </w:pPr>
-            <w:r>
-              <w:rPr>
-                <w:rFonts w:cs="Times New Roman"/>
-                <w:szCs w:val="24"/>
-                <w:lang w:val="en-US"/>
-              </w:rPr>
-              <w:t xml:space="preserve">• What is the </w:t>
-            </w:r>
-            <w:r>
-              <w:rPr>
-                <w:rFonts w:cs="Times New Roman"/>
-                <w:szCs w:val="24"/>
-                <w:lang w:val="en-US"/>
-              </w:rPr>
-              <w:t>difference between the times of the b</w:t>
-            </w:r>
-            <w:r>
-              <w:rPr>
-                <w:rFonts w:cs="Times New Roman"/>
-                <w:szCs w:val="24"/>
-                <w:lang w:val="en-US"/>
-              </w:rPr>
-              <w:t>alls</w:t>
-            </w:r>
-            <w:r>
-              <w:rPr>
-                <w:rFonts w:cs="Times New Roman"/>
-                <w:szCs w:val="24"/>
-                <w:lang w:val="en-US"/>
-              </w:rPr>
-              <w:t>&amp;apos;</w:t>
-            </w:r>
-            <w:r>
-              <w:rPr>
-                <w:rFonts w:cs="Times New Roman"/>
-                <w:szCs w:val="24"/>
-                <w:lang w:val="en-US"/>
-              </w:rPr>
-              <w:t xml:space="preserve"> fall? If in </w:t>
-            </w:r>
-            <w:r>
-              <w:rPr>
-                <w:rFonts w:cs="Times New Roman"/>
-                <w:szCs w:val="24"/>
-                <w:lang w:val="en-US"/>
-              </w:rPr>
-              <w:t xml:space="preserve">a </w:t>
-            </w:r>
-            <w:r>
-              <w:rPr>
-                <w:rFonts w:cs="Times New Roman"/>
+                <w:color w:val="00B050"/>
                 <w:szCs w:val="24"/>
                 <w:lang w:val="en-US"/>
               </w:rPr>
@@ -3701,6 +3893,7 @@
             <w:r>
               <w:rPr>
                 <w:rFonts w:cs="Times New Roman"/>
+                <w:color w:val="00B050"/>
                 <w:szCs w:val="24"/>
                 <w:lang w:val="en-US"/>
               </w:rPr>
@@ -3709,6 +3902,7 @@
             <w:r>
               <w:rPr>
                 <w:rFonts w:cs="Times New Roman"/>
+                <w:color w:val="00B050"/>
                 <w:szCs w:val="24"/>
                 <w:lang w:val="en-US"/>
               </w:rPr>
@@ -3720,13 +3914,15 @@
               <w:spacing w:after="0" w:line="240" w:lineRule="auto"/>
               <w:rPr>
                 <w:rFonts w:cs="Times New Roman"/>
-                <w:szCs w:val="24"/>
-                <w:lang w:val="en-US"/>
-              </w:rPr>
-            </w:pPr>
-            <w:r>
-              <w:rPr>
-                <w:rFonts w:cs="Times New Roman"/>
+                <w:color w:val="00B050"/>
+                <w:szCs w:val="24"/>
+                <w:lang w:val="en-US"/>
+              </w:rPr>
+            </w:pPr>
+            <w:r>
+              <w:rPr>
+                <w:rFonts w:cs="Times New Roman"/>
+                <w:color w:val="00B050"/>
                 <w:szCs w:val="24"/>
                 <w:lang w:val="en-US"/>
               </w:rPr>
@@ -3736,6 +3932,7 @@
             <w:r>
               <w:rPr>
                 <w:rFonts w:cs="Times New Roman"/>
+                <w:color w:val="00B050"/>
                 <w:szCs w:val="24"/>
                 <w:lang w:val="en-US"/>
               </w:rPr>
@@ -3744,6 +3941,7 @@
             <w:r>
               <w:rPr>
                 <w:rFonts w:cs="Times New Roman"/>
+                <w:color w:val="00B050"/>
                 <w:szCs w:val="24"/>
                 <w:lang w:val="en-US"/>
               </w:rPr>
@@ -3752,6 +3950,7 @@
             <w:r>
               <w:rPr>
                 <w:rFonts w:cs="Times New Roman"/>
+                <w:color w:val="00B050"/>
                 <w:szCs w:val="24"/>
                 <w:lang w:val="en-US"/>
               </w:rPr>
@@ -3760,6 +3959,7 @@
             <w:r>
               <w:rPr>
                 <w:rFonts w:cs="Times New Roman"/>
+                <w:color w:val="00B050"/>
                 <w:szCs w:val="24"/>
                 <w:lang w:val="en-US"/>
               </w:rPr>
@@ -3768,6 +3968,7 @@
             <w:r>
               <w:rPr>
                 <w:rFonts w:cs="Times New Roman"/>
+                <w:color w:val="00B050"/>
                 <w:szCs w:val="24"/>
                 <w:lang w:val="en-US"/>
               </w:rPr>
@@ -3776,6 +3977,7 @@
             <w:r>
               <w:rPr>
                 <w:rFonts w:cs="Times New Roman"/>
+                <w:color w:val="00B050"/>
                 <w:szCs w:val="24"/>
                 <w:lang w:val="en-US"/>
               </w:rPr>
@@ -3784,6 +3986,7 @@
             <w:r>
               <w:rPr>
                 <w:rFonts w:cs="Times New Roman"/>
+                <w:color w:val="00B050"/>
                 <w:szCs w:val="24"/>
                 <w:lang w:val="en-US"/>
               </w:rPr>
@@ -3792,6 +3995,7 @@
             <w:r>
               <w:rPr>
                 <w:rFonts w:cs="Times New Roman"/>
+                <w:color w:val="00B050"/>
                 <w:szCs w:val="24"/>
                 <w:lang w:val="en-US"/>
               </w:rPr>
@@ -3800,6 +4004,7 @@
             <w:r>
               <w:rPr>
                 <w:rFonts w:cs="Times New Roman"/>
+                <w:color w:val="00B050"/>
                 <w:szCs w:val="24"/>
                 <w:lang w:val="en-US"/>
               </w:rPr>
@@ -3808,6 +4013,7 @@
             <w:r>
               <w:rPr>
                 <w:rFonts w:cs="Times New Roman"/>
+                <w:color w:val="00B050"/>
                 <w:szCs w:val="24"/>
                 <w:lang w:val="en-US"/>
               </w:rPr>
@@ -3816,6 +4022,7 @@
             <w:r>
               <w:rPr>
                 <w:rFonts w:cs="Times New Roman"/>
+                <w:color w:val="00B050"/>
                 <w:szCs w:val="24"/>
                 <w:lang w:val="en-US"/>
               </w:rPr>
@@ -3824,6 +4031,7 @@
             <w:r>
               <w:rPr>
                 <w:rFonts w:cs="Times New Roman"/>
+                <w:color w:val="00B050"/>
                 <w:szCs w:val="24"/>
                 <w:lang w:val="en-US"/>
               </w:rPr>
@@ -3832,6 +4040,7 @@
             <w:r>
               <w:rPr>
                 <w:rFonts w:cs="Times New Roman"/>
+                <w:color w:val="00B050"/>
                 <w:szCs w:val="24"/>
                 <w:lang w:val="en-US"/>
               </w:rPr>
@@ -3840,6 +4049,7 @@
             <w:r>
               <w:rPr>
                 <w:rFonts w:cs="Times New Roman"/>
+                <w:color w:val="00B050"/>
                 <w:szCs w:val="24"/>
                 <w:lang w:val="en-US"/>
               </w:rPr>
@@ -3848,6 +4058,7 @@
             <w:r>
               <w:rPr>
                 <w:rFonts w:cs="Times New Roman"/>
+                <w:color w:val="00B050"/>
                 <w:szCs w:val="24"/>
                 <w:lang w:val="en-US"/>
               </w:rPr>
@@ -3856,6 +4067,7 @@
             <w:r>
               <w:rPr>
                 <w:rFonts w:cs="Times New Roman"/>
+                <w:color w:val="00B050"/>
                 <w:szCs w:val="24"/>
                 <w:lang w:val="en-US"/>
               </w:rPr>
@@ -3867,13 +4079,15 @@
               <w:spacing w:after="0" w:line="240" w:lineRule="auto"/>
               <w:rPr>
                 <w:rFonts w:cs="Times New Roman"/>
-                <w:szCs w:val="24"/>
-                <w:lang w:val="en-US"/>
-              </w:rPr>
-            </w:pPr>
-            <w:r>
-              <w:rPr>
-                <w:rFonts w:cs="Times New Roman"/>
+                <w:color w:val="00B050"/>
+                <w:szCs w:val="24"/>
+                <w:lang w:val="en-US"/>
+              </w:rPr>
+            </w:pPr>
+            <w:r>
+              <w:rPr>
+                <w:rFonts w:cs="Times New Roman"/>
+                <w:color w:val="00B050"/>
                 <w:szCs w:val="24"/>
                 <w:lang w:val="en-US"/>
               </w:rPr>
@@ -3882,6 +4096,7 @@
             <w:r>
               <w:rPr>
                 <w:rFonts w:cs="Times New Roman"/>
+                <w:color w:val="00B050"/>
                 <w:szCs w:val="24"/>
                 <w:lang w:val="en-US"/>
               </w:rPr>
@@ -3890,6 +4105,7 @@
             <w:r>
               <w:rPr>
                 <w:rFonts w:cs="Times New Roman"/>
+                <w:color w:val="00B050"/>
                 <w:szCs w:val="24"/>
                 <w:lang w:val="en-US"/>
               </w:rPr>
@@ -3898,6 +4114,7 @@
             <w:r>
               <w:rPr>
                 <w:rFonts w:cs="Times New Roman"/>
+                <w:color w:val="00B050"/>
                 <w:szCs w:val="24"/>
                 <w:lang w:val="en-US"/>
               </w:rPr>
@@ -3906,6 +4123,7 @@
             <w:r>
               <w:rPr>
                 <w:rFonts w:cs="Times New Roman"/>
+                <w:color w:val="00B050"/>
                 <w:szCs w:val="24"/>
                 <w:lang w:val="en-US"/>
               </w:rPr>
@@ -3914,6 +4132,7 @@
             <w:r>
               <w:rPr>
                 <w:rFonts w:cs="Times New Roman"/>
+                <w:color w:val="00B050"/>
                 <w:szCs w:val="24"/>
                 <w:lang w:val="en-US"/>
               </w:rPr>
@@ -3922,6 +4141,7 @@
             <w:r>
               <w:rPr>
                 <w:rFonts w:cs="Times New Roman"/>
+                <w:color w:val="00B050"/>
                 <w:szCs w:val="24"/>
                 <w:lang w:val="en-US"/>
               </w:rPr>
@@ -3930,6 +4150,7 @@
             <w:r>
               <w:rPr>
                 <w:rFonts w:cs="Times New Roman"/>
+                <w:color w:val="00B050"/>
                 <w:szCs w:val="24"/>
                 <w:lang w:val="en-US"/>
               </w:rPr>
@@ -3938,6 +4159,7 @@
             <w:r>
               <w:rPr>
                 <w:rFonts w:cs="Times New Roman"/>
+                <w:color w:val="00B050"/>
                 <w:szCs w:val="24"/>
                 <w:lang w:val="en-US"/>
               </w:rPr>
@@ -3946,30 +4168,16 @@
             <w:r>
               <w:rPr>
                 <w:rFonts w:cs="Times New Roman"/>
-                <w:szCs w:val="24"/>
-                <w:lang w:val="en-US"/>
-              </w:rPr>
-              <w:t>the ground</w:t>
-            </w:r>
-            <w:r>
-              <w:rPr>
-                <w:rFonts w:cs="Times New Roman"/>
-                <w:szCs w:val="24"/>
-                <w:lang w:val="en-US"/>
-              </w:rPr>
-              <w:t xml:space="preserve"> is </w:t>
-            </w:r>
-            <w:r>
-              <w:rPr>
-                <w:rFonts w:cs="Times New Roman"/>
-                <w:szCs w:val="24"/>
-                <w:lang w:val="en-US"/>
-              </w:rPr>
-              <w:t xml:space="preserve">equidistant </w:t>
-            </w:r>
-            <w:r>
-              <w:rPr>
-                <w:rFonts w:cs="Times New Roman"/>
+                <w:color w:val="00B050"/>
+                <w:szCs w:val="24"/>
+                <w:lang w:val="en-US"/>
+              </w:rPr>
+              <w:t xml:space="preserve">the ground is equidistant </w:t>
+            </w:r>
+            <w:r>
+              <w:rPr>
+                <w:rFonts w:cs="Times New Roman"/>
+                <w:color w:val="00B050"/>
                 <w:szCs w:val="24"/>
                 <w:lang w:val="en-US"/>
               </w:rPr>
@@ -3978,6 +4186,7 @@
             <w:r>
               <w:rPr>
                 <w:rFonts w:cs="Times New Roman"/>
+                <w:color w:val="00B050"/>
                 <w:szCs w:val="24"/>
                 <w:lang w:val="en-US"/>
               </w:rPr>
@@ -3986,6 +4195,7 @@
             <w:r>
               <w:rPr>
                 <w:rFonts w:cs="Times New Roman"/>
+                <w:color w:val="00B050"/>
                 <w:szCs w:val="24"/>
                 <w:lang w:val="en-US"/>
               </w:rPr>
@@ -3994,6 +4204,7 @@
             <w:r>
               <w:rPr>
                 <w:rFonts w:cs="Times New Roman"/>
+                <w:color w:val="00B050"/>
                 <w:szCs w:val="24"/>
                 <w:lang w:val="en-US"/>
               </w:rPr>
@@ -4002,6 +4213,7 @@
             <w:r>
               <w:rPr>
                 <w:rFonts w:cs="Times New Roman"/>
+                <w:color w:val="00B050"/>
                 <w:szCs w:val="24"/>
                 <w:lang w:val="en-US"/>
               </w:rPr>
@@ -4010,6 +4222,7 @@
             <w:r>
               <w:rPr>
                 <w:rFonts w:cs="Times New Roman"/>
+                <w:color w:val="00B050"/>
                 <w:szCs w:val="24"/>
                 <w:lang w:val="en-US"/>
               </w:rPr>
@@ -4018,6 +4231,7 @@
             <w:r>
               <w:rPr>
                 <w:rFonts w:cs="Times New Roman"/>
+                <w:color w:val="00B050"/>
                 <w:szCs w:val="24"/>
                 <w:lang w:val="en-US"/>
               </w:rPr>
@@ -4026,6 +4240,7 @@
             <w:r>
               <w:rPr>
                 <w:rFonts w:cs="Times New Roman"/>
+                <w:color w:val="00B050"/>
                 <w:szCs w:val="24"/>
                 <w:lang w:val="en-US"/>
               </w:rPr>
@@ -4034,6 +4249,7 @@
             <w:r>
               <w:rPr>
                 <w:rFonts w:cs="Times New Roman"/>
+                <w:color w:val="00B050"/>
                 <w:szCs w:val="24"/>
                 <w:lang w:val="en-US"/>
               </w:rPr>
@@ -4045,13 +4261,15 @@
               <w:spacing w:after="0" w:line="240" w:lineRule="auto"/>
               <w:rPr>
                 <w:rFonts w:cs="Times New Roman"/>
-                <w:szCs w:val="24"/>
-                <w:lang w:val="en-US"/>
-              </w:rPr>
-            </w:pPr>
-            <w:r>
-              <w:rPr>
-                <w:rFonts w:cs="Times New Roman"/>
+                <w:color w:val="00B050"/>
+                <w:szCs w:val="24"/>
+                <w:lang w:val="en-US"/>
+              </w:rPr>
+            </w:pPr>
+            <w:r>
+              <w:rPr>
+                <w:rFonts w:cs="Times New Roman"/>
+                <w:color w:val="00B050"/>
                 <w:szCs w:val="24"/>
                 <w:lang w:val="en-US"/>
               </w:rPr>
@@ -4060,6 +4278,7 @@
             <w:r>
               <w:rPr>
                 <w:rFonts w:cs="Times New Roman"/>
+                <w:color w:val="00B050"/>
                 <w:szCs w:val="24"/>
                 <w:lang w:val="en-US"/>
               </w:rPr>
@@ -4068,6 +4287,7 @@
             <w:r>
               <w:rPr>
                 <w:rFonts w:cs="Times New Roman"/>
+                <w:color w:val="00B050"/>
                 <w:szCs w:val="24"/>
                 <w:lang w:val="en-US"/>
               </w:rPr>
@@ -4076,6 +4296,7 @@
             <w:r>
               <w:rPr>
                 <w:rFonts w:cs="Times New Roman"/>
+                <w:color w:val="00B050"/>
                 <w:szCs w:val="24"/>
                 <w:lang w:val="en-US"/>
               </w:rPr>
@@ -4084,6 +4305,7 @@
             <w:r>
               <w:rPr>
                 <w:rFonts w:cs="Times New Roman"/>
+                <w:color w:val="00B050"/>
                 <w:szCs w:val="24"/>
                 <w:lang w:val="en-US"/>
               </w:rPr>
@@ -4095,13 +4317,15 @@
               <w:spacing w:after="0" w:line="240" w:lineRule="auto"/>
               <w:rPr>
                 <w:rFonts w:cs="Times New Roman"/>
-                <w:szCs w:val="24"/>
-                <w:lang w:val="en-US"/>
-              </w:rPr>
-            </w:pPr>
-            <w:r>
-              <w:rPr>
-                <w:rFonts w:cs="Times New Roman"/>
+                <w:color w:val="00B050"/>
+                <w:szCs w:val="24"/>
+                <w:lang w:val="en-US"/>
+              </w:rPr>
+            </w:pPr>
+            <w:r>
+              <w:rPr>
+                <w:rFonts w:cs="Times New Roman"/>
+                <w:color w:val="00B050"/>
                 <w:szCs w:val="24"/>
                 <w:lang w:val="en-US"/>
               </w:rPr>
@@ -4110,6 +4334,7 @@
             <w:r>
               <w:rPr>
                 <w:rFonts w:cs="Times New Roman"/>
+                <w:color w:val="00B050"/>
                 <w:szCs w:val="24"/>
                 <w:lang w:val="en-US"/>
               </w:rPr>
@@ -4118,6 +4343,7 @@
             <w:r>
               <w:rPr>
                 <w:rFonts w:cs="Times New Roman"/>
+                <w:color w:val="00B050"/>
                 <w:szCs w:val="24"/>
                 <w:lang w:val="en-US"/>
               </w:rPr>
@@ -4126,30 +4352,16 @@
             <w:r>
               <w:rPr>
                 <w:rFonts w:cs="Times New Roman"/>
-                <w:szCs w:val="24"/>
-                <w:lang w:val="en-US"/>
-              </w:rPr>
-              <w:t>duration</w:t>
-            </w:r>
-            <w:r>
-              <w:rPr>
-                <w:rFonts w:cs="Times New Roman"/>
-                <w:szCs w:val="24"/>
-                <w:lang w:val="en-US"/>
-              </w:rPr>
-              <w:t xml:space="preserve"> </w:t>
-            </w:r>
-            <w:r>
-              <w:rPr>
-                <w:rFonts w:cs="Times New Roman"/>
-                <w:szCs w:val="24"/>
-                <w:lang w:val="en-US"/>
-              </w:rPr>
-              <w:t xml:space="preserve">of </w:t>
-            </w:r>
-            <w:r>
-              <w:rPr>
-                <w:rFonts w:cs="Times New Roman"/>
+                <w:color w:val="00B050"/>
+                <w:szCs w:val="24"/>
+                <w:lang w:val="en-US"/>
+              </w:rPr>
+              <w:t xml:space="preserve">duration of </w:t>
+            </w:r>
+            <w:r>
+              <w:rPr>
+                <w:rFonts w:cs="Times New Roman"/>
+                <w:color w:val="00B050"/>
                 <w:szCs w:val="24"/>
                 <w:lang w:val="en-US"/>
               </w:rPr>
@@ -4158,6 +4370,7 @@
             <w:r>
               <w:rPr>
                 <w:rFonts w:cs="Times New Roman"/>
+                <w:color w:val="00B050"/>
                 <w:szCs w:val="24"/>
                 <w:lang w:val="en-US"/>
               </w:rPr>
@@ -4166,6 +4379,7 @@
             <w:r>
               <w:rPr>
                 <w:rFonts w:cs="Times New Roman"/>
+                <w:color w:val="00B050"/>
                 <w:szCs w:val="24"/>
                 <w:lang w:val="en-US"/>
               </w:rPr>
@@ -4174,6 +4388,7 @@
             <w:r>
               <w:rPr>
                 <w:rFonts w:cs="Times New Roman"/>
+                <w:color w:val="00B050"/>
                 <w:szCs w:val="24"/>
                 <w:lang w:val="en-US"/>
               </w:rPr>
@@ -4185,13 +4400,15 @@
               <w:spacing w:after="0" w:line="240" w:lineRule="auto"/>
               <w:rPr>
                 <w:rFonts w:cs="Times New Roman"/>
-                <w:szCs w:val="24"/>
-                <w:lang w:val="en-US"/>
-              </w:rPr>
-            </w:pPr>
-            <w:r>
-              <w:rPr>
-                <w:rFonts w:cs="Times New Roman"/>
+                <w:color w:val="00B050"/>
+                <w:szCs w:val="24"/>
+                <w:lang w:val="en-US"/>
+              </w:rPr>
+            </w:pPr>
+            <w:r>
+              <w:rPr>
+                <w:rFonts w:cs="Times New Roman"/>
+                <w:color w:val="00B050"/>
                 <w:szCs w:val="24"/>
                 <w:lang w:val="en-US"/>
               </w:rPr>
@@ -4200,6 +4417,7 @@
             <w:r>
               <w:rPr>
                 <w:rFonts w:cs="Times New Roman"/>
+                <w:color w:val="00B050"/>
                 <w:szCs w:val="24"/>
                 <w:lang w:val="en-US"/>
               </w:rPr>
@@ -4208,6 +4426,7 @@
             <w:r>
               <w:rPr>
                 <w:rFonts w:cs="Times New Roman"/>
+                <w:color w:val="00B050"/>
                 <w:szCs w:val="24"/>
                 <w:lang w:val="en-US"/>
               </w:rPr>
@@ -4216,6 +4435,7 @@
             <w:r>
               <w:rPr>
                 <w:rFonts w:cs="Times New Roman"/>
+                <w:color w:val="00B050"/>
                 <w:szCs w:val="24"/>
                 <w:lang w:val="en-US"/>
               </w:rPr>
@@ -4227,13 +4447,15 @@
               <w:spacing w:after="0" w:line="240" w:lineRule="auto"/>
               <w:rPr>
                 <w:rFonts w:cs="Times New Roman"/>
-                <w:szCs w:val="24"/>
-                <w:lang w:val="en-US"/>
-              </w:rPr>
-            </w:pPr>
-            <w:r>
-              <w:rPr>
-                <w:rFonts w:cs="Times New Roman"/>
+                <w:color w:val="00B050"/>
+                <w:szCs w:val="24"/>
+                <w:lang w:val="en-US"/>
+              </w:rPr>
+            </w:pPr>
+            <w:r>
+              <w:rPr>
+                <w:rFonts w:cs="Times New Roman"/>
+                <w:color w:val="00B050"/>
                 <w:szCs w:val="24"/>
                 <w:lang w:val="en-US"/>
               </w:rPr>
@@ -4245,13 +4467,15 @@
               <w:spacing w:after="0" w:line="240" w:lineRule="auto"/>
               <w:rPr>
                 <w:rFonts w:cs="Times New Roman"/>
-                <w:szCs w:val="24"/>
-                <w:lang w:val="en-US"/>
-              </w:rPr>
-            </w:pPr>
-            <w:r>
-              <w:rPr>
-                <w:rFonts w:cs="Times New Roman"/>
+                <w:color w:val="00B050"/>
+                <w:szCs w:val="24"/>
+                <w:lang w:val="en-US"/>
+              </w:rPr>
+            </w:pPr>
+            <w:r>
+              <w:rPr>
+                <w:rFonts w:cs="Times New Roman"/>
+                <w:color w:val="00B050"/>
                 <w:szCs w:val="24"/>
                 <w:lang w:val="en-US"/>
               </w:rPr>
@@ -4327,13 +4551,15 @@
               <w:spacing w:after="0" w:line="240" w:lineRule="auto"/>
               <w:rPr>
                 <w:rFonts w:cs="Times New Roman"/>
-                <w:szCs w:val="24"/>
-                <w:lang w:val="en-US"/>
-              </w:rPr>
-            </w:pPr>
-            <w:r>
-              <w:rPr>
-                <w:rFonts w:cs="Times New Roman"/>
+                <w:color w:val="00B050"/>
+                <w:szCs w:val="24"/>
+                <w:lang w:val="en-US"/>
+              </w:rPr>
+            </w:pPr>
+            <w:r>
+              <w:rPr>
+                <w:rFonts w:cs="Times New Roman"/>
+                <w:color w:val="00B050"/>
                 <w:szCs w:val="24"/>
                 <w:lang w:val="en-US"/>
               </w:rPr>
@@ -4342,6 +4568,7 @@
             <w:r>
               <w:rPr>
                 <w:rFonts w:cs="Times New Roman"/>
+                <w:color w:val="00B050"/>
                 <w:szCs w:val="24"/>
                 <w:lang w:val="en-US"/>
               </w:rPr>
@@ -4350,6 +4577,7 @@
             <w:r>
               <w:rPr>
                 <w:rFonts w:cs="Times New Roman"/>
+                <w:color w:val="00B050"/>
                 <w:szCs w:val="24"/>
                 <w:lang w:val="en-US"/>
               </w:rPr>
@@ -4358,6 +4586,7 @@
             <w:r>
               <w:rPr>
                 <w:rFonts w:cs="Times New Roman"/>
+                <w:color w:val="00B050"/>
                 <w:szCs w:val="24"/>
                 <w:lang w:val="en-US"/>
               </w:rPr>
@@ -4366,6 +4595,7 @@
             <w:r>
               <w:rPr>
                 <w:rFonts w:cs="Times New Roman"/>
+                <w:color w:val="00B050"/>
                 <w:szCs w:val="24"/>
                 <w:lang w:val="en-US"/>
               </w:rPr>
@@ -4374,6 +4604,7 @@
             <w:r>
               <w:rPr>
                 <w:rFonts w:cs="Times New Roman"/>
+                <w:color w:val="00B050"/>
                 <w:szCs w:val="24"/>
                 <w:lang w:val="en-US"/>
               </w:rPr>
@@ -4382,6 +4613,7 @@
             <w:r>
               <w:rPr>
                 <w:rFonts w:cs="Times New Roman"/>
+                <w:color w:val="00B050"/>
                 <w:szCs w:val="24"/>
                 <w:lang w:val="en-US"/>
               </w:rPr>
@@ -4393,13 +4625,15 @@
               <w:spacing w:after="0" w:line="240" w:lineRule="auto"/>
               <w:rPr>
                 <w:rFonts w:cs="Times New Roman"/>
-                <w:szCs w:val="24"/>
-                <w:lang w:val="en-US"/>
-              </w:rPr>
-            </w:pPr>
-            <w:r>
-              <w:rPr>
-                <w:rFonts w:cs="Times New Roman"/>
+                <w:color w:val="00B050"/>
+                <w:szCs w:val="24"/>
+                <w:lang w:val="en-US"/>
+              </w:rPr>
+            </w:pPr>
+            <w:r>
+              <w:rPr>
+                <w:rFonts w:cs="Times New Roman"/>
+                <w:color w:val="00B050"/>
                 <w:szCs w:val="24"/>
                 <w:lang w:val="en-US"/>
               </w:rPr>
@@ -4408,6 +4642,7 @@
             <w:r>
               <w:rPr>
                 <w:rFonts w:cs="Times New Roman"/>
+                <w:color w:val="00B050"/>
                 <w:szCs w:val="24"/>
                 <w:lang w:val="en-US"/>
               </w:rPr>
@@ -4416,6 +4651,7 @@
             <w:r>
               <w:rPr>
                 <w:rFonts w:cs="Times New Roman"/>
+                <w:color w:val="00B050"/>
                 <w:szCs w:val="24"/>
                 <w:lang w:val="en-US"/>
               </w:rPr>
@@ -4424,6 +4660,7 @@
             <w:r>
               <w:rPr>
                 <w:rFonts w:cs="Times New Roman"/>
+                <w:color w:val="00B050"/>
                 <w:szCs w:val="24"/>
                 <w:lang w:val="en-US"/>
               </w:rPr>
@@ -4432,6 +4669,7 @@
             <w:r>
               <w:rPr>
                 <w:rFonts w:cs="Times New Roman"/>
+                <w:color w:val="00B050"/>
                 <w:szCs w:val="24"/>
                 <w:lang w:val="en-US"/>
               </w:rPr>
@@ -4440,6 +4678,7 @@
             <w:r>
               <w:rPr>
                 <w:rFonts w:cs="Times New Roman"/>
+                <w:color w:val="00B050"/>
                 <w:szCs w:val="24"/>
                 <w:lang w:val="en-US"/>
               </w:rPr>
@@ -4448,6 +4687,7 @@
             <w:r>
               <w:rPr>
                 <w:rFonts w:cs="Times New Roman"/>
+                <w:color w:val="00B050"/>
                 <w:szCs w:val="24"/>
                 <w:lang w:val="en-US"/>
               </w:rPr>
@@ -4456,6 +4696,7 @@
             <w:r>
               <w:rPr>
                 <w:rFonts w:cs="Times New Roman"/>
+                <w:color w:val="00B050"/>
                 <w:szCs w:val="24"/>
                 <w:lang w:val="en-US"/>
               </w:rPr>
@@ -4464,6 +4705,7 @@
             <w:r>
               <w:rPr>
                 <w:rFonts w:cs="Times New Roman"/>
+                <w:color w:val="00B050"/>
                 <w:szCs w:val="24"/>
                 <w:lang w:val="en-US"/>
               </w:rPr>
@@ -4475,13 +4717,15 @@
               <w:spacing w:after="0" w:line="240" w:lineRule="auto"/>
               <w:rPr>
                 <w:rFonts w:cs="Times New Roman"/>
-                <w:szCs w:val="24"/>
-                <w:lang w:val="en-US"/>
-              </w:rPr>
-            </w:pPr>
-            <w:r>
-              <w:rPr>
-                <w:rFonts w:cs="Times New Roman"/>
+                <w:color w:val="00B050"/>
+                <w:szCs w:val="24"/>
+                <w:lang w:val="en-US"/>
+              </w:rPr>
+            </w:pPr>
+            <w:r>
+              <w:rPr>
+                <w:rFonts w:cs="Times New Roman"/>
+                <w:color w:val="00B050"/>
                 <w:szCs w:val="24"/>
                 <w:lang w:val="en-US"/>
               </w:rPr>
@@ -4490,6 +4734,7 @@
             <w:r>
               <w:rPr>
                 <w:rFonts w:cs="Times New Roman"/>
+                <w:color w:val="00B050"/>
                 <w:szCs w:val="24"/>
                 <w:lang w:val="en-US"/>
               </w:rPr>
@@ -4498,6 +4743,7 @@
             <w:r>
               <w:rPr>
                 <w:rFonts w:cs="Times New Roman"/>
+                <w:color w:val="00B050"/>
                 <w:szCs w:val="24"/>
                 <w:lang w:val="en-US"/>
               </w:rPr>
@@ -4509,13 +4755,15 @@
               <w:spacing w:after="0" w:line="240" w:lineRule="auto"/>
               <w:rPr>
                 <w:rFonts w:cs="Times New Roman"/>
-                <w:szCs w:val="24"/>
-                <w:lang w:val="en-US"/>
-              </w:rPr>
-            </w:pPr>
-            <w:r>
-              <w:rPr>
-                <w:rFonts w:cs="Times New Roman"/>
+                <w:color w:val="00B050"/>
+                <w:szCs w:val="24"/>
+                <w:lang w:val="en-US"/>
+              </w:rPr>
+            </w:pPr>
+            <w:r>
+              <w:rPr>
+                <w:rFonts w:cs="Times New Roman"/>
+                <w:color w:val="00B050"/>
                 <w:szCs w:val="24"/>
                 <w:lang w:val="en-US"/>
               </w:rPr>
@@ -4524,6 +4772,7 @@
             <w:r>
               <w:rPr>
                 <w:rFonts w:cs="Times New Roman"/>
+                <w:color w:val="00B050"/>
                 <w:szCs w:val="24"/>
                 <w:lang w:val="en-US"/>
               </w:rPr>
@@ -4532,6 +4781,7 @@
             <w:r>
               <w:rPr>
                 <w:rFonts w:cs="Times New Roman"/>
+                <w:color w:val="00B050"/>
                 <w:szCs w:val="24"/>
                 <w:lang w:val="en-US"/>
               </w:rPr>
@@ -4543,13 +4793,15 @@
               <w:spacing w:after="0" w:line="240" w:lineRule="auto"/>
               <w:rPr>
                 <w:rFonts w:cs="Times New Roman"/>
-                <w:szCs w:val="24"/>
-                <w:lang w:val="en-US"/>
-              </w:rPr>
-            </w:pPr>
-            <w:r>
-              <w:rPr>
-                <w:rFonts w:cs="Times New Roman"/>
+                <w:color w:val="00B050"/>
+                <w:szCs w:val="24"/>
+                <w:lang w:val="en-US"/>
+              </w:rPr>
+            </w:pPr>
+            <w:r>
+              <w:rPr>
+                <w:rFonts w:cs="Times New Roman"/>
+                <w:color w:val="00B050"/>
                 <w:szCs w:val="24"/>
                 <w:lang w:val="en-US"/>
               </w:rPr>
@@ -4558,6 +4810,7 @@
             <w:r>
               <w:rPr>
                 <w:rFonts w:cs="Times New Roman"/>
+                <w:color w:val="00B050"/>
                 <w:szCs w:val="24"/>
                 <w:lang w:val="en-US"/>
               </w:rPr>
@@ -4566,6 +4819,7 @@
             <w:r>
               <w:rPr>
                 <w:rFonts w:cs="Times New Roman"/>
+                <w:color w:val="00B050"/>
                 <w:szCs w:val="24"/>
                 <w:lang w:val="en-US"/>
               </w:rPr>
@@ -4574,6 +4828,7 @@
             <w:r>
               <w:rPr>
                 <w:rFonts w:cs="Times New Roman"/>
+                <w:color w:val="00B050"/>
                 <w:szCs w:val="24"/>
                 <w:lang w:val="en-US"/>
               </w:rPr>
@@ -4582,6 +4837,7 @@
             <w:r>
               <w:rPr>
                 <w:rFonts w:cs="Times New Roman"/>
+                <w:color w:val="00B050"/>
                 <w:szCs w:val="24"/>
                 <w:lang w:val="en-US"/>
               </w:rPr>
@@ -4590,6 +4846,7 @@
             <w:r>
               <w:rPr>
                 <w:rFonts w:cs="Times New Roman"/>
+                <w:color w:val="00B050"/>
                 <w:szCs w:val="24"/>
                 <w:lang w:val="en-US"/>
               </w:rPr>
@@ -4598,6 +4855,7 @@
             <w:r>
               <w:rPr>
                 <w:rFonts w:cs="Times New Roman"/>
+                <w:color w:val="00B050"/>
                 <w:szCs w:val="24"/>
                 <w:lang w:val="en-US"/>
               </w:rPr>
@@ -4606,54 +4864,16 @@
             <w:r>
               <w:rPr>
                 <w:rFonts w:cs="Times New Roman"/>
-                <w:szCs w:val="24"/>
-                <w:lang w:val="en-US"/>
-              </w:rPr>
-              <w:t>irregular</w:t>
-            </w:r>
-            <w:r>
-              <w:rPr>
-                <w:rFonts w:cs="Times New Roman"/>
-                <w:szCs w:val="24"/>
-                <w:lang w:val="en-US"/>
-              </w:rPr>
-              <w:t>ly</w:t>
-            </w:r>
-            <w:r>
-              <w:rPr>
-                <w:rFonts w:cs="Times New Roman"/>
-                <w:szCs w:val="24"/>
-                <w:lang w:val="en-US"/>
-              </w:rPr>
-              <w:t xml:space="preserve"> shape</w:t>
-            </w:r>
-            <w:r>
-              <w:rPr>
-                <w:rFonts w:cs="Times New Roman"/>
-                <w:szCs w:val="24"/>
-                <w:lang w:val="en-US"/>
-              </w:rPr>
-              <w:t>d</w:t>
-            </w:r>
-            <w:r>
-              <w:rPr>
-                <w:rFonts w:cs="Times New Roman"/>
-                <w:szCs w:val="24"/>
-                <w:lang w:val="en-US"/>
-              </w:rPr>
-              <w:t xml:space="preserve"> </w:t>
-            </w:r>
-            <w:r>
-              <w:rPr>
-                <w:rFonts w:cs="Times New Roman"/>
-                <w:szCs w:val="24"/>
-                <w:lang w:val="en-US"/>
-              </w:rPr>
-              <w:t>figures</w:t>
-            </w:r>
-            <w:r>
-              <w:rPr>
-                <w:rFonts w:cs="Times New Roman"/>
+                <w:color w:val="00B050"/>
+                <w:szCs w:val="24"/>
+                <w:lang w:val="en-US"/>
+              </w:rPr>
+              <w:t>irregularly shaped figures</w:t>
+            </w:r>
+            <w:r>
+              <w:rPr>
+                <w:rFonts w:cs="Times New Roman"/>
+                <w:color w:val="00B050"/>
                 <w:szCs w:val="24"/>
                 <w:lang w:val="en-US"/>
               </w:rPr>
@@ -4665,13 +4885,15 @@
               <w:spacing w:after="0" w:line="240" w:lineRule="auto"/>
               <w:rPr>
                 <w:rFonts w:cs="Times New Roman"/>
-                <w:szCs w:val="24"/>
-                <w:lang w:val="en-US"/>
-              </w:rPr>
-            </w:pPr>
-            <w:r>
-              <w:rPr>
-                <w:rFonts w:cs="Times New Roman"/>
+                <w:color w:val="00B050"/>
+                <w:szCs w:val="24"/>
+                <w:lang w:val="en-US"/>
+              </w:rPr>
+            </w:pPr>
+            <w:r>
+              <w:rPr>
+                <w:rFonts w:cs="Times New Roman"/>
+                <w:color w:val="00B050"/>
                 <w:szCs w:val="24"/>
                 <w:lang w:val="en-US"/>
               </w:rPr>
@@ -4680,6 +4902,7 @@
             <w:r>
               <w:rPr>
                 <w:rFonts w:cs="Times New Roman"/>
+                <w:color w:val="00B050"/>
                 <w:szCs w:val="24"/>
                 <w:lang w:val="en-US"/>
               </w:rPr>
@@ -4688,6 +4911,7 @@
             <w:r>
               <w:rPr>
                 <w:rFonts w:cs="Times New Roman"/>
+                <w:color w:val="00B050"/>
                 <w:szCs w:val="24"/>
                 <w:lang w:val="en-US"/>
               </w:rPr>
@@ -4699,13 +4923,15 @@
               <w:spacing w:after="0" w:line="240" w:lineRule="auto"/>
               <w:rPr>
                 <w:rFonts w:cs="Times New Roman"/>
-                <w:szCs w:val="24"/>
-                <w:lang w:val="en-US"/>
-              </w:rPr>
-            </w:pPr>
-            <w:r>
-              <w:rPr>
-                <w:rFonts w:cs="Times New Roman"/>
+                <w:color w:val="00B050"/>
+                <w:szCs w:val="24"/>
+                <w:lang w:val="en-US"/>
+              </w:rPr>
+            </w:pPr>
+            <w:r>
+              <w:rPr>
+                <w:rFonts w:cs="Times New Roman"/>
+                <w:color w:val="00B050"/>
                 <w:szCs w:val="24"/>
                 <w:lang w:val="en-US"/>
               </w:rPr>
@@ -4780,13 +5006,15 @@
               <w:spacing w:after="0" w:line="240" w:lineRule="auto"/>
               <w:rPr>
                 <w:rFonts w:cs="Times New Roman"/>
-                <w:szCs w:val="24"/>
-                <w:lang w:val="en-US"/>
-              </w:rPr>
-            </w:pPr>
-            <w:r>
-              <w:rPr>
-                <w:rFonts w:cs="Times New Roman"/>
+                <w:color w:val="00B050"/>
+                <w:szCs w:val="24"/>
+                <w:lang w:val="en-US"/>
+              </w:rPr>
+            </w:pPr>
+            <w:r>
+              <w:rPr>
+                <w:rFonts w:cs="Times New Roman"/>
+                <w:color w:val="00B050"/>
                 <w:szCs w:val="24"/>
                 <w:lang w:val="en-US"/>
               </w:rPr>
@@ -4795,6 +5023,7 @@
             <w:r>
               <w:rPr>
                 <w:rFonts w:cs="Times New Roman"/>
+                <w:color w:val="00B050"/>
                 <w:szCs w:val="24"/>
                 <w:lang w:val="en-US"/>
               </w:rPr>
@@ -4803,6 +5032,7 @@
             <w:r>
               <w:rPr>
                 <w:rFonts w:cs="Times New Roman"/>
+                <w:color w:val="00B050"/>
                 <w:szCs w:val="24"/>
                 <w:lang w:val="en-US"/>
               </w:rPr>
@@ -4811,6 +5041,7 @@
             <w:r>
               <w:rPr>
                 <w:rFonts w:cs="Times New Roman"/>
+                <w:color w:val="00B050"/>
                 <w:szCs w:val="24"/>
                 <w:lang w:val="en-US"/>
               </w:rPr>
@@ -4819,6 +5050,7 @@
             <w:r>
               <w:rPr>
                 <w:rFonts w:cs="Times New Roman"/>
+                <w:color w:val="00B050"/>
                 <w:szCs w:val="24"/>
                 <w:lang w:val="en-US"/>
               </w:rPr>
@@ -4830,13 +5062,15 @@
               <w:spacing w:after="0" w:line="240" w:lineRule="auto"/>
               <w:rPr>
                 <w:rFonts w:cs="Times New Roman"/>
-                <w:szCs w:val="24"/>
-                <w:lang w:val="en-US"/>
-              </w:rPr>
-            </w:pPr>
-            <w:r>
-              <w:rPr>
-                <w:rFonts w:cs="Times New Roman"/>
+                <w:color w:val="00B050"/>
+                <w:szCs w:val="24"/>
+                <w:lang w:val="en-US"/>
+              </w:rPr>
+            </w:pPr>
+            <w:r>
+              <w:rPr>
+                <w:rFonts w:cs="Times New Roman"/>
+                <w:color w:val="00B050"/>
                 <w:szCs w:val="24"/>
                 <w:lang w:val="en-US"/>
               </w:rPr>
@@ -4845,6 +5079,7 @@
             <w:r>
               <w:rPr>
                 <w:rFonts w:cs="Times New Roman"/>
+                <w:color w:val="00B050"/>
                 <w:szCs w:val="24"/>
                 <w:lang w:val="en-US"/>
               </w:rPr>
@@ -4853,6 +5088,7 @@
             <w:r>
               <w:rPr>
                 <w:rFonts w:cs="Times New Roman"/>
+                <w:color w:val="00B050"/>
                 <w:szCs w:val="24"/>
                 <w:lang w:val="en-US"/>
               </w:rPr>
@@ -4861,6 +5097,7 @@
             <w:r>
               <w:rPr>
                 <w:rFonts w:cs="Times New Roman"/>
+                <w:color w:val="00B050"/>
                 <w:szCs w:val="24"/>
                 <w:lang w:val="en-US"/>
               </w:rPr>
@@ -4869,6 +5106,7 @@
             <w:r>
               <w:rPr>
                 <w:rFonts w:cs="Times New Roman"/>
+                <w:color w:val="00B050"/>
                 <w:szCs w:val="24"/>
                 <w:lang w:val="en-US"/>
               </w:rPr>
@@ -4877,6 +5115,7 @@
             <w:r>
               <w:rPr>
                 <w:rFonts w:cs="Times New Roman"/>
+                <w:color w:val="00B050"/>
                 <w:szCs w:val="24"/>
                 <w:lang w:val="en-US"/>
               </w:rPr>
@@ -4885,6 +5124,7 @@
             <w:r>
               <w:rPr>
                 <w:rFonts w:cs="Times New Roman"/>
+                <w:color w:val="00B050"/>
                 <w:szCs w:val="24"/>
                 <w:lang w:val="en-US"/>
               </w:rPr>
@@ -4893,6 +5133,7 @@
             <w:r>
               <w:rPr>
                 <w:rFonts w:cs="Times New Roman"/>
+                <w:color w:val="00B050"/>
                 <w:szCs w:val="24"/>
                 <w:lang w:val="en-US"/>
               </w:rPr>
@@ -4904,13 +5145,15 @@
               <w:spacing w:after="0" w:line="240" w:lineRule="auto"/>
               <w:rPr>
                 <w:rFonts w:cs="Times New Roman"/>
-                <w:szCs w:val="24"/>
-                <w:lang w:val="en-US"/>
-              </w:rPr>
-            </w:pPr>
-            <w:r>
-              <w:rPr>
-                <w:rFonts w:cs="Times New Roman"/>
+                <w:color w:val="00B050"/>
+                <w:szCs w:val="24"/>
+                <w:lang w:val="en-US"/>
+              </w:rPr>
+            </w:pPr>
+            <w:r>
+              <w:rPr>
+                <w:rFonts w:cs="Times New Roman"/>
+                <w:color w:val="00B050"/>
                 <w:szCs w:val="24"/>
                 <w:lang w:val="en-US"/>
               </w:rPr>
@@ -4919,6 +5162,7 @@
             <w:r>
               <w:rPr>
                 <w:rFonts w:cs="Times New Roman"/>
+                <w:color w:val="00B050"/>
                 <w:szCs w:val="24"/>
                 <w:lang w:val="en-US"/>
               </w:rPr>
@@ -4927,6 +5171,7 @@
             <w:r>
               <w:rPr>
                 <w:rFonts w:cs="Times New Roman"/>
+                <w:color w:val="00B050"/>
                 <w:szCs w:val="24"/>
                 <w:lang w:val="en-US"/>
               </w:rPr>
@@ -4938,13 +5183,15 @@
               <w:spacing w:after="0" w:line="240" w:lineRule="auto"/>
               <w:rPr>
                 <w:rFonts w:cs="Times New Roman"/>
-                <w:szCs w:val="24"/>
-                <w:lang w:val="en-US"/>
-              </w:rPr>
-            </w:pPr>
-            <w:r>
-              <w:rPr>
-                <w:rFonts w:cs="Times New Roman"/>
+                <w:color w:val="00B050"/>
+                <w:szCs w:val="24"/>
+                <w:lang w:val="en-US"/>
+              </w:rPr>
+            </w:pPr>
+            <w:r>
+              <w:rPr>
+                <w:rFonts w:cs="Times New Roman"/>
+                <w:color w:val="00B050"/>
                 <w:szCs w:val="24"/>
                 <w:lang w:val="en-US"/>
               </w:rPr>
@@ -4953,6 +5200,7 @@
             <w:r>
               <w:rPr>
                 <w:rFonts w:cs="Times New Roman"/>
+                <w:color w:val="00B050"/>
                 <w:szCs w:val="24"/>
                 <w:lang w:val="en-US"/>
               </w:rPr>
@@ -4961,6 +5209,7 @@
             <w:r>
               <w:rPr>
                 <w:rFonts w:cs="Times New Roman"/>
+                <w:color w:val="00B050"/>
                 <w:szCs w:val="24"/>
                 <w:lang w:val="en-US"/>
               </w:rPr>
@@ -4969,6 +5218,7 @@
             <w:r>
               <w:rPr>
                 <w:rFonts w:cs="Times New Roman"/>
+                <w:color w:val="00B050"/>
                 <w:szCs w:val="24"/>
                 <w:lang w:val="en-US"/>
               </w:rPr>
@@ -4977,6 +5227,7 @@
             <w:r>
               <w:rPr>
                 <w:rFonts w:cs="Times New Roman"/>
+                <w:color w:val="00B050"/>
                 <w:szCs w:val="24"/>
                 <w:lang w:val="en-US"/>
               </w:rPr>
@@ -4988,13 +5239,15 @@
               <w:spacing w:after="0" w:line="240" w:lineRule="auto"/>
               <w:rPr>
                 <w:rFonts w:cs="Times New Roman"/>
-                <w:szCs w:val="24"/>
-                <w:lang w:val="en-US"/>
-              </w:rPr>
-            </w:pPr>
-            <w:r>
-              <w:rPr>
-                <w:rFonts w:cs="Times New Roman"/>
+                <w:color w:val="00B050"/>
+                <w:szCs w:val="24"/>
+                <w:lang w:val="en-US"/>
+              </w:rPr>
+            </w:pPr>
+            <w:r>
+              <w:rPr>
+                <w:rFonts w:cs="Times New Roman"/>
+                <w:color w:val="00B050"/>
                 <w:szCs w:val="24"/>
                 <w:lang w:val="en-US"/>
               </w:rPr>
@@ -5003,6 +5256,7 @@
             <w:r>
               <w:rPr>
                 <w:rFonts w:cs="Times New Roman"/>
+                <w:color w:val="00B050"/>
                 <w:szCs w:val="24"/>
                 <w:lang w:val="en-US"/>
               </w:rPr>
@@ -5011,6 +5265,7 @@
             <w:r>
               <w:rPr>
                 <w:rFonts w:cs="Times New Roman"/>
+                <w:color w:val="00B050"/>
                 <w:szCs w:val="24"/>
                 <w:lang w:val="en-US"/>
               </w:rPr>
@@ -5022,13 +5277,15 @@
               <w:spacing w:after="0" w:line="240" w:lineRule="auto"/>
               <w:rPr>
                 <w:rFonts w:cs="Times New Roman"/>
-                <w:szCs w:val="24"/>
-                <w:lang w:val="en-US"/>
-              </w:rPr>
-            </w:pPr>
-            <w:r>
-              <w:rPr>
-                <w:rFonts w:cs="Times New Roman"/>
+                <w:color w:val="00B050"/>
+                <w:szCs w:val="24"/>
+                <w:lang w:val="en-US"/>
+              </w:rPr>
+            </w:pPr>
+            <w:r>
+              <w:rPr>
+                <w:rFonts w:cs="Times New Roman"/>
+                <w:color w:val="00B050"/>
                 <w:szCs w:val="24"/>
                 <w:lang w:val="en-US"/>
               </w:rPr>
@@ -5037,6 +5294,7 @@
             <w:r>
               <w:rPr>
                 <w:rFonts w:cs="Times New Roman"/>
+                <w:color w:val="00B050"/>
                 <w:szCs w:val="24"/>
                 <w:lang w:val="en-US"/>
               </w:rPr>
@@ -5045,6 +5303,7 @@
             <w:r>
               <w:rPr>
                 <w:rFonts w:cs="Times New Roman"/>
+                <w:color w:val="00B050"/>
                 <w:szCs w:val="24"/>
                 <w:lang w:val="en-US"/>
               </w:rPr>
@@ -5056,13 +5315,15 @@
               <w:spacing w:after="0" w:line="240" w:lineRule="auto"/>
               <w:rPr>
                 <w:rFonts w:cs="Times New Roman"/>
-                <w:szCs w:val="24"/>
-                <w:lang w:val="en-US"/>
-              </w:rPr>
-            </w:pPr>
-            <w:r>
-              <w:rPr>
-                <w:rFonts w:cs="Times New Roman"/>
+                <w:color w:val="00B050"/>
+                <w:szCs w:val="24"/>
+                <w:lang w:val="en-US"/>
+              </w:rPr>
+            </w:pPr>
+            <w:r>
+              <w:rPr>
+                <w:rFonts w:cs="Times New Roman"/>
+                <w:color w:val="00B050"/>
                 <w:szCs w:val="24"/>
                 <w:lang w:val="en-US"/>
               </w:rPr>
@@ -5071,6 +5332,7 @@
             <w:r>
               <w:rPr>
                 <w:rFonts w:cs="Times New Roman"/>
+                <w:color w:val="00B050"/>
                 <w:szCs w:val="24"/>
                 <w:lang w:val="en-US"/>
               </w:rPr>
@@ -5079,6 +5341,7 @@
             <w:r>
               <w:rPr>
                 <w:rFonts w:cs="Times New Roman"/>
+                <w:color w:val="00B050"/>
                 <w:szCs w:val="24"/>
                 <w:lang w:val="en-US"/>
               </w:rPr>
@@ -5090,13 +5353,15 @@
               <w:spacing w:after="0" w:line="240" w:lineRule="auto"/>
               <w:rPr>
                 <w:rFonts w:cs="Times New Roman"/>
-                <w:szCs w:val="24"/>
-                <w:lang w:val="en-US"/>
-              </w:rPr>
-            </w:pPr>
-            <w:r>
-              <w:rPr>
-                <w:rFonts w:cs="Times New Roman"/>
+                <w:color w:val="00B050"/>
+                <w:szCs w:val="24"/>
+                <w:lang w:val="en-US"/>
+              </w:rPr>
+            </w:pPr>
+            <w:r>
+              <w:rPr>
+                <w:rFonts w:cs="Times New Roman"/>
+                <w:color w:val="00B050"/>
                 <w:szCs w:val="24"/>
                 <w:lang w:val="en-US"/>
               </w:rPr>
@@ -5105,6 +5370,7 @@
             <w:r>
               <w:rPr>
                 <w:rFonts w:cs="Times New Roman"/>
+                <w:color w:val="00B050"/>
                 <w:szCs w:val="24"/>
                 <w:lang w:val="en-US"/>
               </w:rPr>
@@ -5113,6 +5379,7 @@
             <w:r>
               <w:rPr>
                 <w:rFonts w:cs="Times New Roman"/>
+                <w:color w:val="00B050"/>
                 <w:szCs w:val="24"/>
                 <w:lang w:val="en-US"/>
               </w:rPr>
@@ -5124,13 +5391,15 @@
               <w:spacing w:after="0" w:line="240" w:lineRule="auto"/>
               <w:rPr>
                 <w:rFonts w:cs="Times New Roman"/>
-                <w:szCs w:val="24"/>
-                <w:lang w:val="en-US"/>
-              </w:rPr>
-            </w:pPr>
-            <w:r>
-              <w:rPr>
-                <w:rFonts w:cs="Times New Roman"/>
+                <w:color w:val="00B050"/>
+                <w:szCs w:val="24"/>
+                <w:lang w:val="en-US"/>
+              </w:rPr>
+            </w:pPr>
+            <w:r>
+              <w:rPr>
+                <w:rFonts w:cs="Times New Roman"/>
+                <w:color w:val="00B050"/>
                 <w:szCs w:val="24"/>
                 <w:lang w:val="en-US"/>
               </w:rPr>
@@ -5139,6 +5408,7 @@
             <w:r>
               <w:rPr>
                 <w:rFonts w:cs="Times New Roman"/>
+                <w:color w:val="00B050"/>
                 <w:szCs w:val="24"/>
                 <w:lang w:val="en-US"/>
               </w:rPr>
@@ -5147,6 +5417,7 @@
             <w:r>
               <w:rPr>
                 <w:rFonts w:cs="Times New Roman"/>
+                <w:color w:val="00B050"/>
                 <w:szCs w:val="24"/>
                 <w:lang w:val="en-US"/>
               </w:rPr>
@@ -5155,6 +5426,7 @@
             <w:r>
               <w:rPr>
                 <w:rFonts w:cs="Times New Roman"/>
+                <w:color w:val="00B050"/>
                 <w:szCs w:val="24"/>
                 <w:lang w:val="en-US"/>
               </w:rPr>
@@ -5163,6 +5435,7 @@
             <w:r>
               <w:rPr>
                 <w:rFonts w:cs="Times New Roman"/>
+                <w:color w:val="00B050"/>
                 <w:szCs w:val="24"/>
                 <w:lang w:val="en-US"/>
               </w:rPr>
@@ -5171,6 +5444,7 @@
             <w:r>
               <w:rPr>
                 <w:rFonts w:cs="Times New Roman"/>
+                <w:color w:val="00B050"/>
                 <w:szCs w:val="24"/>
                 <w:lang w:val="en-US"/>
               </w:rPr>
@@ -5179,6 +5453,7 @@
             <w:r>
               <w:rPr>
                 <w:rFonts w:cs="Times New Roman"/>
+                <w:color w:val="00B050"/>
                 <w:szCs w:val="24"/>
                 <w:lang w:val="en-US"/>
               </w:rPr>
@@ -5187,6 +5462,7 @@
             <w:r>
               <w:rPr>
                 <w:rFonts w:cs="Times New Roman"/>
+                <w:color w:val="00B050"/>
                 <w:szCs w:val="24"/>
                 <w:lang w:val="en-US"/>
               </w:rPr>
@@ -5198,13 +5474,15 @@
               <w:spacing w:after="0" w:line="240" w:lineRule="auto"/>
               <w:rPr>
                 <w:rFonts w:cs="Times New Roman"/>
-                <w:szCs w:val="24"/>
-                <w:lang w:val="en-US"/>
-              </w:rPr>
-            </w:pPr>
-            <w:r>
-              <w:rPr>
-                <w:rFonts w:cs="Times New Roman"/>
+                <w:color w:val="00B050"/>
+                <w:szCs w:val="24"/>
+                <w:lang w:val="en-US"/>
+              </w:rPr>
+            </w:pPr>
+            <w:r>
+              <w:rPr>
+                <w:rFonts w:cs="Times New Roman"/>
+                <w:color w:val="00B050"/>
                 <w:szCs w:val="24"/>
                 <w:lang w:val="en-US"/>
               </w:rPr>
@@ -5216,13 +5494,15 @@
               <w:spacing w:after="0" w:line="240" w:lineRule="auto"/>
               <w:rPr>
                 <w:rFonts w:cs="Times New Roman"/>
-                <w:szCs w:val="24"/>
-                <w:lang w:val="en-US"/>
-              </w:rPr>
-            </w:pPr>
-            <w:r>
-              <w:rPr>
-                <w:rFonts w:cs="Times New Roman"/>
+                <w:color w:val="00B050"/>
+                <w:szCs w:val="24"/>
+                <w:lang w:val="en-US"/>
+              </w:rPr>
+            </w:pPr>
+            <w:r>
+              <w:rPr>
+                <w:rFonts w:cs="Times New Roman"/>
+                <w:color w:val="00B050"/>
                 <w:szCs w:val="24"/>
                 <w:lang w:val="en-US"/>
               </w:rPr>
@@ -5234,13 +5514,15 @@
               <w:spacing w:after="0" w:line="240" w:lineRule="auto"/>
               <w:rPr>
                 <w:rFonts w:cs="Times New Roman"/>
-                <w:szCs w:val="24"/>
-                <w:lang w:val="en-US"/>
-              </w:rPr>
-            </w:pPr>
-            <w:r>
-              <w:rPr>
-                <w:rFonts w:cs="Times New Roman"/>
+                <w:color w:val="00B050"/>
+                <w:szCs w:val="24"/>
+                <w:lang w:val="en-US"/>
+              </w:rPr>
+            </w:pPr>
+            <w:r>
+              <w:rPr>
+                <w:rFonts w:cs="Times New Roman"/>
+                <w:color w:val="00B050"/>
                 <w:szCs w:val="24"/>
                 <w:lang w:val="en-US"/>
               </w:rPr>
@@ -5249,6 +5531,7 @@
             <w:r>
               <w:rPr>
                 <w:rFonts w:cs="Times New Roman"/>
+                <w:color w:val="00B050"/>
                 <w:szCs w:val="24"/>
                 <w:lang w:val="en-US"/>
               </w:rPr>
@@ -5257,6 +5540,7 @@
             <w:r>
               <w:rPr>
                 <w:rFonts w:cs="Times New Roman"/>
+                <w:color w:val="00B050"/>
                 <w:szCs w:val="24"/>
                 <w:lang w:val="en-US"/>
               </w:rPr>
@@ -5265,6 +5549,7 @@
             <w:r>
               <w:rPr>
                 <w:rFonts w:cs="Times New Roman"/>
+                <w:color w:val="00B050"/>
                 <w:szCs w:val="24"/>
                 <w:lang w:val="en-US"/>
               </w:rPr>
@@ -5273,6 +5558,7 @@
             <w:r>
               <w:rPr>
                 <w:rFonts w:cs="Times New Roman"/>
+                <w:color w:val="00B050"/>
                 <w:szCs w:val="24"/>
                 <w:lang w:val="en-US"/>
               </w:rPr>
@@ -5284,13 +5570,15 @@
               <w:spacing w:after="0" w:line="240" w:lineRule="auto"/>
               <w:rPr>
                 <w:rFonts w:cs="Times New Roman"/>
-                <w:szCs w:val="24"/>
-                <w:lang w:val="en-US"/>
-              </w:rPr>
-            </w:pPr>
-            <w:r>
-              <w:rPr>
-                <w:rFonts w:cs="Times New Roman"/>
+                <w:color w:val="00B050"/>
+                <w:szCs w:val="24"/>
+                <w:lang w:val="en-US"/>
+              </w:rPr>
+            </w:pPr>
+            <w:r>
+              <w:rPr>
+                <w:rFonts w:cs="Times New Roman"/>
+                <w:color w:val="00B050"/>
                 <w:szCs w:val="24"/>
                 <w:lang w:val="en-US"/>
               </w:rPr>
@@ -5299,6 +5587,7 @@
             <w:r>
               <w:rPr>
                 <w:rFonts w:cs="Times New Roman"/>
+                <w:color w:val="00B050"/>
                 <w:szCs w:val="24"/>
                 <w:lang w:val="en-US"/>
               </w:rPr>
@@ -5307,6 +5596,7 @@
             <w:r>
               <w:rPr>
                 <w:rFonts w:cs="Times New Roman"/>
+                <w:color w:val="00B050"/>
                 <w:szCs w:val="24"/>
                 <w:lang w:val="en-US"/>
               </w:rPr>
@@ -5318,13 +5608,15 @@
               <w:spacing w:after="0" w:line="240" w:lineRule="auto"/>
               <w:rPr>
                 <w:rFonts w:cs="Times New Roman"/>
-                <w:szCs w:val="24"/>
-                <w:lang w:val="en-US"/>
-              </w:rPr>
-            </w:pPr>
-            <w:r>
-              <w:rPr>
-                <w:rFonts w:cs="Times New Roman"/>
+                <w:color w:val="00B050"/>
+                <w:szCs w:val="24"/>
+                <w:lang w:val="en-US"/>
+              </w:rPr>
+            </w:pPr>
+            <w:r>
+              <w:rPr>
+                <w:rFonts w:cs="Times New Roman"/>
+                <w:color w:val="00B050"/>
                 <w:szCs w:val="24"/>
                 <w:lang w:val="en-US"/>
               </w:rPr>
@@ -5333,6 +5625,7 @@
             <w:r>
               <w:rPr>
                 <w:rFonts w:cs="Times New Roman"/>
+                <w:color w:val="00B050"/>
                 <w:szCs w:val="24"/>
                 <w:lang w:val="en-US"/>
               </w:rPr>
@@ -5341,6 +5634,7 @@
             <w:r>
               <w:rPr>
                 <w:rFonts w:cs="Times New Roman"/>
+                <w:color w:val="00B050"/>
                 <w:szCs w:val="24"/>
                 <w:lang w:val="en-US"/>
               </w:rPr>
@@ -5349,6 +5643,7 @@
             <w:r>
               <w:rPr>
                 <w:rFonts w:cs="Times New Roman"/>
+                <w:color w:val="00B050"/>
                 <w:szCs w:val="24"/>
                 <w:lang w:val="en-US"/>
               </w:rPr>
@@ -5357,6 +5652,7 @@
             <w:r>
               <w:rPr>
                 <w:rFonts w:cs="Times New Roman"/>
+                <w:color w:val="00B050"/>
                 <w:szCs w:val="24"/>
                 <w:lang w:val="en-US"/>
               </w:rPr>
@@ -5368,13 +5664,15 @@
               <w:spacing w:after="0" w:line="240" w:lineRule="auto"/>
               <w:rPr>
                 <w:rFonts w:cs="Times New Roman"/>
-                <w:szCs w:val="24"/>
-                <w:lang w:val="en-US"/>
-              </w:rPr>
-            </w:pPr>
-            <w:r>
-              <w:rPr>
-                <w:rFonts w:cs="Times New Roman"/>
+                <w:color w:val="00B050"/>
+                <w:szCs w:val="24"/>
+                <w:lang w:val="en-US"/>
+              </w:rPr>
+            </w:pPr>
+            <w:r>
+              <w:rPr>
+                <w:rFonts w:cs="Times New Roman"/>
+                <w:color w:val="00B050"/>
                 <w:szCs w:val="24"/>
                 <w:lang w:val="en-US"/>
               </w:rPr>
@@ -5450,13 +5748,15 @@
               <w:spacing w:after="0" w:line="240" w:lineRule="auto"/>
               <w:rPr>
                 <w:rFonts w:cs="Times New Roman"/>
-                <w:szCs w:val="24"/>
-                <w:lang w:val="en-US"/>
-              </w:rPr>
-            </w:pPr>
-            <w:r>
-              <w:rPr>
-                <w:rFonts w:cs="Times New Roman"/>
+                <w:color w:val="00B050"/>
+                <w:szCs w:val="24"/>
+                <w:lang w:val="en-US"/>
+              </w:rPr>
+            </w:pPr>
+            <w:r>
+              <w:rPr>
+                <w:rFonts w:cs="Times New Roman"/>
+                <w:color w:val="00B050"/>
                 <w:szCs w:val="24"/>
                 <w:lang w:val="en-US"/>
               </w:rPr>
@@ -5465,6 +5765,7 @@
             <w:r>
               <w:rPr>
                 <w:rFonts w:cs="Times New Roman"/>
+                <w:color w:val="00B050"/>
                 <w:szCs w:val="24"/>
                 <w:lang w:val="en-US"/>
               </w:rPr>
@@ -5473,6 +5774,7 @@
             <w:r>
               <w:rPr>
                 <w:rFonts w:cs="Times New Roman"/>
+                <w:color w:val="00B050"/>
                 <w:szCs w:val="24"/>
                 <w:lang w:val="en-US"/>
               </w:rPr>
@@ -5481,6 +5783,7 @@
             <w:r>
               <w:rPr>
                 <w:rFonts w:cs="Times New Roman"/>
+                <w:color w:val="00B050"/>
                 <w:szCs w:val="24"/>
                 <w:lang w:val="en-US"/>
               </w:rPr>
@@ -5489,6 +5792,7 @@
             <w:r>
               <w:rPr>
                 <w:rFonts w:cs="Times New Roman"/>
+                <w:color w:val="00B050"/>
                 <w:szCs w:val="24"/>
                 <w:lang w:val="en-US"/>
               </w:rPr>
@@ -5497,6 +5801,7 @@
             <w:r>
               <w:rPr>
                 <w:rFonts w:cs="Times New Roman"/>
+                <w:color w:val="00B050"/>
                 <w:szCs w:val="24"/>
                 <w:lang w:val="en-US"/>
               </w:rPr>
@@ -5505,6 +5810,7 @@
             <w:r>
               <w:rPr>
                 <w:rFonts w:cs="Times New Roman"/>
+                <w:color w:val="00B050"/>
                 <w:szCs w:val="24"/>
                 <w:lang w:val="en-US"/>
               </w:rPr>
@@ -5513,6 +5819,7 @@
             <w:r>
               <w:rPr>
                 <w:rFonts w:cs="Times New Roman"/>
+                <w:color w:val="00B050"/>
                 <w:szCs w:val="24"/>
                 <w:lang w:val="en-US"/>
               </w:rPr>
@@ -5521,6 +5828,7 @@
             <w:r>
               <w:rPr>
                 <w:rFonts w:cs="Times New Roman"/>
+                <w:color w:val="00B050"/>
                 <w:szCs w:val="24"/>
                 <w:lang w:val="en-US"/>
               </w:rPr>
@@ -5529,6 +5837,7 @@
             <w:r>
               <w:rPr>
                 <w:rFonts w:cs="Times New Roman"/>
+                <w:color w:val="00B050"/>
                 <w:szCs w:val="24"/>
                 <w:lang w:val="en-US"/>
               </w:rPr>
@@ -5537,6 +5846,7 @@
             <w:r>
               <w:rPr>
                 <w:rFonts w:cs="Times New Roman"/>
+                <w:color w:val="00B050"/>
                 <w:szCs w:val="24"/>
                 <w:lang w:val="en-US"/>
               </w:rPr>
@@ -5548,13 +5858,15 @@
               <w:spacing w:after="0" w:line="240" w:lineRule="auto"/>
               <w:rPr>
                 <w:rFonts w:cs="Times New Roman"/>
-                <w:szCs w:val="24"/>
-                <w:lang w:val="en-US"/>
-              </w:rPr>
-            </w:pPr>
-            <w:r>
-              <w:rPr>
-                <w:rFonts w:cs="Times New Roman"/>
+                <w:color w:val="00B050"/>
+                <w:szCs w:val="24"/>
+                <w:lang w:val="en-US"/>
+              </w:rPr>
+            </w:pPr>
+            <w:r>
+              <w:rPr>
+                <w:rFonts w:cs="Times New Roman"/>
+                <w:color w:val="00B050"/>
                 <w:szCs w:val="24"/>
                 <w:lang w:val="en-US"/>
               </w:rPr>
@@ -5566,13 +5878,15 @@
               <w:spacing w:after="0" w:line="240" w:lineRule="auto"/>
               <w:rPr>
                 <w:rFonts w:cs="Times New Roman"/>
-                <w:szCs w:val="24"/>
-                <w:lang w:val="en-US"/>
-              </w:rPr>
-            </w:pPr>
-            <w:r>
-              <w:rPr>
-                <w:rFonts w:cs="Times New Roman"/>
+                <w:color w:val="00B050"/>
+                <w:szCs w:val="24"/>
+                <w:lang w:val="en-US"/>
+              </w:rPr>
+            </w:pPr>
+            <w:r>
+              <w:rPr>
+                <w:rFonts w:cs="Times New Roman"/>
+                <w:color w:val="00B050"/>
                 <w:szCs w:val="24"/>
                 <w:lang w:val="en-US"/>
               </w:rPr>
@@ -5584,13 +5898,15 @@
               <w:spacing w:after="0" w:line="240" w:lineRule="auto"/>
               <w:rPr>
                 <w:rFonts w:cs="Times New Roman"/>
-                <w:szCs w:val="24"/>
-                <w:lang w:val="en-US"/>
-              </w:rPr>
-            </w:pPr>
-            <w:r>
-              <w:rPr>
-                <w:rFonts w:cs="Times New Roman"/>
+                <w:color w:val="00B050"/>
+                <w:szCs w:val="24"/>
+                <w:lang w:val="en-US"/>
+              </w:rPr>
+            </w:pPr>
+            <w:r>
+              <w:rPr>
+                <w:rFonts w:cs="Times New Roman"/>
+                <w:color w:val="00B050"/>
                 <w:szCs w:val="24"/>
                 <w:lang w:val="en-US"/>
               </w:rPr>
@@ -5602,13 +5918,15 @@
               <w:spacing w:after="0" w:line="240" w:lineRule="auto"/>
               <w:rPr>
                 <w:rFonts w:cs="Times New Roman"/>
-                <w:szCs w:val="24"/>
-                <w:lang w:val="en-US"/>
-              </w:rPr>
-            </w:pPr>
-            <w:r>
-              <w:rPr>
-                <w:rFonts w:cs="Times New Roman"/>
+                <w:color w:val="00B050"/>
+                <w:szCs w:val="24"/>
+                <w:lang w:val="en-US"/>
+              </w:rPr>
+            </w:pPr>
+            <w:r>
+              <w:rPr>
+                <w:rFonts w:cs="Times New Roman"/>
+                <w:color w:val="00B050"/>
                 <w:szCs w:val="24"/>
                 <w:lang w:val="en-US"/>
               </w:rPr>
@@ -5616,36 +5934,42 @@
             </w:r>
             <w:r>
               <w:rPr>
+                <w:color w:val="00B050"/>
                 <w:lang w:val="en-US"/>
               </w:rPr>
               <w:t>a</w:t>
             </w:r>
             <w:r>
               <w:rPr>
+                <w:color w:val="00B050"/>
                 <w:lang w:val="en-US"/>
               </w:rPr>
               <w:t>r</w:t>
             </w:r>
             <w:r>
               <w:rPr>
+                <w:color w:val="00B050"/>
                 <w:lang w:val="en-US"/>
               </w:rPr>
               <w:t>i</w:t>
             </w:r>
             <w:r>
               <w:rPr>
+                <w:color w:val="00B050"/>
                 <w:lang w:val="en-US"/>
               </w:rPr>
               <w:t>z</w:t>
             </w:r>
             <w:r>
               <w:rPr>
+                <w:color w:val="00B050"/>
                 <w:lang w:val="en-US"/>
               </w:rPr>
               <w:t>e your</w:t>
             </w:r>
             <w:r>
               <w:rPr>
+                <w:color w:val="00B050"/>
                 <w:lang w:val="en-US"/>
               </w:rPr>
               <w:t>self with</w:t>
@@ -5653,6 +5977,7 @@
             <w:r>
               <w:rPr>
                 <w:rFonts w:cs="Times New Roman"/>
+                <w:color w:val="00B050"/>
                 <w:szCs w:val="24"/>
                 <w:lang w:val="en-US"/>
               </w:rPr>
@@ -5661,6 +5986,7 @@
             <w:r>
               <w:rPr>
                 <w:rFonts w:cs="Times New Roman"/>
+                <w:color w:val="00B050"/>
                 <w:szCs w:val="24"/>
                 <w:lang w:val="en-US"/>
               </w:rPr>
@@ -5669,6 +5995,7 @@
             <w:r>
               <w:rPr>
                 <w:rFonts w:cs="Times New Roman"/>
+                <w:color w:val="00B050"/>
                 <w:szCs w:val="24"/>
                 <w:lang w:val="en-US"/>
               </w:rPr>
@@ -5677,6 +6004,7 @@
             <w:r>
               <w:rPr>
                 <w:rFonts w:cs="Times New Roman"/>
+                <w:color w:val="00B050"/>
                 <w:szCs w:val="24"/>
                 <w:lang w:val="en-US"/>
               </w:rPr>
@@ -5685,6 +6013,7 @@
             <w:r>
               <w:rPr>
                 <w:rFonts w:cs="Times New Roman"/>
+                <w:color w:val="00B050"/>
                 <w:szCs w:val="24"/>
                 <w:lang w:val="en-US"/>
               </w:rPr>
@@ -5696,13 +6025,15 @@
               <w:spacing w:after="0" w:line="240" w:lineRule="auto"/>
               <w:rPr>
                 <w:rFonts w:cs="Times New Roman"/>
-                <w:szCs w:val="24"/>
-                <w:lang w:val="en-US"/>
-              </w:rPr>
-            </w:pPr>
-            <w:r>
-              <w:rPr>
-                <w:rFonts w:cs="Times New Roman"/>
+                <w:color w:val="00B050"/>
+                <w:szCs w:val="24"/>
+                <w:lang w:val="en-US"/>
+              </w:rPr>
+            </w:pPr>
+            <w:r>
+              <w:rPr>
+                <w:rFonts w:cs="Times New Roman"/>
+                <w:color w:val="00B050"/>
                 <w:szCs w:val="24"/>
                 <w:lang w:val="en-US"/>
               </w:rPr>
@@ -5711,6 +6042,7 @@
             <w:r>
               <w:rPr>
                 <w:rFonts w:cs="Times New Roman"/>
+                <w:color w:val="00B050"/>
                 <w:szCs w:val="24"/>
                 <w:lang w:val="en-US"/>
               </w:rPr>
@@ -5722,13 +6054,15 @@
               <w:spacing w:after="0" w:line="240" w:lineRule="auto"/>
               <w:rPr>
                 <w:rFonts w:cs="Times New Roman"/>
-                <w:szCs w:val="24"/>
-                <w:lang w:val="en-US"/>
-              </w:rPr>
-            </w:pPr>
-            <w:r>
-              <w:rPr>
-                <w:rFonts w:cs="Times New Roman"/>
+                <w:color w:val="00B050"/>
+                <w:szCs w:val="24"/>
+                <w:lang w:val="en-US"/>
+              </w:rPr>
+            </w:pPr>
+            <w:r>
+              <w:rPr>
+                <w:rFonts w:cs="Times New Roman"/>
+                <w:color w:val="00B050"/>
                 <w:szCs w:val="24"/>
                 <w:lang w:val="en-US"/>
               </w:rPr>
@@ -5737,6 +6071,7 @@
             <w:r>
               <w:rPr>
                 <w:rFonts w:cs="Times New Roman"/>
+                <w:color w:val="00B050"/>
                 <w:szCs w:val="24"/>
                 <w:lang w:val="en-US"/>
               </w:rPr>
@@ -5745,6 +6080,7 @@
             <w:r>
               <w:rPr>
                 <w:rFonts w:cs="Times New Roman"/>
+                <w:color w:val="00B050"/>
                 <w:szCs w:val="24"/>
                 <w:lang w:val="en-US"/>
               </w:rPr>
@@ -5753,6 +6089,7 @@
             <w:r>
               <w:rPr>
                 <w:rFonts w:cs="Times New Roman"/>
+                <w:color w:val="00B050"/>
                 <w:szCs w:val="24"/>
                 <w:lang w:val="en-US"/>
               </w:rPr>
@@ -5761,6 +6098,7 @@
             <w:r>
               <w:rPr>
                 <w:rFonts w:cs="Times New Roman"/>
+                <w:color w:val="00B050"/>
                 <w:szCs w:val="24"/>
                 <w:lang w:val="en-US"/>
               </w:rPr>
@@ -5769,6 +6107,7 @@
             <w:r>
               <w:rPr>
                 <w:rFonts w:cs="Times New Roman"/>
+                <w:color w:val="00B050"/>
                 <w:szCs w:val="24"/>
                 <w:lang w:val="en-US"/>
               </w:rPr>
@@ -5777,6 +6116,7 @@
             <w:r>
               <w:rPr>
                 <w:rFonts w:cs="Times New Roman"/>
+                <w:color w:val="00B050"/>
                 <w:szCs w:val="24"/>
                 <w:lang w:val="en-US"/>
               </w:rPr>
@@ -5785,6 +6125,7 @@
             <w:r>
               <w:rPr>
                 <w:rFonts w:cs="Times New Roman"/>
+                <w:color w:val="00B050"/>
                 <w:szCs w:val="24"/>
                 <w:lang w:val="en-US"/>
               </w:rPr>
@@ -5793,6 +6134,7 @@
             <w:r>
               <w:rPr>
                 <w:rFonts w:cs="Times New Roman"/>
+                <w:color w:val="00B050"/>
                 <w:szCs w:val="24"/>
                 <w:lang w:val="en-US"/>
               </w:rPr>
@@ -5801,6 +6143,7 @@
             <w:r>
               <w:rPr>
                 <w:rFonts w:cs="Times New Roman"/>
+                <w:color w:val="00B050"/>
                 <w:szCs w:val="24"/>
                 <w:lang w:val="en-US"/>
               </w:rPr>
@@ -5809,6 +6152,7 @@
             <w:r>
               <w:rPr>
                 <w:rFonts w:cs="Times New Roman"/>
+                <w:color w:val="00B050"/>
                 <w:szCs w:val="24"/>
                 <w:lang w:val="en-US"/>
               </w:rPr>
@@ -5817,6 +6161,7 @@
             <w:r>
               <w:rPr>
                 <w:rFonts w:cs="Times New Roman"/>
+                <w:color w:val="00B050"/>
                 <w:szCs w:val="24"/>
                 <w:lang w:val="en-US"/>
               </w:rPr>
@@ -5825,6 +6170,7 @@
             <w:r>
               <w:rPr>
                 <w:rFonts w:cs="Times New Roman"/>
+                <w:color w:val="00B050"/>
                 <w:szCs w:val="24"/>
                 <w:lang w:val="en-US"/>
               </w:rPr>
@@ -5899,13 +6245,15 @@
               <w:spacing w:after="0" w:line="240" w:lineRule="auto"/>
               <w:rPr>
                 <w:rFonts w:cs="Times New Roman"/>
-                <w:szCs w:val="24"/>
-                <w:lang w:val="en-US"/>
-              </w:rPr>
-            </w:pPr>
-            <w:r>
-              <w:rPr>
-                <w:rFonts w:cs="Times New Roman"/>
+                <w:color w:val="00B050"/>
+                <w:szCs w:val="24"/>
+                <w:lang w:val="en-US"/>
+              </w:rPr>
+            </w:pPr>
+            <w:r>
+              <w:rPr>
+                <w:rFonts w:cs="Times New Roman"/>
+                <w:color w:val="00B050"/>
                 <w:szCs w:val="24"/>
                 <w:lang w:val="en-US"/>
               </w:rPr>
@@ -5914,6 +6262,7 @@
             <w:r>
               <w:rPr>
                 <w:rFonts w:cs="Times New Roman"/>
+                <w:color w:val="00B050"/>
                 <w:szCs w:val="24"/>
                 <w:lang w:val="en-US"/>
               </w:rPr>
@@ -5922,6 +6271,7 @@
             <w:r>
               <w:rPr>
                 <w:rFonts w:cs="Times New Roman"/>
+                <w:color w:val="00B050"/>
                 <w:szCs w:val="24"/>
                 <w:lang w:val="en-US"/>
               </w:rPr>
@@ -5933,13 +6283,15 @@
               <w:spacing w:after="0" w:line="240" w:lineRule="auto"/>
               <w:rPr>
                 <w:rFonts w:cs="Times New Roman"/>
-                <w:szCs w:val="24"/>
-                <w:lang w:val="en-US"/>
-              </w:rPr>
-            </w:pPr>
-            <w:r>
-              <w:rPr>
-                <w:rFonts w:cs="Times New Roman"/>
+                <w:color w:val="00B050"/>
+                <w:szCs w:val="24"/>
+                <w:lang w:val="en-US"/>
+              </w:rPr>
+            </w:pPr>
+            <w:r>
+              <w:rPr>
+                <w:rFonts w:cs="Times New Roman"/>
+                <w:color w:val="00B050"/>
                 <w:szCs w:val="24"/>
                 <w:lang w:val="en-US"/>
               </w:rPr>
@@ -5948,6 +6300,7 @@
             <w:r>
               <w:rPr>
                 <w:rFonts w:cs="Times New Roman"/>
+                <w:color w:val="00B050"/>
                 <w:szCs w:val="24"/>
                 <w:lang w:val="en-US"/>
               </w:rPr>
@@ -5956,6 +6309,7 @@
             <w:r>
               <w:rPr>
                 <w:rFonts w:cs="Times New Roman"/>
+                <w:color w:val="00B050"/>
                 <w:szCs w:val="24"/>
                 <w:lang w:val="en-US"/>
               </w:rPr>
@@ -5967,13 +6321,15 @@
               <w:spacing w:after="0" w:line="240" w:lineRule="auto"/>
               <w:rPr>
                 <w:rFonts w:cs="Times New Roman"/>
-                <w:szCs w:val="24"/>
-                <w:lang w:val="en-US"/>
-              </w:rPr>
-            </w:pPr>
-            <w:r>
-              <w:rPr>
-                <w:rFonts w:cs="Times New Roman"/>
+                <w:color w:val="00B050"/>
+                <w:szCs w:val="24"/>
+                <w:lang w:val="en-US"/>
+              </w:rPr>
+            </w:pPr>
+            <w:r>
+              <w:rPr>
+                <w:rFonts w:cs="Times New Roman"/>
+                <w:color w:val="00B050"/>
                 <w:szCs w:val="24"/>
                 <w:lang w:val="en-US"/>
               </w:rPr>
@@ -5985,13 +6341,15 @@
               <w:spacing w:after="0" w:line="240" w:lineRule="auto"/>
               <w:rPr>
                 <w:rFonts w:cs="Times New Roman"/>
-                <w:szCs w:val="24"/>
-                <w:lang w:val="en-US"/>
-              </w:rPr>
-            </w:pPr>
-            <w:r>
-              <w:rPr>
-                <w:rFonts w:cs="Times New Roman"/>
+                <w:color w:val="00B050"/>
+                <w:szCs w:val="24"/>
+                <w:lang w:val="en-US"/>
+              </w:rPr>
+            </w:pPr>
+            <w:r>
+              <w:rPr>
+                <w:rFonts w:cs="Times New Roman"/>
+                <w:color w:val="00B050"/>
                 <w:szCs w:val="24"/>
                 <w:lang w:val="en-US"/>
               </w:rPr>
@@ -6000,6 +6358,7 @@
             <w:r>
               <w:rPr>
                 <w:rFonts w:cs="Times New Roman"/>
+                <w:color w:val="00B050"/>
                 <w:szCs w:val="24"/>
                 <w:lang w:val="en-US"/>
               </w:rPr>
@@ -6008,6 +6367,7 @@
             <w:r>
               <w:rPr>
                 <w:rFonts w:cs="Times New Roman"/>
+                <w:color w:val="00B050"/>
                 <w:szCs w:val="24"/>
                 <w:lang w:val="en-US"/>
               </w:rPr>
@@ -6016,6 +6376,7 @@
             <w:r>
               <w:rPr>
                 <w:rFonts w:cs="Times New Roman"/>
+                <w:color w:val="00B050"/>
                 <w:szCs w:val="24"/>
                 <w:lang w:val="en-US"/>
               </w:rPr>
@@ -6024,6 +6385,7 @@
             <w:r>
               <w:rPr>
                 <w:rFonts w:cs="Times New Roman"/>
+                <w:color w:val="00B050"/>
                 <w:szCs w:val="24"/>
                 <w:lang w:val="en-US"/>
               </w:rPr>
@@ -6032,6 +6394,7 @@
             <w:r>
               <w:rPr>
                 <w:rFonts w:cs="Times New Roman"/>
+                <w:color w:val="00B050"/>
                 <w:szCs w:val="24"/>
                 <w:lang w:val="en-US"/>
               </w:rPr>
@@ -6040,6 +6403,7 @@
             <w:r>
               <w:rPr>
                 <w:rFonts w:cs="Times New Roman"/>
+                <w:color w:val="00B050"/>
                 <w:szCs w:val="24"/>
                 <w:lang w:val="en-US"/>
               </w:rPr>
@@ -6048,6 +6412,7 @@
             <w:r>
               <w:rPr>
                 <w:rFonts w:cs="Times New Roman"/>
+                <w:color w:val="00B050"/>
                 <w:szCs w:val="24"/>
                 <w:lang w:val="en-US"/>
               </w:rPr>
@@ -6056,6 +6421,7 @@
             <w:r>
               <w:rPr>
                 <w:rFonts w:cs="Times New Roman"/>
+                <w:color w:val="00B050"/>
                 <w:szCs w:val="24"/>
                 <w:lang w:val="en-US"/>
               </w:rPr>
@@ -6064,6 +6430,7 @@
             <w:r>
               <w:rPr>
                 <w:rFonts w:cs="Times New Roman"/>
+                <w:color w:val="00B050"/>
                 <w:szCs w:val="24"/>
                 <w:lang w:val="en-US"/>
               </w:rPr>
@@ -6072,6 +6439,7 @@
             <w:r>
               <w:rPr>
                 <w:rFonts w:cs="Times New Roman"/>
+                <w:color w:val="00B050"/>
                 <w:szCs w:val="24"/>
                 <w:lang w:val="en-US"/>
               </w:rPr>
@@ -6080,6 +6448,7 @@
             <w:r>
               <w:rPr>
                 <w:rFonts w:cs="Times New Roman"/>
+                <w:color w:val="00B050"/>
                 <w:szCs w:val="24"/>
                 <w:lang w:val="en-US"/>
               </w:rPr>
@@ -6088,6 +6457,7 @@
             <w:r>
               <w:rPr>
                 <w:rFonts w:cs="Times New Roman"/>
+                <w:color w:val="00B050"/>
                 <w:szCs w:val="24"/>
                 <w:lang w:val="en-US"/>
               </w:rPr>
@@ -6096,6 +6466,7 @@
             <w:r>
               <w:rPr>
                 <w:rFonts w:cs="Times New Roman"/>
+                <w:color w:val="00B050"/>
                 <w:szCs w:val="24"/>
                 <w:lang w:val="en-US"/>
               </w:rPr>
@@ -6104,6 +6475,7 @@
             <w:r>
               <w:rPr>
                 <w:rFonts w:cs="Times New Roman"/>
+                <w:color w:val="00B050"/>
                 <w:szCs w:val="24"/>
                 <w:lang w:val="en-US"/>
               </w:rPr>
@@ -6112,6 +6484,7 @@
             <w:r>
               <w:rPr>
                 <w:rFonts w:cs="Times New Roman"/>
+                <w:color w:val="00B050"/>
                 <w:szCs w:val="24"/>
                 <w:lang w:val="en-US"/>
               </w:rPr>
@@ -6120,6 +6493,7 @@
             <w:r>
               <w:rPr>
                 <w:rFonts w:cs="Times New Roman"/>
+                <w:color w:val="00B050"/>
                 <w:szCs w:val="24"/>
                 <w:lang w:val="en-US"/>
               </w:rPr>
@@ -6128,6 +6502,7 @@
             <w:r>
               <w:rPr>
                 <w:rFonts w:cs="Times New Roman"/>
+                <w:color w:val="00B050"/>
                 <w:szCs w:val="24"/>
                 <w:lang w:val="en-US"/>
               </w:rPr>
@@ -6136,6 +6511,7 @@
             <w:r>
               <w:rPr>
                 <w:rFonts w:cs="Times New Roman"/>
+                <w:color w:val="00B050"/>
                 <w:szCs w:val="24"/>
                 <w:lang w:val="en-US"/>
               </w:rPr>
@@ -6147,13 +6523,15 @@
               <w:spacing w:after="0" w:line="240" w:lineRule="auto"/>
               <w:rPr>
                 <w:rFonts w:cs="Times New Roman"/>
-                <w:szCs w:val="24"/>
-                <w:lang w:val="en-US"/>
-              </w:rPr>
-            </w:pPr>
-            <w:r>
-              <w:rPr>
-                <w:rFonts w:cs="Times New Roman"/>
+                <w:color w:val="00B050"/>
+                <w:szCs w:val="24"/>
+                <w:lang w:val="en-US"/>
+              </w:rPr>
+            </w:pPr>
+            <w:r>
+              <w:rPr>
+                <w:rFonts w:cs="Times New Roman"/>
+                <w:color w:val="00B050"/>
                 <w:szCs w:val="24"/>
                 <w:lang w:val="en-US"/>
               </w:rPr>
@@ -6165,13 +6543,15 @@
               <w:spacing w:after="0" w:line="240" w:lineRule="auto"/>
               <w:rPr>
                 <w:rFonts w:cs="Times New Roman"/>
-                <w:szCs w:val="24"/>
-                <w:lang w:val="en-US"/>
-              </w:rPr>
-            </w:pPr>
-            <w:r>
-              <w:rPr>
-                <w:rFonts w:cs="Times New Roman"/>
+                <w:color w:val="00B050"/>
+                <w:szCs w:val="24"/>
+                <w:lang w:val="en-US"/>
+              </w:rPr>
+            </w:pPr>
+            <w:r>
+              <w:rPr>
+                <w:rFonts w:cs="Times New Roman"/>
+                <w:color w:val="00B050"/>
                 <w:szCs w:val="24"/>
                 <w:lang w:val="en-US"/>
               </w:rPr>
@@ -6180,6 +6560,7 @@
             <w:r>
               <w:rPr>
                 <w:rFonts w:cs="Times New Roman"/>
+                <w:color w:val="00B050"/>
                 <w:szCs w:val="24"/>
                 <w:lang w:val="en-US"/>
               </w:rPr>
@@ -6188,6 +6569,7 @@
             <w:r>
               <w:rPr>
                 <w:rFonts w:cs="Times New Roman"/>
+                <w:color w:val="00B050"/>
                 <w:szCs w:val="24"/>
                 <w:lang w:val="en-US"/>
               </w:rPr>
@@ -6196,6 +6578,7 @@
             <w:r>
               <w:rPr>
                 <w:rFonts w:cs="Times New Roman"/>
+                <w:color w:val="00B050"/>
                 <w:szCs w:val="24"/>
                 <w:lang w:val="en-US"/>
               </w:rPr>
@@ -6204,6 +6587,7 @@
             <w:r>
               <w:rPr>
                 <w:rFonts w:cs="Times New Roman"/>
+                <w:color w:val="00B050"/>
                 <w:szCs w:val="24"/>
                 <w:lang w:val="en-US"/>
               </w:rPr>
@@ -6215,13 +6599,15 @@
               <w:spacing w:after="0" w:line="240" w:lineRule="auto"/>
               <w:rPr>
                 <w:rFonts w:cs="Times New Roman"/>
-                <w:szCs w:val="24"/>
-                <w:lang w:val="en-US"/>
-              </w:rPr>
-            </w:pPr>
-            <w:r>
-              <w:rPr>
-                <w:rFonts w:cs="Times New Roman"/>
+                <w:color w:val="00B050"/>
+                <w:szCs w:val="24"/>
+                <w:lang w:val="en-US"/>
+              </w:rPr>
+            </w:pPr>
+            <w:r>
+              <w:rPr>
+                <w:rFonts w:cs="Times New Roman"/>
+                <w:color w:val="00B050"/>
                 <w:szCs w:val="24"/>
                 <w:lang w:val="en-US"/>
               </w:rPr>
@@ -6230,30 +6616,97 @@
             <w:r>
               <w:rPr>
                 <w:rFonts w:cs="Times New Roman"/>
-                <w:szCs w:val="24"/>
-                <w:lang w:val="en-US"/>
-              </w:rPr>
-              <w:t xml:space="preserve">For every successive </w:t>
-            </w:r>
-            <w:r>
-              <w:rPr>
-                <w:rFonts w:cs="Times New Roman"/>
-                <w:szCs w:val="24"/>
-                <w:lang w:val="en-US"/>
-              </w:rPr>
-              <w:t>0.1 s</w:t>
-            </w:r>
-            <w:r>
-              <w:rPr>
-                <w:rFonts w:cs="Times New Roman"/>
-                <w:szCs w:val="24"/>
-                <w:lang w:val="en-US"/>
-              </w:rPr>
-              <w:t>econd,</w:t>
-            </w:r>
-            <w:r>
-              <w:rPr>
-                <w:rFonts w:cs="Times New Roman"/>
+                <w:color w:val="00B050"/>
+                <w:szCs w:val="24"/>
+                <w:lang w:val="en-US"/>
+              </w:rPr>
+              <w:t xml:space="preserve">For every successive 0.1 second, </w:t>
+            </w:r>
+            <w:r>
+              <w:rPr>
+                <w:rFonts w:cs="Times New Roman"/>
+                <w:color w:val="00B050"/>
+                <w:szCs w:val="24"/>
+                <w:lang w:val="en-US"/>
+              </w:rPr>
+              <w:t xml:space="preserve">write down </w:t>
+            </w:r>
+            <w:r>
+              <w:rPr>
+                <w:rFonts w:cs="Times New Roman"/>
+                <w:color w:val="00B050"/>
+                <w:szCs w:val="24"/>
+                <w:lang w:val="en-US"/>
+              </w:rPr>
+              <w:t xml:space="preserve">into the table </w:t>
+            </w:r>
+            <w:r>
+              <w:rPr>
+                <w:rFonts w:cs="Times New Roman"/>
+                <w:color w:val="00B050"/>
+                <w:szCs w:val="24"/>
+                <w:lang w:val="en-US"/>
+              </w:rPr>
+              <w:t>the positions</w:t>
+            </w:r>
+            <w:r>
+              <w:rPr>
+                <w:rFonts w:cs="Times New Roman"/>
+                <w:color w:val="00B050"/>
+                <w:szCs w:val="24"/>
+                <w:lang w:val="en-US"/>
+              </w:rPr>
+              <w:t xml:space="preserve"> of the block</w:t>
+            </w:r>
+            <w:r>
+              <w:rPr>
+                <w:rFonts w:cs="Times New Roman"/>
+                <w:color w:val="00B050"/>
+                <w:szCs w:val="24"/>
+                <w:lang w:val="en-US"/>
+              </w:rPr>
+              <w:t xml:space="preserve">. </w:t>
+            </w:r>
+            <w:r>
+              <w:rPr>
+                <w:rFonts w:cs="Times New Roman"/>
+                <w:color w:val="00B050"/>
+                <w:szCs w:val="24"/>
+                <w:lang w:val="en-US"/>
+              </w:rPr>
+              <w:t xml:space="preserve">Write at least 6 different points. </w:t>
+            </w:r>
+            <w:r>
+              <w:rPr>
+                <w:rFonts w:cs="Times New Roman"/>
+                <w:color w:val="00B050"/>
+                <w:szCs w:val="24"/>
+                <w:lang w:val="en-US"/>
+              </w:rPr>
+              <w:t>Make</w:t>
+            </w:r>
+            <w:r>
+              <w:rPr>
+                <w:rFonts w:cs="Times New Roman"/>
+                <w:color w:val="00B050"/>
+                <w:szCs w:val="24"/>
+                <w:lang w:val="en-US"/>
+              </w:rPr>
+              <w:t xml:space="preserve"> a chart</w:t>
+            </w:r>
+            <w:r>
+              <w:rPr>
+                <w:rFonts w:cs="Times New Roman"/>
+                <w:color w:val="00B050"/>
+                <w:szCs w:val="24"/>
+                <w:lang w:val="en-US"/>
+              </w:rPr>
+              <w:t xml:space="preserve"> of</w:t>
+            </w:r>
+            <w:r>
+              <w:rPr>
+                <w:rFonts w:cs="Times New Roman"/>
+                <w:color w:val="00B050"/>
                 <w:szCs w:val="24"/>
                 <w:lang w:val="en-US"/>
               </w:rPr>
@@ -6262,94 +6715,34 @@
             <w:r>
               <w:rPr>
                 <w:rFonts w:cs="Times New Roman"/>
-                <w:szCs w:val="24"/>
-                <w:lang w:val="en-US"/>
-              </w:rPr>
-              <w:t xml:space="preserve">write down </w:t>
-            </w:r>
-            <w:r>
-              <w:rPr>
-                <w:rFonts w:cs="Times New Roman"/>
-                <w:szCs w:val="24"/>
-                <w:lang w:val="en-US"/>
-              </w:rPr>
-              <w:t>in</w:t>
-            </w:r>
-            <w:r>
-              <w:rPr>
-                <w:rFonts w:cs="Times New Roman"/>
-                <w:szCs w:val="24"/>
-                <w:lang w:val="en-US"/>
-              </w:rPr>
-              <w:t>to</w:t>
-            </w:r>
-            <w:r>
-              <w:rPr>
-                <w:rFonts w:cs="Times New Roman"/>
-                <w:szCs w:val="24"/>
-                <w:lang w:val="en-US"/>
-              </w:rPr>
-              <w:t xml:space="preserve"> the table </w:t>
-            </w:r>
-            <w:r>
-              <w:rPr>
-                <w:rFonts w:cs="Times New Roman"/>
-                <w:szCs w:val="24"/>
-                <w:lang w:val="en-US"/>
-              </w:rPr>
-              <w:t>the positions</w:t>
-            </w:r>
-            <w:r>
-              <w:rPr>
-                <w:rFonts w:cs="Times New Roman"/>
-                <w:szCs w:val="24"/>
-                <w:lang w:val="en-US"/>
-              </w:rPr>
-              <w:t xml:space="preserve"> of the block</w:t>
-            </w:r>
-            <w:r>
-              <w:rPr>
-                <w:rFonts w:cs="Times New Roman"/>
-                <w:szCs w:val="24"/>
-                <w:lang w:val="en-US"/>
-              </w:rPr>
-              <w:t xml:space="preserve">. </w:t>
-            </w:r>
-            <w:r>
-              <w:rPr>
-                <w:rFonts w:cs="Times New Roman"/>
-                <w:szCs w:val="24"/>
-                <w:lang w:val="en-US"/>
-              </w:rPr>
-              <w:t xml:space="preserve">Write at least 6 different points. </w:t>
-            </w:r>
-            <w:r>
-              <w:rPr>
-                <w:rFonts w:cs="Times New Roman"/>
-                <w:szCs w:val="24"/>
-                <w:lang w:val="en-US"/>
-              </w:rPr>
-              <w:t>Make</w:t>
-            </w:r>
-            <w:r>
-              <w:rPr>
-                <w:rFonts w:cs="Times New Roman"/>
-                <w:szCs w:val="24"/>
-                <w:lang w:val="en-US"/>
-              </w:rPr>
-              <w:t xml:space="preserve"> a chart</w:t>
-            </w:r>
-            <w:r>
-              <w:rPr>
-                <w:rFonts w:cs="Times New Roman"/>
-                <w:szCs w:val="24"/>
-                <w:lang w:val="en-US"/>
-              </w:rPr>
-              <w:t xml:space="preserve"> of</w:t>
-            </w:r>
-            <w:r>
-              <w:rPr>
-                <w:rFonts w:cs="Times New Roman"/>
+                <w:color w:val="00B050"/>
+                <w:szCs w:val="24"/>
+                <w:lang w:val="en-US"/>
+              </w:rPr>
+              <w:t xml:space="preserve">the </w:t>
+            </w:r>
+            <w:r>
+              <w:rPr>
+                <w:rFonts w:cs="Times New Roman"/>
+                <w:color w:val="00B050"/>
+                <w:szCs w:val="24"/>
+                <w:lang w:val="en-US"/>
+              </w:rPr>
+              <w:t xml:space="preserve">distance </w:t>
+            </w:r>
+            <w:r>
+              <w:rPr>
+                <w:rFonts w:cs="Times New Roman"/>
+                <w:color w:val="00B050"/>
+                <w:szCs w:val="24"/>
+                <w:lang w:val="en-US"/>
+              </w:rPr>
+              <w:t>related</w:t>
+            </w:r>
+            <w:r>
+              <w:rPr>
+                <w:rFonts w:cs="Times New Roman"/>
+                <w:color w:val="00B050"/>
                 <w:szCs w:val="24"/>
                 <w:lang w:val="en-US"/>
               </w:rPr>
@@ -6358,6 +6751,317 @@
             <w:r>
               <w:rPr>
                 <w:rFonts w:cs="Times New Roman"/>
+                <w:color w:val="00B050"/>
+                <w:szCs w:val="24"/>
+                <w:lang w:val="en-US"/>
+              </w:rPr>
+              <w:t xml:space="preserve">to </w:t>
+            </w:r>
+            <w:r>
+              <w:rPr>
+                <w:rFonts w:cs="Times New Roman"/>
+                <w:color w:val="00B050"/>
+                <w:szCs w:val="24"/>
+                <w:lang w:val="en-US"/>
+              </w:rPr>
+              <w:t>the time. &lt;br/&gt;</w:t>
+            </w:r>
+          </w:p>
+          <w:p>
+            <w:pPr>
+              <w:spacing w:after="0" w:line="240" w:lineRule="auto"/>
+              <w:rPr>
+                <w:rFonts w:cs="Times New Roman"/>
+                <w:color w:val="00B050"/>
+                <w:szCs w:val="24"/>
+                <w:lang w:val="en-US"/>
+              </w:rPr>
+            </w:pPr>
+            <w:r>
+              <w:rPr>
+                <w:rFonts w:cs="Times New Roman"/>
+                <w:color w:val="00B050"/>
+                <w:szCs w:val="24"/>
+                <w:lang w:val="en-US"/>
+              </w:rPr>
+              <w:t>• Make a</w:t>
+            </w:r>
+            <w:r>
+              <w:rPr>
+                <w:rFonts w:cs="Times New Roman"/>
+                <w:color w:val="00B050"/>
+                <w:szCs w:val="24"/>
+                <w:lang w:val="en-US"/>
+              </w:rPr>
+              <w:t xml:space="preserve"> second </w:t>
+            </w:r>
+            <w:r>
+              <w:rPr>
+                <w:rFonts w:cs="Times New Roman"/>
+                <w:color w:val="00B050"/>
+                <w:szCs w:val="24"/>
+                <w:lang w:val="en-US"/>
+              </w:rPr>
+              <w:t>chart</w:t>
+            </w:r>
+            <w:r>
+              <w:rPr>
+                <w:rFonts w:cs="Times New Roman"/>
+                <w:color w:val="00B050"/>
+                <w:szCs w:val="24"/>
+                <w:lang w:val="en-US"/>
+              </w:rPr>
+              <w:t xml:space="preserve"> </w:t>
+            </w:r>
+            <w:r>
+              <w:rPr>
+                <w:rFonts w:cs="Times New Roman"/>
+                <w:color w:val="00B050"/>
+                <w:szCs w:val="24"/>
+                <w:lang w:val="en-US"/>
+              </w:rPr>
+              <w:t>presenting</w:t>
+            </w:r>
+            <w:r>
+              <w:rPr>
+                <w:rFonts w:cs="Times New Roman"/>
+                <w:color w:val="00B050"/>
+                <w:szCs w:val="24"/>
+                <w:lang w:val="en-US"/>
+              </w:rPr>
+              <w:t xml:space="preserve"> the instantaneous speed of the body</w:t>
+            </w:r>
+            <w:r>
+              <w:rPr>
+                <w:rFonts w:cs="Times New Roman"/>
+                <w:color w:val="00B050"/>
+                <w:szCs w:val="24"/>
+                <w:lang w:val="en-US"/>
+              </w:rPr>
+              <w:t xml:space="preserve">. For that purpose, </w:t>
+            </w:r>
+            <w:r>
+              <w:rPr>
+                <w:rFonts w:cs="Times New Roman"/>
+                <w:color w:val="00B050"/>
+                <w:szCs w:val="24"/>
+                <w:lang w:val="en-US"/>
+              </w:rPr>
+              <w:t>divid</w:t>
+            </w:r>
+            <w:r>
+              <w:rPr>
+                <w:rFonts w:cs="Times New Roman"/>
+                <w:color w:val="00B050"/>
+                <w:szCs w:val="24"/>
+                <w:lang w:val="en-US"/>
+              </w:rPr>
+              <w:t xml:space="preserve">e </w:t>
+            </w:r>
+            <w:r>
+              <w:rPr>
+                <w:rFonts w:cs="Times New Roman"/>
+                <w:color w:val="00B050"/>
+                <w:szCs w:val="24"/>
+                <w:lang w:val="en-US"/>
+              </w:rPr>
+              <w:t>the distance traveled by the body</w:t>
+            </w:r>
+            <w:r>
+              <w:rPr>
+                <w:rFonts w:cs="Times New Roman"/>
+                <w:color w:val="00B050"/>
+                <w:szCs w:val="24"/>
+                <w:lang w:val="en-US"/>
+              </w:rPr>
+              <w:t xml:space="preserve"> </w:t>
+            </w:r>
+            <w:r>
+              <w:rPr>
+                <w:rFonts w:cs="Times New Roman"/>
+                <w:color w:val="00B050"/>
+                <w:szCs w:val="24"/>
+                <w:lang w:val="en-US"/>
+              </w:rPr>
+              <w:t xml:space="preserve">within </w:t>
+            </w:r>
+            <w:r>
+              <w:rPr>
+                <w:rFonts w:cs="Times New Roman"/>
+                <w:color w:val="00B050"/>
+                <w:szCs w:val="24"/>
+                <w:lang w:val="en-US"/>
+              </w:rPr>
+              <w:t>each step of the time</w:t>
+            </w:r>
+            <w:r>
+              <w:rPr>
+                <w:rFonts w:cs="Times New Roman"/>
+                <w:color w:val="00B050"/>
+                <w:szCs w:val="24"/>
+                <w:lang w:val="en-US"/>
+              </w:rPr>
+              <w:t>, by the length of the step of the time (0.1 s).</w:t>
+            </w:r>
+            <w:r>
+              <w:rPr>
+                <w:rFonts w:cs="Times New Roman"/>
+                <w:color w:val="00B050"/>
+                <w:szCs w:val="24"/>
+                <w:lang w:val="en-US"/>
+              </w:rPr>
+              <w:t>&lt;br/&gt;</w:t>
+            </w:r>
+          </w:p>
+          <w:p>
+            <w:pPr>
+              <w:spacing w:after="0" w:line="240" w:lineRule="auto"/>
+              <w:rPr>
+                <w:rFonts w:cs="Times New Roman"/>
+                <w:color w:val="00B050"/>
+                <w:szCs w:val="24"/>
+                <w:lang w:val="en-US"/>
+              </w:rPr>
+            </w:pPr>
+            <w:r>
+              <w:rPr>
+                <w:rFonts w:cs="Times New Roman"/>
+                <w:color w:val="00B050"/>
+                <w:szCs w:val="24"/>
+                <w:lang w:val="en-US"/>
+              </w:rPr>
+              <w:t>• Look at received charts. Wh</w:t>
+            </w:r>
+            <w:r>
+              <w:rPr>
+                <w:rFonts w:cs="Times New Roman"/>
+                <w:color w:val="00B050"/>
+                <w:szCs w:val="24"/>
+                <w:lang w:val="en-US"/>
+              </w:rPr>
+              <w:t>at</w:t>
+            </w:r>
+            <w:r>
+              <w:rPr>
+                <w:rFonts w:cs="Times New Roman"/>
+                <w:color w:val="00B050"/>
+                <w:szCs w:val="24"/>
+                <w:lang w:val="en-US"/>
+              </w:rPr>
+              <w:t xml:space="preserve"> kind of mov</w:t>
+            </w:r>
+            <w:r>
+              <w:rPr>
+                <w:rFonts w:cs="Times New Roman"/>
+                <w:color w:val="00B050"/>
+                <w:szCs w:val="24"/>
+                <w:lang w:val="en-US"/>
+              </w:rPr>
+              <w:t>e</w:t>
+            </w:r>
+            <w:r>
+              <w:rPr>
+                <w:rFonts w:cs="Times New Roman"/>
+                <w:color w:val="00B050"/>
+                <w:szCs w:val="24"/>
+                <w:lang w:val="en-US"/>
+              </w:rPr>
+              <w:t xml:space="preserve">ment </w:t>
+            </w:r>
+            <w:r>
+              <w:rPr>
+                <w:rFonts w:cs="Times New Roman"/>
+                <w:color w:val="00B050"/>
+                <w:szCs w:val="24"/>
+                <w:lang w:val="en-US"/>
+              </w:rPr>
+              <w:t xml:space="preserve">do they </w:t>
+            </w:r>
+            <w:r>
+              <w:rPr>
+                <w:rFonts w:cs="Times New Roman"/>
+                <w:color w:val="00B050"/>
+                <w:szCs w:val="24"/>
+                <w:lang w:val="en-US"/>
+              </w:rPr>
+              <w:t>re</w:t>
+            </w:r>
+            <w:r>
+              <w:rPr>
+                <w:rFonts w:cs="Times New Roman"/>
+                <w:color w:val="00B050"/>
+                <w:szCs w:val="24"/>
+                <w:lang w:val="en-US"/>
+              </w:rPr>
+              <w:t>present</w:t>
+            </w:r>
+            <w:r>
+              <w:rPr>
+                <w:rFonts w:cs="Times New Roman"/>
+                <w:color w:val="00B050"/>
+                <w:szCs w:val="24"/>
+                <w:lang w:val="en-US"/>
+              </w:rPr>
+              <w:t>? W</w:t>
+            </w:r>
+            <w:r>
+              <w:rPr>
+                <w:rFonts w:cs="Times New Roman"/>
+                <w:color w:val="00B050"/>
+                <w:szCs w:val="24"/>
+                <w:lang w:val="en-US"/>
+              </w:rPr>
+              <w:t xml:space="preserve">hat parameters of the </w:t>
+            </w:r>
+            <w:r>
+              <w:rPr>
+                <w:rFonts w:cs="Times New Roman"/>
+                <w:color w:val="00B050"/>
+                <w:szCs w:val="24"/>
+                <w:lang w:val="en-US"/>
+              </w:rPr>
+              <w:t xml:space="preserve">movement </w:t>
+            </w:r>
+            <w:r>
+              <w:rPr>
+                <w:rFonts w:cs="Times New Roman"/>
+                <w:color w:val="00B050"/>
+                <w:szCs w:val="24"/>
+                <w:lang w:val="en-US"/>
+              </w:rPr>
+              <w:t xml:space="preserve">are </w:t>
+            </w:r>
+            <w:r>
+              <w:rPr>
+                <w:rFonts w:cs="Times New Roman"/>
+                <w:color w:val="00B050"/>
+                <w:szCs w:val="24"/>
+                <w:lang w:val="en-US"/>
+              </w:rPr>
+              <w:t xml:space="preserve">you able to </w:t>
+            </w:r>
+            <w:r>
+              <w:rPr>
+                <w:rFonts w:cs="Times New Roman"/>
+                <w:color w:val="00B050"/>
+                <w:szCs w:val="24"/>
+                <w:lang w:val="en-US"/>
+              </w:rPr>
+              <w:t>derive</w:t>
+            </w:r>
+            <w:r>
+              <w:rPr>
+                <w:rFonts w:cs="Times New Roman"/>
+                <w:color w:val="00B050"/>
+                <w:szCs w:val="24"/>
+                <w:lang w:val="en-US"/>
+              </w:rPr>
+              <w:t xml:space="preserve"> from </w:t>
+            </w:r>
+            <w:r>
+              <w:rPr>
+                <w:rFonts w:cs="Times New Roman"/>
+                <w:color w:val="00B050"/>
                 <w:szCs w:val="24"/>
                 <w:lang w:val="en-US"/>
               </w:rPr>
@@ -6366,22 +7070,191 @@
             <w:r>
               <w:rPr>
                 <w:rFonts w:cs="Times New Roman"/>
-                <w:szCs w:val="24"/>
-                <w:lang w:val="en-US"/>
-              </w:rPr>
-              <w:t xml:space="preserve">distance </w:t>
-            </w:r>
-            <w:r>
-              <w:rPr>
-                <w:rFonts w:cs="Times New Roman"/>
-                <w:szCs w:val="24"/>
-                <w:lang w:val="en-US"/>
-              </w:rPr>
-              <w:t>related</w:t>
-            </w:r>
-            <w:r>
-              <w:rPr>
-                <w:rFonts w:cs="Times New Roman"/>
+                <w:color w:val="00B050"/>
+                <w:szCs w:val="24"/>
+                <w:lang w:val="en-US"/>
+              </w:rPr>
+              <w:t>charts? &lt;br/&gt;</w:t>
+            </w:r>
+          </w:p>
+          <w:p>
+            <w:pPr>
+              <w:spacing w:after="0" w:line="240" w:lineRule="auto"/>
+              <w:rPr>
+                <w:rFonts w:cs="Times New Roman"/>
+                <w:color w:val="00B050"/>
+                <w:szCs w:val="24"/>
+                <w:lang w:val="en-US"/>
+              </w:rPr>
+            </w:pPr>
+            <w:r>
+              <w:rPr>
+                <w:rFonts w:cs="Times New Roman"/>
+                <w:color w:val="00B050"/>
+                <w:szCs w:val="24"/>
+                <w:lang w:val="en-US"/>
+              </w:rPr>
+              <w:t xml:space="preserve">• Repeat this exercise, selecting different </w:t>
+            </w:r>
+            <w:r>
+              <w:rPr>
+                <w:rFonts w:cs="Times New Roman"/>
+                <w:color w:val="00B050"/>
+                <w:szCs w:val="24"/>
+                <w:lang w:val="en-US"/>
+              </w:rPr>
+              <w:t>modifications</w:t>
+            </w:r>
+            <w:r>
+              <w:rPr>
+                <w:rFonts w:cs="Times New Roman"/>
+                <w:color w:val="00B050"/>
+                <w:szCs w:val="24"/>
+                <w:lang w:val="en-US"/>
+              </w:rPr>
+              <w:t xml:space="preserve"> for</w:t>
+            </w:r>
+            <w:r>
+              <w:rPr>
+                <w:rFonts w:cs="Times New Roman"/>
+                <w:color w:val="00B050"/>
+                <w:szCs w:val="24"/>
+                <w:lang w:val="en-US"/>
+              </w:rPr>
+              <w:t xml:space="preserve"> the</w:t>
+            </w:r>
+            <w:r>
+              <w:rPr>
+                <w:rFonts w:cs="Times New Roman"/>
+                <w:color w:val="00B050"/>
+                <w:szCs w:val="24"/>
+                <w:lang w:val="en-US"/>
+              </w:rPr>
+              <w:t xml:space="preserve"> blocks </w:t>
+            </w:r>
+            <w:r>
+              <w:rPr>
+                <w:rFonts w:cs="Times New Roman"/>
+                <w:color w:val="00B050"/>
+                <w:szCs w:val="24"/>
+                <w:lang w:val="en-US"/>
+              </w:rPr>
+              <w:t>or</w:t>
+            </w:r>
+            <w:r>
+              <w:rPr>
+                <w:rFonts w:cs="Times New Roman"/>
+                <w:color w:val="00B050"/>
+                <w:szCs w:val="24"/>
+                <w:lang w:val="en-US"/>
+              </w:rPr>
+              <w:t xml:space="preserve"> inclined plane. </w:t>
+            </w:r>
+            <w:r>
+              <w:rPr>
+                <w:rFonts w:cs="Times New Roman"/>
+                <w:color w:val="00B050"/>
+                <w:szCs w:val="24"/>
+                <w:lang w:val="en-US"/>
+              </w:rPr>
+              <w:t xml:space="preserve">Will </w:t>
+            </w:r>
+            <w:r>
+              <w:rPr>
+                <w:rFonts w:cs="Times New Roman"/>
+                <w:color w:val="00B050"/>
+                <w:szCs w:val="24"/>
+                <w:lang w:val="en-US"/>
+              </w:rPr>
+              <w:t>your conclusions be the same? &lt;br/&gt;</w:t>
+            </w:r>
+          </w:p>
+          <w:p>
+            <w:pPr>
+              <w:spacing w:after="0" w:line="240" w:lineRule="auto"/>
+              <w:rPr>
+                <w:rFonts w:cs="Times New Roman"/>
+                <w:color w:val="00B050"/>
+                <w:szCs w:val="24"/>
+                <w:lang w:val="en-US"/>
+              </w:rPr>
+            </w:pPr>
+            <w:r>
+              <w:rPr>
+                <w:rFonts w:cs="Times New Roman"/>
+                <w:color w:val="00B050"/>
+                <w:szCs w:val="24"/>
+                <w:lang w:val="en-US"/>
+              </w:rPr>
+              <w:t>• Does it matter,</w:t>
+            </w:r>
+            <w:r>
+              <w:rPr>
+                <w:rFonts w:cs="Times New Roman"/>
+                <w:color w:val="00B050"/>
+                <w:szCs w:val="24"/>
+                <w:lang w:val="en-US"/>
+              </w:rPr>
+              <w:t xml:space="preserve"> which </w:t>
+            </w:r>
+            <w:r>
+              <w:rPr>
+                <w:rFonts w:cs="Times New Roman"/>
+                <w:color w:val="00B050"/>
+                <w:szCs w:val="24"/>
+                <w:lang w:val="en-US"/>
+              </w:rPr>
+              <w:t xml:space="preserve">point of </w:t>
+            </w:r>
+            <w:r>
+              <w:rPr>
+                <w:rFonts w:cs="Times New Roman"/>
+                <w:color w:val="00B050"/>
+                <w:szCs w:val="24"/>
+                <w:lang w:val="en-US"/>
+              </w:rPr>
+              <w:t xml:space="preserve">the </w:t>
+            </w:r>
+            <w:r>
+              <w:rPr>
+                <w:rFonts w:cs="Times New Roman"/>
+                <w:color w:val="00B050"/>
+                <w:szCs w:val="24"/>
+                <w:lang w:val="en-US"/>
+              </w:rPr>
+              <w:t xml:space="preserve">inclined plane you </w:t>
+            </w:r>
+            <w:r>
+              <w:rPr>
+                <w:rFonts w:cs="Times New Roman"/>
+                <w:color w:val="00B050"/>
+                <w:szCs w:val="24"/>
+                <w:lang w:val="en-US"/>
+              </w:rPr>
+              <w:t xml:space="preserve">are </w:t>
+            </w:r>
+            <w:r>
+              <w:rPr>
+                <w:rFonts w:cs="Times New Roman"/>
+                <w:color w:val="00B050"/>
+                <w:szCs w:val="24"/>
+                <w:lang w:val="en-US"/>
+              </w:rPr>
+              <w:t>p</w:t>
+            </w:r>
+            <w:r>
+              <w:rPr>
+                <w:rFonts w:cs="Times New Roman"/>
+                <w:color w:val="00B050"/>
+                <w:szCs w:val="24"/>
+                <w:lang w:val="en-US"/>
+              </w:rPr>
+              <w:t>lacing</w:t>
+            </w:r>
+            <w:r>
+              <w:rPr>
+                <w:rFonts w:cs="Times New Roman"/>
+                <w:color w:val="00B050"/>
                 <w:szCs w:val="24"/>
                 <w:lang w:val="en-US"/>
               </w:rPr>
@@ -6390,298 +7263,7 @@
             <w:r>
               <w:rPr>
                 <w:rFonts w:cs="Times New Roman"/>
-                <w:szCs w:val="24"/>
-                <w:lang w:val="en-US"/>
-              </w:rPr>
-              <w:t xml:space="preserve">to </w:t>
-            </w:r>
-            <w:r>
-              <w:rPr>
-                <w:rFonts w:cs="Times New Roman"/>
-                <w:szCs w:val="24"/>
-                <w:lang w:val="en-US"/>
-              </w:rPr>
-              <w:t>the time. &lt;br/&gt;</w:t>
-            </w:r>
-          </w:p>
-          <w:p>
-            <w:pPr>
-              <w:spacing w:after="0" w:line="240" w:lineRule="auto"/>
-              <w:rPr>
-                <w:rFonts w:cs="Times New Roman"/>
-                <w:szCs w:val="24"/>
-                <w:lang w:val="en-US"/>
-              </w:rPr>
-            </w:pPr>
-            <w:r>
-              <w:rPr>
-                <w:rFonts w:cs="Times New Roman"/>
-                <w:szCs w:val="24"/>
-                <w:lang w:val="en-US"/>
-              </w:rPr>
-              <w:t>• Make a</w:t>
-            </w:r>
-            <w:r>
-              <w:rPr>
-                <w:rFonts w:cs="Times New Roman"/>
-                <w:szCs w:val="24"/>
-                <w:lang w:val="en-US"/>
-              </w:rPr>
-              <w:t xml:space="preserve"> second </w:t>
-            </w:r>
-            <w:r>
-              <w:rPr>
-                <w:rFonts w:cs="Times New Roman"/>
-                <w:szCs w:val="24"/>
-                <w:lang w:val="en-US"/>
-              </w:rPr>
-              <w:t>chart</w:t>
-            </w:r>
-            <w:r>
-              <w:rPr>
-                <w:rFonts w:cs="Times New Roman"/>
-                <w:szCs w:val="24"/>
-                <w:lang w:val="en-US"/>
-              </w:rPr>
-              <w:t xml:space="preserve"> </w:t>
-            </w:r>
-            <w:r>
-              <w:rPr>
-                <w:rFonts w:cs="Times New Roman"/>
-                <w:szCs w:val="24"/>
-                <w:lang w:val="en-US"/>
-              </w:rPr>
-              <w:t>presenting</w:t>
-            </w:r>
-            <w:r>
-              <w:rPr>
-                <w:rFonts w:cs="Times New Roman"/>
-                <w:szCs w:val="24"/>
-                <w:lang w:val="en-US"/>
-              </w:rPr>
-              <w:t xml:space="preserve"> the instantaneous speed of the body</w:t>
-            </w:r>
-            <w:r>
-              <w:rPr>
-                <w:rFonts w:cs="Times New Roman"/>
-                <w:szCs w:val="24"/>
-                <w:lang w:val="en-US"/>
-              </w:rPr>
-              <w:t xml:space="preserve">. For that purpose, </w:t>
-            </w:r>
-            <w:r>
-              <w:rPr>
-                <w:rFonts w:cs="Times New Roman"/>
-                <w:szCs w:val="24"/>
-                <w:lang w:val="en-US"/>
-              </w:rPr>
-              <w:t>divid</w:t>
-            </w:r>
-            <w:r>
-              <w:rPr>
-                <w:rFonts w:cs="Times New Roman"/>
-                <w:szCs w:val="24"/>
-                <w:lang w:val="en-US"/>
-              </w:rPr>
-              <w:t xml:space="preserve">e </w:t>
-            </w:r>
-            <w:r>
-              <w:rPr>
-                <w:rFonts w:cs="Times New Roman"/>
-                <w:szCs w:val="24"/>
-                <w:lang w:val="en-US"/>
-              </w:rPr>
-              <w:t>the distance traveled by the body</w:t>
-            </w:r>
-            <w:r>
-              <w:rPr>
-                <w:rFonts w:cs="Times New Roman"/>
-                <w:szCs w:val="24"/>
-                <w:lang w:val="en-US"/>
-              </w:rPr>
-              <w:t xml:space="preserve"> </w:t>
-            </w:r>
-            <w:r>
-              <w:rPr>
-                <w:rFonts w:cs="Times New Roman"/>
-                <w:szCs w:val="24"/>
-                <w:lang w:val="en-US"/>
-              </w:rPr>
-              <w:t xml:space="preserve">within </w:t>
-            </w:r>
-            <w:r>
-              <w:rPr>
-                <w:rFonts w:cs="Times New Roman"/>
-                <w:szCs w:val="24"/>
-                <w:lang w:val="en-US"/>
-              </w:rPr>
-              <w:t>each step of the time</w:t>
-            </w:r>
-            <w:r>
-              <w:rPr>
-                <w:rFonts w:cs="Times New Roman"/>
-                <w:szCs w:val="24"/>
-                <w:lang w:val="en-US"/>
-              </w:rPr>
-              <w:t>, by the length of the step of the time (</w:t>
-            </w:r>
-            <w:r>
-              <w:rPr>
-                <w:rFonts w:cs="Times New Roman"/>
-                <w:szCs w:val="24"/>
-                <w:lang w:val="en-US"/>
-              </w:rPr>
-              <w:t>0.1 s</w:t>
-            </w:r>
-            <w:r>
-              <w:rPr>
-                <w:rFonts w:cs="Times New Roman"/>
-                <w:szCs w:val="24"/>
-                <w:lang w:val="en-US"/>
-              </w:rPr>
-              <w:t>).</w:t>
-            </w:r>
-            <w:r>
-              <w:rPr>
-                <w:rFonts w:cs="Times New Roman"/>
-                <w:szCs w:val="24"/>
-                <w:lang w:val="en-US"/>
-              </w:rPr>
-              <w:t>&lt;br/&gt;</w:t>
-            </w:r>
-          </w:p>
-          <w:p>
-            <w:pPr>
-              <w:spacing w:after="0" w:line="240" w:lineRule="auto"/>
-              <w:rPr>
-                <w:rFonts w:cs="Times New Roman"/>
-                <w:szCs w:val="24"/>
-                <w:lang w:val="en-US"/>
-              </w:rPr>
-            </w:pPr>
-            <w:r>
-              <w:rPr>
-                <w:rFonts w:cs="Times New Roman"/>
-                <w:szCs w:val="24"/>
-                <w:lang w:val="en-US"/>
-              </w:rPr>
-              <w:t>• Look at received charts. Wh</w:t>
-            </w:r>
-            <w:r>
-              <w:rPr>
-                <w:rFonts w:cs="Times New Roman"/>
-                <w:szCs w:val="24"/>
-                <w:lang w:val="en-US"/>
-              </w:rPr>
-              <w:t>at</w:t>
-            </w:r>
-            <w:r>
-              <w:rPr>
-                <w:rFonts w:cs="Times New Roman"/>
-                <w:szCs w:val="24"/>
-                <w:lang w:val="en-US"/>
-              </w:rPr>
-              <w:t xml:space="preserve"> kind of mov</w:t>
-            </w:r>
-            <w:r>
-              <w:rPr>
-                <w:rFonts w:cs="Times New Roman"/>
-                <w:szCs w:val="24"/>
-                <w:lang w:val="en-US"/>
-              </w:rPr>
-              <w:t>e</w:t>
-            </w:r>
-            <w:r>
-              <w:rPr>
-                <w:rFonts w:cs="Times New Roman"/>
-                <w:szCs w:val="24"/>
-                <w:lang w:val="en-US"/>
-              </w:rPr>
-              <w:t xml:space="preserve">ment </w:t>
-            </w:r>
-            <w:r>
-              <w:rPr>
-                <w:rFonts w:cs="Times New Roman"/>
-                <w:szCs w:val="24"/>
-                <w:lang w:val="en-US"/>
-              </w:rPr>
-              <w:t xml:space="preserve">do they </w:t>
-            </w:r>
-            <w:r>
-              <w:rPr>
-                <w:rFonts w:cs="Times New Roman"/>
-                <w:szCs w:val="24"/>
-                <w:lang w:val="en-US"/>
-              </w:rPr>
-              <w:t>re</w:t>
-            </w:r>
-            <w:r>
-              <w:rPr>
-                <w:rFonts w:cs="Times New Roman"/>
-                <w:szCs w:val="24"/>
-                <w:lang w:val="en-US"/>
-              </w:rPr>
-              <w:t>present</w:t>
-            </w:r>
-            <w:r>
-              <w:rPr>
-                <w:rFonts w:cs="Times New Roman"/>
-                <w:szCs w:val="24"/>
-                <w:lang w:val="en-US"/>
-              </w:rPr>
-              <w:t>? W</w:t>
-            </w:r>
-            <w:r>
-              <w:rPr>
-                <w:rFonts w:cs="Times New Roman"/>
-                <w:szCs w:val="24"/>
-                <w:lang w:val="en-US"/>
-              </w:rPr>
-              <w:t xml:space="preserve">hat parameters of the </w:t>
-            </w:r>
-            <w:r>
-              <w:rPr>
-                <w:rFonts w:cs="Times New Roman"/>
-                <w:szCs w:val="24"/>
-                <w:lang w:val="en-US"/>
-              </w:rPr>
-              <w:t xml:space="preserve">movement </w:t>
-            </w:r>
-            <w:r>
-              <w:rPr>
-                <w:rFonts w:cs="Times New Roman"/>
-                <w:szCs w:val="24"/>
-                <w:lang w:val="en-US"/>
-              </w:rPr>
-              <w:t xml:space="preserve">are </w:t>
-            </w:r>
-            <w:r>
-              <w:rPr>
-                <w:rFonts w:cs="Times New Roman"/>
-                <w:szCs w:val="24"/>
-                <w:lang w:val="en-US"/>
-              </w:rPr>
-              <w:t xml:space="preserve">you able to </w:t>
-            </w:r>
-            <w:r>
-              <w:rPr>
-                <w:rFonts w:cs="Times New Roman"/>
-                <w:szCs w:val="24"/>
-                <w:lang w:val="en-US"/>
-              </w:rPr>
-              <w:t>derive</w:t>
-            </w:r>
-            <w:r>
-              <w:rPr>
-                <w:rFonts w:cs="Times New Roman"/>
-                <w:szCs w:val="24"/>
-                <w:lang w:val="en-US"/>
-              </w:rPr>
-              <w:t xml:space="preserve"> from </w:t>
-            </w:r>
-            <w:r>
-              <w:rPr>
-                <w:rFonts w:cs="Times New Roman"/>
+                <w:color w:val="00B050"/>
                 <w:szCs w:val="24"/>
                 <w:lang w:val="en-US"/>
               </w:rPr>
@@ -6690,194 +7272,7 @@
             <w:r>
               <w:rPr>
                 <w:rFonts w:cs="Times New Roman"/>
-                <w:szCs w:val="24"/>
-                <w:lang w:val="en-US"/>
-              </w:rPr>
-              <w:t>charts? &lt;br/&gt;</w:t>
-            </w:r>
-          </w:p>
-          <w:p>
-            <w:pPr>
-              <w:spacing w:after="0" w:line="240" w:lineRule="auto"/>
-              <w:rPr>
-                <w:rFonts w:cs="Times New Roman"/>
-                <w:szCs w:val="24"/>
-                <w:lang w:val="en-US"/>
-              </w:rPr>
-            </w:pPr>
-            <w:r>
-              <w:rPr>
-                <w:rFonts w:cs="Times New Roman"/>
-                <w:szCs w:val="24"/>
-                <w:lang w:val="en-US"/>
-              </w:rPr>
-              <w:t xml:space="preserve">• Repeat this exercise, selecting different </w:t>
-            </w:r>
-            <w:r>
-              <w:rPr>
-                <w:rFonts w:cs="Times New Roman"/>
-                <w:szCs w:val="24"/>
-                <w:lang w:val="en-US"/>
-              </w:rPr>
-              <w:t>modifications</w:t>
-            </w:r>
-            <w:r>
-              <w:rPr>
-                <w:rFonts w:cs="Times New Roman"/>
-                <w:szCs w:val="24"/>
-                <w:lang w:val="en-US"/>
-              </w:rPr>
-              <w:t xml:space="preserve"> for</w:t>
-            </w:r>
-            <w:r>
-              <w:rPr>
-                <w:rFonts w:cs="Times New Roman"/>
-                <w:szCs w:val="24"/>
-                <w:lang w:val="en-US"/>
-              </w:rPr>
-              <w:t xml:space="preserve"> the</w:t>
-            </w:r>
-            <w:r>
-              <w:rPr>
-                <w:rFonts w:cs="Times New Roman"/>
-                <w:szCs w:val="24"/>
-                <w:lang w:val="en-US"/>
-              </w:rPr>
-              <w:t xml:space="preserve"> blocks </w:t>
-            </w:r>
-            <w:r>
-              <w:rPr>
-                <w:rFonts w:cs="Times New Roman"/>
-                <w:szCs w:val="24"/>
-                <w:lang w:val="en-US"/>
-              </w:rPr>
-              <w:t>or</w:t>
-            </w:r>
-            <w:r>
-              <w:rPr>
-                <w:rFonts w:cs="Times New Roman"/>
-                <w:szCs w:val="24"/>
-                <w:lang w:val="en-US"/>
-              </w:rPr>
-              <w:t xml:space="preserve"> inclined plane. </w:t>
-            </w:r>
-            <w:r>
-              <w:rPr>
-                <w:rFonts w:cs="Times New Roman"/>
-                <w:szCs w:val="24"/>
-                <w:lang w:val="en-US"/>
-              </w:rPr>
-              <w:t>W</w:t>
-            </w:r>
-            <w:r>
-              <w:rPr>
-                <w:rFonts w:cs="Times New Roman"/>
-                <w:szCs w:val="24"/>
-                <w:lang w:val="en-US"/>
-              </w:rPr>
-              <w:t xml:space="preserve">ill </w:t>
-            </w:r>
-            <w:r>
-              <w:rPr>
-                <w:rFonts w:cs="Times New Roman"/>
-                <w:szCs w:val="24"/>
-                <w:lang w:val="en-US"/>
-              </w:rPr>
-              <w:t>your conclusions be the same? &lt;br/&gt;</w:t>
-            </w:r>
-          </w:p>
-          <w:p>
-            <w:pPr>
-              <w:spacing w:after="0" w:line="240" w:lineRule="auto"/>
-              <w:rPr>
-                <w:rFonts w:cs="Times New Roman"/>
-                <w:szCs w:val="24"/>
-                <w:lang w:val="en-US"/>
-              </w:rPr>
-            </w:pPr>
-            <w:r>
-              <w:rPr>
-                <w:rFonts w:cs="Times New Roman"/>
-                <w:szCs w:val="24"/>
-                <w:lang w:val="en-US"/>
-              </w:rPr>
-              <w:t>• Does it matter,</w:t>
-            </w:r>
-            <w:r>
-              <w:rPr>
-                <w:rFonts w:cs="Times New Roman"/>
-                <w:szCs w:val="24"/>
-                <w:lang w:val="en-US"/>
-              </w:rPr>
-              <w:t xml:space="preserve"> which </w:t>
-            </w:r>
-            <w:r>
-              <w:rPr>
-                <w:rFonts w:cs="Times New Roman"/>
-                <w:szCs w:val="24"/>
-                <w:lang w:val="en-US"/>
-              </w:rPr>
-              <w:t xml:space="preserve">point of </w:t>
-            </w:r>
-            <w:r>
-              <w:rPr>
-                <w:rFonts w:cs="Times New Roman"/>
-                <w:szCs w:val="24"/>
-                <w:lang w:val="en-US"/>
-              </w:rPr>
-              <w:t xml:space="preserve">the </w:t>
-            </w:r>
-            <w:r>
-              <w:rPr>
-                <w:rFonts w:cs="Times New Roman"/>
-                <w:szCs w:val="24"/>
-                <w:lang w:val="en-US"/>
-              </w:rPr>
-              <w:t xml:space="preserve">inclined plane you </w:t>
-            </w:r>
-            <w:r>
-              <w:rPr>
-                <w:rFonts w:cs="Times New Roman"/>
-                <w:szCs w:val="24"/>
-                <w:lang w:val="en-US"/>
-              </w:rPr>
-              <w:t xml:space="preserve">are </w:t>
-            </w:r>
-            <w:r>
-              <w:rPr>
-                <w:rFonts w:cs="Times New Roman"/>
-                <w:szCs w:val="24"/>
-                <w:lang w:val="en-US"/>
-              </w:rPr>
-              <w:t>p</w:t>
-            </w:r>
-            <w:r>
-              <w:rPr>
-                <w:rFonts w:cs="Times New Roman"/>
-                <w:szCs w:val="24"/>
-                <w:lang w:val="en-US"/>
-              </w:rPr>
-              <w:t>lacing</w:t>
-            </w:r>
-            <w:r>
-              <w:rPr>
-                <w:rFonts w:cs="Times New Roman"/>
-                <w:szCs w:val="24"/>
-                <w:lang w:val="en-US"/>
-              </w:rPr>
-              <w:t xml:space="preserve"> </w:t>
-            </w:r>
-            <w:r>
-              <w:rPr>
-                <w:rFonts w:cs="Times New Roman"/>
-                <w:szCs w:val="24"/>
-                <w:lang w:val="en-US"/>
-              </w:rPr>
-              <w:t xml:space="preserve">the </w:t>
-            </w:r>
-            <w:r>
-              <w:rPr>
-                <w:rFonts w:cs="Times New Roman"/>
+                <w:color w:val="00B050"/>
                 <w:szCs w:val="24"/>
                 <w:lang w:val="en-US"/>
               </w:rPr>
@@ -6886,6 +7281,7 @@
             <w:r>
               <w:rPr>
                 <w:rFonts w:cs="Times New Roman"/>
+                <w:color w:val="00B050"/>
                 <w:szCs w:val="24"/>
                 <w:lang w:val="en-US"/>
               </w:rPr>
@@ -6894,6 +7290,7 @@
             <w:r>
               <w:rPr>
                 <w:rFonts w:cs="Times New Roman"/>
+                <w:color w:val="00B050"/>
                 <w:szCs w:val="24"/>
                 <w:lang w:val="en-US"/>
               </w:rPr>
@@ -6905,13 +7302,15 @@
               <w:spacing w:after="0" w:line="240" w:lineRule="auto"/>
               <w:rPr>
                 <w:rFonts w:cs="Times New Roman"/>
-                <w:szCs w:val="24"/>
-                <w:lang w:val="en-US"/>
-              </w:rPr>
-            </w:pPr>
-            <w:r>
-              <w:rPr>
-                <w:rFonts w:cs="Times New Roman"/>
+                <w:color w:val="00B050"/>
+                <w:szCs w:val="24"/>
+                <w:lang w:val="en-US"/>
+              </w:rPr>
+            </w:pPr>
+            <w:r>
+              <w:rPr>
+                <w:rFonts w:cs="Times New Roman"/>
+                <w:color w:val="00B050"/>
                 <w:szCs w:val="24"/>
                 <w:lang w:val="en-US"/>
               </w:rPr>
@@ -6923,13 +7322,15 @@
               <w:spacing w:after="0" w:line="240" w:lineRule="auto"/>
               <w:rPr>
                 <w:rFonts w:cs="Times New Roman"/>
-                <w:szCs w:val="24"/>
-                <w:lang w:val="en-US"/>
-              </w:rPr>
-            </w:pPr>
-            <w:r>
-              <w:rPr>
-                <w:rFonts w:cs="Times New Roman"/>
+                <w:color w:val="00B050"/>
+                <w:szCs w:val="24"/>
+                <w:lang w:val="en-US"/>
+              </w:rPr>
+            </w:pPr>
+            <w:r>
+              <w:rPr>
+                <w:rFonts w:cs="Times New Roman"/>
+                <w:color w:val="00B050"/>
                 <w:szCs w:val="24"/>
                 <w:lang w:val="en-US"/>
               </w:rPr>
@@ -6941,6 +7342,7 @@
               <w:spacing w:after="0" w:line="240" w:lineRule="auto"/>
               <w:rPr>
                 <w:rFonts w:cs="Times New Roman"/>
+                <w:color w:val="00B050"/>
                 <w:szCs w:val="24"/>
                 <w:lang w:val="en-US"/>
               </w:rPr>
@@ -7804,7 +8206,39 @@
                 <w:szCs w:val="24"/>
                 <w:lang w:val="en-US"/>
               </w:rPr>
-              <w:t>A &lt;b&gt;celestian body  &lt;/ b&gt; is any physical object (the object expanded in time and space) occurring in cosmic space , which is outside the Earth's atmosphere (conventionally limit is called. Kármán line, located just 100 km above the the Earth's surface). &lt;br/&gt;</w:t>
+              <w:t>&lt;b&gt;</w:t>
+            </w:r>
+            <w:r>
+              <w:rPr>
+                <w:rFonts w:cs="Times New Roman"/>
+                <w:szCs w:val="24"/>
+                <w:lang w:val="en-US"/>
+              </w:rPr>
+              <w:t xml:space="preserve"> The </w:t>
+            </w:r>
+            <w:r>
+              <w:rPr>
+                <w:rFonts w:cs="Times New Roman"/>
+                <w:szCs w:val="24"/>
+                <w:lang w:val="en-US"/>
+              </w:rPr>
+              <w:t>celestian body  &lt;/ b&gt; is any physical object (the object expanded in time and s</w:t>
+            </w:r>
+            <w:r>
+              <w:rPr>
+                <w:rFonts w:cs="Times New Roman"/>
+                <w:szCs w:val="24"/>
+                <w:lang w:val="en-US"/>
+              </w:rPr>
+              <w:t>pace) occurring in cosmic space</w:t>
+            </w:r>
+            <w:r>
+              <w:rPr>
+                <w:rFonts w:cs="Times New Roman"/>
+                <w:szCs w:val="24"/>
+                <w:lang w:val="en-US"/>
+              </w:rPr>
+              <w:t>, which is outside the Earth's atmosphere (conventionally limit is called. Kármán line, located just 100 km above the the Earth's surface). &lt;br/&gt;</w:t>
             </w:r>
           </w:p>
           <w:p>
@@ -7978,25 +8412,41 @@
                 <w:szCs w:val="24"/>
                 <w:lang w:val="en-US"/>
               </w:rPr>
-              <w:t>&lt;b&gt; Exercises - examination of the solar system &lt;/ b&gt; &lt;br/&gt;</w:t>
-            </w:r>
-          </w:p>
-          <w:p>
-            <w:pPr>
-              <w:spacing w:after="0" w:line="240" w:lineRule="auto"/>
-              <w:rPr>
-                <w:rFonts w:cs="Times New Roman"/>
-                <w:szCs w:val="24"/>
-                <w:lang w:val="en-US"/>
-              </w:rPr>
-            </w:pPr>
-            <w:r>
-              <w:rPr>
-                <w:rFonts w:cs="Times New Roman"/>
-                <w:szCs w:val="24"/>
-                <w:lang w:val="en-US"/>
-              </w:rPr>
-              <w:t>• Select the toolbar "systems of celestial bodies", and then select the SOLAR SYSTEM. &lt;br/&gt;</w:t>
+              <w:t>&lt;b&gt; Exercise - examination of the solar system &lt;/ b&gt; &lt;br/&gt;</w:t>
+            </w:r>
+          </w:p>
+          <w:p>
+            <w:pPr>
+              <w:spacing w:after="0" w:line="240" w:lineRule="auto"/>
+              <w:rPr>
+                <w:rFonts w:cs="Times New Roman"/>
+                <w:szCs w:val="24"/>
+                <w:lang w:val="en-US"/>
+              </w:rPr>
+            </w:pPr>
+            <w:r>
+              <w:rPr>
+                <w:rFonts w:cs="Times New Roman"/>
+                <w:szCs w:val="24"/>
+                <w:lang w:val="en-US"/>
+              </w:rPr>
+              <w:t xml:space="preserve">• Select </w:t>
+            </w:r>
+            <w:r>
+              <w:rPr>
+                <w:rFonts w:cs="Times New Roman"/>
+                <w:szCs w:val="24"/>
+                <w:lang w:val="en-US"/>
+              </w:rPr>
+              <w:t>a</w:t>
+            </w:r>
+            <w:r>
+              <w:rPr>
+                <w:rFonts w:cs="Times New Roman"/>
+                <w:szCs w:val="24"/>
+                <w:lang w:val="en-US"/>
+              </w:rPr>
+              <w:t xml:space="preserve"> toolbar "systems of celestial bodies", and then select the SOLAR SYSTEM. &lt;br/&gt;</w:t>
             </w:r>
           </w:p>
           <w:p>
@@ -8438,7 +8888,39 @@
                 <w:szCs w:val="24"/>
                 <w:lang w:val="en-US"/>
               </w:rPr>
-              <w:t>• Select from the Tool (the first icon from the left) two identical balls (both steel, glass, uranium or nickel). &lt;br/&gt;</w:t>
+              <w:t>• Select from the Tool</w:t>
+            </w:r>
+            <w:r>
+              <w:rPr>
+                <w:rFonts w:cs="Times New Roman"/>
+                <w:szCs w:val="24"/>
+                <w:lang w:val="en-US"/>
+              </w:rPr>
+              <w:t>s</w:t>
+            </w:r>
+            <w:r>
+              <w:rPr>
+                <w:rFonts w:cs="Times New Roman"/>
+                <w:szCs w:val="24"/>
+                <w:lang w:val="en-US"/>
+              </w:rPr>
+              <w:t xml:space="preserve"> (the first icon from the left)</w:t>
+            </w:r>
+            <w:r>
+              <w:rPr>
+                <w:rFonts w:cs="Times New Roman"/>
+                <w:szCs w:val="24"/>
+                <w:lang w:val="en-US"/>
+              </w:rPr>
+              <w:t>:</w:t>
+            </w:r>
+            <w:r>
+              <w:rPr>
+                <w:rFonts w:cs="Times New Roman"/>
+                <w:szCs w:val="24"/>
+                <w:lang w:val="en-US"/>
+              </w:rPr>
+              <w:t xml:space="preserve"> two identical balls (both steel, glass, uranium or nickel). &lt;br/&gt;</w:t>
             </w:r>
           </w:p>
           <w:p>
@@ -10785,7 +11267,23 @@
                 <w:szCs w:val="24"/>
                 <w:lang w:val="en-US"/>
               </w:rPr>
-              <w:t>&lt;p&gt;&lt;b&gt; Sound &lt;/b&gt;is an acoustic wave propagating in the medium. the sound during propagation changes the pressure and the density of the medium. The sound wave Produces in the medium cyclic on concentrations and dilution of of its particles (eg air or water). &lt;/ br&gt;</w:t>
+              <w:t xml:space="preserve">&lt;p&gt;&lt;b&gt; Sound &lt;/b&gt;is an acoustic wave propagating in </w:t>
+            </w:r>
+            <w:r>
+              <w:rPr>
+                <w:rFonts w:cs="Times New Roman"/>
+                <w:szCs w:val="24"/>
+                <w:lang w:val="en-US"/>
+              </w:rPr>
+              <w:t xml:space="preserve">some </w:t>
+            </w:r>
+            <w:r>
+              <w:rPr>
+                <w:rFonts w:cs="Times New Roman"/>
+                <w:szCs w:val="24"/>
+                <w:lang w:val="en-US"/>
+              </w:rPr>
+              <w:t>medium. the sound during propagation changes the pressure and the density of the medium. The sound wave Produces in the medium cyclic on concentrations and dilution of of its particles (eg air or water). &lt;/ br&gt;</w:t>
             </w:r>
           </w:p>
           <w:p>
@@ -19166,6 +19664,7 @@
   <w:style w:type="character" w:default="1" w:styleId="Domylnaczcionkaakapitu">
     <w:name w:val="Default Paragraph Font"/>
     <w:uiPriority w:val="1"/>
+    <w:semiHidden/>
     <w:unhideWhenUsed/>
   </w:style>
   <w:style w:type="table" w:default="1" w:styleId="Standardowy">

--- a/Informacje en.docx
+++ b/Informacje en.docx
@@ -19194,13 +19194,15 @@
               <w:spacing w:after="0" w:line="240" w:lineRule="auto"/>
               <w:rPr>
                 <w:rFonts w:cs="Times New Roman"/>
-                <w:szCs w:val="24"/>
-                <w:lang w:val="en-US"/>
-              </w:rPr>
-            </w:pPr>
-            <w:r>
-              <w:rPr>
-                <w:rFonts w:cs="Times New Roman"/>
+                <w:color w:val="00B050"/>
+                <w:szCs w:val="24"/>
+                <w:lang w:val="en-US"/>
+              </w:rPr>
+            </w:pPr>
+            <w:r>
+              <w:rPr>
+                <w:rFonts w:cs="Times New Roman"/>
+                <w:color w:val="00B050"/>
                 <w:szCs w:val="24"/>
                 <w:lang w:val="en-US"/>
               </w:rPr>
@@ -19209,6 +19211,7 @@
             <w:r>
               <w:rPr>
                 <w:rFonts w:cs="Times New Roman"/>
+                <w:color w:val="00B050"/>
                 <w:szCs w:val="24"/>
                 <w:lang w:val="en-US"/>
               </w:rPr>
@@ -19217,6 +19220,7 @@
             <w:r>
               <w:rPr>
                 <w:rFonts w:cs="Times New Roman"/>
+                <w:color w:val="00B050"/>
                 <w:szCs w:val="24"/>
                 <w:lang w:val="en-US"/>
               </w:rPr>
@@ -19225,6 +19229,7 @@
             <w:r>
               <w:rPr>
                 <w:rFonts w:cs="Times New Roman"/>
+                <w:color w:val="00B050"/>
                 <w:szCs w:val="24"/>
                 <w:lang w:val="en-US"/>
               </w:rPr>
@@ -19233,6 +19238,7 @@
             <w:r>
               <w:rPr>
                 <w:rFonts w:cs="Times New Roman"/>
+                <w:color w:val="00B050"/>
                 <w:szCs w:val="24"/>
                 <w:lang w:val="en-US"/>
               </w:rPr>
@@ -19241,6 +19247,7 @@
             <w:r>
               <w:rPr>
                 <w:rFonts w:cs="Times New Roman"/>
+                <w:color w:val="00B050"/>
                 <w:szCs w:val="24"/>
                 <w:lang w:val="en-US"/>
               </w:rPr>
@@ -19249,6 +19256,7 @@
             <w:r>
               <w:rPr>
                 <w:rFonts w:cs="Times New Roman"/>
+                <w:color w:val="00B050"/>
                 <w:szCs w:val="24"/>
                 <w:lang w:val="en-US"/>
               </w:rPr>
@@ -19257,22 +19265,16 @@
             <w:r>
               <w:rPr>
                 <w:rFonts w:cs="Times New Roman"/>
-                <w:szCs w:val="24"/>
-                <w:lang w:val="en-US"/>
-              </w:rPr>
-              <w:t xml:space="preserve">, </w:t>
-            </w:r>
-            <w:r>
-              <w:rPr>
-                <w:rFonts w:cs="Times New Roman"/>
-                <w:szCs w:val="24"/>
-                <w:lang w:val="en-US"/>
-              </w:rPr>
-              <w:t>magnetic field</w:t>
-            </w:r>
-            <w:r>
-              <w:rPr>
-                <w:rFonts w:cs="Times New Roman"/>
+                <w:color w:val="00B050"/>
+                <w:szCs w:val="24"/>
+                <w:lang w:val="en-US"/>
+              </w:rPr>
+              <w:t>, magnetic field</w:t>
+            </w:r>
+            <w:r>
+              <w:rPr>
+                <w:rFonts w:cs="Times New Roman"/>
+                <w:color w:val="00B050"/>
                 <w:szCs w:val="24"/>
                 <w:lang w:val="en-US"/>
               </w:rPr>
@@ -19281,6 +19283,7 @@
             <w:r>
               <w:rPr>
                 <w:rFonts w:cs="Times New Roman"/>
+                <w:color w:val="00B050"/>
                 <w:szCs w:val="24"/>
                 <w:lang w:val="en-US"/>
               </w:rPr>
@@ -19289,6 +19292,7 @@
             <w:r>
               <w:rPr>
                 <w:rFonts w:cs="Times New Roman"/>
+                <w:color w:val="00B050"/>
                 <w:szCs w:val="24"/>
                 <w:lang w:val="en-US"/>
               </w:rPr>
@@ -19297,6 +19301,7 @@
             <w:r>
               <w:rPr>
                 <w:rFonts w:cs="Times New Roman"/>
+                <w:color w:val="00B050"/>
                 <w:szCs w:val="24"/>
                 <w:lang w:val="en-US"/>
               </w:rPr>
@@ -19305,6 +19310,7 @@
             <w:r>
               <w:rPr>
                 <w:rFonts w:cs="Times New Roman"/>
+                <w:color w:val="00B050"/>
                 <w:szCs w:val="24"/>
                 <w:lang w:val="en-US"/>
               </w:rPr>
@@ -19316,13 +19322,15 @@
               <w:spacing w:after="0" w:line="240" w:lineRule="auto"/>
               <w:rPr>
                 <w:rFonts w:cs="Times New Roman"/>
-                <w:szCs w:val="24"/>
-                <w:lang w:val="en-US"/>
-              </w:rPr>
-            </w:pPr>
-            <w:r>
-              <w:rPr>
-                <w:rFonts w:cs="Times New Roman"/>
+                <w:color w:val="00B050"/>
+                <w:szCs w:val="24"/>
+                <w:lang w:val="en-US"/>
+              </w:rPr>
+            </w:pPr>
+            <w:r>
+              <w:rPr>
+                <w:rFonts w:cs="Times New Roman"/>
+                <w:color w:val="00B050"/>
                 <w:szCs w:val="24"/>
                 <w:lang w:val="en-US"/>
               </w:rPr>
@@ -19331,6 +19339,7 @@
             <w:r>
               <w:rPr>
                 <w:rFonts w:cs="Times New Roman"/>
+                <w:color w:val="00B050"/>
                 <w:szCs w:val="24"/>
                 <w:lang w:val="en-US"/>
               </w:rPr>
@@ -19339,6 +19348,7 @@
             <w:r>
               <w:rPr>
                 <w:rFonts w:cs="Times New Roman"/>
+                <w:color w:val="00B050"/>
                 <w:szCs w:val="24"/>
                 <w:lang w:val="en-US"/>
               </w:rPr>
@@ -19347,6 +19357,7 @@
             <w:r>
               <w:rPr>
                 <w:rFonts w:cs="Times New Roman"/>
+                <w:color w:val="00B050"/>
                 <w:szCs w:val="24"/>
                 <w:lang w:val="en-US"/>
               </w:rPr>
@@ -19355,6 +19366,7 @@
             <w:r>
               <w:rPr>
                 <w:rFonts w:cs="Times New Roman"/>
+                <w:color w:val="00B050"/>
                 <w:szCs w:val="24"/>
                 <w:lang w:val="en-US"/>
               </w:rPr>
@@ -19363,6 +19375,7 @@
             <w:r>
               <w:rPr>
                 <w:rFonts w:cs="Times New Roman"/>
+                <w:color w:val="00B050"/>
                 <w:szCs w:val="24"/>
                 <w:lang w:val="en-US"/>
               </w:rPr>
@@ -19371,30 +19384,16 @@
             <w:r>
               <w:rPr>
                 <w:rFonts w:cs="Times New Roman"/>
-                <w:szCs w:val="24"/>
-                <w:lang w:val="en-US"/>
-              </w:rPr>
-              <w:t xml:space="preserve">lump </w:t>
-            </w:r>
-            <w:r>
-              <w:rPr>
-                <w:rFonts w:cs="Times New Roman"/>
-                <w:szCs w:val="24"/>
-                <w:lang w:val="en-US"/>
-              </w:rPr>
-              <w:t xml:space="preserve">several bars </w:t>
-            </w:r>
-            <w:r>
-              <w:rPr>
-                <w:rFonts w:cs="Times New Roman"/>
-                <w:szCs w:val="24"/>
-                <w:lang w:val="en-US"/>
-              </w:rPr>
-              <w:t xml:space="preserve">were </w:t>
-            </w:r>
-            <w:r>
-              <w:rPr>
-                <w:rFonts w:cs="Times New Roman"/>
+                <w:color w:val="00B050"/>
+                <w:szCs w:val="24"/>
+                <w:lang w:val="en-US"/>
+              </w:rPr>
+              <w:t xml:space="preserve">lump several bars were </w:t>
+            </w:r>
+            <w:r>
+              <w:rPr>
+                <w:rFonts w:cs="Times New Roman"/>
+                <w:color w:val="00B050"/>
                 <w:szCs w:val="24"/>
                 <w:lang w:val="en-US"/>
               </w:rPr>
@@ -19403,6 +19402,7 @@
             <w:r>
               <w:rPr>
                 <w:rFonts w:cs="Times New Roman"/>
+                <w:color w:val="00B050"/>
                 <w:szCs w:val="24"/>
                 <w:lang w:val="en-US"/>
               </w:rPr>
@@ -19411,6 +19411,7 @@
             <w:r>
               <w:rPr>
                 <w:rFonts w:cs="Times New Roman"/>
+                <w:color w:val="00B050"/>
                 <w:szCs w:val="24"/>
                 <w:lang w:val="en-US"/>
               </w:rPr>
@@ -19419,6 +19420,7 @@
             <w:r>
               <w:rPr>
                 <w:rFonts w:cs="Times New Roman"/>
+                <w:color w:val="00B050"/>
                 <w:szCs w:val="24"/>
                 <w:lang w:val="en-US"/>
               </w:rPr>
@@ -19427,6 +19429,7 @@
             <w:r>
               <w:rPr>
                 <w:rFonts w:cs="Times New Roman"/>
+                <w:color w:val="00B050"/>
                 <w:szCs w:val="24"/>
                 <w:lang w:val="en-US"/>
               </w:rPr>
@@ -19435,6 +19438,7 @@
             <w:r>
               <w:rPr>
                 <w:rFonts w:cs="Times New Roman"/>
+                <w:color w:val="00B050"/>
                 <w:szCs w:val="24"/>
                 <w:lang w:val="en-US"/>
               </w:rPr>
@@ -19443,6 +19447,7 @@
             <w:r>
               <w:rPr>
                 <w:rFonts w:cs="Times New Roman"/>
+                <w:color w:val="00B050"/>
                 <w:szCs w:val="24"/>
                 <w:lang w:val="en-US"/>
               </w:rPr>
@@ -19451,6 +19456,7 @@
             <w:r>
               <w:rPr>
                 <w:rFonts w:cs="Times New Roman"/>
+                <w:color w:val="00B050"/>
                 <w:szCs w:val="24"/>
                 <w:lang w:val="en-US"/>
               </w:rPr>
@@ -19459,6 +19465,7 @@
             <w:r>
               <w:rPr>
                 <w:rFonts w:cs="Times New Roman"/>
+                <w:color w:val="00B050"/>
                 <w:szCs w:val="24"/>
                 <w:lang w:val="en-US"/>
               </w:rPr>
@@ -19467,6 +19474,7 @@
             <w:r>
               <w:rPr>
                 <w:rFonts w:cs="Times New Roman"/>
+                <w:color w:val="00B050"/>
                 <w:szCs w:val="24"/>
                 <w:lang w:val="en-US"/>
               </w:rPr>
@@ -19475,6 +19483,7 @@
             <w:r>
               <w:rPr>
                 <w:rFonts w:cs="Times New Roman"/>
+                <w:color w:val="00B050"/>
                 <w:szCs w:val="24"/>
                 <w:lang w:val="en-US"/>
               </w:rPr>
@@ -19483,6 +19492,7 @@
             <w:r>
               <w:rPr>
                 <w:rFonts w:cs="Times New Roman"/>
+                <w:color w:val="00B050"/>
                 <w:szCs w:val="24"/>
                 <w:lang w:val="en-US"/>
               </w:rPr>
@@ -19491,6 +19501,7 @@
             <w:r>
               <w:rPr>
                 <w:rFonts w:cs="Times New Roman"/>
+                <w:color w:val="00B050"/>
                 <w:szCs w:val="24"/>
                 <w:lang w:val="en-US"/>
               </w:rPr>
@@ -19499,6 +19510,7 @@
             <w:r>
               <w:rPr>
                 <w:rFonts w:cs="Times New Roman"/>
+                <w:color w:val="00B050"/>
                 <w:szCs w:val="24"/>
                 <w:lang w:val="en-US"/>
               </w:rPr>
@@ -19507,6 +19519,7 @@
             <w:r>
               <w:rPr>
                 <w:rFonts w:cs="Times New Roman"/>
+                <w:color w:val="00B050"/>
                 <w:szCs w:val="24"/>
                 <w:lang w:val="en-US"/>
               </w:rPr>
@@ -19515,6 +19528,7 @@
             <w:r>
               <w:rPr>
                 <w:rFonts w:cs="Times New Roman"/>
+                <w:color w:val="00B050"/>
                 <w:szCs w:val="24"/>
                 <w:lang w:val="en-US"/>
               </w:rPr>
@@ -19523,6 +19537,7 @@
             <w:r>
               <w:rPr>
                 <w:rFonts w:cs="Times New Roman"/>
+                <w:color w:val="00B050"/>
                 <w:szCs w:val="24"/>
                 <w:lang w:val="en-US"/>
               </w:rPr>
@@ -19531,6 +19546,7 @@
             <w:r>
               <w:rPr>
                 <w:rFonts w:cs="Times New Roman"/>
+                <w:color w:val="00B050"/>
                 <w:szCs w:val="24"/>
                 <w:lang w:val="en-US"/>
               </w:rPr>
@@ -19539,6 +19555,7 @@
             <w:r>
               <w:rPr>
                 <w:rFonts w:cs="Times New Roman"/>
+                <w:color w:val="00B050"/>
                 <w:szCs w:val="24"/>
                 <w:lang w:val="en-US"/>
               </w:rPr>
@@ -19550,13 +19567,15 @@
               <w:spacing w:after="0" w:line="240" w:lineRule="auto"/>
               <w:rPr>
                 <w:rFonts w:cs="Times New Roman"/>
-                <w:szCs w:val="24"/>
-                <w:lang w:val="en-US"/>
-              </w:rPr>
-            </w:pPr>
-            <w:r>
-              <w:rPr>
-                <w:rFonts w:cs="Times New Roman"/>
+                <w:color w:val="00B050"/>
+                <w:szCs w:val="24"/>
+                <w:lang w:val="en-US"/>
+              </w:rPr>
+            </w:pPr>
+            <w:r>
+              <w:rPr>
+                <w:rFonts w:cs="Times New Roman"/>
+                <w:color w:val="00B050"/>
                 <w:szCs w:val="24"/>
                 <w:lang w:val="en-US"/>
               </w:rPr>
@@ -19568,13 +19587,15 @@
               <w:spacing w:after="0" w:line="240" w:lineRule="auto"/>
               <w:rPr>
                 <w:rFonts w:cs="Times New Roman"/>
-                <w:szCs w:val="24"/>
-                <w:lang w:val="en-US"/>
-              </w:rPr>
-            </w:pPr>
-            <w:r>
-              <w:rPr>
-                <w:rFonts w:cs="Times New Roman"/>
+                <w:color w:val="00B050"/>
+                <w:szCs w:val="24"/>
+                <w:lang w:val="en-US"/>
+              </w:rPr>
+            </w:pPr>
+            <w:r>
+              <w:rPr>
+                <w:rFonts w:cs="Times New Roman"/>
+                <w:color w:val="00B050"/>
                 <w:szCs w:val="24"/>
                 <w:lang w:val="en-US"/>
               </w:rPr>
@@ -19586,13 +19607,15 @@
               <w:spacing w:after="0" w:line="240" w:lineRule="auto"/>
               <w:rPr>
                 <w:rFonts w:cs="Times New Roman"/>
-                <w:szCs w:val="24"/>
-                <w:lang w:val="en-US"/>
-              </w:rPr>
-            </w:pPr>
-            <w:r>
-              <w:rPr>
-                <w:rFonts w:cs="Times New Roman"/>
+                <w:color w:val="00B050"/>
+                <w:szCs w:val="24"/>
+                <w:lang w:val="en-US"/>
+              </w:rPr>
+            </w:pPr>
+            <w:r>
+              <w:rPr>
+                <w:rFonts w:cs="Times New Roman"/>
+                <w:color w:val="00B050"/>
                 <w:szCs w:val="24"/>
                 <w:lang w:val="en-US"/>
               </w:rPr>
@@ -19601,6 +19624,7 @@
             <w:r>
               <w:rPr>
                 <w:rFonts w:cs="Times New Roman"/>
+                <w:color w:val="00B050"/>
                 <w:szCs w:val="24"/>
                 <w:lang w:val="en-US"/>
               </w:rPr>
@@ -19609,6 +19633,7 @@
             <w:r>
               <w:rPr>
                 <w:rFonts w:cs="Times New Roman"/>
+                <w:color w:val="00B050"/>
                 <w:szCs w:val="24"/>
                 <w:lang w:val="en-US"/>
               </w:rPr>
@@ -19620,13 +19645,15 @@
               <w:spacing w:after="0" w:line="240" w:lineRule="auto"/>
               <w:rPr>
                 <w:rFonts w:cs="Times New Roman"/>
-                <w:szCs w:val="24"/>
-                <w:lang w:val="en-US"/>
-              </w:rPr>
-            </w:pPr>
-            <w:r>
-              <w:rPr>
-                <w:rFonts w:cs="Times New Roman"/>
+                <w:color w:val="00B050"/>
+                <w:szCs w:val="24"/>
+                <w:lang w:val="en-US"/>
+              </w:rPr>
+            </w:pPr>
+            <w:r>
+              <w:rPr>
+                <w:rFonts w:cs="Times New Roman"/>
+                <w:color w:val="00B050"/>
                 <w:szCs w:val="24"/>
                 <w:lang w:val="en-US"/>
               </w:rPr>
@@ -19638,13 +19665,15 @@
               <w:spacing w:after="0" w:line="240" w:lineRule="auto"/>
               <w:rPr>
                 <w:rFonts w:cs="Times New Roman"/>
-                <w:szCs w:val="24"/>
-                <w:lang w:val="en-US"/>
-              </w:rPr>
-            </w:pPr>
-            <w:r>
-              <w:rPr>
-                <w:rFonts w:cs="Times New Roman"/>
+                <w:color w:val="00B050"/>
+                <w:szCs w:val="24"/>
+                <w:lang w:val="en-US"/>
+              </w:rPr>
+            </w:pPr>
+            <w:r>
+              <w:rPr>
+                <w:rFonts w:cs="Times New Roman"/>
+                <w:color w:val="00B050"/>
                 <w:szCs w:val="24"/>
                 <w:lang w:val="en-US"/>
               </w:rPr>
@@ -19653,6 +19682,7 @@
             <w:r>
               <w:rPr>
                 <w:rFonts w:cs="Times New Roman"/>
+                <w:color w:val="00B050"/>
                 <w:szCs w:val="24"/>
                 <w:shd w:val="clear" w:color="auto" w:fill="FFFFFF"/>
                 <w:lang w:val="en-US"/>
@@ -19662,6 +19692,7 @@
             <w:r>
               <w:rPr>
                 <w:rFonts w:cs="Times New Roman"/>
+                <w:color w:val="00B050"/>
                 <w:szCs w:val="24"/>
                 <w:lang w:val="en-US"/>
               </w:rPr>
@@ -19670,6 +19701,7 @@
             <w:r>
               <w:rPr>
                 <w:rFonts w:cs="Times New Roman"/>
+                <w:color w:val="00B050"/>
                 <w:szCs w:val="24"/>
                 <w:lang w:val="en-US"/>
               </w:rPr>
@@ -19744,13 +19776,15 @@
               <w:spacing w:after="0" w:line="240" w:lineRule="auto"/>
               <w:rPr>
                 <w:rFonts w:cs="Times New Roman"/>
-                <w:szCs w:val="24"/>
-                <w:lang w:val="en-US"/>
-              </w:rPr>
-            </w:pPr>
-            <w:r>
-              <w:rPr>
-                <w:rFonts w:cs="Times New Roman"/>
+                <w:color w:val="00B050"/>
+                <w:szCs w:val="24"/>
+                <w:lang w:val="en-US"/>
+              </w:rPr>
+            </w:pPr>
+            <w:r>
+              <w:rPr>
+                <w:rFonts w:cs="Times New Roman"/>
+                <w:color w:val="00B050"/>
                 <w:szCs w:val="24"/>
                 <w:lang w:val="en-US"/>
               </w:rPr>
@@ -19759,22 +19793,16 @@
             <w:r>
               <w:rPr>
                 <w:rFonts w:cs="Times New Roman"/>
-                <w:szCs w:val="24"/>
-                <w:lang w:val="en-US"/>
-              </w:rPr>
-              <w:t xml:space="preserve">lines </w:t>
-            </w:r>
-            <w:r>
-              <w:rPr>
-                <w:rFonts w:cs="Times New Roman"/>
-                <w:szCs w:val="24"/>
-                <w:lang w:val="en-US"/>
-              </w:rPr>
-              <w:t xml:space="preserve">of </w:t>
-            </w:r>
-            <w:r>
-              <w:rPr>
-                <w:rFonts w:cs="Times New Roman"/>
+                <w:color w:val="00B050"/>
+                <w:szCs w:val="24"/>
+                <w:lang w:val="en-US"/>
+              </w:rPr>
+              <w:t xml:space="preserve">lines of </w:t>
+            </w:r>
+            <w:r>
+              <w:rPr>
+                <w:rFonts w:cs="Times New Roman"/>
+                <w:color w:val="00B050"/>
                 <w:szCs w:val="24"/>
                 <w:lang w:val="en-US"/>
               </w:rPr>
@@ -19783,6 +19811,7 @@
             <w:r>
               <w:rPr>
                 <w:rFonts w:cs="Times New Roman"/>
+                <w:color w:val="00B050"/>
                 <w:szCs w:val="24"/>
                 <w:lang w:val="en-US"/>
               </w:rPr>
@@ -19791,6 +19820,7 @@
             <w:r>
               <w:rPr>
                 <w:rFonts w:cs="Times New Roman"/>
+                <w:color w:val="00B050"/>
                 <w:szCs w:val="24"/>
                 <w:lang w:val="en-US"/>
               </w:rPr>
@@ -19802,13 +19832,15 @@
               <w:spacing w:after="0" w:line="240" w:lineRule="auto"/>
               <w:rPr>
                 <w:rFonts w:cs="Times New Roman"/>
-                <w:szCs w:val="24"/>
-                <w:lang w:val="en-US"/>
-              </w:rPr>
-            </w:pPr>
-            <w:r>
-              <w:rPr>
-                <w:rFonts w:cs="Times New Roman"/>
+                <w:color w:val="00B050"/>
+                <w:szCs w:val="24"/>
+                <w:lang w:val="en-US"/>
+              </w:rPr>
+            </w:pPr>
+            <w:r>
+              <w:rPr>
+                <w:rFonts w:cs="Times New Roman"/>
+                <w:color w:val="00B050"/>
                 <w:szCs w:val="24"/>
                 <w:lang w:val="en-US"/>
               </w:rPr>
@@ -19817,6 +19849,7 @@
             <w:r>
               <w:rPr>
                 <w:rFonts w:cs="Times New Roman"/>
+                <w:color w:val="00B050"/>
                 <w:szCs w:val="24"/>
                 <w:lang w:val="en-US"/>
               </w:rPr>
@@ -19825,6 +19858,7 @@
             <w:r>
               <w:rPr>
                 <w:rFonts w:cs="Times New Roman"/>
+                <w:color w:val="00B050"/>
                 <w:szCs w:val="24"/>
                 <w:lang w:val="en-US"/>
               </w:rPr>
@@ -19833,6 +19867,7 @@
             <w:r>
               <w:rPr>
                 <w:rFonts w:cs="Times New Roman"/>
+                <w:color w:val="00B050"/>
                 <w:szCs w:val="24"/>
                 <w:lang w:val="en-US"/>
               </w:rPr>
@@ -19841,6 +19876,7 @@
             <w:r>
               <w:rPr>
                 <w:rFonts w:cs="Times New Roman"/>
+                <w:color w:val="00B050"/>
                 <w:szCs w:val="24"/>
                 <w:lang w:val="en-US"/>
               </w:rPr>
@@ -19849,6 +19885,7 @@
             <w:r>
               <w:rPr>
                 <w:rFonts w:cs="Times New Roman"/>
+                <w:color w:val="00B050"/>
                 <w:szCs w:val="24"/>
                 <w:lang w:val="en-US"/>
               </w:rPr>
@@ -19857,6 +19894,7 @@
             <w:r>
               <w:rPr>
                 <w:rFonts w:cs="Times New Roman"/>
+                <w:color w:val="00B050"/>
                 <w:szCs w:val="24"/>
                 <w:lang w:val="en-US"/>
               </w:rPr>
@@ -19865,6 +19903,7 @@
             <w:r>
               <w:rPr>
                 <w:rFonts w:cs="Times New Roman"/>
+                <w:color w:val="00B050"/>
                 <w:szCs w:val="24"/>
                 <w:lang w:val="en-US"/>
               </w:rPr>
@@ -19873,6 +19912,7 @@
             <w:r>
               <w:rPr>
                 <w:rFonts w:cs="Times New Roman"/>
+                <w:color w:val="00B050"/>
                 <w:szCs w:val="24"/>
                 <w:lang w:val="en-US"/>
               </w:rPr>
@@ -19881,6 +19921,359 @@
             <w:r>
               <w:rPr>
                 <w:rFonts w:cs="Times New Roman"/>
+                <w:color w:val="00B050"/>
+                <w:szCs w:val="24"/>
+                <w:lang w:val="en-US"/>
+              </w:rPr>
+              <w:t xml:space="preserve"> indicate</w:t>
+            </w:r>
+            <w:r>
+              <w:rPr>
+                <w:rFonts w:cs="Times New Roman"/>
+                <w:color w:val="00B050"/>
+                <w:szCs w:val="24"/>
+                <w:lang w:val="en-US"/>
+              </w:rPr>
+              <w:t xml:space="preserve">? &lt;br/&gt; </w:t>
+            </w:r>
+          </w:p>
+          <w:p>
+            <w:pPr>
+              <w:spacing w:after="0" w:line="240" w:lineRule="auto"/>
+              <w:rPr>
+                <w:rFonts w:cs="Times New Roman"/>
+                <w:color w:val="00B050"/>
+                <w:szCs w:val="24"/>
+                <w:lang w:val="en-US"/>
+              </w:rPr>
+            </w:pPr>
+            <w:r>
+              <w:rPr>
+                <w:rFonts w:cs="Times New Roman"/>
+                <w:color w:val="00B050"/>
+                <w:szCs w:val="24"/>
+                <w:lang w:val="en-US"/>
+              </w:rPr>
+              <w:t>On the left side of the compass, place one bar</w:t>
+            </w:r>
+            <w:r>
+              <w:rPr>
+                <w:rFonts w:cs="Times New Roman"/>
+                <w:color w:val="00B050"/>
+                <w:szCs w:val="24"/>
+                <w:lang w:val="en-US"/>
+              </w:rPr>
+              <w:t xml:space="preserve"> magnet</w:t>
+            </w:r>
+            <w:r>
+              <w:rPr>
+                <w:rFonts w:cs="Times New Roman"/>
+                <w:color w:val="00B050"/>
+                <w:szCs w:val="24"/>
+                <w:lang w:val="en-US"/>
+              </w:rPr>
+              <w:t xml:space="preserve">. Slide the magnet to the left. </w:t>
+            </w:r>
+            <w:r>
+              <w:rPr>
+                <w:rFonts w:cs="Times New Roman"/>
+                <w:color w:val="00B050"/>
+                <w:szCs w:val="24"/>
+                <w:lang w:val="en-US"/>
+              </w:rPr>
+              <w:t xml:space="preserve">Have </w:t>
+            </w:r>
+            <w:r>
+              <w:rPr>
+                <w:rFonts w:cs="Times New Roman"/>
+                <w:color w:val="00B050"/>
+                <w:szCs w:val="24"/>
+                <w:lang w:val="en-US"/>
+              </w:rPr>
+              <w:t xml:space="preserve">the </w:t>
+            </w:r>
+            <w:r>
+              <w:rPr>
+                <w:rFonts w:cs="Times New Roman"/>
+                <w:color w:val="00B050"/>
+                <w:szCs w:val="24"/>
+                <w:lang w:val="en-US"/>
+              </w:rPr>
+              <w:t xml:space="preserve">readings from the </w:t>
+            </w:r>
+            <w:r>
+              <w:rPr>
+                <w:rFonts w:cs="Times New Roman"/>
+                <w:color w:val="00B050"/>
+                <w:szCs w:val="24"/>
+                <w:lang w:val="en-US"/>
+              </w:rPr>
+              <w:t>compass change</w:t>
+            </w:r>
+            <w:r>
+              <w:rPr>
+                <w:rFonts w:cs="Times New Roman"/>
+                <w:color w:val="00B050"/>
+                <w:szCs w:val="24"/>
+                <w:lang w:val="en-US"/>
+              </w:rPr>
+              <w:t>d</w:t>
+            </w:r>
+            <w:r>
+              <w:rPr>
+                <w:rFonts w:cs="Times New Roman"/>
+                <w:color w:val="00B050"/>
+                <w:szCs w:val="24"/>
+                <w:lang w:val="en-US"/>
+              </w:rPr>
+              <w:t>? &lt;/p&gt;</w:t>
+            </w:r>
+          </w:p>
+          <w:p>
+            <w:pPr>
+              <w:spacing w:after="0" w:line="240" w:lineRule="auto"/>
+              <w:rPr>
+                <w:rFonts w:cs="Times New Roman"/>
+                <w:color w:val="00B050"/>
+                <w:szCs w:val="24"/>
+                <w:lang w:val="en-US"/>
+              </w:rPr>
+            </w:pPr>
+            <w:r>
+              <w:rPr>
+                <w:rFonts w:cs="Times New Roman"/>
+                <w:color w:val="00B050"/>
+                <w:szCs w:val="24"/>
+                <w:lang w:val="en-US"/>
+              </w:rPr>
+              <w:t>&lt;p&gt;</w:t>
+            </w:r>
+          </w:p>
+          <w:p>
+            <w:pPr>
+              <w:spacing w:after="0" w:line="240" w:lineRule="auto"/>
+              <w:rPr>
+                <w:rFonts w:cs="Times New Roman"/>
+                <w:color w:val="00B050"/>
+                <w:szCs w:val="24"/>
+                <w:lang w:val="en-US"/>
+              </w:rPr>
+            </w:pPr>
+            <w:r>
+              <w:rPr>
+                <w:rFonts w:cs="Times New Roman"/>
+                <w:color w:val="00B050"/>
+                <w:szCs w:val="24"/>
+                <w:lang w:val="en-US"/>
+              </w:rPr>
+              <w:t xml:space="preserve">Place two bar magnets, one above the compass, and the other below. </w:t>
+            </w:r>
+            <w:r>
+              <w:rPr>
+                <w:rFonts w:cs="Times New Roman"/>
+                <w:color w:val="00B050"/>
+                <w:szCs w:val="24"/>
+                <w:lang w:val="en-US"/>
+              </w:rPr>
+              <w:t>T</w:t>
+            </w:r>
+            <w:r>
+              <w:rPr>
+                <w:rFonts w:cs="Times New Roman"/>
+                <w:color w:val="00B050"/>
+                <w:szCs w:val="24"/>
+                <w:lang w:val="en-US"/>
+              </w:rPr>
+              <w:t xml:space="preserve">urn </w:t>
+            </w:r>
+            <w:r>
+              <w:rPr>
+                <w:rFonts w:cs="Times New Roman"/>
+                <w:color w:val="00B050"/>
+                <w:szCs w:val="24"/>
+                <w:lang w:val="en-US"/>
+              </w:rPr>
+              <w:t xml:space="preserve">both magnets </w:t>
+            </w:r>
+            <w:r>
+              <w:rPr>
+                <w:rFonts w:cs="Times New Roman"/>
+                <w:color w:val="00B050"/>
+                <w:szCs w:val="24"/>
+                <w:lang w:val="en-US"/>
+              </w:rPr>
+              <w:t xml:space="preserve">so </w:t>
+            </w:r>
+            <w:r>
+              <w:rPr>
+                <w:rFonts w:cs="Times New Roman"/>
+                <w:color w:val="00B050"/>
+                <w:szCs w:val="24"/>
+                <w:lang w:val="en-US"/>
+              </w:rPr>
+              <w:t xml:space="preserve">that the blue poles </w:t>
+            </w:r>
+            <w:r>
+              <w:rPr>
+                <w:rFonts w:cs="Times New Roman"/>
+                <w:color w:val="00B050"/>
+                <w:szCs w:val="24"/>
+                <w:lang w:val="en-US"/>
+              </w:rPr>
+              <w:t>point</w:t>
+            </w:r>
+            <w:r>
+              <w:rPr>
+                <w:rFonts w:cs="Times New Roman"/>
+                <w:color w:val="00B050"/>
+                <w:szCs w:val="24"/>
+                <w:lang w:val="en-US"/>
+              </w:rPr>
+              <w:t xml:space="preserve"> at </w:t>
+            </w:r>
+            <w:r>
+              <w:rPr>
+                <w:rFonts w:cs="Times New Roman"/>
+                <w:color w:val="00B050"/>
+                <w:szCs w:val="24"/>
+                <w:lang w:val="en-US"/>
+              </w:rPr>
+              <w:t xml:space="preserve">the </w:t>
+            </w:r>
+            <w:r>
+              <w:rPr>
+                <w:rFonts w:cs="Times New Roman"/>
+                <w:color w:val="00B050"/>
+                <w:szCs w:val="24"/>
+                <w:lang w:val="en-US"/>
+              </w:rPr>
+              <w:t xml:space="preserve">compass. &lt;br/&gt; </w:t>
+            </w:r>
+          </w:p>
+          <w:p>
+            <w:pPr>
+              <w:spacing w:after="0" w:line="240" w:lineRule="auto"/>
+              <w:rPr>
+                <w:rFonts w:cs="Times New Roman"/>
+                <w:color w:val="00B050"/>
+                <w:szCs w:val="24"/>
+                <w:lang w:val="en-US"/>
+              </w:rPr>
+            </w:pPr>
+            <w:r>
+              <w:rPr>
+                <w:rFonts w:cs="Times New Roman"/>
+                <w:color w:val="00B050"/>
+                <w:szCs w:val="24"/>
+                <w:lang w:val="en-US"/>
+              </w:rPr>
+              <w:t xml:space="preserve">• How </w:t>
+            </w:r>
+            <w:r>
+              <w:rPr>
+                <w:rFonts w:cs="Times New Roman"/>
+                <w:color w:val="00B050"/>
+                <w:szCs w:val="24"/>
+                <w:lang w:val="en-US"/>
+              </w:rPr>
+              <w:t xml:space="preserve">do the </w:t>
+            </w:r>
+            <w:r>
+              <w:rPr>
+                <w:rFonts w:cs="Times New Roman"/>
+                <w:color w:val="00B050"/>
+                <w:szCs w:val="24"/>
+                <w:lang w:val="en-US"/>
+              </w:rPr>
+              <w:t xml:space="preserve">magnetic field force lines </w:t>
+            </w:r>
+            <w:r>
+              <w:rPr>
+                <w:rFonts w:cs="Times New Roman"/>
+                <w:color w:val="00B050"/>
+                <w:szCs w:val="24"/>
+                <w:lang w:val="en-US"/>
+              </w:rPr>
+              <w:t xml:space="preserve">look like </w:t>
+            </w:r>
+            <w:r>
+              <w:rPr>
+                <w:rFonts w:cs="Times New Roman"/>
+                <w:color w:val="00B050"/>
+                <w:szCs w:val="24"/>
+                <w:lang w:val="en-US"/>
+              </w:rPr>
+              <w:t>between the magnets? Spr</w:t>
+            </w:r>
+            <w:r>
+              <w:rPr>
+                <w:rFonts w:cs="Times New Roman"/>
+                <w:color w:val="00B050"/>
+                <w:szCs w:val="24"/>
+                <w:lang w:val="en-US"/>
+              </w:rPr>
+              <w:t>inkle filings on the table. Were</w:t>
+            </w:r>
+            <w:r>
+              <w:rPr>
+                <w:rFonts w:cs="Times New Roman"/>
+                <w:color w:val="00B050"/>
+                <w:szCs w:val="24"/>
+                <w:lang w:val="en-US"/>
+              </w:rPr>
+              <w:t xml:space="preserve"> your assumptions confirmed? &lt;/p&gt;</w:t>
+            </w:r>
+          </w:p>
+          <w:p>
+            <w:pPr>
+              <w:spacing w:after="0" w:line="240" w:lineRule="auto"/>
+              <w:rPr>
+                <w:rFonts w:cs="Times New Roman"/>
+                <w:color w:val="00B050"/>
+                <w:szCs w:val="24"/>
+                <w:lang w:val="en-US"/>
+              </w:rPr>
+            </w:pPr>
+            <w:r>
+              <w:rPr>
+                <w:rFonts w:cs="Times New Roman"/>
+                <w:color w:val="00B050"/>
+                <w:szCs w:val="24"/>
+                <w:lang w:val="en-US"/>
+              </w:rPr>
+              <w:t xml:space="preserve">• Rotate magnets by 180 </w:t>
+            </w:r>
+            <w:r>
+              <w:rPr>
+                <w:rFonts w:cs="Times New Roman"/>
+                <w:color w:val="00B050"/>
+                <w:szCs w:val="24"/>
+                <w:lang w:val="en-US"/>
+              </w:rPr>
+              <w:t>&amp;</w:t>
+            </w:r>
+            <w:r>
+              <w:rPr>
+                <w:rFonts w:cs="Times New Roman"/>
+                <w:color w:val="00B050"/>
+                <w:szCs w:val="24"/>
+                <w:lang w:val="en-US"/>
+              </w:rPr>
+              <w:t>deg</w:t>
+            </w:r>
+            <w:r>
+              <w:rPr>
+                <w:rFonts w:cs="Times New Roman"/>
+                <w:color w:val="00B050"/>
+                <w:szCs w:val="24"/>
+                <w:lang w:val="en-US"/>
+              </w:rPr>
+              <w:t>;</w:t>
+            </w:r>
+            <w:r>
+              <w:rPr>
+                <w:rFonts w:cs="Times New Roman"/>
+                <w:color w:val="00B050"/>
                 <w:szCs w:val="24"/>
                 <w:lang w:val="en-US"/>
               </w:rPr>
@@ -19889,336 +20282,7 @@
             <w:r>
               <w:rPr>
                 <w:rFonts w:cs="Times New Roman"/>
-                <w:szCs w:val="24"/>
-                <w:lang w:val="en-US"/>
-              </w:rPr>
-              <w:t>indicate</w:t>
-            </w:r>
-            <w:r>
-              <w:rPr>
-                <w:rFonts w:cs="Times New Roman"/>
-                <w:szCs w:val="24"/>
-                <w:lang w:val="en-US"/>
-              </w:rPr>
-              <w:t xml:space="preserve">? &lt;br/&gt; </w:t>
-            </w:r>
-          </w:p>
-          <w:p>
-            <w:pPr>
-              <w:spacing w:after="0" w:line="240" w:lineRule="auto"/>
-              <w:rPr>
-                <w:rFonts w:cs="Times New Roman"/>
-                <w:szCs w:val="24"/>
-                <w:lang w:val="en-US"/>
-              </w:rPr>
-            </w:pPr>
-            <w:r>
-              <w:rPr>
-                <w:rFonts w:cs="Times New Roman"/>
-                <w:szCs w:val="24"/>
-                <w:lang w:val="en-US"/>
-              </w:rPr>
-              <w:t>On the left side of the compass, place one bar</w:t>
-            </w:r>
-            <w:r>
-              <w:rPr>
-                <w:rFonts w:cs="Times New Roman"/>
-                <w:szCs w:val="24"/>
-                <w:lang w:val="en-US"/>
-              </w:rPr>
-              <w:t xml:space="preserve"> magnet</w:t>
-            </w:r>
-            <w:r>
-              <w:rPr>
-                <w:rFonts w:cs="Times New Roman"/>
-                <w:szCs w:val="24"/>
-                <w:lang w:val="en-US"/>
-              </w:rPr>
-              <w:t xml:space="preserve">. Slide the magnet to the left. </w:t>
-            </w:r>
-            <w:r>
-              <w:rPr>
-                <w:rFonts w:cs="Times New Roman"/>
-                <w:szCs w:val="24"/>
-                <w:lang w:val="en-US"/>
-              </w:rPr>
-              <w:t xml:space="preserve">Have </w:t>
-            </w:r>
-            <w:r>
-              <w:rPr>
-                <w:rFonts w:cs="Times New Roman"/>
-                <w:szCs w:val="24"/>
-                <w:lang w:val="en-US"/>
-              </w:rPr>
-              <w:t xml:space="preserve">the </w:t>
-            </w:r>
-            <w:r>
-              <w:rPr>
-                <w:rFonts w:cs="Times New Roman"/>
-                <w:szCs w:val="24"/>
-                <w:lang w:val="en-US"/>
-              </w:rPr>
-              <w:t xml:space="preserve">readings from the </w:t>
-            </w:r>
-            <w:r>
-              <w:rPr>
-                <w:rFonts w:cs="Times New Roman"/>
-                <w:szCs w:val="24"/>
-                <w:lang w:val="en-US"/>
-              </w:rPr>
-              <w:t>compass change</w:t>
-            </w:r>
-            <w:r>
-              <w:rPr>
-                <w:rFonts w:cs="Times New Roman"/>
-                <w:szCs w:val="24"/>
-                <w:lang w:val="en-US"/>
-              </w:rPr>
-              <w:t>d</w:t>
-            </w:r>
-            <w:r>
-              <w:rPr>
-                <w:rFonts w:cs="Times New Roman"/>
-                <w:szCs w:val="24"/>
-                <w:lang w:val="en-US"/>
-              </w:rPr>
-              <w:t>? &lt;/p&gt;</w:t>
-            </w:r>
-          </w:p>
-          <w:p>
-            <w:pPr>
-              <w:spacing w:after="0" w:line="240" w:lineRule="auto"/>
-              <w:rPr>
-                <w:rFonts w:cs="Times New Roman"/>
-                <w:szCs w:val="24"/>
-                <w:lang w:val="en-US"/>
-              </w:rPr>
-            </w:pPr>
-            <w:r>
-              <w:rPr>
-                <w:rFonts w:cs="Times New Roman"/>
-                <w:szCs w:val="24"/>
-                <w:lang w:val="en-US"/>
-              </w:rPr>
-              <w:t>&lt;p&gt;</w:t>
-            </w:r>
-          </w:p>
-          <w:p>
-            <w:pPr>
-              <w:spacing w:after="0" w:line="240" w:lineRule="auto"/>
-              <w:rPr>
-                <w:rFonts w:cs="Times New Roman"/>
-                <w:szCs w:val="24"/>
-                <w:lang w:val="en-US"/>
-              </w:rPr>
-            </w:pPr>
-            <w:r>
-              <w:rPr>
-                <w:rFonts w:cs="Times New Roman"/>
-                <w:szCs w:val="24"/>
-                <w:lang w:val="en-US"/>
-              </w:rPr>
-              <w:t xml:space="preserve">Place two bar magnets, one above the compass, and the other below. </w:t>
-            </w:r>
-            <w:r>
-              <w:rPr>
-                <w:rFonts w:cs="Times New Roman"/>
-                <w:szCs w:val="24"/>
-                <w:lang w:val="en-US"/>
-              </w:rPr>
-              <w:t>T</w:t>
-            </w:r>
-            <w:r>
-              <w:rPr>
-                <w:rFonts w:cs="Times New Roman"/>
-                <w:szCs w:val="24"/>
-                <w:lang w:val="en-US"/>
-              </w:rPr>
-              <w:t xml:space="preserve">urn </w:t>
-            </w:r>
-            <w:r>
-              <w:rPr>
-                <w:rFonts w:cs="Times New Roman"/>
-                <w:szCs w:val="24"/>
-                <w:lang w:val="en-US"/>
-              </w:rPr>
-              <w:t>b</w:t>
-            </w:r>
-            <w:r>
-              <w:rPr>
-                <w:rFonts w:cs="Times New Roman"/>
-                <w:szCs w:val="24"/>
-                <w:lang w:val="en-US"/>
-              </w:rPr>
-              <w:t xml:space="preserve">oth magnets </w:t>
-            </w:r>
-            <w:r>
-              <w:rPr>
-                <w:rFonts w:cs="Times New Roman"/>
-                <w:szCs w:val="24"/>
-                <w:lang w:val="en-US"/>
-              </w:rPr>
-              <w:t xml:space="preserve">so </w:t>
-            </w:r>
-            <w:r>
-              <w:rPr>
-                <w:rFonts w:cs="Times New Roman"/>
-                <w:szCs w:val="24"/>
-                <w:lang w:val="en-US"/>
-              </w:rPr>
-              <w:t xml:space="preserve">that the blue poles </w:t>
-            </w:r>
-            <w:r>
-              <w:rPr>
-                <w:rFonts w:cs="Times New Roman"/>
-                <w:szCs w:val="24"/>
-                <w:lang w:val="en-US"/>
-              </w:rPr>
-              <w:t>point</w:t>
-            </w:r>
-            <w:r>
-              <w:rPr>
-                <w:rFonts w:cs="Times New Roman"/>
-                <w:szCs w:val="24"/>
-                <w:lang w:val="en-US"/>
-              </w:rPr>
-              <w:t xml:space="preserve"> at </w:t>
-            </w:r>
-            <w:r>
-              <w:rPr>
-                <w:rFonts w:cs="Times New Roman"/>
-                <w:szCs w:val="24"/>
-                <w:lang w:val="en-US"/>
-              </w:rPr>
-              <w:t xml:space="preserve">the </w:t>
-            </w:r>
-            <w:r>
-              <w:rPr>
-                <w:rFonts w:cs="Times New Roman"/>
-                <w:szCs w:val="24"/>
-                <w:lang w:val="en-US"/>
-              </w:rPr>
-              <w:t xml:space="preserve">compass. &lt;br/&gt; </w:t>
-            </w:r>
-          </w:p>
-          <w:p>
-            <w:pPr>
-              <w:spacing w:after="0" w:line="240" w:lineRule="auto"/>
-              <w:rPr>
-                <w:rFonts w:cs="Times New Roman"/>
-                <w:szCs w:val="24"/>
-                <w:lang w:val="en-US"/>
-              </w:rPr>
-            </w:pPr>
-            <w:r>
-              <w:rPr>
-                <w:rFonts w:cs="Times New Roman"/>
-                <w:szCs w:val="24"/>
-                <w:lang w:val="en-US"/>
-              </w:rPr>
-              <w:t xml:space="preserve">• How </w:t>
-            </w:r>
-            <w:r>
-              <w:rPr>
-                <w:rFonts w:cs="Times New Roman"/>
-                <w:szCs w:val="24"/>
-                <w:lang w:val="en-US"/>
-              </w:rPr>
-              <w:t xml:space="preserve">do the </w:t>
-            </w:r>
-            <w:r>
-              <w:rPr>
-                <w:rFonts w:cs="Times New Roman"/>
-                <w:szCs w:val="24"/>
-                <w:lang w:val="en-US"/>
-              </w:rPr>
-              <w:t xml:space="preserve">magnetic field force lines </w:t>
-            </w:r>
-            <w:r>
-              <w:rPr>
-                <w:rFonts w:cs="Times New Roman"/>
-                <w:szCs w:val="24"/>
-                <w:lang w:val="en-US"/>
-              </w:rPr>
-              <w:t xml:space="preserve">look like </w:t>
-            </w:r>
-            <w:r>
-              <w:rPr>
-                <w:rFonts w:cs="Times New Roman"/>
-                <w:szCs w:val="24"/>
-                <w:lang w:val="en-US"/>
-              </w:rPr>
-              <w:t>between the magnets? Spr</w:t>
-            </w:r>
-            <w:r>
-              <w:rPr>
-                <w:rFonts w:cs="Times New Roman"/>
-                <w:szCs w:val="24"/>
-                <w:lang w:val="en-US"/>
-              </w:rPr>
-              <w:t>inkle filings on the table. Were</w:t>
-            </w:r>
-            <w:r>
-              <w:rPr>
-                <w:rFonts w:cs="Times New Roman"/>
-                <w:szCs w:val="24"/>
-                <w:lang w:val="en-US"/>
-              </w:rPr>
-              <w:t xml:space="preserve"> your assumptions confirmed? &lt;/p&gt;</w:t>
-            </w:r>
-          </w:p>
-          <w:p>
-            <w:pPr>
-              <w:spacing w:after="0" w:line="240" w:lineRule="auto"/>
-              <w:rPr>
-                <w:rFonts w:cs="Times New Roman"/>
-                <w:szCs w:val="24"/>
-                <w:lang w:val="en-US"/>
-              </w:rPr>
-            </w:pPr>
-            <w:r>
-              <w:rPr>
-                <w:rFonts w:cs="Times New Roman"/>
-                <w:szCs w:val="24"/>
-                <w:lang w:val="en-US"/>
-              </w:rPr>
-              <w:t xml:space="preserve">• Rotate magnets by 180 </w:t>
-            </w:r>
-            <w:r>
-              <w:rPr>
-                <w:rFonts w:cs="Times New Roman"/>
-                <w:szCs w:val="24"/>
-                <w:lang w:val="en-US"/>
-              </w:rPr>
-              <w:t>&amp;</w:t>
-            </w:r>
-            <w:r>
-              <w:rPr>
-                <w:rFonts w:cs="Times New Roman"/>
-                <w:szCs w:val="24"/>
-                <w:lang w:val="en-US"/>
-              </w:rPr>
-              <w:t>deg</w:t>
-            </w:r>
-            <w:r>
-              <w:rPr>
-                <w:rFonts w:cs="Times New Roman"/>
-                <w:szCs w:val="24"/>
-                <w:lang w:val="en-US"/>
-              </w:rPr>
-              <w:t>;</w:t>
-            </w:r>
-            <w:r>
-              <w:rPr>
-                <w:rFonts w:cs="Times New Roman"/>
-                <w:szCs w:val="24"/>
-                <w:lang w:val="en-US"/>
-              </w:rPr>
-              <w:t xml:space="preserve"> </w:t>
-            </w:r>
-            <w:r>
-              <w:rPr>
-                <w:rFonts w:cs="Times New Roman"/>
+                <w:color w:val="00B050"/>
                 <w:szCs w:val="24"/>
                 <w:lang w:val="en-US"/>
               </w:rPr>
@@ -20227,6 +20291,7 @@
             <w:r>
               <w:rPr>
                 <w:rFonts w:cs="Times New Roman"/>
+                <w:color w:val="00B050"/>
                 <w:szCs w:val="24"/>
                 <w:lang w:val="en-US"/>
               </w:rPr>
@@ -20235,6 +20300,7 @@
             <w:r>
               <w:rPr>
                 <w:rFonts w:cs="Times New Roman"/>
+                <w:color w:val="00B050"/>
                 <w:szCs w:val="24"/>
                 <w:lang w:val="en-US"/>
               </w:rPr>
@@ -20246,13 +20312,15 @@
               <w:spacing w:after="0" w:line="240" w:lineRule="auto"/>
               <w:rPr>
                 <w:rFonts w:cs="Times New Roman"/>
-                <w:szCs w:val="24"/>
-                <w:lang w:val="en-US"/>
-              </w:rPr>
-            </w:pPr>
-            <w:r>
-              <w:rPr>
-                <w:rFonts w:cs="Times New Roman"/>
+                <w:color w:val="00B050"/>
+                <w:szCs w:val="24"/>
+                <w:lang w:val="en-US"/>
+              </w:rPr>
+            </w:pPr>
+            <w:r>
+              <w:rPr>
+                <w:rFonts w:cs="Times New Roman"/>
+                <w:color w:val="00B050"/>
                 <w:szCs w:val="24"/>
                 <w:lang w:val="en-US"/>
               </w:rPr>
@@ -20261,6 +20329,7 @@
             <w:r>
               <w:rPr>
                 <w:rFonts w:cs="Times New Roman"/>
+                <w:color w:val="00B050"/>
                 <w:szCs w:val="24"/>
                 <w:lang w:val="en-US"/>
               </w:rPr>
@@ -20269,6 +20338,7 @@
             <w:r>
               <w:rPr>
                 <w:rFonts w:cs="Times New Roman"/>
+                <w:color w:val="00B050"/>
                 <w:szCs w:val="24"/>
                 <w:lang w:val="en-US"/>
               </w:rPr>
@@ -20277,30 +20347,16 @@
             <w:r>
               <w:rPr>
                 <w:rFonts w:cs="Times New Roman"/>
-                <w:szCs w:val="24"/>
-                <w:lang w:val="en-US"/>
-              </w:rPr>
-              <w:t>&amp;</w:t>
-            </w:r>
-            <w:r>
-              <w:rPr>
-                <w:rFonts w:cs="Times New Roman"/>
-                <w:szCs w:val="24"/>
-                <w:lang w:val="en-US"/>
-              </w:rPr>
-              <w:t>deg</w:t>
-            </w:r>
-            <w:r>
-              <w:rPr>
-                <w:rFonts w:cs="Times New Roman"/>
-                <w:szCs w:val="24"/>
-                <w:lang w:val="en-US"/>
-              </w:rPr>
-              <w:t>;</w:t>
-            </w:r>
-            <w:r>
-              <w:rPr>
-                <w:rFonts w:cs="Times New Roman"/>
+                <w:color w:val="00B050"/>
+                <w:szCs w:val="24"/>
+                <w:lang w:val="en-US"/>
+              </w:rPr>
+              <w:t>&amp;deg;</w:t>
+            </w:r>
+            <w:r>
+              <w:rPr>
+                <w:rFonts w:cs="Times New Roman"/>
+                <w:color w:val="00B050"/>
                 <w:szCs w:val="24"/>
                 <w:lang w:val="en-US"/>
               </w:rPr>
@@ -20309,6 +20365,7 @@
             <w:r>
               <w:rPr>
                 <w:rFonts w:cs="Times New Roman"/>
+                <w:color w:val="00B050"/>
                 <w:szCs w:val="24"/>
                 <w:lang w:val="en-US"/>
               </w:rPr>
@@ -20317,6 +20374,7 @@
             <w:r>
               <w:rPr>
                 <w:rFonts w:cs="Times New Roman"/>
+                <w:color w:val="00B050"/>
                 <w:szCs w:val="24"/>
                 <w:lang w:val="en-US"/>
               </w:rPr>
@@ -20328,13 +20386,15 @@
               <w:spacing w:after="0" w:line="240" w:lineRule="auto"/>
               <w:rPr>
                 <w:rFonts w:cs="Times New Roman"/>
-                <w:szCs w:val="24"/>
-                <w:lang w:val="en-US"/>
-              </w:rPr>
-            </w:pPr>
-            <w:r>
-              <w:rPr>
-                <w:rFonts w:cs="Times New Roman"/>
+                <w:color w:val="00B050"/>
+                <w:szCs w:val="24"/>
+                <w:lang w:val="en-US"/>
+              </w:rPr>
+            </w:pPr>
+            <w:r>
+              <w:rPr>
+                <w:rFonts w:cs="Times New Roman"/>
+                <w:color w:val="00B050"/>
                 <w:szCs w:val="24"/>
                 <w:lang w:val="en-US"/>
               </w:rPr>
@@ -20409,13 +20469,15 @@
               <w:spacing w:after="0" w:line="240" w:lineRule="auto"/>
               <w:rPr>
                 <w:rFonts w:cs="Times New Roman"/>
-                <w:szCs w:val="24"/>
-                <w:lang w:val="en-US"/>
-              </w:rPr>
-            </w:pPr>
-            <w:r>
-              <w:rPr>
-                <w:rFonts w:cs="Times New Roman"/>
+                <w:color w:val="00B050"/>
+                <w:szCs w:val="24"/>
+                <w:lang w:val="en-US"/>
+              </w:rPr>
+            </w:pPr>
+            <w:r>
+              <w:rPr>
+                <w:rFonts w:cs="Times New Roman"/>
+                <w:color w:val="00B050"/>
                 <w:szCs w:val="24"/>
                 <w:lang w:val="en-US"/>
               </w:rPr>
@@ -20424,6 +20486,7 @@
             <w:r>
               <w:rPr>
                 <w:rFonts w:cs="Times New Roman"/>
+                <w:color w:val="00B050"/>
                 <w:szCs w:val="24"/>
                 <w:lang w:val="en-US"/>
               </w:rPr>
@@ -20432,6 +20495,7 @@
             <w:r>
               <w:rPr>
                 <w:rFonts w:cs="Times New Roman"/>
+                <w:color w:val="00B050"/>
                 <w:szCs w:val="24"/>
                 <w:lang w:val="en-US"/>
               </w:rPr>
@@ -20440,6 +20504,7 @@
             <w:r>
               <w:rPr>
                 <w:rFonts w:cs="Times New Roman"/>
+                <w:color w:val="00B050"/>
                 <w:szCs w:val="24"/>
                 <w:lang w:val="en-US"/>
               </w:rPr>
@@ -20448,6 +20513,7 @@
             <w:r>
               <w:rPr>
                 <w:rFonts w:cs="Times New Roman"/>
+                <w:color w:val="00B050"/>
                 <w:szCs w:val="24"/>
                 <w:lang w:val="en-US"/>
               </w:rPr>
@@ -20456,30 +20522,16 @@
             <w:r>
               <w:rPr>
                 <w:rFonts w:cs="Times New Roman"/>
-                <w:szCs w:val="24"/>
-                <w:lang w:val="en-US"/>
-              </w:rPr>
-              <w:t>W</w:t>
-            </w:r>
-            <w:r>
-              <w:rPr>
-                <w:rFonts w:cs="Times New Roman"/>
-                <w:szCs w:val="24"/>
-                <w:lang w:val="en-US"/>
-              </w:rPr>
-              <w:t xml:space="preserve">hen the electric current </w:t>
-            </w:r>
-            <w:r>
-              <w:rPr>
-                <w:rFonts w:cs="Times New Roman"/>
-                <w:szCs w:val="24"/>
-                <w:lang w:val="en-US"/>
-              </w:rPr>
-              <w:t>f</w:t>
-            </w:r>
-            <w:r>
-              <w:rPr>
-                <w:rFonts w:cs="Times New Roman"/>
+                <w:color w:val="00B050"/>
+                <w:szCs w:val="24"/>
+                <w:lang w:val="en-US"/>
+              </w:rPr>
+              <w:t>When the electric current f</w:t>
+            </w:r>
+            <w:r>
+              <w:rPr>
+                <w:rFonts w:cs="Times New Roman"/>
+                <w:color w:val="00B050"/>
                 <w:szCs w:val="24"/>
                 <w:lang w:val="en-US"/>
               </w:rPr>
@@ -20488,6 +20540,7 @@
             <w:r>
               <w:rPr>
                 <w:rFonts w:cs="Times New Roman"/>
+                <w:color w:val="00B050"/>
                 <w:szCs w:val="24"/>
                 <w:lang w:val="en-US"/>
               </w:rPr>
@@ -20496,6 +20549,7 @@
             <w:r>
               <w:rPr>
                 <w:rFonts w:cs="Times New Roman"/>
+                <w:color w:val="00B050"/>
                 <w:szCs w:val="24"/>
                 <w:lang w:val="en-US"/>
               </w:rPr>
@@ -20507,13 +20561,15 @@
               <w:spacing w:after="0" w:line="240" w:lineRule="auto"/>
               <w:rPr>
                 <w:rFonts w:cs="Times New Roman"/>
-                <w:szCs w:val="24"/>
-                <w:lang w:val="en-US"/>
-              </w:rPr>
-            </w:pPr>
-            <w:r>
-              <w:rPr>
-                <w:rFonts w:cs="Times New Roman"/>
+                <w:color w:val="00B050"/>
+                <w:szCs w:val="24"/>
+                <w:lang w:val="en-US"/>
+              </w:rPr>
+            </w:pPr>
+            <w:r>
+              <w:rPr>
+                <w:rFonts w:cs="Times New Roman"/>
+                <w:color w:val="00B050"/>
                 <w:szCs w:val="24"/>
                 <w:lang w:val="en-US"/>
               </w:rPr>
@@ -20522,22 +20578,16 @@
             <w:r>
               <w:rPr>
                 <w:rFonts w:cs="Times New Roman"/>
-                <w:szCs w:val="24"/>
-                <w:lang w:val="en-US"/>
-              </w:rPr>
-              <w:t>the core</w:t>
-            </w:r>
-            <w:r>
-              <w:rPr>
-                <w:rFonts w:cs="Times New Roman"/>
-                <w:szCs w:val="24"/>
-                <w:lang w:val="en-US"/>
-              </w:rPr>
-              <w:t xml:space="preserve"> and the </w:t>
-            </w:r>
-            <w:r>
-              <w:rPr>
-                <w:rFonts w:cs="Times New Roman"/>
+                <w:color w:val="00B050"/>
+                <w:szCs w:val="24"/>
+                <w:lang w:val="en-US"/>
+              </w:rPr>
+              <w:t xml:space="preserve">the core and the </w:t>
+            </w:r>
+            <w:r>
+              <w:rPr>
+                <w:rFonts w:cs="Times New Roman"/>
+                <w:color w:val="00B050"/>
                 <w:szCs w:val="24"/>
                 <w:lang w:val="en-US"/>
               </w:rPr>
@@ -20546,6 +20596,7 @@
             <w:r>
               <w:rPr>
                 <w:rFonts w:cs="Times New Roman"/>
+                <w:color w:val="00B050"/>
                 <w:szCs w:val="24"/>
                 <w:lang w:val="en-US"/>
               </w:rPr>
@@ -20554,6 +20605,7 @@
             <w:r>
               <w:rPr>
                 <w:rFonts w:cs="Times New Roman"/>
+                <w:color w:val="00B050"/>
                 <w:szCs w:val="24"/>
                 <w:lang w:val="en-US"/>
               </w:rPr>
@@ -20562,6 +20614,7 @@
             <w:r>
               <w:rPr>
                 <w:rFonts w:cs="Times New Roman"/>
+                <w:color w:val="00B050"/>
                 <w:szCs w:val="24"/>
                 <w:lang w:val="en-US"/>
               </w:rPr>
@@ -20570,6 +20623,7 @@
             <w:r>
               <w:rPr>
                 <w:rFonts w:cs="Times New Roman"/>
+                <w:color w:val="00B050"/>
                 <w:szCs w:val="24"/>
                 <w:lang w:val="en-US"/>
               </w:rPr>
@@ -20659,6 +20713,7 @@
             <w:r>
               <w:rPr>
                 <w:rFonts w:cs="Times New Roman"/>
+                <w:color w:val="00B050"/>
                 <w:szCs w:val="24"/>
                 <w:lang w:val="en-US"/>
               </w:rPr>
@@ -20667,30 +20722,16 @@
             <w:r>
               <w:rPr>
                 <w:rFonts w:cs="Times New Roman"/>
-                <w:szCs w:val="24"/>
-                <w:lang w:val="en-US"/>
-              </w:rPr>
-              <w:t>T</w:t>
-            </w:r>
-            <w:r>
-              <w:rPr>
-                <w:rFonts w:cs="Times New Roman"/>
-                <w:szCs w:val="24"/>
-                <w:lang w:val="en-US"/>
-              </w:rPr>
-              <w:t xml:space="preserve">wo coils are placed </w:t>
-            </w:r>
-            <w:r>
-              <w:rPr>
-                <w:rFonts w:cs="Times New Roman"/>
-                <w:szCs w:val="24"/>
-                <w:lang w:val="en-US"/>
-              </w:rPr>
-              <w:t>a</w:t>
-            </w:r>
-            <w:r>
-              <w:rPr>
-                <w:rFonts w:cs="Times New Roman"/>
+                <w:color w:val="00B050"/>
+                <w:szCs w:val="24"/>
+                <w:lang w:val="en-US"/>
+              </w:rPr>
+              <w:t>Two coils are placed a</w:t>
+            </w:r>
+            <w:r>
+              <w:rPr>
+                <w:rFonts w:cs="Times New Roman"/>
+                <w:color w:val="00B050"/>
                 <w:szCs w:val="24"/>
                 <w:lang w:val="en-US"/>
               </w:rPr>
@@ -20699,6 +20740,7 @@
             <w:r>
               <w:rPr>
                 <w:rFonts w:cs="Times New Roman"/>
+                <w:color w:val="00B050"/>
                 <w:szCs w:val="24"/>
                 <w:lang w:val="en-US"/>
               </w:rPr>
@@ -20707,6 +20749,7 @@
             <w:r>
               <w:rPr>
                 <w:rFonts w:cs="Times New Roman"/>
+                <w:color w:val="00B050"/>
                 <w:szCs w:val="24"/>
                 <w:lang w:val="en-US"/>
               </w:rPr>
@@ -20715,6 +20758,7 @@
             <w:r>
               <w:rPr>
                 <w:rFonts w:cs="Times New Roman"/>
+                <w:color w:val="00B050"/>
                 <w:szCs w:val="24"/>
                 <w:lang w:val="en-US"/>
               </w:rPr>
@@ -20723,6 +20767,7 @@
             <w:r>
               <w:rPr>
                 <w:rFonts w:cs="Times New Roman"/>
+                <w:color w:val="00B050"/>
                 <w:szCs w:val="24"/>
                 <w:lang w:val="en-US"/>
               </w:rPr>
@@ -20731,6 +20776,7 @@
             <w:r>
               <w:rPr>
                 <w:rFonts w:cs="Times New Roman"/>
+                <w:color w:val="00B050"/>
                 <w:szCs w:val="24"/>
                 <w:lang w:val="en-US"/>
               </w:rPr>
@@ -20739,6 +20785,7 @@
             <w:r>
               <w:rPr>
                 <w:rFonts w:cs="Times New Roman"/>
+                <w:color w:val="00B050"/>
                 <w:szCs w:val="24"/>
                 <w:lang w:val="en-US"/>
               </w:rPr>
@@ -20747,30 +20794,16 @@
             <w:r>
               <w:rPr>
                 <w:rFonts w:cs="Times New Roman"/>
-                <w:szCs w:val="24"/>
-                <w:lang w:val="en-US"/>
-              </w:rPr>
-              <w:t xml:space="preserve"> </w:t>
-            </w:r>
-            <w:r>
-              <w:rPr>
-                <w:rFonts w:cs="Times New Roman"/>
-                <w:szCs w:val="24"/>
-                <w:lang w:val="en-US"/>
-              </w:rPr>
-              <w:t xml:space="preserve">of </w:t>
-            </w:r>
-            <w:r>
-              <w:rPr>
-                <w:rFonts w:cs="Times New Roman"/>
-                <w:szCs w:val="24"/>
-                <w:lang w:val="en-US"/>
-              </w:rPr>
-              <w:t>an alternating voltage</w:t>
-            </w:r>
-            <w:r>
-              <w:rPr>
-                <w:rFonts w:cs="Times New Roman"/>
+                <w:color w:val="00B050"/>
+                <w:szCs w:val="24"/>
+                <w:lang w:val="en-US"/>
+              </w:rPr>
+              <w:t xml:space="preserve"> of an alternating voltage</w:t>
+            </w:r>
+            <w:r>
+              <w:rPr>
+                <w:rFonts w:cs="Times New Roman"/>
+                <w:color w:val="00B050"/>
                 <w:szCs w:val="24"/>
                 <w:lang w:val="en-US"/>
               </w:rPr>
@@ -20779,6 +20812,7 @@
             <w:r>
               <w:rPr>
                 <w:rFonts w:cs="Times New Roman"/>
+                <w:color w:val="00B050"/>
                 <w:szCs w:val="24"/>
                 <w:lang w:val="en-US"/>
               </w:rPr>
@@ -20787,6 +20821,7 @@
             <w:r>
               <w:rPr>
                 <w:rFonts w:cs="Times New Roman"/>
+                <w:color w:val="00B050"/>
                 <w:szCs w:val="24"/>
                 <w:lang w:val="en-US"/>
               </w:rPr>
@@ -20795,6 +20830,7 @@
             <w:r>
               <w:rPr>
                 <w:rFonts w:cs="Times New Roman"/>
+                <w:color w:val="00B050"/>
                 <w:szCs w:val="24"/>
                 <w:lang w:val="en-US"/>
               </w:rPr>
@@ -20803,6 +20839,7 @@
             <w:r>
               <w:rPr>
                 <w:rFonts w:cs="Times New Roman"/>
+                <w:color w:val="00B050"/>
                 <w:szCs w:val="24"/>
                 <w:lang w:val="en-US"/>
               </w:rPr>
@@ -20811,6 +20848,7 @@
             <w:r>
               <w:rPr>
                 <w:rFonts w:cs="Times New Roman"/>
+                <w:color w:val="00B050"/>
                 <w:szCs w:val="24"/>
                 <w:lang w:val="en-US"/>
               </w:rPr>
@@ -20819,6 +20857,7 @@
             <w:r>
               <w:rPr>
                 <w:rFonts w:cs="Times New Roman"/>
+                <w:color w:val="00B050"/>
                 <w:szCs w:val="24"/>
                 <w:lang w:val="en-US"/>
               </w:rPr>
@@ -20827,6 +20866,7 @@
             <w:r>
               <w:rPr>
                 <w:rFonts w:cs="Times New Roman"/>
+                <w:color w:val="00B050"/>
                 <w:szCs w:val="24"/>
                 <w:lang w:val="en-US"/>
               </w:rPr>
@@ -20835,6 +20875,7 @@
             <w:r>
               <w:rPr>
                 <w:rFonts w:cs="Times New Roman"/>
+                <w:color w:val="00B050"/>
                 <w:szCs w:val="24"/>
                 <w:lang w:val="en-US"/>
               </w:rPr>
@@ -20846,13 +20887,15 @@
               <w:spacing w:after="0" w:line="240" w:lineRule="auto"/>
               <w:rPr>
                 <w:rFonts w:cs="Times New Roman"/>
-                <w:szCs w:val="24"/>
-                <w:lang w:val="en-US"/>
-              </w:rPr>
-            </w:pPr>
-            <w:r>
-              <w:rPr>
-                <w:rFonts w:cs="Times New Roman"/>
+                <w:color w:val="00B050"/>
+                <w:szCs w:val="24"/>
+                <w:lang w:val="en-US"/>
+              </w:rPr>
+            </w:pPr>
+            <w:r>
+              <w:rPr>
+                <w:rFonts w:cs="Times New Roman"/>
+                <w:color w:val="00B050"/>
                 <w:szCs w:val="24"/>
                 <w:lang w:val="en-US"/>
               </w:rPr>
@@ -20864,13 +20907,15 @@
               <w:spacing w:after="0" w:line="240" w:lineRule="auto"/>
               <w:rPr>
                 <w:rFonts w:cs="Times New Roman"/>
-                <w:szCs w:val="24"/>
-                <w:lang w:val="en-US"/>
-              </w:rPr>
-            </w:pPr>
-            <w:r>
-              <w:rPr>
-                <w:rFonts w:cs="Times New Roman"/>
+                <w:color w:val="00B050"/>
+                <w:szCs w:val="24"/>
+                <w:lang w:val="en-US"/>
+              </w:rPr>
+            </w:pPr>
+            <w:r>
+              <w:rPr>
+                <w:rFonts w:cs="Times New Roman"/>
+                <w:color w:val="00B050"/>
                 <w:szCs w:val="24"/>
                 <w:lang w:val="en-US"/>
               </w:rPr>
@@ -20882,13 +20927,15 @@
               <w:spacing w:after="0" w:line="240" w:lineRule="auto"/>
               <w:rPr>
                 <w:rFonts w:cs="Times New Roman"/>
-                <w:szCs w:val="24"/>
-                <w:lang w:val="en-US"/>
-              </w:rPr>
-            </w:pPr>
-            <w:r>
-              <w:rPr>
-                <w:rFonts w:cs="Times New Roman"/>
+                <w:color w:val="00B050"/>
+                <w:szCs w:val="24"/>
+                <w:lang w:val="en-US"/>
+              </w:rPr>
+            </w:pPr>
+            <w:r>
+              <w:rPr>
+                <w:rFonts w:cs="Times New Roman"/>
+                <w:color w:val="00B050"/>
                 <w:szCs w:val="24"/>
                 <w:lang w:val="en-US"/>
               </w:rPr>
@@ -20900,13 +20947,15 @@
               <w:spacing w:after="0" w:line="240" w:lineRule="auto"/>
               <w:rPr>
                 <w:rFonts w:cs="Times New Roman"/>
-                <w:szCs w:val="24"/>
-                <w:lang w:val="en-US"/>
-              </w:rPr>
-            </w:pPr>
-            <w:r>
-              <w:rPr>
-                <w:rFonts w:cs="Times New Roman"/>
+                <w:color w:val="00B050"/>
+                <w:szCs w:val="24"/>
+                <w:lang w:val="en-US"/>
+              </w:rPr>
+            </w:pPr>
+            <w:r>
+              <w:rPr>
+                <w:rFonts w:cs="Times New Roman"/>
+                <w:color w:val="00B050"/>
                 <w:szCs w:val="24"/>
                 <w:lang w:val="en-US"/>
               </w:rPr>
@@ -20916,6 +20965,7 @@
             <w:r>
               <w:rPr>
                 <w:rFonts w:cs="Times New Roman"/>
+                <w:color w:val="00B050"/>
                 <w:szCs w:val="24"/>
                 <w:lang w:val="en-US"/>
               </w:rPr>
@@ -20924,6 +20974,7 @@
             <w:r>
               <w:rPr>
                 <w:rFonts w:cs="Times New Roman"/>
+                <w:color w:val="00B050"/>
                 <w:szCs w:val="24"/>
                 <w:lang w:val="en-US"/>
               </w:rPr>
@@ -20932,6 +20983,7 @@
             <w:r>
               <w:rPr>
                 <w:rFonts w:cs="Times New Roman"/>
+                <w:color w:val="00B050"/>
                 <w:szCs w:val="24"/>
                 <w:lang w:val="en-US"/>
               </w:rPr>
@@ -20940,6 +20992,7 @@
             <w:r>
               <w:rPr>
                 <w:rFonts w:cs="Times New Roman"/>
+                <w:color w:val="00B050"/>
                 <w:szCs w:val="24"/>
                 <w:lang w:val="en-US"/>
               </w:rPr>
@@ -20951,13 +21004,15 @@
               <w:spacing w:after="0" w:line="240" w:lineRule="auto"/>
               <w:rPr>
                 <w:rFonts w:cs="Times New Roman"/>
-                <w:szCs w:val="24"/>
-                <w:lang w:val="en-US"/>
-              </w:rPr>
-            </w:pPr>
-            <w:r>
-              <w:rPr>
-                <w:rFonts w:cs="Times New Roman"/>
+                <w:color w:val="00B050"/>
+                <w:szCs w:val="24"/>
+                <w:lang w:val="en-US"/>
+              </w:rPr>
+            </w:pPr>
+            <w:r>
+              <w:rPr>
+                <w:rFonts w:cs="Times New Roman"/>
+                <w:color w:val="00B050"/>
                 <w:szCs w:val="24"/>
                 <w:lang w:val="en-US"/>
               </w:rPr>
@@ -20966,6 +21021,7 @@
             <w:r>
               <w:rPr>
                 <w:rFonts w:cs="Times New Roman"/>
+                <w:color w:val="00B050"/>
                 <w:szCs w:val="24"/>
                 <w:lang w:val="en-US"/>
               </w:rPr>
@@ -20974,6 +21030,7 @@
             <w:r>
               <w:rPr>
                 <w:rFonts w:cs="Times New Roman"/>
+                <w:color w:val="00B050"/>
                 <w:szCs w:val="24"/>
                 <w:lang w:val="en-US"/>
               </w:rPr>
@@ -20985,13 +21042,15 @@
               <w:spacing w:after="0" w:line="240" w:lineRule="auto"/>
               <w:rPr>
                 <w:rFonts w:cs="Times New Roman"/>
-                <w:szCs w:val="24"/>
-                <w:lang w:val="en-US"/>
-              </w:rPr>
-            </w:pPr>
-            <w:r>
-              <w:rPr>
-                <w:rFonts w:cs="Times New Roman"/>
+                <w:color w:val="00B050"/>
+                <w:szCs w:val="24"/>
+                <w:lang w:val="en-US"/>
+              </w:rPr>
+            </w:pPr>
+            <w:r>
+              <w:rPr>
+                <w:rFonts w:cs="Times New Roman"/>
+                <w:color w:val="00B050"/>
                 <w:szCs w:val="24"/>
                 <w:lang w:val="en-US"/>
               </w:rPr>
@@ -21000,6 +21059,7 @@
             <w:r>
               <w:rPr>
                 <w:rFonts w:cs="Times New Roman"/>
+                <w:color w:val="00B050"/>
                 <w:szCs w:val="24"/>
                 <w:lang w:val="en-US"/>
               </w:rPr>
@@ -21008,6 +21068,7 @@
             <w:r>
               <w:rPr>
                 <w:rFonts w:cs="Times New Roman"/>
+                <w:color w:val="00B050"/>
                 <w:szCs w:val="24"/>
                 <w:lang w:val="en-US"/>
               </w:rPr>
@@ -21016,6 +21077,7 @@
             <w:r>
               <w:rPr>
                 <w:rFonts w:cs="Times New Roman"/>
+                <w:color w:val="00B050"/>
                 <w:szCs w:val="24"/>
                 <w:lang w:val="en-US"/>
               </w:rPr>
@@ -21024,6 +21086,7 @@
             <w:r>
               <w:rPr>
                 <w:rFonts w:cs="Times New Roman"/>
+                <w:color w:val="00B050"/>
                 <w:szCs w:val="24"/>
                 <w:lang w:val="en-US"/>
               </w:rPr>
@@ -21035,13 +21098,15 @@
               <w:spacing w:after="0" w:line="240" w:lineRule="auto"/>
               <w:rPr>
                 <w:rFonts w:cs="Times New Roman"/>
-                <w:szCs w:val="24"/>
-                <w:lang w:val="en-US"/>
-              </w:rPr>
-            </w:pPr>
-            <w:r>
-              <w:rPr>
-                <w:rFonts w:cs="Times New Roman"/>
+                <w:color w:val="00B050"/>
+                <w:szCs w:val="24"/>
+                <w:lang w:val="en-US"/>
+              </w:rPr>
+            </w:pPr>
+            <w:r>
+              <w:rPr>
+                <w:rFonts w:cs="Times New Roman"/>
+                <w:color w:val="00B050"/>
                 <w:szCs w:val="24"/>
                 <w:lang w:val="en-US"/>
               </w:rPr>
@@ -21050,6 +21115,7 @@
             <w:r>
               <w:rPr>
                 <w:rFonts w:cs="Times New Roman"/>
+                <w:color w:val="00B050"/>
                 <w:szCs w:val="24"/>
                 <w:lang w:val="en-US"/>
               </w:rPr>
@@ -21058,6 +21124,7 @@
             <w:r>
               <w:rPr>
                 <w:rFonts w:cs="Times New Roman"/>
+                <w:color w:val="00B050"/>
                 <w:szCs w:val="24"/>
                 <w:lang w:val="en-US"/>
               </w:rPr>
@@ -21076,6 +21143,7 @@
             <w:r>
               <w:rPr>
                 <w:rFonts w:cs="Times New Roman"/>
+                <w:color w:val="00B050"/>
                 <w:szCs w:val="24"/>
                 <w:lang w:val="en-US"/>
               </w:rPr>
@@ -21084,6 +21152,7 @@
             <w:r>
               <w:rPr>
                 <w:rFonts w:cs="Times New Roman"/>
+                <w:color w:val="00B050"/>
                 <w:szCs w:val="24"/>
                 <w:lang w:val="en-US"/>
               </w:rPr>
@@ -21092,10 +21161,19 @@
             <w:r>
               <w:rPr>
                 <w:rFonts w:cs="Times New Roman"/>
-                <w:szCs w:val="24"/>
-                <w:lang w:val="en-US"/>
-              </w:rPr>
-              <w:t xml:space="preserve">electrodynamic forces. </w:t>
+                <w:color w:val="00B050"/>
+                <w:szCs w:val="24"/>
+                <w:lang w:val="en-US"/>
+              </w:rPr>
+              <w:t>electrodynamic forces.</w:t>
+            </w:r>
+            <w:r>
+              <w:rPr>
+                <w:rFonts w:cs="Times New Roman"/>
+                <w:szCs w:val="24"/>
+                <w:lang w:val="en-US"/>
+              </w:rPr>
+              <w:t xml:space="preserve"> </w:t>
             </w:r>
           </w:p>
         </w:tc>
@@ -21157,13 +21235,15 @@
               <w:spacing w:after="0" w:line="240" w:lineRule="auto"/>
               <w:rPr>
                 <w:rFonts w:cs="Times New Roman"/>
-                <w:szCs w:val="24"/>
-                <w:lang w:val="en-US"/>
-              </w:rPr>
-            </w:pPr>
-            <w:r>
-              <w:rPr>
-                <w:rFonts w:cs="Times New Roman"/>
+                <w:color w:val="00B050"/>
+                <w:szCs w:val="24"/>
+                <w:lang w:val="en-US"/>
+              </w:rPr>
+            </w:pPr>
+            <w:r>
+              <w:rPr>
+                <w:rFonts w:cs="Times New Roman"/>
+                <w:color w:val="00B050"/>
                 <w:szCs w:val="24"/>
                 <w:lang w:val="en-US"/>
               </w:rPr>
@@ -21172,22 +21252,16 @@
             <w:r>
               <w:rPr>
                 <w:rFonts w:cs="Times New Roman"/>
-                <w:szCs w:val="24"/>
-                <w:lang w:val="en-US"/>
-              </w:rPr>
-              <w:t xml:space="preserve">of the </w:t>
-            </w:r>
-            <w:r>
-              <w:rPr>
-                <w:rFonts w:cs="Times New Roman"/>
-                <w:szCs w:val="24"/>
-                <w:lang w:val="en-US"/>
-              </w:rPr>
-              <w:t xml:space="preserve">voltage </w:t>
-            </w:r>
-            <w:r>
-              <w:rPr>
-                <w:rFonts w:cs="Times New Roman"/>
+                <w:color w:val="00B050"/>
+                <w:szCs w:val="24"/>
+                <w:lang w:val="en-US"/>
+              </w:rPr>
+              <w:t xml:space="preserve">of the voltage </w:t>
+            </w:r>
+            <w:r>
+              <w:rPr>
+                <w:rFonts w:cs="Times New Roman"/>
+                <w:color w:val="00B050"/>
                 <w:szCs w:val="24"/>
                 <w:lang w:val="en-US"/>
               </w:rPr>
@@ -21199,13 +21273,15 @@
               <w:spacing w:after="0" w:line="240" w:lineRule="auto"/>
               <w:rPr>
                 <w:rFonts w:cs="Times New Roman"/>
-                <w:szCs w:val="24"/>
-                <w:lang w:val="en-US"/>
-              </w:rPr>
-            </w:pPr>
-            <w:r>
-              <w:rPr>
-                <w:rFonts w:cs="Times New Roman"/>
+                <w:color w:val="00B050"/>
+                <w:szCs w:val="24"/>
+                <w:lang w:val="en-US"/>
+              </w:rPr>
+            </w:pPr>
+            <w:r>
+              <w:rPr>
+                <w:rFonts w:cs="Times New Roman"/>
+                <w:color w:val="00B050"/>
                 <w:szCs w:val="24"/>
                 <w:lang w:val="en-US"/>
               </w:rPr>
@@ -21214,6 +21290,7 @@
             <w:r>
               <w:rPr>
                 <w:rFonts w:cs="Times New Roman"/>
+                <w:color w:val="00B050"/>
                 <w:szCs w:val="24"/>
                 <w:lang w:val="en-US"/>
               </w:rPr>
@@ -21222,6 +21299,7 @@
             <w:r>
               <w:rPr>
                 <w:rFonts w:cs="Times New Roman"/>
+                <w:color w:val="00B050"/>
                 <w:szCs w:val="24"/>
                 <w:lang w:val="en-US"/>
               </w:rPr>
@@ -21230,6 +21308,7 @@
             <w:r>
               <w:rPr>
                 <w:rFonts w:cs="Times New Roman"/>
+                <w:color w:val="00B050"/>
                 <w:szCs w:val="24"/>
                 <w:lang w:val="en-US"/>
               </w:rPr>
@@ -21238,6 +21317,7 @@
             <w:r>
               <w:rPr>
                 <w:rFonts w:cs="Times New Roman"/>
+                <w:color w:val="00B050"/>
                 <w:szCs w:val="24"/>
                 <w:lang w:val="en-US"/>
               </w:rPr>
@@ -21246,6 +21326,7 @@
             <w:r>
               <w:rPr>
                 <w:rFonts w:cs="Times New Roman"/>
+                <w:color w:val="00B050"/>
                 <w:szCs w:val="24"/>
                 <w:lang w:val="en-US"/>
               </w:rPr>
@@ -21254,6 +21335,7 @@
             <w:r>
               <w:rPr>
                 <w:rFonts w:cs="Times New Roman"/>
+                <w:color w:val="00B050"/>
                 <w:szCs w:val="24"/>
                 <w:lang w:val="en-US"/>
               </w:rPr>
@@ -21262,6 +21344,7 @@
             <w:r>
               <w:rPr>
                 <w:rFonts w:cs="Times New Roman"/>
+                <w:color w:val="00B050"/>
                 <w:szCs w:val="24"/>
                 <w:lang w:val="en-US"/>
               </w:rPr>
@@ -21270,6 +21353,7 @@
             <w:r>
               <w:rPr>
                 <w:rFonts w:cs="Times New Roman"/>
+                <w:color w:val="00B050"/>
                 <w:szCs w:val="24"/>
                 <w:lang w:val="en-US"/>
               </w:rPr>
@@ -21278,6 +21362,7 @@
             <w:r>
               <w:rPr>
                 <w:rFonts w:cs="Times New Roman"/>
+                <w:color w:val="00B050"/>
                 <w:szCs w:val="24"/>
                 <w:lang w:val="en-US"/>
               </w:rPr>
@@ -21286,6 +21371,7 @@
             <w:r>
               <w:rPr>
                 <w:rFonts w:cs="Times New Roman"/>
+                <w:color w:val="00B050"/>
                 <w:szCs w:val="24"/>
                 <w:lang w:val="en-US"/>
               </w:rPr>
@@ -21294,6 +21380,7 @@
             <w:r>
               <w:rPr>
                 <w:rFonts w:cs="Times New Roman"/>
+                <w:color w:val="00B050"/>
                 <w:szCs w:val="24"/>
                 <w:lang w:val="en-US"/>
               </w:rPr>
@@ -21302,6 +21389,7 @@
             <w:r>
               <w:rPr>
                 <w:rFonts w:cs="Times New Roman"/>
+                <w:color w:val="00B050"/>
                 <w:szCs w:val="24"/>
                 <w:lang w:val="en-US"/>
               </w:rPr>
@@ -21310,6 +21398,7 @@
             <w:r>
               <w:rPr>
                 <w:rFonts w:cs="Times New Roman"/>
+                <w:color w:val="00B050"/>
                 <w:szCs w:val="24"/>
                 <w:lang w:val="en-US"/>
               </w:rPr>
@@ -21318,6 +21407,7 @@
             <w:r>
               <w:rPr>
                 <w:rFonts w:cs="Times New Roman"/>
+                <w:color w:val="00B050"/>
                 <w:szCs w:val="24"/>
                 <w:lang w:val="en-US"/>
               </w:rPr>
@@ -21326,6 +21416,7 @@
             <w:r>
               <w:rPr>
                 <w:rFonts w:cs="Times New Roman"/>
+                <w:color w:val="00B050"/>
                 <w:szCs w:val="24"/>
                 <w:lang w:val="en-US"/>
               </w:rPr>
@@ -21334,6 +21425,7 @@
             <w:r>
               <w:rPr>
                 <w:rFonts w:cs="Times New Roman"/>
+                <w:color w:val="00B050"/>
                 <w:szCs w:val="24"/>
                 <w:lang w:val="en-US"/>
               </w:rPr>
@@ -21342,6 +21434,7 @@
             <w:r>
               <w:rPr>
                 <w:rFonts w:cs="Times New Roman"/>
+                <w:color w:val="00B050"/>
                 <w:szCs w:val="24"/>
                 <w:lang w:val="en-US"/>
               </w:rPr>
@@ -21350,6 +21443,7 @@
             <w:r>
               <w:rPr>
                 <w:rFonts w:cs="Times New Roman"/>
+                <w:color w:val="00B050"/>
                 <w:szCs w:val="24"/>
                 <w:lang w:val="en-US"/>
               </w:rPr>
@@ -21358,6 +21452,7 @@
             <w:r>
               <w:rPr>
                 <w:rFonts w:cs="Times New Roman"/>
+                <w:color w:val="00B050"/>
                 <w:szCs w:val="24"/>
                 <w:lang w:val="en-US"/>
               </w:rPr>
@@ -21366,6 +21461,7 @@
             <w:r>
               <w:rPr>
                 <w:rFonts w:cs="Times New Roman"/>
+                <w:color w:val="00B050"/>
                 <w:szCs w:val="24"/>
                 <w:lang w:val="en-US"/>
               </w:rPr>
@@ -21374,6 +21470,7 @@
             <w:r>
               <w:rPr>
                 <w:rFonts w:cs="Times New Roman"/>
+                <w:color w:val="00B050"/>
                 <w:szCs w:val="24"/>
                 <w:lang w:val="en-US"/>
               </w:rPr>
@@ -21382,6 +21479,7 @@
             <w:r>
               <w:rPr>
                 <w:rFonts w:cs="Times New Roman"/>
+                <w:color w:val="00B050"/>
                 <w:szCs w:val="24"/>
                 <w:lang w:val="en-US"/>
               </w:rPr>
@@ -21390,6 +21488,7 @@
             <w:r>
               <w:rPr>
                 <w:rFonts w:cs="Times New Roman"/>
+                <w:color w:val="00B050"/>
                 <w:szCs w:val="24"/>
                 <w:lang w:val="en-US"/>
               </w:rPr>
@@ -21398,6 +21497,7 @@
             <w:r>
               <w:rPr>
                 <w:rFonts w:cs="Times New Roman"/>
+                <w:color w:val="00B050"/>
                 <w:szCs w:val="24"/>
                 <w:lang w:val="en-US"/>
               </w:rPr>
@@ -21409,13 +21509,15 @@
               <w:spacing w:after="0" w:line="240" w:lineRule="auto"/>
               <w:rPr>
                 <w:rFonts w:cs="Times New Roman"/>
-                <w:szCs w:val="24"/>
-                <w:lang w:val="en-US"/>
-              </w:rPr>
-            </w:pPr>
-            <w:r>
-              <w:rPr>
-                <w:rFonts w:cs="Times New Roman"/>
+                <w:color w:val="00B050"/>
+                <w:szCs w:val="24"/>
+                <w:lang w:val="en-US"/>
+              </w:rPr>
+            </w:pPr>
+            <w:r>
+              <w:rPr>
+                <w:rFonts w:cs="Times New Roman"/>
+                <w:color w:val="00B050"/>
                 <w:szCs w:val="24"/>
                 <w:lang w:val="en-US"/>
               </w:rPr>
@@ -21424,6 +21526,7 @@
             <w:r>
               <w:rPr>
                 <w:rFonts w:cs="Times New Roman"/>
+                <w:color w:val="00B050"/>
                 <w:szCs w:val="24"/>
                 <w:lang w:val="en-US"/>
               </w:rPr>
@@ -21432,6 +21535,7 @@
             <w:r>
               <w:rPr>
                 <w:rFonts w:cs="Times New Roman"/>
+                <w:color w:val="00B050"/>
                 <w:szCs w:val="24"/>
                 <w:lang w:val="en-US"/>
               </w:rPr>
@@ -21440,22 +21544,16 @@
             <w:r>
               <w:rPr>
                 <w:rFonts w:cs="Times New Roman"/>
-                <w:szCs w:val="24"/>
-                <w:lang w:val="en-US"/>
-              </w:rPr>
-              <w:t xml:space="preserve"> i</w:t>
-            </w:r>
-            <w:r>
-              <w:rPr>
-                <w:rFonts w:cs="Times New Roman"/>
-                <w:szCs w:val="24"/>
-                <w:lang w:val="en-US"/>
-              </w:rPr>
-              <w:t>f you swap coils</w:t>
-            </w:r>
-            <w:r>
-              <w:rPr>
-                <w:rFonts w:cs="Times New Roman"/>
+                <w:color w:val="00B050"/>
+                <w:szCs w:val="24"/>
+                <w:lang w:val="en-US"/>
+              </w:rPr>
+              <w:t xml:space="preserve"> if you swap coils</w:t>
+            </w:r>
+            <w:r>
+              <w:rPr>
+                <w:rFonts w:cs="Times New Roman"/>
+                <w:color w:val="00B050"/>
                 <w:szCs w:val="24"/>
                 <w:lang w:val="en-US"/>
               </w:rPr>
@@ -21467,13 +21565,15 @@
               <w:spacing w:after="0" w:line="240" w:lineRule="auto"/>
               <w:rPr>
                 <w:rFonts w:cs="Times New Roman"/>
-                <w:szCs w:val="24"/>
-                <w:lang w:val="en-US"/>
-              </w:rPr>
-            </w:pPr>
-            <w:r>
-              <w:rPr>
-                <w:rFonts w:cs="Times New Roman"/>
+                <w:color w:val="00B050"/>
+                <w:szCs w:val="24"/>
+                <w:lang w:val="en-US"/>
+              </w:rPr>
+            </w:pPr>
+            <w:r>
+              <w:rPr>
+                <w:rFonts w:cs="Times New Roman"/>
+                <w:color w:val="00B050"/>
                 <w:szCs w:val="24"/>
                 <w:lang w:val="en-US"/>
               </w:rPr>
@@ -21482,22 +21582,16 @@
             <w:r>
               <w:rPr>
                 <w:rFonts w:cs="Times New Roman"/>
-                <w:szCs w:val="24"/>
-                <w:lang w:val="en-US"/>
-              </w:rPr>
-              <w:t>chart</w:t>
-            </w:r>
-            <w:r>
-              <w:rPr>
-                <w:rFonts w:cs="Times New Roman"/>
-                <w:szCs w:val="24"/>
-                <w:lang w:val="en-US"/>
-              </w:rPr>
-              <w:t xml:space="preserve"> </w:t>
-            </w:r>
-            <w:r>
-              <w:rPr>
-                <w:rFonts w:cs="Times New Roman"/>
+                <w:color w:val="00B050"/>
+                <w:szCs w:val="24"/>
+                <w:lang w:val="en-US"/>
+              </w:rPr>
+              <w:t xml:space="preserve">chart </w:t>
+            </w:r>
+            <w:r>
+              <w:rPr>
+                <w:rFonts w:cs="Times New Roman"/>
+                <w:color w:val="00B050"/>
                 <w:szCs w:val="24"/>
                 <w:lang w:val="en-US"/>
               </w:rPr>
@@ -21506,6 +21600,7 @@
             <w:r>
               <w:rPr>
                 <w:rFonts w:cs="Times New Roman"/>
+                <w:color w:val="00B050"/>
                 <w:szCs w:val="24"/>
                 <w:lang w:val="en-US"/>
               </w:rPr>
@@ -21517,13 +21612,15 @@
               <w:spacing w:after="0" w:line="240" w:lineRule="auto"/>
               <w:rPr>
                 <w:rFonts w:cs="Times New Roman"/>
-                <w:szCs w:val="24"/>
-                <w:lang w:val="en-US"/>
-              </w:rPr>
-            </w:pPr>
-            <w:r>
-              <w:rPr>
-                <w:rFonts w:cs="Times New Roman"/>
+                <w:color w:val="00B050"/>
+                <w:szCs w:val="24"/>
+                <w:lang w:val="en-US"/>
+              </w:rPr>
+            </w:pPr>
+            <w:r>
+              <w:rPr>
+                <w:rFonts w:cs="Times New Roman"/>
+                <w:color w:val="00B050"/>
                 <w:szCs w:val="24"/>
                 <w:lang w:val="en-US"/>
               </w:rPr>
@@ -21532,6 +21629,7 @@
             <w:r>
               <w:rPr>
                 <w:rFonts w:cs="Times New Roman"/>
+                <w:color w:val="00B050"/>
                 <w:szCs w:val="24"/>
                 <w:lang w:val="en-US"/>
               </w:rPr>
@@ -21540,6 +21638,7 @@
             <w:r>
               <w:rPr>
                 <w:rFonts w:cs="Times New Roman"/>
+                <w:color w:val="00B050"/>
                 <w:szCs w:val="24"/>
                 <w:lang w:val="en-US"/>
               </w:rPr>
@@ -21548,6 +21647,7 @@
             <w:r>
               <w:rPr>
                 <w:rFonts w:cs="Times New Roman"/>
+                <w:color w:val="00B050"/>
                 <w:szCs w:val="24"/>
                 <w:lang w:val="en-US"/>
               </w:rPr>
@@ -21556,6 +21656,7 @@
             <w:r>
               <w:rPr>
                 <w:rFonts w:cs="Times New Roman"/>
+                <w:color w:val="00B050"/>
                 <w:szCs w:val="24"/>
                 <w:lang w:val="en-US"/>
               </w:rPr>
@@ -21564,6 +21665,7 @@
             <w:r>
               <w:rPr>
                 <w:rFonts w:cs="Times New Roman"/>
+                <w:color w:val="00B050"/>
                 <w:szCs w:val="24"/>
                 <w:lang w:val="en-US"/>
               </w:rPr>
@@ -21572,6 +21674,7 @@
             <w:r>
               <w:rPr>
                 <w:rFonts w:cs="Times New Roman"/>
+                <w:color w:val="00B050"/>
                 <w:szCs w:val="24"/>
                 <w:lang w:val="en-US"/>
               </w:rPr>
@@ -21583,13 +21686,15 @@
               <w:spacing w:after="0" w:line="240" w:lineRule="auto"/>
               <w:rPr>
                 <w:rFonts w:cs="Times New Roman"/>
-                <w:szCs w:val="24"/>
-                <w:lang w:val="en-US"/>
-              </w:rPr>
-            </w:pPr>
-            <w:r>
-              <w:rPr>
-                <w:rFonts w:cs="Times New Roman"/>
+                <w:color w:val="00B050"/>
+                <w:szCs w:val="24"/>
+                <w:lang w:val="en-US"/>
+              </w:rPr>
+            </w:pPr>
+            <w:r>
+              <w:rPr>
+                <w:rFonts w:cs="Times New Roman"/>
+                <w:color w:val="00B050"/>
                 <w:szCs w:val="24"/>
                 <w:lang w:val="en-US"/>
               </w:rPr>
@@ -21598,6 +21703,7 @@
             <w:r>
               <w:rPr>
                 <w:rFonts w:cs="Times New Roman"/>
+                <w:color w:val="00B050"/>
                 <w:szCs w:val="24"/>
                 <w:lang w:val="en-US"/>
               </w:rPr>
@@ -21606,6 +21712,7 @@
             <w:r>
               <w:rPr>
                 <w:rFonts w:cs="Times New Roman"/>
+                <w:color w:val="00B050"/>
                 <w:szCs w:val="24"/>
                 <w:lang w:val="en-US"/>
               </w:rPr>
@@ -21614,6 +21721,7 @@
             <w:r>
               <w:rPr>
                 <w:rFonts w:cs="Times New Roman"/>
+                <w:color w:val="00B050"/>
                 <w:szCs w:val="24"/>
                 <w:lang w:val="en-US"/>
               </w:rPr>
@@ -21622,6 +21730,7 @@
             <w:r>
               <w:rPr>
                 <w:rFonts w:cs="Times New Roman"/>
+                <w:color w:val="00B050"/>
                 <w:szCs w:val="24"/>
                 <w:lang w:val="en-US"/>
               </w:rPr>
@@ -21630,6 +21739,7 @@
             <w:r>
               <w:rPr>
                 <w:rFonts w:cs="Times New Roman"/>
+                <w:color w:val="00B050"/>
                 <w:szCs w:val="24"/>
                 <w:lang w:val="en-US"/>
               </w:rPr>
@@ -21638,6 +21748,7 @@
             <w:r>
               <w:rPr>
                 <w:rFonts w:cs="Times New Roman"/>
+                <w:color w:val="00B050"/>
                 <w:szCs w:val="24"/>
                 <w:lang w:val="en-US"/>
               </w:rPr>
@@ -21656,6 +21767,7 @@
             <w:r>
               <w:rPr>
                 <w:rFonts w:cs="Times New Roman"/>
+                <w:color w:val="00B050"/>
                 <w:szCs w:val="24"/>
                 <w:lang w:val="en-US"/>
               </w:rPr>
@@ -21720,13 +21832,15 @@
               <w:spacing w:after="0" w:line="240" w:lineRule="auto"/>
               <w:rPr>
                 <w:rFonts w:cs="Times New Roman"/>
-                <w:szCs w:val="24"/>
-                <w:lang w:val="en-US"/>
-              </w:rPr>
-            </w:pPr>
-            <w:r>
-              <w:rPr>
-                <w:rFonts w:cs="Times New Roman"/>
+                <w:color w:val="00B050"/>
+                <w:szCs w:val="24"/>
+                <w:lang w:val="en-US"/>
+              </w:rPr>
+            </w:pPr>
+            <w:r>
+              <w:rPr>
+                <w:rFonts w:cs="Times New Roman"/>
+                <w:color w:val="00B050"/>
                 <w:szCs w:val="24"/>
                 <w:lang w:val="en-US"/>
               </w:rPr>
@@ -21735,6 +21849,7 @@
             <w:r>
               <w:rPr>
                 <w:rFonts w:cs="Times New Roman"/>
+                <w:color w:val="00B050"/>
                 <w:szCs w:val="24"/>
                 <w:lang w:val="en-US"/>
               </w:rPr>
@@ -21743,6 +21858,7 @@
             <w:r>
               <w:rPr>
                 <w:rFonts w:cs="Times New Roman"/>
+                <w:color w:val="00B050"/>
                 <w:szCs w:val="24"/>
                 <w:lang w:val="en-US"/>
               </w:rPr>
@@ -21751,6 +21867,7 @@
             <w:r>
               <w:rPr>
                 <w:rFonts w:cs="Times New Roman"/>
+                <w:color w:val="00B050"/>
                 <w:szCs w:val="24"/>
                 <w:lang w:val="en-US"/>
               </w:rPr>
@@ -21759,6 +21876,7 @@
             <w:r>
               <w:rPr>
                 <w:rFonts w:cs="Times New Roman"/>
+                <w:color w:val="00B050"/>
                 <w:szCs w:val="24"/>
                 <w:lang w:val="en-US"/>
               </w:rPr>
@@ -21767,6 +21885,7 @@
             <w:r>
               <w:rPr>
                 <w:rFonts w:cs="Times New Roman"/>
+                <w:color w:val="00B050"/>
                 <w:szCs w:val="24"/>
                 <w:lang w:val="en-US"/>
               </w:rPr>
@@ -21775,6 +21894,7 @@
             <w:r>
               <w:rPr>
                 <w:rFonts w:cs="Times New Roman"/>
+                <w:color w:val="00B050"/>
                 <w:szCs w:val="24"/>
                 <w:lang w:val="en-US"/>
               </w:rPr>
@@ -21783,6 +21903,7 @@
             <w:r>
               <w:rPr>
                 <w:rFonts w:cs="Times New Roman"/>
+                <w:color w:val="00B050"/>
                 <w:szCs w:val="24"/>
                 <w:lang w:val="en-US"/>
               </w:rPr>
@@ -21791,6 +21912,7 @@
             <w:r>
               <w:rPr>
                 <w:rFonts w:cs="Times New Roman"/>
+                <w:color w:val="00B050"/>
                 <w:szCs w:val="24"/>
                 <w:lang w:val="en-US"/>
               </w:rPr>
@@ -21799,6 +21921,7 @@
             <w:r>
               <w:rPr>
                 <w:rFonts w:cs="Times New Roman"/>
+                <w:color w:val="00B050"/>
                 <w:szCs w:val="24"/>
                 <w:shd w:val="clear" w:color="auto" w:fill="FFFFFF"/>
                 <w:lang w:val="en-US"/>
@@ -21808,6 +21931,7 @@
             <w:r>
               <w:rPr>
                 <w:rFonts w:cs="Times New Roman"/>
+                <w:color w:val="00B050"/>
                 <w:szCs w:val="24"/>
                 <w:lang w:val="en-US"/>
               </w:rPr>
@@ -21816,6 +21940,7 @@
             <w:r>
               <w:rPr>
                 <w:rFonts w:cs="Times New Roman"/>
+                <w:color w:val="00B050"/>
                 <w:szCs w:val="24"/>
                 <w:lang w:val="en-US"/>
               </w:rPr>
@@ -21824,6 +21949,7 @@
             <w:r>
               <w:rPr>
                 <w:rFonts w:cs="Times New Roman"/>
+                <w:color w:val="00B050"/>
                 <w:szCs w:val="24"/>
                 <w:lang w:val="en-US"/>
               </w:rPr>
@@ -21832,6 +21958,7 @@
             <w:r>
               <w:rPr>
                 <w:rFonts w:cs="Times New Roman"/>
+                <w:color w:val="00B050"/>
                 <w:szCs w:val="24"/>
                 <w:lang w:val="en-US"/>
               </w:rPr>
@@ -21840,6 +21967,7 @@
             <w:r>
               <w:rPr>
                 <w:rFonts w:cs="Times New Roman"/>
+                <w:color w:val="00B050"/>
                 <w:szCs w:val="24"/>
                 <w:lang w:val="en-US"/>
               </w:rPr>
@@ -21848,6 +21976,7 @@
             <w:r>
               <w:rPr>
                 <w:rFonts w:cs="Times New Roman"/>
+                <w:color w:val="00B050"/>
                 <w:szCs w:val="24"/>
                 <w:lang w:val="en-US"/>
               </w:rPr>
@@ -21856,6 +21985,7 @@
             <w:r>
               <w:rPr>
                 <w:rFonts w:cs="Times New Roman"/>
+                <w:color w:val="00B050"/>
                 <w:szCs w:val="24"/>
                 <w:lang w:val="en-US"/>
               </w:rPr>
@@ -21864,6 +21994,7 @@
             <w:r>
               <w:rPr>
                 <w:rFonts w:cs="Times New Roman"/>
+                <w:color w:val="00B050"/>
                 <w:szCs w:val="24"/>
                 <w:lang w:val="en-US"/>
               </w:rPr>
@@ -21872,6 +22003,7 @@
             <w:r>
               <w:rPr>
                 <w:rFonts w:cs="Times New Roman"/>
+                <w:color w:val="00B050"/>
                 <w:szCs w:val="24"/>
                 <w:lang w:val="en-US"/>
               </w:rPr>
@@ -21880,6 +22012,7 @@
             <w:r>
               <w:rPr>
                 <w:rFonts w:cs="Times New Roman"/>
+                <w:color w:val="00B050"/>
                 <w:szCs w:val="24"/>
                 <w:shd w:val="clear" w:color="auto" w:fill="FFFFFF"/>
                 <w:lang w:val="en-US"/>
@@ -21889,6 +22022,7 @@
             <w:r>
               <w:rPr>
                 <w:rFonts w:cs="Times New Roman"/>
+                <w:color w:val="00B050"/>
                 <w:szCs w:val="24"/>
                 <w:shd w:val="clear" w:color="auto" w:fill="FFFFFF"/>
                 <w:lang w:val="en-US"/>
@@ -21898,6 +22032,7 @@
             <w:r>
               <w:rPr>
                 <w:rFonts w:cs="Times New Roman"/>
+                <w:color w:val="00B050"/>
                 <w:szCs w:val="24"/>
                 <w:lang w:val="en-US"/>
               </w:rPr>
@@ -21906,22 +22041,16 @@
             <w:r>
               <w:rPr>
                 <w:rFonts w:cs="Times New Roman"/>
-                <w:szCs w:val="24"/>
-                <w:lang w:val="en-US"/>
-              </w:rPr>
-              <w:t xml:space="preserve"> appear</w:t>
-            </w:r>
-            <w:r>
-              <w:rPr>
-                <w:rFonts w:cs="Times New Roman"/>
-                <w:szCs w:val="24"/>
-                <w:lang w:val="en-US"/>
-              </w:rPr>
-              <w:t>s</w:t>
-            </w:r>
-            <w:r>
-              <w:rPr>
-                <w:rFonts w:cs="Times New Roman"/>
+                <w:color w:val="00B050"/>
+                <w:szCs w:val="24"/>
+                <w:lang w:val="en-US"/>
+              </w:rPr>
+              <w:t xml:space="preserve"> appears</w:t>
+            </w:r>
+            <w:r>
+              <w:rPr>
+                <w:rFonts w:cs="Times New Roman"/>
+                <w:color w:val="00B050"/>
                 <w:szCs w:val="24"/>
                 <w:lang w:val="en-US"/>
               </w:rPr>
@@ -21933,23 +22062,26 @@
               <w:spacing w:after="0" w:line="240" w:lineRule="auto"/>
               <w:rPr>
                 <w:rFonts w:cs="Times New Roman"/>
-                <w:szCs w:val="24"/>
-                <w:lang w:val="en-US"/>
-              </w:rPr>
-            </w:pPr>
-          </w:p>
-          <w:p>
-            <w:pPr>
-              <w:spacing w:after="0" w:line="240" w:lineRule="auto"/>
-              <w:rPr>
-                <w:rFonts w:cs="Times New Roman"/>
-                <w:szCs w:val="24"/>
-                <w:lang w:val="en-US"/>
-              </w:rPr>
-            </w:pPr>
-            <w:r>
-              <w:rPr>
-                <w:rFonts w:cs="Times New Roman"/>
+                <w:color w:val="00B050"/>
+                <w:szCs w:val="24"/>
+                <w:lang w:val="en-US"/>
+              </w:rPr>
+            </w:pPr>
+          </w:p>
+          <w:p>
+            <w:pPr>
+              <w:spacing w:after="0" w:line="240" w:lineRule="auto"/>
+              <w:rPr>
+                <w:rFonts w:cs="Times New Roman"/>
+                <w:color w:val="00B050"/>
+                <w:szCs w:val="24"/>
+                <w:lang w:val="en-US"/>
+              </w:rPr>
+            </w:pPr>
+            <w:r>
+              <w:rPr>
+                <w:rFonts w:cs="Times New Roman"/>
+                <w:color w:val="00B050"/>
                 <w:szCs w:val="24"/>
                 <w:lang w:val="en-US"/>
               </w:rPr>
@@ -21958,6 +22090,7 @@
             <w:r>
               <w:rPr>
                 <w:rFonts w:cs="Times New Roman"/>
+                <w:color w:val="00B050"/>
                 <w:szCs w:val="24"/>
                 <w:lang w:val="en-US"/>
               </w:rPr>
@@ -21966,6 +22099,7 @@
             <w:r>
               <w:rPr>
                 <w:rFonts w:cs="Times New Roman"/>
+                <w:color w:val="00B050"/>
                 <w:szCs w:val="24"/>
                 <w:lang w:val="en-US"/>
               </w:rPr>
@@ -21977,13 +22111,15 @@
               <w:spacing w:after="0" w:line="240" w:lineRule="auto"/>
               <w:rPr>
                 <w:rFonts w:cs="Times New Roman"/>
-                <w:szCs w:val="24"/>
-                <w:lang w:val="en-US"/>
-              </w:rPr>
-            </w:pPr>
-            <w:r>
-              <w:rPr>
-                <w:rFonts w:cs="Times New Roman"/>
+                <w:color w:val="00B050"/>
+                <w:szCs w:val="24"/>
+                <w:lang w:val="en-US"/>
+              </w:rPr>
+            </w:pPr>
+            <w:r>
+              <w:rPr>
+                <w:rFonts w:cs="Times New Roman"/>
+                <w:color w:val="00B050"/>
                 <w:szCs w:val="24"/>
                 <w:lang w:val="en-US"/>
               </w:rPr>
@@ -21995,13 +22131,15 @@
               <w:spacing w:after="0" w:line="240" w:lineRule="auto"/>
               <w:rPr>
                 <w:rFonts w:cs="Times New Roman"/>
-                <w:szCs w:val="24"/>
-                <w:lang w:val="en-US"/>
-              </w:rPr>
-            </w:pPr>
-            <w:r>
-              <w:rPr>
-                <w:rFonts w:cs="Times New Roman"/>
+                <w:color w:val="00B050"/>
+                <w:szCs w:val="24"/>
+                <w:lang w:val="en-US"/>
+              </w:rPr>
+            </w:pPr>
+            <w:r>
+              <w:rPr>
+                <w:rFonts w:cs="Times New Roman"/>
+                <w:color w:val="00B050"/>
                 <w:szCs w:val="24"/>
                 <w:lang w:val="en-US"/>
               </w:rPr>
@@ -22013,13 +22151,15 @@
               <w:spacing w:after="0" w:line="240" w:lineRule="auto"/>
               <w:rPr>
                 <w:rFonts w:cs="Times New Roman"/>
-                <w:szCs w:val="24"/>
-                <w:lang w:val="en-US"/>
-              </w:rPr>
-            </w:pPr>
-            <w:r>
-              <w:rPr>
-                <w:rFonts w:cs="Times New Roman"/>
+                <w:color w:val="00B050"/>
+                <w:szCs w:val="24"/>
+                <w:lang w:val="en-US"/>
+              </w:rPr>
+            </w:pPr>
+            <w:r>
+              <w:rPr>
+                <w:rFonts w:cs="Times New Roman"/>
+                <w:color w:val="00B050"/>
                 <w:szCs w:val="24"/>
                 <w:lang w:val="en-US"/>
               </w:rPr>
@@ -22031,13 +22171,15 @@
               <w:spacing w:after="0" w:line="240" w:lineRule="auto"/>
               <w:rPr>
                 <w:rFonts w:cs="Times New Roman"/>
-                <w:szCs w:val="24"/>
-                <w:lang w:val="en-US"/>
-              </w:rPr>
-            </w:pPr>
-            <w:r>
-              <w:rPr>
-                <w:rFonts w:cs="Times New Roman"/>
+                <w:color w:val="00B050"/>
+                <w:szCs w:val="24"/>
+                <w:lang w:val="en-US"/>
+              </w:rPr>
+            </w:pPr>
+            <w:r>
+              <w:rPr>
+                <w:rFonts w:cs="Times New Roman"/>
+                <w:color w:val="00B050"/>
                 <w:szCs w:val="24"/>
                 <w:lang w:val="en-US"/>
               </w:rPr>
@@ -22049,13 +22191,15 @@
               <w:spacing w:after="0" w:line="240" w:lineRule="auto"/>
               <w:rPr>
                 <w:rFonts w:cs="Times New Roman"/>
-                <w:szCs w:val="24"/>
-                <w:lang w:val="en-US"/>
-              </w:rPr>
-            </w:pPr>
-            <w:r>
-              <w:rPr>
-                <w:rFonts w:cs="Times New Roman"/>
+                <w:color w:val="00B050"/>
+                <w:szCs w:val="24"/>
+                <w:lang w:val="en-US"/>
+              </w:rPr>
+            </w:pPr>
+            <w:r>
+              <w:rPr>
+                <w:rFonts w:cs="Times New Roman"/>
+                <w:color w:val="00B050"/>
                 <w:szCs w:val="24"/>
                 <w:lang w:val="en-US"/>
               </w:rPr>
@@ -22067,13 +22211,15 @@
               <w:spacing w:after="0" w:line="240" w:lineRule="auto"/>
               <w:rPr>
                 <w:rFonts w:cs="Times New Roman"/>
-                <w:szCs w:val="24"/>
-                <w:lang w:val="en-US"/>
-              </w:rPr>
-            </w:pPr>
-            <w:r>
-              <w:rPr>
-                <w:rFonts w:cs="Times New Roman"/>
+                <w:color w:val="00B050"/>
+                <w:szCs w:val="24"/>
+                <w:lang w:val="en-US"/>
+              </w:rPr>
+            </w:pPr>
+            <w:r>
+              <w:rPr>
+                <w:rFonts w:cs="Times New Roman"/>
+                <w:color w:val="00B050"/>
                 <w:szCs w:val="24"/>
                 <w:lang w:val="en-US"/>
               </w:rPr>
@@ -22082,6 +22228,7 @@
             <w:r>
               <w:rPr>
                 <w:rFonts w:cs="Times New Roman"/>
+                <w:color w:val="00B050"/>
                 <w:szCs w:val="24"/>
                 <w:lang w:val="en-US"/>
               </w:rPr>
@@ -22090,6 +22237,7 @@
             <w:r>
               <w:rPr>
                 <w:rFonts w:cs="Times New Roman"/>
+                <w:color w:val="00B050"/>
                 <w:szCs w:val="24"/>
                 <w:lang w:val="en-US"/>
               </w:rPr>
@@ -22098,6 +22246,7 @@
             <w:r>
               <w:rPr>
                 <w:rFonts w:cs="Times New Roman"/>
+                <w:color w:val="00B050"/>
                 <w:szCs w:val="24"/>
                 <w:lang w:val="en-US"/>
               </w:rPr>
@@ -22106,6 +22255,7 @@
             <w:r>
               <w:rPr>
                 <w:rFonts w:cs="Times New Roman"/>
+                <w:color w:val="00B050"/>
                 <w:szCs w:val="24"/>
                 <w:lang w:val="en-US"/>
               </w:rPr>
@@ -22114,6 +22264,7 @@
             <w:r>
               <w:rPr>
                 <w:rFonts w:cs="Times New Roman"/>
+                <w:color w:val="00B050"/>
                 <w:szCs w:val="24"/>
                 <w:lang w:val="en-US"/>
               </w:rPr>
@@ -22122,6 +22273,7 @@
             <w:r>
               <w:rPr>
                 <w:rFonts w:cs="Times New Roman"/>
+                <w:color w:val="00B050"/>
                 <w:szCs w:val="24"/>
                 <w:lang w:val="en-US"/>
               </w:rPr>
@@ -22133,13 +22285,15 @@
               <w:spacing w:after="0" w:line="240" w:lineRule="auto"/>
               <w:rPr>
                 <w:rFonts w:cs="Times New Roman"/>
-                <w:szCs w:val="24"/>
-                <w:lang w:val="en-US"/>
-              </w:rPr>
-            </w:pPr>
-            <w:r>
-              <w:rPr>
-                <w:rFonts w:cs="Times New Roman"/>
+                <w:color w:val="00B050"/>
+                <w:szCs w:val="24"/>
+                <w:lang w:val="en-US"/>
+              </w:rPr>
+            </w:pPr>
+            <w:r>
+              <w:rPr>
+                <w:rFonts w:cs="Times New Roman"/>
+                <w:color w:val="00B050"/>
                 <w:szCs w:val="24"/>
                 <w:lang w:val="en-US"/>
               </w:rPr>
@@ -22151,13 +22305,15 @@
               <w:spacing w:after="0" w:line="240" w:lineRule="auto"/>
               <w:rPr>
                 <w:rFonts w:cs="Times New Roman"/>
-                <w:szCs w:val="24"/>
-                <w:lang w:val="en-US"/>
-              </w:rPr>
-            </w:pPr>
-            <w:r>
-              <w:rPr>
-                <w:rFonts w:cs="Times New Roman"/>
+                <w:color w:val="00B050"/>
+                <w:szCs w:val="24"/>
+                <w:lang w:val="en-US"/>
+              </w:rPr>
+            </w:pPr>
+            <w:r>
+              <w:rPr>
+                <w:rFonts w:cs="Times New Roman"/>
+                <w:color w:val="00B050"/>
                 <w:szCs w:val="24"/>
                 <w:lang w:val="en-US"/>
               </w:rPr>
@@ -22169,13 +22325,15 @@
               <w:spacing w:after="0" w:line="240" w:lineRule="auto"/>
               <w:rPr>
                 <w:rFonts w:cs="Times New Roman"/>
-                <w:szCs w:val="24"/>
-                <w:lang w:val="en-US"/>
-              </w:rPr>
-            </w:pPr>
-            <w:r>
-              <w:rPr>
-                <w:rFonts w:cs="Times New Roman"/>
+                <w:color w:val="00B050"/>
+                <w:szCs w:val="24"/>
+                <w:lang w:val="en-US"/>
+              </w:rPr>
+            </w:pPr>
+            <w:r>
+              <w:rPr>
+                <w:rFonts w:cs="Times New Roman"/>
+                <w:color w:val="00B050"/>
                 <w:szCs w:val="24"/>
                 <w:lang w:val="en-US"/>
               </w:rPr>
@@ -22187,13 +22345,15 @@
               <w:spacing w:after="0" w:line="240" w:lineRule="auto"/>
               <w:rPr>
                 <w:rFonts w:cs="Times New Roman"/>
-                <w:szCs w:val="24"/>
-                <w:lang w:val="en-US"/>
-              </w:rPr>
-            </w:pPr>
-            <w:r>
-              <w:rPr>
-                <w:rFonts w:cs="Times New Roman"/>
+                <w:color w:val="00B050"/>
+                <w:szCs w:val="24"/>
+                <w:lang w:val="en-US"/>
+              </w:rPr>
+            </w:pPr>
+            <w:r>
+              <w:rPr>
+                <w:rFonts w:cs="Times New Roman"/>
+                <w:color w:val="00B050"/>
                 <w:szCs w:val="24"/>
                 <w:lang w:val="en-US"/>
               </w:rPr>
@@ -22202,6 +22362,7 @@
             <w:r>
               <w:rPr>
                 <w:rFonts w:cs="Times New Roman"/>
+                <w:color w:val="00B050"/>
                 <w:szCs w:val="24"/>
                 <w:lang w:val="en-US"/>
               </w:rPr>
@@ -22210,6 +22371,7 @@
             <w:r>
               <w:rPr>
                 <w:rFonts w:cs="Times New Roman"/>
+                <w:color w:val="00B050"/>
                 <w:szCs w:val="24"/>
                 <w:lang w:val="en-US"/>
               </w:rPr>
@@ -22221,13 +22383,15 @@
               <w:spacing w:after="0" w:line="240" w:lineRule="auto"/>
               <w:rPr>
                 <w:rFonts w:cs="Times New Roman"/>
-                <w:szCs w:val="24"/>
-                <w:lang w:val="en-US"/>
-              </w:rPr>
-            </w:pPr>
-            <w:r>
-              <w:rPr>
-                <w:rFonts w:cs="Times New Roman"/>
+                <w:color w:val="00B050"/>
+                <w:szCs w:val="24"/>
+                <w:lang w:val="en-US"/>
+              </w:rPr>
+            </w:pPr>
+            <w:r>
+              <w:rPr>
+                <w:rFonts w:cs="Times New Roman"/>
+                <w:color w:val="00B050"/>
                 <w:szCs w:val="24"/>
                 <w:lang w:val="en-US"/>
               </w:rPr>
@@ -22239,13 +22403,15 @@
               <w:spacing w:after="0" w:line="240" w:lineRule="auto"/>
               <w:rPr>
                 <w:rFonts w:cs="Times New Roman"/>
-                <w:szCs w:val="24"/>
-                <w:lang w:val="en-US"/>
-              </w:rPr>
-            </w:pPr>
-            <w:r>
-              <w:rPr>
-                <w:rFonts w:cs="Times New Roman"/>
+                <w:color w:val="00B050"/>
+                <w:szCs w:val="24"/>
+                <w:lang w:val="en-US"/>
+              </w:rPr>
+            </w:pPr>
+            <w:r>
+              <w:rPr>
+                <w:rFonts w:cs="Times New Roman"/>
+                <w:color w:val="00B050"/>
                 <w:szCs w:val="24"/>
                 <w:lang w:val="en-US"/>
               </w:rPr>
@@ -22254,6 +22420,7 @@
             <w:r>
               <w:rPr>
                 <w:rFonts w:cs="Times New Roman"/>
+                <w:color w:val="00B050"/>
                 <w:szCs w:val="24"/>
                 <w:lang w:val="en-US"/>
               </w:rPr>
@@ -22262,6 +22429,7 @@
             <w:r>
               <w:rPr>
                 <w:rFonts w:cs="Times New Roman"/>
+                <w:color w:val="00B050"/>
                 <w:szCs w:val="24"/>
                 <w:lang w:val="en-US"/>
               </w:rPr>
@@ -22273,13 +22441,15 @@
               <w:spacing w:after="0" w:line="240" w:lineRule="auto"/>
               <w:rPr>
                 <w:rFonts w:cs="Times New Roman"/>
-                <w:szCs w:val="24"/>
-                <w:lang w:val="en-US"/>
-              </w:rPr>
-            </w:pPr>
-            <w:r>
-              <w:rPr>
-                <w:rFonts w:cs="Times New Roman"/>
+                <w:color w:val="00B050"/>
+                <w:szCs w:val="24"/>
+                <w:lang w:val="en-US"/>
+              </w:rPr>
+            </w:pPr>
+            <w:r>
+              <w:rPr>
+                <w:rFonts w:cs="Times New Roman"/>
+                <w:color w:val="00B050"/>
                 <w:szCs w:val="24"/>
                 <w:lang w:val="en-US"/>
               </w:rPr>
@@ -22288,6 +22458,7 @@
             <w:r>
               <w:rPr>
                 <w:rFonts w:cs="Times New Roman"/>
+                <w:color w:val="00B050"/>
                 <w:szCs w:val="24"/>
                 <w:lang w:val="en-US"/>
               </w:rPr>
@@ -22296,6 +22467,7 @@
             <w:r>
               <w:rPr>
                 <w:rFonts w:cs="Times New Roman"/>
+                <w:color w:val="00B050"/>
                 <w:szCs w:val="24"/>
                 <w:lang w:val="en-US"/>
               </w:rPr>
@@ -22304,6 +22476,7 @@
             <w:r>
               <w:rPr>
                 <w:rFonts w:cs="Times New Roman"/>
+                <w:color w:val="00B050"/>
                 <w:szCs w:val="24"/>
                 <w:lang w:val="en-US"/>
               </w:rPr>
@@ -22312,6 +22485,7 @@
             <w:r>
               <w:rPr>
                 <w:rFonts w:cs="Times New Roman"/>
+                <w:color w:val="00B050"/>
                 <w:szCs w:val="24"/>
                 <w:lang w:val="en-US"/>
               </w:rPr>
@@ -22323,13 +22497,15 @@
               <w:spacing w:after="0" w:line="240" w:lineRule="auto"/>
               <w:rPr>
                 <w:rFonts w:cs="Times New Roman"/>
-                <w:szCs w:val="24"/>
-                <w:lang w:val="en-US"/>
-              </w:rPr>
-            </w:pPr>
-            <w:r>
-              <w:rPr>
-                <w:rFonts w:cs="Times New Roman"/>
+                <w:color w:val="00B050"/>
+                <w:szCs w:val="24"/>
+                <w:lang w:val="en-US"/>
+              </w:rPr>
+            </w:pPr>
+            <w:r>
+              <w:rPr>
+                <w:rFonts w:cs="Times New Roman"/>
+                <w:color w:val="00B050"/>
                 <w:szCs w:val="24"/>
                 <w:lang w:val="en-US"/>
               </w:rPr>
@@ -22421,13 +22597,15 @@
               <w:spacing w:after="0" w:line="240" w:lineRule="auto"/>
               <w:rPr>
                 <w:rFonts w:cs="Times New Roman"/>
-                <w:szCs w:val="24"/>
-                <w:lang w:val="en-US"/>
-              </w:rPr>
-            </w:pPr>
-            <w:r>
-              <w:rPr>
-                <w:rFonts w:cs="Times New Roman"/>
+                <w:color w:val="00B050"/>
+                <w:szCs w:val="24"/>
+                <w:lang w:val="en-US"/>
+              </w:rPr>
+            </w:pPr>
+            <w:r>
+              <w:rPr>
+                <w:rFonts w:cs="Times New Roman"/>
+                <w:color w:val="00B050"/>
                 <w:szCs w:val="24"/>
                 <w:lang w:val="en-US"/>
               </w:rPr>
@@ -22440,13 +22618,15 @@
               <w:spacing w:after="0" w:line="240" w:lineRule="auto"/>
               <w:rPr>
                 <w:rFonts w:cs="Times New Roman"/>
-                <w:szCs w:val="24"/>
-                <w:lang w:val="en-US"/>
-              </w:rPr>
-            </w:pPr>
-            <w:r>
-              <w:rPr>
-                <w:rFonts w:cs="Times New Roman"/>
+                <w:color w:val="00B050"/>
+                <w:szCs w:val="24"/>
+                <w:lang w:val="en-US"/>
+              </w:rPr>
+            </w:pPr>
+            <w:r>
+              <w:rPr>
+                <w:rFonts w:cs="Times New Roman"/>
+                <w:color w:val="00B050"/>
                 <w:szCs w:val="24"/>
                 <w:lang w:val="en-US"/>
               </w:rPr>
@@ -22455,6 +22635,7 @@
             <w:r>
               <w:rPr>
                 <w:rFonts w:cs="Times New Roman"/>
+                <w:color w:val="00B050"/>
                 <w:szCs w:val="24"/>
                 <w:lang w:val="en-US"/>
               </w:rPr>
@@ -22463,6 +22644,7 @@
             <w:r>
               <w:rPr>
                 <w:rFonts w:cs="Times New Roman"/>
+                <w:color w:val="00B050"/>
                 <w:szCs w:val="24"/>
                 <w:lang w:val="en-US"/>
               </w:rPr>
@@ -22471,6 +22653,7 @@
             <w:r>
               <w:rPr>
                 <w:rFonts w:cs="Times New Roman"/>
+                <w:color w:val="00B050"/>
                 <w:szCs w:val="24"/>
                 <w:lang w:val="en-US"/>
               </w:rPr>
@@ -22479,6 +22662,7 @@
             <w:r>
               <w:rPr>
                 <w:rFonts w:cs="Times New Roman"/>
+                <w:color w:val="00B050"/>
                 <w:szCs w:val="24"/>
                 <w:lang w:val="en-US"/>
               </w:rPr>
@@ -22487,6 +22671,7 @@
             <w:r>
               <w:rPr>
                 <w:rFonts w:cs="Times New Roman"/>
+                <w:color w:val="00B050"/>
                 <w:szCs w:val="24"/>
                 <w:lang w:val="en-US"/>
               </w:rPr>
@@ -22495,6 +22680,7 @@
             <w:r>
               <w:rPr>
                 <w:rFonts w:cs="Times New Roman"/>
+                <w:color w:val="00B050"/>
                 <w:szCs w:val="24"/>
                 <w:lang w:val="en-US"/>
               </w:rPr>
@@ -22503,6 +22689,7 @@
             <w:r>
               <w:rPr>
                 <w:rFonts w:cs="Times New Roman"/>
+                <w:color w:val="00B050"/>
                 <w:szCs w:val="24"/>
                 <w:lang w:val="en-US"/>
               </w:rPr>
@@ -22511,6 +22698,7 @@
             <w:r>
               <w:rPr>
                 <w:rFonts w:cs="Times New Roman"/>
+                <w:color w:val="00B050"/>
                 <w:szCs w:val="24"/>
                 <w:lang w:val="en-US"/>
               </w:rPr>
@@ -22519,6 +22707,7 @@
             <w:r>
               <w:rPr>
                 <w:rFonts w:cs="Times New Roman"/>
+                <w:color w:val="00B050"/>
                 <w:szCs w:val="24"/>
                 <w:lang w:val="en-US"/>
               </w:rPr>
@@ -22527,6 +22716,7 @@
             <w:r>
               <w:rPr>
                 <w:rFonts w:cs="Times New Roman"/>
+                <w:color w:val="00B050"/>
                 <w:szCs w:val="24"/>
                 <w:lang w:val="en-US"/>
               </w:rPr>
@@ -22535,22 +22725,16 @@
             <w:r>
               <w:rPr>
                 <w:rFonts w:cs="Times New Roman"/>
-                <w:szCs w:val="24"/>
-                <w:lang w:val="en-US"/>
-              </w:rPr>
-              <w:t xml:space="preserve"> of</w:t>
-            </w:r>
-            <w:r>
-              <w:rPr>
-                <w:rFonts w:cs="Times New Roman"/>
-                <w:szCs w:val="24"/>
-                <w:lang w:val="en-US"/>
-              </w:rPr>
-              <w:t xml:space="preserve"> the laser</w:t>
-            </w:r>
-            <w:r>
-              <w:rPr>
-                <w:rFonts w:cs="Times New Roman"/>
+                <w:color w:val="00B050"/>
+                <w:szCs w:val="24"/>
+                <w:lang w:val="en-US"/>
+              </w:rPr>
+              <w:t xml:space="preserve"> of the laser</w:t>
+            </w:r>
+            <w:r>
+              <w:rPr>
+                <w:rFonts w:cs="Times New Roman"/>
+                <w:color w:val="00B050"/>
                 <w:szCs w:val="24"/>
                 <w:lang w:val="en-US"/>
               </w:rPr>
@@ -22559,6 +22743,7 @@
             <w:r>
               <w:rPr>
                 <w:rFonts w:cs="Times New Roman"/>
+                <w:color w:val="00B050"/>
                 <w:szCs w:val="24"/>
                 <w:lang w:val="en-US"/>
               </w:rPr>
@@ -22567,6 +22752,7 @@
             <w:r>
               <w:rPr>
                 <w:rFonts w:cs="Times New Roman"/>
+                <w:color w:val="00B050"/>
                 <w:szCs w:val="24"/>
                 <w:lang w:val="en-US"/>
               </w:rPr>
@@ -22575,6 +22761,7 @@
             <w:r>
               <w:rPr>
                 <w:rFonts w:cs="Times New Roman"/>
+                <w:color w:val="00B050"/>
                 <w:szCs w:val="24"/>
                 <w:lang w:val="en-US"/>
               </w:rPr>
@@ -22583,6 +22770,7 @@
             <w:r>
               <w:rPr>
                 <w:rFonts w:cs="Times New Roman"/>
+                <w:color w:val="00B050"/>
                 <w:szCs w:val="24"/>
                 <w:lang w:val="en-US"/>
               </w:rPr>
@@ -22591,6 +22779,7 @@
             <w:r>
               <w:rPr>
                 <w:rFonts w:cs="Times New Roman"/>
+                <w:color w:val="00B050"/>
                 <w:szCs w:val="24"/>
                 <w:lang w:val="en-US"/>
               </w:rPr>
@@ -22599,6 +22788,7 @@
             <w:r>
               <w:rPr>
                 <w:rFonts w:cs="Times New Roman"/>
+                <w:color w:val="00B050"/>
                 <w:szCs w:val="24"/>
                 <w:lang w:val="en-US"/>
               </w:rPr>
@@ -22607,6 +22797,7 @@
             <w:r>
               <w:rPr>
                 <w:rFonts w:cs="Times New Roman"/>
+                <w:color w:val="00B050"/>
                 <w:szCs w:val="24"/>
                 <w:lang w:val="en-US"/>
               </w:rPr>
@@ -22615,6 +22806,7 @@
             <w:r>
               <w:rPr>
                 <w:rFonts w:cs="Times New Roman"/>
+                <w:color w:val="00B050"/>
                 <w:szCs w:val="24"/>
                 <w:lang w:val="en-US"/>
               </w:rPr>
@@ -22623,6 +22815,7 @@
             <w:r>
               <w:rPr>
                 <w:rFonts w:cs="Times New Roman"/>
+                <w:color w:val="00B050"/>
                 <w:szCs w:val="24"/>
                 <w:lang w:val="en-US"/>
               </w:rPr>
@@ -22631,6 +22824,7 @@
             <w:r>
               <w:rPr>
                 <w:rFonts w:cs="Times New Roman"/>
+                <w:color w:val="00B050"/>
                 <w:szCs w:val="24"/>
                 <w:lang w:val="en-US"/>
               </w:rPr>
@@ -22639,6 +22833,7 @@
             <w:r>
               <w:rPr>
                 <w:rFonts w:cs="Times New Roman"/>
+                <w:color w:val="00B050"/>
                 <w:szCs w:val="24"/>
                 <w:lang w:val="en-US"/>
               </w:rPr>
@@ -22650,13 +22845,15 @@
               <w:spacing w:after="0" w:line="240" w:lineRule="auto"/>
               <w:rPr>
                 <w:rFonts w:cs="Times New Roman"/>
-                <w:szCs w:val="24"/>
-                <w:lang w:val="en-US"/>
-              </w:rPr>
-            </w:pPr>
-            <w:r>
-              <w:rPr>
-                <w:rFonts w:cs="Times New Roman"/>
+                <w:color w:val="00B050"/>
+                <w:szCs w:val="24"/>
+                <w:lang w:val="en-US"/>
+              </w:rPr>
+            </w:pPr>
+            <w:r>
+              <w:rPr>
+                <w:rFonts w:cs="Times New Roman"/>
+                <w:color w:val="00B050"/>
                 <w:szCs w:val="24"/>
                 <w:lang w:val="en-US"/>
               </w:rPr>
@@ -22665,6 +22862,7 @@
             <w:r>
               <w:rPr>
                 <w:rFonts w:cs="Times New Roman"/>
+                <w:color w:val="00B050"/>
                 <w:szCs w:val="24"/>
                 <w:lang w:val="en-US"/>
               </w:rPr>
@@ -22673,6 +22871,7 @@
             <w:r>
               <w:rPr>
                 <w:rFonts w:cs="Times New Roman"/>
+                <w:color w:val="00B050"/>
                 <w:szCs w:val="24"/>
                 <w:lang w:val="en-US"/>
               </w:rPr>
@@ -22684,13 +22883,15 @@
               <w:spacing w:after="0" w:line="240" w:lineRule="auto"/>
               <w:rPr>
                 <w:rFonts w:cs="Times New Roman"/>
-                <w:szCs w:val="24"/>
-                <w:lang w:val="en-US"/>
-              </w:rPr>
-            </w:pPr>
-            <w:r>
-              <w:rPr>
-                <w:rFonts w:cs="Times New Roman"/>
+                <w:color w:val="00B050"/>
+                <w:szCs w:val="24"/>
+                <w:lang w:val="en-US"/>
+              </w:rPr>
+            </w:pPr>
+            <w:r>
+              <w:rPr>
+                <w:rFonts w:cs="Times New Roman"/>
+                <w:color w:val="00B050"/>
                 <w:szCs w:val="24"/>
                 <w:lang w:val="en-US"/>
               </w:rPr>
@@ -22699,6 +22900,7 @@
             <w:r>
               <w:rPr>
                 <w:rFonts w:cs="Times New Roman"/>
+                <w:color w:val="00B050"/>
                 <w:szCs w:val="24"/>
                 <w:lang w:val="en-US"/>
               </w:rPr>
@@ -22707,6 +22909,7 @@
             <w:r>
               <w:rPr>
                 <w:rFonts w:cs="Times New Roman"/>
+                <w:color w:val="00B050"/>
                 <w:szCs w:val="24"/>
                 <w:lang w:val="en-US"/>
               </w:rPr>
@@ -22718,13 +22921,15 @@
               <w:spacing w:after="0" w:line="240" w:lineRule="auto"/>
               <w:rPr>
                 <w:rFonts w:cs="Times New Roman"/>
-                <w:szCs w:val="24"/>
-                <w:lang w:val="en-US"/>
-              </w:rPr>
-            </w:pPr>
-            <w:r>
-              <w:rPr>
-                <w:rFonts w:cs="Times New Roman"/>
+                <w:color w:val="00B050"/>
+                <w:szCs w:val="24"/>
+                <w:lang w:val="en-US"/>
+              </w:rPr>
+            </w:pPr>
+            <w:r>
+              <w:rPr>
+                <w:rFonts w:cs="Times New Roman"/>
+                <w:color w:val="00B050"/>
                 <w:szCs w:val="24"/>
                 <w:lang w:val="en-US"/>
               </w:rPr>
@@ -22733,6 +22938,7 @@
             <w:r>
               <w:rPr>
                 <w:rFonts w:cs="Times New Roman"/>
+                <w:color w:val="00B050"/>
                 <w:szCs w:val="24"/>
                 <w:lang w:val="en-US"/>
               </w:rPr>
@@ -22741,6 +22947,7 @@
             <w:r>
               <w:rPr>
                 <w:rFonts w:cs="Times New Roman"/>
+                <w:color w:val="00B050"/>
                 <w:szCs w:val="24"/>
                 <w:lang w:val="en-US"/>
               </w:rPr>
@@ -22752,13 +22959,15 @@
               <w:spacing w:after="0" w:line="240" w:lineRule="auto"/>
               <w:rPr>
                 <w:rFonts w:cs="Times New Roman"/>
-                <w:szCs w:val="24"/>
-                <w:lang w:val="en-US"/>
-              </w:rPr>
-            </w:pPr>
-            <w:r>
-              <w:rPr>
-                <w:rFonts w:cs="Times New Roman"/>
+                <w:color w:val="00B050"/>
+                <w:szCs w:val="24"/>
+                <w:lang w:val="en-US"/>
+              </w:rPr>
+            </w:pPr>
+            <w:r>
+              <w:rPr>
+                <w:rFonts w:cs="Times New Roman"/>
+                <w:color w:val="00B050"/>
                 <w:szCs w:val="24"/>
                 <w:lang w:val="en-US"/>
               </w:rPr>
@@ -22767,6 +22976,7 @@
             <w:r>
               <w:rPr>
                 <w:rFonts w:cs="Times New Roman"/>
+                <w:color w:val="00B050"/>
                 <w:szCs w:val="24"/>
                 <w:lang w:val="en-US"/>
               </w:rPr>
@@ -22775,6 +22985,7 @@
             <w:r>
               <w:rPr>
                 <w:rFonts w:cs="Times New Roman"/>
+                <w:color w:val="00B050"/>
                 <w:szCs w:val="24"/>
                 <w:lang w:val="en-US"/>
               </w:rPr>
@@ -22783,6 +22994,7 @@
             <w:r>
               <w:rPr>
                 <w:rFonts w:cs="Times New Roman"/>
+                <w:color w:val="00B050"/>
                 <w:szCs w:val="24"/>
                 <w:lang w:val="en-US"/>
               </w:rPr>
@@ -22794,13 +23006,15 @@
               <w:spacing w:after="0" w:line="240" w:lineRule="auto"/>
               <w:rPr>
                 <w:rFonts w:cs="Times New Roman"/>
-                <w:szCs w:val="24"/>
-                <w:lang w:val="en-US"/>
-              </w:rPr>
-            </w:pPr>
-            <w:r>
-              <w:rPr>
-                <w:rFonts w:cs="Times New Roman"/>
+                <w:color w:val="00B050"/>
+                <w:szCs w:val="24"/>
+                <w:lang w:val="en-US"/>
+              </w:rPr>
+            </w:pPr>
+            <w:r>
+              <w:rPr>
+                <w:rFonts w:cs="Times New Roman"/>
+                <w:color w:val="00B050"/>
                 <w:szCs w:val="24"/>
                 <w:lang w:val="en-US"/>
               </w:rPr>
@@ -22875,13 +23089,15 @@
               <w:spacing w:after="0" w:line="240" w:lineRule="auto"/>
               <w:rPr>
                 <w:rFonts w:cs="Times New Roman"/>
-                <w:szCs w:val="24"/>
-                <w:lang w:val="en-US"/>
-              </w:rPr>
-            </w:pPr>
-            <w:r>
-              <w:rPr>
-                <w:rFonts w:cs="Times New Roman"/>
+                <w:color w:val="00B050"/>
+                <w:szCs w:val="24"/>
+                <w:lang w:val="en-US"/>
+              </w:rPr>
+            </w:pPr>
+            <w:r>
+              <w:rPr>
+                <w:rFonts w:cs="Times New Roman"/>
+                <w:color w:val="00B050"/>
                 <w:szCs w:val="24"/>
                 <w:lang w:val="en-US"/>
               </w:rPr>
@@ -22890,6 +23106,7 @@
             <w:r>
               <w:rPr>
                 <w:rFonts w:cs="Times New Roman"/>
+                <w:color w:val="00B050"/>
                 <w:szCs w:val="24"/>
                 <w:lang w:val="en-US"/>
               </w:rPr>
@@ -22898,6 +23115,7 @@
             <w:r>
               <w:rPr>
                 <w:rFonts w:cs="Times New Roman"/>
+                <w:color w:val="00B050"/>
                 <w:szCs w:val="24"/>
                 <w:lang w:val="en-US"/>
               </w:rPr>
@@ -22909,13 +23127,15 @@
               <w:spacing w:after="0" w:line="240" w:lineRule="auto"/>
               <w:rPr>
                 <w:rFonts w:cs="Times New Roman"/>
-                <w:szCs w:val="24"/>
-                <w:lang w:val="en-US"/>
-              </w:rPr>
-            </w:pPr>
-            <w:r>
-              <w:rPr>
-                <w:rFonts w:cs="Times New Roman"/>
+                <w:color w:val="00B050"/>
+                <w:szCs w:val="24"/>
+                <w:lang w:val="en-US"/>
+              </w:rPr>
+            </w:pPr>
+            <w:r>
+              <w:rPr>
+                <w:rFonts w:cs="Times New Roman"/>
+                <w:color w:val="00B050"/>
                 <w:szCs w:val="24"/>
                 <w:lang w:val="en-US"/>
               </w:rPr>
@@ -22927,13 +23147,15 @@
               <w:spacing w:after="0" w:line="240" w:lineRule="auto"/>
               <w:rPr>
                 <w:rFonts w:cs="Times New Roman"/>
-                <w:szCs w:val="24"/>
-                <w:lang w:val="en-US"/>
-              </w:rPr>
-            </w:pPr>
-            <w:r>
-              <w:rPr>
-                <w:rFonts w:cs="Times New Roman"/>
+                <w:color w:val="00B050"/>
+                <w:szCs w:val="24"/>
+                <w:lang w:val="en-US"/>
+              </w:rPr>
+            </w:pPr>
+            <w:r>
+              <w:rPr>
+                <w:rFonts w:cs="Times New Roman"/>
+                <w:color w:val="00B050"/>
                 <w:szCs w:val="24"/>
                 <w:lang w:val="en-US"/>
               </w:rPr>
@@ -22945,13 +23167,15 @@
               <w:spacing w:after="0" w:line="240" w:lineRule="auto"/>
               <w:rPr>
                 <w:rFonts w:cs="Times New Roman"/>
-                <w:szCs w:val="24"/>
-                <w:lang w:val="en-US"/>
-              </w:rPr>
-            </w:pPr>
-            <w:r>
-              <w:rPr>
-                <w:rFonts w:cs="Times New Roman"/>
+                <w:color w:val="00B050"/>
+                <w:szCs w:val="24"/>
+                <w:lang w:val="en-US"/>
+              </w:rPr>
+            </w:pPr>
+            <w:r>
+              <w:rPr>
+                <w:rFonts w:cs="Times New Roman"/>
+                <w:color w:val="00B050"/>
                 <w:szCs w:val="24"/>
                 <w:lang w:val="en-US"/>
               </w:rPr>
@@ -22963,13 +23187,15 @@
               <w:spacing w:after="0" w:line="240" w:lineRule="auto"/>
               <w:rPr>
                 <w:rFonts w:cs="Times New Roman"/>
-                <w:szCs w:val="24"/>
-                <w:lang w:val="en-US"/>
-              </w:rPr>
-            </w:pPr>
-            <w:r>
-              <w:rPr>
-                <w:rFonts w:cs="Times New Roman"/>
+                <w:color w:val="00B050"/>
+                <w:szCs w:val="24"/>
+                <w:lang w:val="en-US"/>
+              </w:rPr>
+            </w:pPr>
+            <w:r>
+              <w:rPr>
+                <w:rFonts w:cs="Times New Roman"/>
+                <w:color w:val="00B050"/>
                 <w:szCs w:val="24"/>
                 <w:lang w:val="en-US"/>
               </w:rPr>
@@ -22978,6 +23204,7 @@
             <w:r>
               <w:rPr>
                 <w:rFonts w:cs="Times New Roman"/>
+                <w:color w:val="00B050"/>
                 <w:szCs w:val="24"/>
                 <w:lang w:val="en-US"/>
               </w:rPr>
@@ -22986,6 +23213,7 @@
             <w:r>
               <w:rPr>
                 <w:rFonts w:cs="Times New Roman"/>
+                <w:color w:val="00B050"/>
                 <w:szCs w:val="24"/>
                 <w:lang w:val="en-US"/>
               </w:rPr>
@@ -22994,6 +23222,7 @@
             <w:r>
               <w:rPr>
                 <w:rFonts w:cs="Times New Roman"/>
+                <w:color w:val="00B050"/>
                 <w:szCs w:val="24"/>
                 <w:lang w:val="en-US"/>
               </w:rPr>
@@ -23002,6 +23231,7 @@
             <w:r>
               <w:rPr>
                 <w:rFonts w:cs="Times New Roman"/>
+                <w:color w:val="00B050"/>
                 <w:szCs w:val="24"/>
                 <w:lang w:val="en-US"/>
               </w:rPr>
@@ -23010,6 +23240,7 @@
             <w:r>
               <w:rPr>
                 <w:rFonts w:cs="Times New Roman"/>
+                <w:color w:val="00B050"/>
                 <w:szCs w:val="24"/>
                 <w:lang w:val="en-US"/>
               </w:rPr>
@@ -23018,6 +23249,7 @@
             <w:r>
               <w:rPr>
                 <w:rFonts w:cs="Times New Roman"/>
+                <w:color w:val="00B050"/>
                 <w:szCs w:val="24"/>
                 <w:lang w:val="en-US"/>
               </w:rPr>
@@ -23026,14 +23258,160 @@
             <w:r>
               <w:rPr>
                 <w:rFonts w:cs="Times New Roman"/>
-                <w:szCs w:val="24"/>
-                <w:lang w:val="en-US"/>
-              </w:rPr>
-              <w:t>–</w:t>
-            </w:r>
-            <w:r>
-              <w:rPr>
-                <w:rFonts w:cs="Times New Roman"/>
+                <w:color w:val="00B050"/>
+                <w:szCs w:val="24"/>
+                <w:lang w:val="en-US"/>
+              </w:rPr>
+              <w:t xml:space="preserve">– damped oscilations appear </w:t>
+            </w:r>
+            <w:r>
+              <w:rPr>
+                <w:rFonts w:cs="Times New Roman"/>
+                <w:color w:val="00B050"/>
+                <w:szCs w:val="24"/>
+                <w:lang w:val="en-US"/>
+              </w:rPr>
+              <w:t>in the circuit. If specific conditions are met</w:t>
+            </w:r>
+            <w:r>
+              <w:rPr>
+                <w:rFonts w:cs="Times New Roman"/>
+                <w:color w:val="00B050"/>
+                <w:szCs w:val="24"/>
+                <w:lang w:val="en-US"/>
+              </w:rPr>
+              <w:t>,</w:t>
+            </w:r>
+            <w:r>
+              <w:rPr>
+                <w:rFonts w:cs="Times New Roman"/>
+                <w:color w:val="00B050"/>
+                <w:szCs w:val="24"/>
+                <w:lang w:val="en-US"/>
+              </w:rPr>
+              <w:t xml:space="preserve"> voltages or currents resonance </w:t>
+            </w:r>
+            <w:r>
+              <w:rPr>
+                <w:rFonts w:cs="Times New Roman"/>
+                <w:color w:val="00B050"/>
+                <w:szCs w:val="24"/>
+                <w:lang w:val="en-US"/>
+              </w:rPr>
+              <w:t xml:space="preserve">may be observed </w:t>
+            </w:r>
+            <w:r>
+              <w:rPr>
+                <w:rFonts w:cs="Times New Roman"/>
+                <w:color w:val="00B050"/>
+                <w:szCs w:val="24"/>
+                <w:lang w:val="en-US"/>
+              </w:rPr>
+              <w:t xml:space="preserve">in RLC circuit. </w:t>
+            </w:r>
+            <w:r>
+              <w:rPr>
+                <w:rFonts w:cs="Times New Roman"/>
+                <w:color w:val="00B050"/>
+                <w:szCs w:val="24"/>
+                <w:lang w:val="en-US"/>
+              </w:rPr>
+              <w:t>V</w:t>
+            </w:r>
+            <w:r>
+              <w:rPr>
+                <w:rFonts w:cs="Times New Roman"/>
+                <w:color w:val="00B050"/>
+                <w:szCs w:val="24"/>
+                <w:lang w:val="en-US"/>
+              </w:rPr>
+              <w:t xml:space="preserve">oltage </w:t>
+            </w:r>
+            <w:r>
+              <w:rPr>
+                <w:rFonts w:cs="Times New Roman"/>
+                <w:color w:val="00B050"/>
+                <w:szCs w:val="24"/>
+                <w:lang w:val="en-US"/>
+              </w:rPr>
+              <w:t>r</w:t>
+            </w:r>
+            <w:r>
+              <w:rPr>
+                <w:rFonts w:cs="Times New Roman"/>
+                <w:color w:val="00B050"/>
+                <w:szCs w:val="24"/>
+                <w:lang w:val="en-US"/>
+              </w:rPr>
+              <w:t>esonanc</w:t>
+            </w:r>
+            <w:r>
+              <w:rPr>
+                <w:rFonts w:cs="Times New Roman"/>
+                <w:color w:val="00B050"/>
+                <w:szCs w:val="24"/>
+                <w:lang w:val="en-US"/>
+              </w:rPr>
+              <w:t>e occurs in  series RLC circuit</w:t>
+            </w:r>
+            <w:r>
+              <w:rPr>
+                <w:rFonts w:cs="Times New Roman"/>
+                <w:color w:val="00B050"/>
+                <w:szCs w:val="24"/>
+                <w:lang w:val="en-US"/>
+              </w:rPr>
+              <w:t xml:space="preserve">s. It is based on the fact that </w:t>
+            </w:r>
+            <w:r>
+              <w:rPr>
+                <w:rFonts w:cs="Times New Roman"/>
+                <w:color w:val="00B050"/>
+                <w:szCs w:val="24"/>
+                <w:lang w:val="en-US"/>
+              </w:rPr>
+              <w:t>for a signal of</w:t>
+            </w:r>
+            <w:r>
+              <w:rPr>
+                <w:rFonts w:cs="Times New Roman"/>
+                <w:color w:val="00B050"/>
+                <w:szCs w:val="24"/>
+                <w:lang w:val="en-US"/>
+              </w:rPr>
+              <w:t xml:space="preserve"> a certain frequency</w:t>
+            </w:r>
+            <w:r>
+              <w:rPr>
+                <w:rFonts w:cs="Times New Roman"/>
+                <w:color w:val="00B050"/>
+                <w:szCs w:val="24"/>
+                <w:lang w:val="en-US"/>
+              </w:rPr>
+              <w:t>,</w:t>
+            </w:r>
+            <w:r>
+              <w:rPr>
+                <w:rFonts w:cs="Times New Roman"/>
+                <w:color w:val="00B050"/>
+                <w:szCs w:val="24"/>
+                <w:lang w:val="en-US"/>
+              </w:rPr>
+              <w:t xml:space="preserve"> the sum of voltage on the coil and on the capacitor is equal to zero. </w:t>
+            </w:r>
+            <w:r>
+              <w:rPr>
+                <w:rFonts w:cs="Times New Roman"/>
+                <w:color w:val="00B050"/>
+                <w:szCs w:val="24"/>
+                <w:lang w:val="en-US"/>
+              </w:rPr>
+              <w:t>Currents</w:t>
+            </w:r>
+            <w:r>
+              <w:rPr>
+                <w:rFonts w:cs="Times New Roman"/>
+                <w:color w:val="00B050"/>
                 <w:szCs w:val="24"/>
                 <w:lang w:val="en-US"/>
               </w:rPr>
@@ -23042,78 +23420,7 @@
             <w:r>
               <w:rPr>
                 <w:rFonts w:cs="Times New Roman"/>
-                <w:szCs w:val="24"/>
-                <w:lang w:val="en-US"/>
-              </w:rPr>
-              <w:t xml:space="preserve">damped oscilations </w:t>
-            </w:r>
-            <w:r>
-              <w:rPr>
-                <w:rFonts w:cs="Times New Roman"/>
-                <w:szCs w:val="24"/>
-                <w:lang w:val="en-US"/>
-              </w:rPr>
-              <w:t xml:space="preserve">appear </w:t>
-            </w:r>
-            <w:r>
-              <w:rPr>
-                <w:rFonts w:cs="Times New Roman"/>
-                <w:szCs w:val="24"/>
-                <w:lang w:val="en-US"/>
-              </w:rPr>
-              <w:t>in the circuit. If specific conditions are met</w:t>
-            </w:r>
-            <w:r>
-              <w:rPr>
-                <w:rFonts w:cs="Times New Roman"/>
-                <w:szCs w:val="24"/>
-                <w:lang w:val="en-US"/>
-              </w:rPr>
-              <w:t>,</w:t>
-            </w:r>
-            <w:r>
-              <w:rPr>
-                <w:rFonts w:cs="Times New Roman"/>
-                <w:szCs w:val="24"/>
-                <w:lang w:val="en-US"/>
-              </w:rPr>
-              <w:t xml:space="preserve"> voltages or currents resonance </w:t>
-            </w:r>
-            <w:r>
-              <w:rPr>
-                <w:rFonts w:cs="Times New Roman"/>
-                <w:szCs w:val="24"/>
-                <w:lang w:val="en-US"/>
-              </w:rPr>
-              <w:t xml:space="preserve">may be observed </w:t>
-            </w:r>
-            <w:r>
-              <w:rPr>
-                <w:rFonts w:cs="Times New Roman"/>
-                <w:szCs w:val="24"/>
-                <w:lang w:val="en-US"/>
-              </w:rPr>
-              <w:t xml:space="preserve">in RLC circuit. </w:t>
-            </w:r>
-            <w:r>
-              <w:rPr>
-                <w:rFonts w:cs="Times New Roman"/>
-                <w:szCs w:val="24"/>
-                <w:lang w:val="en-US"/>
-              </w:rPr>
-              <w:t>V</w:t>
-            </w:r>
-            <w:r>
-              <w:rPr>
-                <w:rFonts w:cs="Times New Roman"/>
-                <w:szCs w:val="24"/>
-                <w:lang w:val="en-US"/>
-              </w:rPr>
-              <w:t xml:space="preserve">oltage </w:t>
-            </w:r>
-            <w:r>
-              <w:rPr>
-                <w:rFonts w:cs="Times New Roman"/>
+                <w:color w:val="00B050"/>
                 <w:szCs w:val="24"/>
                 <w:lang w:val="en-US"/>
               </w:rPr>
@@ -23122,102 +23429,7 @@
             <w:r>
               <w:rPr>
                 <w:rFonts w:cs="Times New Roman"/>
-                <w:szCs w:val="24"/>
-                <w:lang w:val="en-US"/>
-              </w:rPr>
-              <w:t>esonanc</w:t>
-            </w:r>
-            <w:r>
-              <w:rPr>
-                <w:rFonts w:cs="Times New Roman"/>
-                <w:szCs w:val="24"/>
-                <w:lang w:val="en-US"/>
-              </w:rPr>
-              <w:t>e occurs in  series RLC circuit</w:t>
-            </w:r>
-            <w:r>
-              <w:rPr>
-                <w:rFonts w:cs="Times New Roman"/>
-                <w:szCs w:val="24"/>
-                <w:lang w:val="en-US"/>
-              </w:rPr>
-              <w:t xml:space="preserve">s. It is based on the fact that </w:t>
-            </w:r>
-            <w:r>
-              <w:rPr>
-                <w:rFonts w:cs="Times New Roman"/>
-                <w:szCs w:val="24"/>
-                <w:lang w:val="en-US"/>
-              </w:rPr>
-              <w:t xml:space="preserve">for a </w:t>
-            </w:r>
-            <w:r>
-              <w:rPr>
-                <w:rFonts w:cs="Times New Roman"/>
-                <w:szCs w:val="24"/>
-                <w:lang w:val="en-US"/>
-              </w:rPr>
-              <w:t xml:space="preserve">signal </w:t>
-            </w:r>
-            <w:r>
-              <w:rPr>
-                <w:rFonts w:cs="Times New Roman"/>
-                <w:szCs w:val="24"/>
-                <w:lang w:val="en-US"/>
-              </w:rPr>
-              <w:t>of</w:t>
-            </w:r>
-            <w:r>
-              <w:rPr>
-                <w:rFonts w:cs="Times New Roman"/>
-                <w:szCs w:val="24"/>
-                <w:lang w:val="en-US"/>
-              </w:rPr>
-              <w:t xml:space="preserve"> a certain frequency</w:t>
-            </w:r>
-            <w:r>
-              <w:rPr>
-                <w:rFonts w:cs="Times New Roman"/>
-                <w:szCs w:val="24"/>
-                <w:lang w:val="en-US"/>
-              </w:rPr>
-              <w:t>,</w:t>
-            </w:r>
-            <w:r>
-              <w:rPr>
-                <w:rFonts w:cs="Times New Roman"/>
-                <w:szCs w:val="24"/>
-                <w:lang w:val="en-US"/>
-              </w:rPr>
-              <w:t xml:space="preserve"> the sum of voltage on the coil and on the capacitor is equal to zero. </w:t>
-            </w:r>
-            <w:r>
-              <w:rPr>
-                <w:rFonts w:cs="Times New Roman"/>
-                <w:szCs w:val="24"/>
-                <w:lang w:val="en-US"/>
-              </w:rPr>
-              <w:t>Currents</w:t>
-            </w:r>
-            <w:r>
-              <w:rPr>
-                <w:rFonts w:cs="Times New Roman"/>
-                <w:szCs w:val="24"/>
-                <w:lang w:val="en-US"/>
-              </w:rPr>
-              <w:t xml:space="preserve"> </w:t>
-            </w:r>
-            <w:r>
-              <w:rPr>
-                <w:rFonts w:cs="Times New Roman"/>
-                <w:szCs w:val="24"/>
-                <w:lang w:val="en-US"/>
-              </w:rPr>
-              <w:t>r</w:t>
-            </w:r>
-            <w:r>
-              <w:rPr>
-                <w:rFonts w:cs="Times New Roman"/>
+                <w:color w:val="00B050"/>
                 <w:szCs w:val="24"/>
                 <w:lang w:val="en-US"/>
               </w:rPr>
@@ -23226,6 +23438,7 @@
             <w:r>
               <w:rPr>
                 <w:rFonts w:cs="Times New Roman"/>
+                <w:color w:val="00B050"/>
                 <w:szCs w:val="24"/>
                 <w:lang w:val="en-US"/>
               </w:rPr>
@@ -23234,6 +23447,7 @@
             <w:r>
               <w:rPr>
                 <w:rFonts w:cs="Times New Roman"/>
+                <w:color w:val="00B050"/>
                 <w:szCs w:val="24"/>
                 <w:lang w:val="en-US"/>
               </w:rPr>
@@ -23245,13 +23459,15 @@
               <w:spacing w:after="0" w:line="240" w:lineRule="auto"/>
               <w:rPr>
                 <w:rFonts w:cs="Times New Roman"/>
-                <w:szCs w:val="24"/>
-                <w:lang w:val="en-US"/>
-              </w:rPr>
-            </w:pPr>
-            <w:r>
-              <w:rPr>
-                <w:rFonts w:cs="Times New Roman"/>
+                <w:color w:val="00B050"/>
+                <w:szCs w:val="24"/>
+                <w:lang w:val="en-US"/>
+              </w:rPr>
+            </w:pPr>
+            <w:r>
+              <w:rPr>
+                <w:rFonts w:cs="Times New Roman"/>
+                <w:color w:val="00B050"/>
                 <w:szCs w:val="24"/>
                 <w:lang w:val="en-US"/>
               </w:rPr>
@@ -23263,13 +23479,15 @@
               <w:spacing w:after="0" w:line="240" w:lineRule="auto"/>
               <w:rPr>
                 <w:rFonts w:cs="Times New Roman"/>
-                <w:szCs w:val="24"/>
-                <w:lang w:val="en-US"/>
-              </w:rPr>
-            </w:pPr>
-            <w:r>
-              <w:rPr>
-                <w:rFonts w:cs="Times New Roman"/>
+                <w:color w:val="00B050"/>
+                <w:szCs w:val="24"/>
+                <w:lang w:val="en-US"/>
+              </w:rPr>
+            </w:pPr>
+            <w:r>
+              <w:rPr>
+                <w:rFonts w:cs="Times New Roman"/>
+                <w:color w:val="00B050"/>
                 <w:szCs w:val="24"/>
                 <w:lang w:val="en-US"/>
               </w:rPr>
@@ -23278,6 +23496,7 @@
             <w:r>
               <w:rPr>
                 <w:rFonts w:cs="Times New Roman"/>
+                <w:color w:val="00B050"/>
                 <w:szCs w:val="24"/>
                 <w:lang w:val="en-US"/>
               </w:rPr>
@@ -23286,6 +23505,7 @@
             <w:r>
               <w:rPr>
                 <w:rFonts w:cs="Times New Roman"/>
+                <w:color w:val="00B050"/>
                 <w:szCs w:val="24"/>
                 <w:lang w:val="en-US"/>
               </w:rPr>
@@ -23294,6 +23514,7 @@
             <w:r>
               <w:rPr>
                 <w:rFonts w:cs="Times New Roman"/>
+                <w:color w:val="00B050"/>
                 <w:szCs w:val="24"/>
                 <w:lang w:val="en-US"/>
               </w:rPr>
@@ -23305,13 +23526,15 @@
               <w:spacing w:after="0" w:line="240" w:lineRule="auto"/>
               <w:rPr>
                 <w:rFonts w:cs="Times New Roman"/>
-                <w:szCs w:val="24"/>
-                <w:lang w:val="en-US"/>
-              </w:rPr>
-            </w:pPr>
-            <w:r>
-              <w:rPr>
-                <w:rFonts w:cs="Times New Roman"/>
+                <w:color w:val="00B050"/>
+                <w:szCs w:val="24"/>
+                <w:lang w:val="en-US"/>
+              </w:rPr>
+            </w:pPr>
+            <w:r>
+              <w:rPr>
+                <w:rFonts w:cs="Times New Roman"/>
+                <w:color w:val="00B050"/>
                 <w:szCs w:val="24"/>
                 <w:lang w:val="en-US"/>
               </w:rPr>
@@ -23323,13 +23546,15 @@
               <w:spacing w:after="0" w:line="240" w:lineRule="auto"/>
               <w:rPr>
                 <w:rFonts w:cs="Times New Roman"/>
-                <w:szCs w:val="24"/>
-                <w:lang w:val="en-US"/>
-              </w:rPr>
-            </w:pPr>
-            <w:r>
-              <w:rPr>
-                <w:rFonts w:cs="Times New Roman"/>
+                <w:color w:val="00B050"/>
+                <w:szCs w:val="24"/>
+                <w:lang w:val="en-US"/>
+              </w:rPr>
+            </w:pPr>
+            <w:r>
+              <w:rPr>
+                <w:rFonts w:cs="Times New Roman"/>
+                <w:color w:val="00B050"/>
                 <w:szCs w:val="24"/>
                 <w:lang w:val="en-US"/>
               </w:rPr>
@@ -23341,13 +23566,15 @@
               <w:spacing w:after="0" w:line="240" w:lineRule="auto"/>
               <w:rPr>
                 <w:rFonts w:cs="Times New Roman"/>
-                <w:szCs w:val="24"/>
-                <w:lang w:val="en-US"/>
-              </w:rPr>
-            </w:pPr>
-            <w:r>
-              <w:rPr>
-                <w:rFonts w:cs="Times New Roman"/>
+                <w:color w:val="00B050"/>
+                <w:szCs w:val="24"/>
+                <w:lang w:val="en-US"/>
+              </w:rPr>
+            </w:pPr>
+            <w:r>
+              <w:rPr>
+                <w:rFonts w:cs="Times New Roman"/>
+                <w:color w:val="00B050"/>
                 <w:szCs w:val="24"/>
                 <w:lang w:val="en-US"/>
               </w:rPr>
@@ -23356,6 +23583,7 @@
             <w:r>
               <w:rPr>
                 <w:rFonts w:cs="Times New Roman"/>
+                <w:color w:val="00B050"/>
                 <w:szCs w:val="24"/>
                 <w:lang w:val="en-US"/>
               </w:rPr>
@@ -23364,6 +23592,7 @@
             <w:r>
               <w:rPr>
                 <w:rFonts w:cs="Times New Roman"/>
+                <w:color w:val="00B050"/>
                 <w:szCs w:val="24"/>
                 <w:lang w:val="en-US"/>
               </w:rPr>
@@ -23454,13 +23683,15 @@
               <w:spacing w:after="0" w:line="240" w:lineRule="auto"/>
               <w:rPr>
                 <w:rFonts w:cs="Times New Roman"/>
-                <w:szCs w:val="24"/>
-                <w:lang w:val="en-US"/>
-              </w:rPr>
-            </w:pPr>
-            <w:r>
-              <w:rPr>
-                <w:rFonts w:cs="Times New Roman"/>
+                <w:color w:val="00B050"/>
+                <w:szCs w:val="24"/>
+                <w:lang w:val="en-US"/>
+              </w:rPr>
+            </w:pPr>
+            <w:r>
+              <w:rPr>
+                <w:rFonts w:cs="Times New Roman"/>
+                <w:color w:val="00B050"/>
                 <w:szCs w:val="24"/>
                 <w:lang w:val="en-US"/>
               </w:rPr>
@@ -23472,13 +23703,15 @@
               <w:spacing w:after="0" w:line="240" w:lineRule="auto"/>
               <w:rPr>
                 <w:rFonts w:cs="Times New Roman"/>
-                <w:szCs w:val="24"/>
-                <w:lang w:val="en-US"/>
-              </w:rPr>
-            </w:pPr>
-            <w:r>
-              <w:rPr>
-                <w:rFonts w:cs="Times New Roman"/>
+                <w:color w:val="00B050"/>
+                <w:szCs w:val="24"/>
+                <w:lang w:val="en-US"/>
+              </w:rPr>
+            </w:pPr>
+            <w:r>
+              <w:rPr>
+                <w:rFonts w:cs="Times New Roman"/>
+                <w:color w:val="00B050"/>
                 <w:szCs w:val="24"/>
                 <w:lang w:val="en-US"/>
               </w:rPr>
@@ -23487,6 +23720,7 @@
             <w:r>
               <w:rPr>
                 <w:rFonts w:cs="Times New Roman"/>
+                <w:color w:val="00B050"/>
                 <w:szCs w:val="24"/>
                 <w:lang w:val="en-US"/>
               </w:rPr>
@@ -23495,6 +23729,7 @@
             <w:r>
               <w:rPr>
                 <w:rFonts w:cs="Times New Roman"/>
+                <w:color w:val="00B050"/>
                 <w:szCs w:val="24"/>
                 <w:lang w:val="en-US"/>
               </w:rPr>
@@ -23503,6 +23738,7 @@
             <w:r>
               <w:rPr>
                 <w:rFonts w:cs="Times New Roman"/>
+                <w:color w:val="00B050"/>
                 <w:szCs w:val="24"/>
                 <w:lang w:val="en-US"/>
               </w:rPr>
@@ -23511,6 +23747,7 @@
             <w:r>
               <w:rPr>
                 <w:rFonts w:cs="Times New Roman"/>
+                <w:color w:val="00B050"/>
                 <w:szCs w:val="24"/>
                 <w:lang w:val="en-US"/>
               </w:rPr>
@@ -23519,30 +23756,16 @@
             <w:r>
               <w:rPr>
                 <w:rFonts w:cs="Times New Roman"/>
-                <w:szCs w:val="24"/>
-                <w:lang w:val="en-US"/>
-              </w:rPr>
-              <w:t xml:space="preserve">in </w:t>
-            </w:r>
-            <w:r>
-              <w:rPr>
-                <w:rFonts w:cs="Times New Roman"/>
-                <w:szCs w:val="24"/>
-                <w:lang w:val="en-US"/>
-              </w:rPr>
-              <w:t>parall</w:t>
-            </w:r>
-            <w:r>
-              <w:rPr>
-                <w:rFonts w:cs="Times New Roman"/>
-                <w:szCs w:val="24"/>
-                <w:lang w:val="en-US"/>
-              </w:rPr>
-              <w:t xml:space="preserve">el </w:t>
-            </w:r>
-            <w:r>
-              <w:rPr>
-                <w:rFonts w:cs="Times New Roman"/>
+                <w:color w:val="00B050"/>
+                <w:szCs w:val="24"/>
+                <w:lang w:val="en-US"/>
+              </w:rPr>
+              <w:t xml:space="preserve">in parallel </w:t>
+            </w:r>
+            <w:r>
+              <w:rPr>
+                <w:rFonts w:cs="Times New Roman"/>
+                <w:color w:val="00B050"/>
                 <w:szCs w:val="24"/>
                 <w:lang w:val="en-US"/>
               </w:rPr>
@@ -23551,30 +23774,16 @@
             <w:r>
               <w:rPr>
                 <w:rFonts w:cs="Times New Roman"/>
-                <w:szCs w:val="24"/>
-                <w:lang w:val="en-US"/>
-              </w:rPr>
-              <w:t xml:space="preserve"> in </w:t>
-            </w:r>
-            <w:r>
-              <w:rPr>
-                <w:rFonts w:cs="Times New Roman"/>
-                <w:szCs w:val="24"/>
-                <w:lang w:val="en-US"/>
-              </w:rPr>
-              <w:t>parall</w:t>
-            </w:r>
-            <w:r>
-              <w:rPr>
-                <w:rFonts w:cs="Times New Roman"/>
-                <w:szCs w:val="24"/>
-                <w:lang w:val="en-US"/>
-              </w:rPr>
-              <w:t xml:space="preserve">el </w:t>
-            </w:r>
-            <w:r>
-              <w:rPr>
-                <w:rFonts w:cs="Times New Roman"/>
+                <w:color w:val="00B050"/>
+                <w:szCs w:val="24"/>
+                <w:lang w:val="en-US"/>
+              </w:rPr>
+              <w:t xml:space="preserve"> in parallel </w:t>
+            </w:r>
+            <w:r>
+              <w:rPr>
+                <w:rFonts w:cs="Times New Roman"/>
+                <w:color w:val="00B050"/>
                 <w:szCs w:val="24"/>
                 <w:lang w:val="en-US"/>
               </w:rPr>
@@ -23586,13 +23795,15 @@
               <w:spacing w:after="0" w:line="240" w:lineRule="auto"/>
               <w:rPr>
                 <w:rFonts w:cs="Times New Roman"/>
-                <w:szCs w:val="24"/>
-                <w:lang w:val="en-US"/>
-              </w:rPr>
-            </w:pPr>
-            <w:r>
-              <w:rPr>
-                <w:rFonts w:cs="Times New Roman"/>
+                <w:color w:val="00B050"/>
+                <w:szCs w:val="24"/>
+                <w:lang w:val="en-US"/>
+              </w:rPr>
+            </w:pPr>
+            <w:r>
+              <w:rPr>
+                <w:rFonts w:cs="Times New Roman"/>
+                <w:color w:val="00B050"/>
                 <w:szCs w:val="24"/>
                 <w:lang w:val="en-US"/>
               </w:rPr>
@@ -23601,22 +23812,16 @@
             <w:r>
               <w:rPr>
                 <w:rFonts w:cs="Times New Roman"/>
-                <w:szCs w:val="24"/>
-                <w:lang w:val="en-US"/>
-              </w:rPr>
-              <w:t xml:space="preserve">is </w:t>
-            </w:r>
-            <w:r>
-              <w:rPr>
-                <w:rFonts w:cs="Times New Roman"/>
-                <w:szCs w:val="24"/>
-                <w:lang w:val="en-US"/>
-              </w:rPr>
-              <w:t xml:space="preserve">the </w:t>
-            </w:r>
-            <w:r>
-              <w:rPr>
-                <w:rFonts w:cs="Times New Roman"/>
+                <w:color w:val="00B050"/>
+                <w:szCs w:val="24"/>
+                <w:lang w:val="en-US"/>
+              </w:rPr>
+              <w:t xml:space="preserve">is the </w:t>
+            </w:r>
+            <w:r>
+              <w:rPr>
+                <w:rFonts w:cs="Times New Roman"/>
+                <w:color w:val="00B050"/>
                 <w:szCs w:val="24"/>
                 <w:lang w:val="en-US"/>
               </w:rPr>
@@ -23625,6 +23830,7 @@
             <w:r>
               <w:rPr>
                 <w:rFonts w:cs="Times New Roman"/>
+                <w:color w:val="00B050"/>
                 <w:szCs w:val="24"/>
                 <w:lang w:val="en-US"/>
               </w:rPr>
@@ -23633,6 +23839,7 @@
             <w:r>
               <w:rPr>
                 <w:rFonts w:cs="Times New Roman"/>
+                <w:color w:val="00B050"/>
                 <w:szCs w:val="24"/>
                 <w:lang w:val="en-US"/>
               </w:rPr>
@@ -23641,6 +23848,7 @@
             <w:r>
               <w:rPr>
                 <w:rFonts w:cs="Times New Roman"/>
+                <w:color w:val="00B050"/>
                 <w:szCs w:val="24"/>
                 <w:lang w:val="en-US"/>
               </w:rPr>
@@ -23649,6 +23857,7 @@
             <w:r>
               <w:rPr>
                 <w:rFonts w:cs="Times New Roman"/>
+                <w:color w:val="00B050"/>
                 <w:szCs w:val="24"/>
                 <w:lang w:val="en-US"/>
               </w:rPr>
@@ -23660,13 +23869,15 @@
               <w:spacing w:after="0" w:line="240" w:lineRule="auto"/>
               <w:rPr>
                 <w:rFonts w:cs="Times New Roman"/>
-                <w:szCs w:val="24"/>
-                <w:lang w:val="en-US"/>
-              </w:rPr>
-            </w:pPr>
-            <w:r>
-              <w:rPr>
-                <w:rFonts w:cs="Times New Roman"/>
+                <w:color w:val="00B050"/>
+                <w:szCs w:val="24"/>
+                <w:lang w:val="en-US"/>
+              </w:rPr>
+            </w:pPr>
+            <w:r>
+              <w:rPr>
+                <w:rFonts w:cs="Times New Roman"/>
+                <w:color w:val="00B050"/>
                 <w:szCs w:val="24"/>
                 <w:lang w:val="en-US"/>
               </w:rPr>
@@ -23675,6 +23886,7 @@
             <w:r>
               <w:rPr>
                 <w:rFonts w:cs="Times New Roman"/>
+                <w:color w:val="00B050"/>
                 <w:szCs w:val="24"/>
                 <w:lang w:val="en-US"/>
               </w:rPr>
@@ -23683,6 +23895,7 @@
             <w:r>
               <w:rPr>
                 <w:rFonts w:cs="Times New Roman"/>
+                <w:color w:val="00B050"/>
                 <w:szCs w:val="24"/>
                 <w:lang w:val="en-US"/>
               </w:rPr>
@@ -23694,13 +23907,15 @@
               <w:spacing w:after="0" w:line="240" w:lineRule="auto"/>
               <w:rPr>
                 <w:rFonts w:cs="Times New Roman"/>
-                <w:szCs w:val="24"/>
-                <w:lang w:val="en-US"/>
-              </w:rPr>
-            </w:pPr>
-            <w:r>
-              <w:rPr>
-                <w:rFonts w:cs="Times New Roman"/>
+                <w:color w:val="00B050"/>
+                <w:szCs w:val="24"/>
+                <w:lang w:val="en-US"/>
+              </w:rPr>
+            </w:pPr>
+            <w:r>
+              <w:rPr>
+                <w:rFonts w:cs="Times New Roman"/>
+                <w:color w:val="00B050"/>
                 <w:szCs w:val="24"/>
                 <w:lang w:val="en-US"/>
               </w:rPr>
@@ -23712,13 +23927,15 @@
               <w:spacing w:after="0" w:line="240" w:lineRule="auto"/>
               <w:rPr>
                 <w:rFonts w:cs="Times New Roman"/>
-                <w:szCs w:val="24"/>
-                <w:lang w:val="en-US"/>
-              </w:rPr>
-            </w:pPr>
-            <w:r>
-              <w:rPr>
-                <w:rFonts w:cs="Times New Roman"/>
+                <w:color w:val="00B050"/>
+                <w:szCs w:val="24"/>
+                <w:lang w:val="en-US"/>
+              </w:rPr>
+            </w:pPr>
+            <w:r>
+              <w:rPr>
+                <w:rFonts w:cs="Times New Roman"/>
+                <w:color w:val="00B050"/>
                 <w:szCs w:val="24"/>
                 <w:lang w:val="en-US"/>
               </w:rPr>
@@ -23802,13 +24019,15 @@
               <w:spacing w:after="0" w:line="240" w:lineRule="auto"/>
               <w:rPr>
                 <w:rFonts w:cs="Times New Roman"/>
-                <w:szCs w:val="24"/>
-                <w:lang w:val="en-US"/>
-              </w:rPr>
-            </w:pPr>
-            <w:r>
-              <w:rPr>
-                <w:rFonts w:cs="Times New Roman"/>
+                <w:color w:val="00B050"/>
+                <w:szCs w:val="24"/>
+                <w:lang w:val="en-US"/>
+              </w:rPr>
+            </w:pPr>
+            <w:r>
+              <w:rPr>
+                <w:rFonts w:cs="Times New Roman"/>
+                <w:color w:val="00B050"/>
                 <w:szCs w:val="24"/>
                 <w:lang w:val="en-US"/>
               </w:rPr>
@@ -23818,6 +24037,7 @@
               <w:rPr>
                 <w:rFonts w:cs="Times New Roman"/>
                 <w:bCs/>
+                <w:color w:val="00B050"/>
                 <w:szCs w:val="24"/>
                 <w:shd w:val="clear" w:color="auto" w:fill="FFFFFF"/>
                 <w:lang w:val="en-US"/>
@@ -23828,287 +24048,289 @@
               <w:rPr>
                 <w:rFonts w:cs="Times New Roman"/>
                 <w:bCs/>
+                <w:color w:val="00B050"/>
                 <w:szCs w:val="24"/>
                 <w:shd w:val="clear" w:color="auto" w:fill="FFFFFF"/>
                 <w:lang w:val="en-US"/>
               </w:rPr>
-              <w:t xml:space="preserve">s </w:t>
+              <w:t>s overlaping with their phases in line or against</w:t>
             </w:r>
             <w:r>
               <w:rPr>
                 <w:rFonts w:cs="Times New Roman"/>
                 <w:bCs/>
+                <w:color w:val="00B050"/>
                 <w:szCs w:val="24"/>
                 <w:shd w:val="clear" w:color="auto" w:fill="FFFFFF"/>
                 <w:lang w:val="en-US"/>
               </w:rPr>
-              <w:t xml:space="preserve">overlaping </w:t>
+              <w:t>. Purely corpuscular theory (which treats light as a collection of particles) does not explain it</w:t>
             </w:r>
             <w:r>
               <w:rPr>
                 <w:rFonts w:cs="Times New Roman"/>
                 <w:bCs/>
+                <w:color w:val="00B050"/>
                 <w:szCs w:val="24"/>
                 <w:shd w:val="clear" w:color="auto" w:fill="FFFFFF"/>
                 <w:lang w:val="en-US"/>
               </w:rPr>
-              <w:t>with their phases in line or against</w:t>
+              <w:t xml:space="preserve"> at all</w:t>
             </w:r>
             <w:r>
               <w:rPr>
                 <w:rFonts w:cs="Times New Roman"/>
                 <w:bCs/>
+                <w:color w:val="00B050"/>
                 <w:szCs w:val="24"/>
                 <w:shd w:val="clear" w:color="auto" w:fill="FFFFFF"/>
                 <w:lang w:val="en-US"/>
               </w:rPr>
-              <w:t>. Purely corpuscular theory (which treats light as a collection of particles) does not explain it</w:t>
-            </w:r>
-            <w:r>
-              <w:rPr>
-                <w:rFonts w:cs="Times New Roman"/>
-                <w:bCs/>
+              <w:t>. To keep on equilibrium the wave theory can not explain the photoelectric effect. Therefore it is assumed that light has  corpuscular-wave nature.&lt;/p&gt;</w:t>
+            </w:r>
+          </w:p>
+          <w:p>
+            <w:pPr>
+              <w:spacing w:after="0" w:line="240" w:lineRule="auto"/>
+              <w:rPr>
+                <w:rFonts w:cs="Times New Roman"/>
+                <w:color w:val="00B050"/>
+                <w:szCs w:val="24"/>
+                <w:lang w:val="en-US"/>
+              </w:rPr>
+            </w:pPr>
+            <w:r>
+              <w:rPr>
+                <w:rFonts w:cs="Times New Roman"/>
+                <w:color w:val="00B050"/>
+                <w:szCs w:val="24"/>
+                <w:lang w:val="en-US"/>
+              </w:rPr>
+              <w:t>In this e-experiment, you can do among others: &lt;br/&gt;</w:t>
+            </w:r>
+          </w:p>
+          <w:p>
+            <w:pPr>
+              <w:spacing w:after="0" w:line="240" w:lineRule="auto"/>
+              <w:rPr>
+                <w:rFonts w:cs="Times New Roman"/>
+                <w:color w:val="00B050"/>
+                <w:szCs w:val="24"/>
+                <w:lang w:val="en-US"/>
+              </w:rPr>
+            </w:pPr>
+            <w:r>
+              <w:rPr>
+                <w:rFonts w:cs="Times New Roman"/>
+                <w:color w:val="00B050"/>
+                <w:szCs w:val="24"/>
+                <w:lang w:val="en-US"/>
+              </w:rPr>
+              <w:t xml:space="preserve">• observe the continuous spectrum and the characteristic </w:t>
+            </w:r>
+            <w:r>
+              <w:rPr>
+                <w:rFonts w:cs="Times New Roman"/>
+                <w:color w:val="00B050"/>
+                <w:szCs w:val="24"/>
+                <w:lang w:val="en-US"/>
+              </w:rPr>
+              <w:t xml:space="preserve">spectrum of </w:t>
+            </w:r>
+            <w:r>
+              <w:rPr>
+                <w:rFonts w:cs="Times New Roman"/>
+                <w:color w:val="00B050"/>
+                <w:szCs w:val="24"/>
+                <w:lang w:val="en-US"/>
+              </w:rPr>
+              <w:t>X-ray</w:t>
+            </w:r>
+            <w:r>
+              <w:rPr>
+                <w:rFonts w:cs="Times New Roman"/>
+                <w:color w:val="00B050"/>
+                <w:szCs w:val="24"/>
+                <w:lang w:val="en-US"/>
+              </w:rPr>
+              <w:t>s</w:t>
+            </w:r>
+            <w:r>
+              <w:rPr>
+                <w:rFonts w:cs="Times New Roman"/>
+                <w:color w:val="00B050"/>
+                <w:szCs w:val="24"/>
+                <w:lang w:val="en-US"/>
+              </w:rPr>
+              <w:t>, &lt;br/&gt;</w:t>
+            </w:r>
+          </w:p>
+          <w:p>
+            <w:pPr>
+              <w:spacing w:after="0" w:line="240" w:lineRule="auto"/>
+              <w:rPr>
+                <w:rFonts w:cs="Times New Roman"/>
+                <w:color w:val="00B050"/>
+                <w:szCs w:val="24"/>
+                <w:lang w:val="en-US"/>
+              </w:rPr>
+            </w:pPr>
+            <w:r>
+              <w:rPr>
+                <w:rFonts w:cs="Times New Roman"/>
+                <w:color w:val="00B050"/>
+                <w:szCs w:val="24"/>
+                <w:lang w:val="en-US"/>
+              </w:rPr>
+              <w:t xml:space="preserve">• </w:t>
+            </w:r>
+            <w:r>
+              <w:rPr>
+                <w:rFonts w:cs="Times New Roman"/>
+                <w:color w:val="00B050"/>
                 <w:szCs w:val="24"/>
                 <w:shd w:val="clear" w:color="auto" w:fill="FFFFFF"/>
                 <w:lang w:val="en-US"/>
               </w:rPr>
-              <w:t xml:space="preserve"> at all</w:t>
-            </w:r>
-            <w:r>
-              <w:rPr>
-                <w:rFonts w:cs="Times New Roman"/>
-                <w:bCs/>
+              <w:t>familiarize oneself</w:t>
+            </w:r>
+            <w:r>
+              <w:rPr>
+                <w:rFonts w:cs="Times New Roman"/>
+                <w:color w:val="00B050"/>
+                <w:szCs w:val="24"/>
+                <w:lang w:val="en-US"/>
+              </w:rPr>
+              <w:t xml:space="preserve"> </w:t>
+            </w:r>
+            <w:r>
+              <w:rPr>
+                <w:rFonts w:cs="Times New Roman"/>
+                <w:color w:val="00B050"/>
+                <w:szCs w:val="24"/>
+                <w:lang w:val="en-US"/>
+              </w:rPr>
+              <w:t>with</w:t>
+            </w:r>
+            <w:r>
+              <w:rPr>
+                <w:rFonts w:cs="Times New Roman"/>
+                <w:color w:val="00B050"/>
+                <w:szCs w:val="24"/>
+                <w:lang w:val="en-US"/>
+              </w:rPr>
+              <w:t xml:space="preserve"> the design and function of X-ray tube at the nano scale, &lt;br/&gt;</w:t>
+            </w:r>
+          </w:p>
+          <w:p>
+            <w:pPr>
+              <w:spacing w:after="0" w:line="240" w:lineRule="auto"/>
+              <w:rPr>
+                <w:rFonts w:cs="Times New Roman"/>
+                <w:color w:val="00B050"/>
+                <w:szCs w:val="24"/>
+                <w:lang w:val="en-US"/>
+              </w:rPr>
+            </w:pPr>
+            <w:r>
+              <w:rPr>
+                <w:rFonts w:cs="Times New Roman"/>
+                <w:color w:val="00B050"/>
+                <w:szCs w:val="24"/>
+                <w:lang w:val="en-US"/>
+              </w:rPr>
+              <w:t xml:space="preserve">• know the mechanism of </w:t>
+            </w:r>
+            <w:r>
+              <w:rPr>
+                <w:rFonts w:cs="Times New Roman"/>
+                <w:color w:val="00B050"/>
+                <w:szCs w:val="24"/>
+                <w:lang w:val="en-US"/>
+              </w:rPr>
+              <w:t>C</w:t>
+            </w:r>
+            <w:r>
+              <w:rPr>
+                <w:rFonts w:cs="Times New Roman"/>
+                <w:color w:val="00B050"/>
+                <w:szCs w:val="24"/>
+                <w:lang w:val="en-US"/>
+              </w:rPr>
+              <w:t>ompton’s scattering of photons at the weakly bound electrons, &lt;br/&gt;</w:t>
+            </w:r>
+          </w:p>
+          <w:p>
+            <w:pPr>
+              <w:spacing w:after="0" w:line="240" w:lineRule="auto"/>
+              <w:rPr>
+                <w:rFonts w:cs="Times New Roman"/>
+                <w:color w:val="00B050"/>
+                <w:szCs w:val="24"/>
+                <w:lang w:val="en-US"/>
+              </w:rPr>
+            </w:pPr>
+            <w:r>
+              <w:rPr>
+                <w:rFonts w:cs="Times New Roman"/>
+                <w:color w:val="00B050"/>
+                <w:szCs w:val="24"/>
+                <w:lang w:val="en-US"/>
+              </w:rPr>
+              <w:t xml:space="preserve">• know the structure and function of </w:t>
+            </w:r>
+            <w:r>
+              <w:rPr>
+                <w:rFonts w:cs="Times New Roman"/>
+                <w:color w:val="00B050"/>
+                <w:szCs w:val="24"/>
+                <w:lang w:val="en-US"/>
+              </w:rPr>
+              <w:t xml:space="preserve">a </w:t>
+            </w:r>
+            <w:r>
+              <w:rPr>
+                <w:rFonts w:cs="Times New Roman"/>
+                <w:color w:val="00B050"/>
+                <w:szCs w:val="24"/>
+                <w:lang w:val="en-US"/>
+              </w:rPr>
+              <w:t>photocell, &lt;br/&gt;</w:t>
+            </w:r>
+          </w:p>
+          <w:p>
+            <w:pPr>
+              <w:spacing w:after="0" w:line="240" w:lineRule="auto"/>
+              <w:rPr>
+                <w:rFonts w:cs="Times New Roman"/>
+                <w:color w:val="00B050"/>
+                <w:szCs w:val="24"/>
+                <w:lang w:val="en-US"/>
+              </w:rPr>
+            </w:pPr>
+            <w:r>
+              <w:rPr>
+                <w:rFonts w:cs="Times New Roman"/>
+                <w:color w:val="00B050"/>
+                <w:szCs w:val="24"/>
+                <w:lang w:val="en-US"/>
+              </w:rPr>
+              <w:t xml:space="preserve">• </w:t>
+            </w:r>
+            <w:r>
+              <w:rPr>
+                <w:rFonts w:cs="Times New Roman"/>
+                <w:color w:val="00B050"/>
                 <w:szCs w:val="24"/>
                 <w:shd w:val="clear" w:color="auto" w:fill="FFFFFF"/>
                 <w:lang w:val="en-US"/>
               </w:rPr>
-              <w:t>. To keep on equilibrium the wave theory can not explain the photoelectric effect. Therefore it is assumed that light has  corpuscular-wave nature.&lt;/p&gt;</w:t>
-            </w:r>
-          </w:p>
-          <w:p>
-            <w:pPr>
-              <w:spacing w:after="0" w:line="240" w:lineRule="auto"/>
-              <w:rPr>
-                <w:rFonts w:cs="Times New Roman"/>
-                <w:szCs w:val="24"/>
-                <w:lang w:val="en-US"/>
-              </w:rPr>
-            </w:pPr>
-            <w:r>
-              <w:rPr>
-                <w:rFonts w:cs="Times New Roman"/>
-                <w:szCs w:val="24"/>
-                <w:lang w:val="en-US"/>
-              </w:rPr>
-              <w:t>In this e-experiment, you can do among others: &lt;br/&gt;</w:t>
-            </w:r>
-          </w:p>
-          <w:p>
-            <w:pPr>
-              <w:spacing w:after="0" w:line="240" w:lineRule="auto"/>
-              <w:rPr>
-                <w:rFonts w:cs="Times New Roman"/>
-                <w:szCs w:val="24"/>
-                <w:lang w:val="en-US"/>
-              </w:rPr>
-            </w:pPr>
-            <w:r>
-              <w:rPr>
-                <w:rFonts w:cs="Times New Roman"/>
-                <w:szCs w:val="24"/>
-                <w:lang w:val="en-US"/>
-              </w:rPr>
-              <w:t xml:space="preserve">• observe the continuous spectrum and the characteristic </w:t>
-            </w:r>
-            <w:r>
-              <w:rPr>
-                <w:rFonts w:cs="Times New Roman"/>
-                <w:szCs w:val="24"/>
-                <w:lang w:val="en-US"/>
-              </w:rPr>
-              <w:t xml:space="preserve">spectrum </w:t>
-            </w:r>
-            <w:r>
-              <w:rPr>
-                <w:rFonts w:cs="Times New Roman"/>
-                <w:szCs w:val="24"/>
-                <w:lang w:val="en-US"/>
-              </w:rPr>
-              <w:t xml:space="preserve">of </w:t>
-            </w:r>
-            <w:r>
-              <w:rPr>
-                <w:rFonts w:cs="Times New Roman"/>
-                <w:szCs w:val="24"/>
-                <w:lang w:val="en-US"/>
-              </w:rPr>
-              <w:t>X-ray</w:t>
-            </w:r>
-            <w:r>
-              <w:rPr>
-                <w:rFonts w:cs="Times New Roman"/>
-                <w:szCs w:val="24"/>
-                <w:lang w:val="en-US"/>
-              </w:rPr>
-              <w:t>s</w:t>
-            </w:r>
-            <w:r>
-              <w:rPr>
-                <w:rFonts w:cs="Times New Roman"/>
-                <w:szCs w:val="24"/>
-                <w:lang w:val="en-US"/>
-              </w:rPr>
-              <w:t>, &lt;br/&gt;</w:t>
-            </w:r>
-          </w:p>
-          <w:p>
-            <w:pPr>
-              <w:spacing w:after="0" w:line="240" w:lineRule="auto"/>
-              <w:rPr>
-                <w:rFonts w:cs="Times New Roman"/>
-                <w:szCs w:val="24"/>
-                <w:lang w:val="en-US"/>
-              </w:rPr>
-            </w:pPr>
-            <w:r>
-              <w:rPr>
-                <w:rFonts w:cs="Times New Roman"/>
-                <w:szCs w:val="24"/>
-                <w:lang w:val="en-US"/>
-              </w:rPr>
-              <w:t xml:space="preserve">• </w:t>
-            </w:r>
-            <w:r>
-              <w:rPr>
-                <w:rFonts w:cs="Times New Roman"/>
-                <w:szCs w:val="24"/>
-                <w:shd w:val="clear" w:color="auto" w:fill="FFFFFF"/>
-                <w:lang w:val="en-US"/>
-              </w:rPr>
-              <w:t>familiarize oneself</w:t>
-            </w:r>
-            <w:r>
-              <w:rPr>
-                <w:rFonts w:cs="Times New Roman"/>
-                <w:szCs w:val="24"/>
-                <w:lang w:val="en-US"/>
-              </w:rPr>
-              <w:t xml:space="preserve"> </w:t>
-            </w:r>
-            <w:r>
-              <w:rPr>
-                <w:rFonts w:cs="Times New Roman"/>
-                <w:szCs w:val="24"/>
-                <w:lang w:val="en-US"/>
-              </w:rPr>
-              <w:t>with</w:t>
-            </w:r>
-            <w:r>
-              <w:rPr>
-                <w:rFonts w:cs="Times New Roman"/>
-                <w:szCs w:val="24"/>
-                <w:lang w:val="en-US"/>
-              </w:rPr>
-              <w:t xml:space="preserve"> the design and function of X-ray tube at the nano scale, &lt;br/&gt;</w:t>
-            </w:r>
-          </w:p>
-          <w:p>
-            <w:pPr>
-              <w:spacing w:after="0" w:line="240" w:lineRule="auto"/>
-              <w:rPr>
-                <w:rFonts w:cs="Times New Roman"/>
-                <w:szCs w:val="24"/>
-                <w:lang w:val="en-US"/>
-              </w:rPr>
-            </w:pPr>
-            <w:r>
-              <w:rPr>
-                <w:rFonts w:cs="Times New Roman"/>
-                <w:szCs w:val="24"/>
-                <w:lang w:val="en-US"/>
-              </w:rPr>
-              <w:t xml:space="preserve">• know the mechanism of </w:t>
-            </w:r>
-            <w:r>
-              <w:rPr>
-                <w:rFonts w:cs="Times New Roman"/>
-                <w:szCs w:val="24"/>
-                <w:lang w:val="en-US"/>
-              </w:rPr>
-              <w:t>C</w:t>
-            </w:r>
-            <w:r>
-              <w:rPr>
-                <w:rFonts w:cs="Times New Roman"/>
-                <w:szCs w:val="24"/>
-                <w:lang w:val="en-US"/>
-              </w:rPr>
-              <w:t>ompton’s scattering of photons at the weakly bound electrons, &lt;br/&gt;</w:t>
-            </w:r>
-          </w:p>
-          <w:p>
-            <w:pPr>
-              <w:spacing w:after="0" w:line="240" w:lineRule="auto"/>
-              <w:rPr>
-                <w:rFonts w:cs="Times New Roman"/>
-                <w:szCs w:val="24"/>
-                <w:lang w:val="en-US"/>
-              </w:rPr>
-            </w:pPr>
-            <w:r>
-              <w:rPr>
-                <w:rFonts w:cs="Times New Roman"/>
-                <w:szCs w:val="24"/>
-                <w:lang w:val="en-US"/>
-              </w:rPr>
-              <w:t xml:space="preserve">• know the structure and function of </w:t>
-            </w:r>
-            <w:r>
-              <w:rPr>
-                <w:rFonts w:cs="Times New Roman"/>
-                <w:szCs w:val="24"/>
-                <w:lang w:val="en-US"/>
-              </w:rPr>
-              <w:t xml:space="preserve">a </w:t>
-            </w:r>
-            <w:r>
-              <w:rPr>
-                <w:rFonts w:cs="Times New Roman"/>
-                <w:szCs w:val="24"/>
-                <w:lang w:val="en-US"/>
-              </w:rPr>
-              <w:t>photocell, &lt;br/&gt;</w:t>
-            </w:r>
-          </w:p>
-          <w:p>
-            <w:pPr>
-              <w:spacing w:after="0" w:line="240" w:lineRule="auto"/>
-              <w:rPr>
-                <w:rFonts w:cs="Times New Roman"/>
-                <w:szCs w:val="24"/>
-                <w:lang w:val="en-US"/>
-              </w:rPr>
-            </w:pPr>
-            <w:r>
-              <w:rPr>
-                <w:rFonts w:cs="Times New Roman"/>
-                <w:szCs w:val="24"/>
-                <w:lang w:val="en-US"/>
-              </w:rPr>
-              <w:t xml:space="preserve">• </w:t>
-            </w:r>
-            <w:r>
-              <w:rPr>
-                <w:rFonts w:cs="Times New Roman"/>
-                <w:szCs w:val="24"/>
-                <w:shd w:val="clear" w:color="auto" w:fill="FFFFFF"/>
-                <w:lang w:val="en-US"/>
-              </w:rPr>
               <w:t>become acquainted</w:t>
             </w:r>
             <w:r>
               <w:rPr>
                 <w:rFonts w:cs="Times New Roman"/>
+                <w:color w:val="00B050"/>
                 <w:szCs w:val="24"/>
                 <w:lang w:val="en-US"/>
               </w:rPr>
@@ -24120,13 +24342,15 @@
               <w:spacing w:after="0" w:line="240" w:lineRule="auto"/>
               <w:rPr>
                 <w:rFonts w:cs="Times New Roman"/>
-                <w:szCs w:val="24"/>
-                <w:lang w:val="en-US"/>
-              </w:rPr>
-            </w:pPr>
-            <w:r>
-              <w:rPr>
-                <w:rFonts w:cs="Times New Roman"/>
+                <w:color w:val="00B050"/>
+                <w:szCs w:val="24"/>
+                <w:lang w:val="en-US"/>
+              </w:rPr>
+            </w:pPr>
+            <w:r>
+              <w:rPr>
+                <w:rFonts w:cs="Times New Roman"/>
+                <w:color w:val="00B050"/>
                 <w:szCs w:val="24"/>
                 <w:lang w:val="en-US"/>
               </w:rPr>
@@ -24135,6 +24359,7 @@
             <w:r>
               <w:rPr>
                 <w:rFonts w:cs="Times New Roman"/>
+                <w:color w:val="00B050"/>
                 <w:szCs w:val="24"/>
                 <w:lang w:val="en-US"/>
               </w:rPr>
@@ -24143,6 +24368,7 @@
             <w:r>
               <w:rPr>
                 <w:rFonts w:cs="Times New Roman"/>
+                <w:color w:val="00B050"/>
                 <w:szCs w:val="24"/>
                 <w:lang w:val="en-US"/>
               </w:rPr>
@@ -24154,13 +24380,15 @@
               <w:spacing w:after="0" w:line="240" w:lineRule="auto"/>
               <w:rPr>
                 <w:rFonts w:cs="Times New Roman"/>
-                <w:szCs w:val="24"/>
-                <w:lang w:val="en-US"/>
-              </w:rPr>
-            </w:pPr>
-            <w:r>
-              <w:rPr>
-                <w:rFonts w:cs="Times New Roman"/>
+                <w:color w:val="00B050"/>
+                <w:szCs w:val="24"/>
+                <w:lang w:val="en-US"/>
+              </w:rPr>
+            </w:pPr>
+            <w:r>
+              <w:rPr>
+                <w:rFonts w:cs="Times New Roman"/>
+                <w:color w:val="00B050"/>
                 <w:szCs w:val="24"/>
                 <w:lang w:val="en-US"/>
               </w:rPr>
@@ -24169,6 +24397,7 @@
             <w:r>
               <w:rPr>
                 <w:rFonts w:cs="Times New Roman"/>
+                <w:color w:val="00B050"/>
                 <w:szCs w:val="24"/>
                 <w:lang w:val="en-US"/>
               </w:rPr>
@@ -24177,6 +24406,7 @@
             <w:r>
               <w:rPr>
                 <w:rFonts w:cs="Times New Roman"/>
+                <w:color w:val="00B050"/>
                 <w:szCs w:val="24"/>
                 <w:lang w:val="en-US"/>
               </w:rPr>
@@ -24330,13 +24560,15 @@
               <w:spacing w:after="0" w:line="240" w:lineRule="auto"/>
               <w:rPr>
                 <w:rFonts w:cs="Times New Roman"/>
-                <w:szCs w:val="24"/>
-                <w:lang w:val="en-US"/>
-              </w:rPr>
-            </w:pPr>
-            <w:r>
-              <w:rPr>
-                <w:rFonts w:cs="Times New Roman"/>
+                <w:color w:val="00B050"/>
+                <w:szCs w:val="24"/>
+                <w:lang w:val="en-US"/>
+              </w:rPr>
+            </w:pPr>
+            <w:r>
+              <w:rPr>
+                <w:rFonts w:cs="Times New Roman"/>
+                <w:color w:val="00B050"/>
                 <w:szCs w:val="24"/>
                 <w:lang w:val="en-US"/>
               </w:rPr>
@@ -24345,6 +24577,7 @@
             <w:r>
               <w:rPr>
                 <w:rFonts w:cs="Times New Roman"/>
+                <w:color w:val="00B050"/>
                 <w:szCs w:val="24"/>
                 <w:lang w:val="en-US"/>
               </w:rPr>
@@ -24353,6 +24586,7 @@
             <w:r>
               <w:rPr>
                 <w:rFonts w:cs="Times New Roman"/>
+                <w:color w:val="00B050"/>
                 <w:szCs w:val="24"/>
                 <w:lang w:val="en-US"/>
               </w:rPr>
@@ -24361,6 +24595,7 @@
             <w:r>
               <w:rPr>
                 <w:rFonts w:cs="Times New Roman"/>
+                <w:color w:val="00B050"/>
                 <w:szCs w:val="24"/>
                 <w:lang w:val="en-US"/>
               </w:rPr>
@@ -24369,6 +24604,7 @@
             <w:r>
               <w:rPr>
                 <w:rFonts w:cs="Times New Roman"/>
+                <w:color w:val="00B050"/>
                 <w:szCs w:val="24"/>
                 <w:lang w:val="en-US"/>
               </w:rPr>
@@ -24377,6 +24613,7 @@
             <w:r>
               <w:rPr>
                 <w:rFonts w:cs="Times New Roman"/>
+                <w:color w:val="00B050"/>
                 <w:szCs w:val="24"/>
                 <w:lang w:val="en-US"/>
               </w:rPr>
@@ -24385,6 +24622,7 @@
             <w:r>
               <w:rPr>
                 <w:rFonts w:cs="Times New Roman"/>
+                <w:color w:val="00B050"/>
                 <w:szCs w:val="24"/>
                 <w:lang w:val="en-US"/>
               </w:rPr>
@@ -24393,6 +24631,7 @@
             <w:r>
               <w:rPr>
                 <w:rFonts w:cs="Times New Roman"/>
+                <w:color w:val="00B050"/>
                 <w:szCs w:val="24"/>
                 <w:lang w:val="en-US"/>
               </w:rPr>
@@ -24401,6 +24640,7 @@
             <w:r>
               <w:rPr>
                 <w:rFonts w:cs="Times New Roman"/>
+                <w:color w:val="00B050"/>
                 <w:szCs w:val="24"/>
                 <w:lang w:val="en-US"/>
               </w:rPr>
@@ -24409,6 +24649,7 @@
             <w:r>
               <w:rPr>
                 <w:rFonts w:cs="Times New Roman"/>
+                <w:color w:val="00B050"/>
                 <w:szCs w:val="24"/>
                 <w:lang w:val="en-US"/>
               </w:rPr>
@@ -24417,6 +24658,7 @@
             <w:r>
               <w:rPr>
                 <w:rFonts w:cs="Times New Roman"/>
+                <w:color w:val="00B050"/>
                 <w:szCs w:val="24"/>
                 <w:lang w:val="en-US"/>
               </w:rPr>
@@ -24425,6 +24667,7 @@
             <w:r>
               <w:rPr>
                 <w:rFonts w:cs="Times New Roman"/>
+                <w:color w:val="00B050"/>
                 <w:szCs w:val="24"/>
                 <w:lang w:val="en-US"/>
               </w:rPr>
@@ -24433,6 +24676,7 @@
             <w:r>
               <w:rPr>
                 <w:rFonts w:cs="Times New Roman"/>
+                <w:color w:val="00B050"/>
                 <w:szCs w:val="24"/>
                 <w:lang w:val="en-US"/>
               </w:rPr>
@@ -24441,30 +24685,16 @@
             <w:r>
               <w:rPr>
                 <w:rFonts w:cs="Times New Roman"/>
-                <w:szCs w:val="24"/>
-                <w:lang w:val="en-US"/>
-              </w:rPr>
-              <w:t>,</w:t>
-            </w:r>
-            <w:r>
-              <w:rPr>
-                <w:rFonts w:cs="Times New Roman"/>
-                <w:szCs w:val="24"/>
-                <w:lang w:val="en-US"/>
-              </w:rPr>
-              <w:t xml:space="preserve"> onto the screen</w:t>
-            </w:r>
-            <w:r>
-              <w:rPr>
-                <w:rFonts w:cs="Times New Roman"/>
-                <w:szCs w:val="24"/>
-                <w:lang w:val="en-US"/>
-              </w:rPr>
-              <w:t>, gives</w:t>
-            </w:r>
-            <w:r>
-              <w:rPr>
-                <w:rFonts w:cs="Times New Roman"/>
+                <w:color w:val="00B050"/>
+                <w:szCs w:val="24"/>
+                <w:lang w:val="en-US"/>
+              </w:rPr>
+              <w:t>, onto the screen, gives</w:t>
+            </w:r>
+            <w:r>
+              <w:rPr>
+                <w:rFonts w:cs="Times New Roman"/>
+                <w:color w:val="00B050"/>
                 <w:szCs w:val="24"/>
                 <w:lang w:val="en-US"/>
               </w:rPr>
@@ -24473,6 +24703,7 @@
             <w:r>
               <w:rPr>
                 <w:rFonts w:cs="Times New Roman"/>
+                <w:color w:val="00B050"/>
                 <w:szCs w:val="24"/>
                 <w:lang w:val="en-US"/>
               </w:rPr>
@@ -24481,6 +24712,7 @@
             <w:r>
               <w:rPr>
                 <w:rFonts w:cs="Times New Roman"/>
+                <w:color w:val="00B050"/>
                 <w:szCs w:val="24"/>
                 <w:lang w:val="en-US"/>
               </w:rPr>
@@ -24492,23 +24724,26 @@
               <w:spacing w:after="0" w:line="240" w:lineRule="auto"/>
               <w:rPr>
                 <w:rFonts w:cs="Times New Roman"/>
-                <w:szCs w:val="24"/>
-                <w:lang w:val="en-US"/>
-              </w:rPr>
-            </w:pPr>
-          </w:p>
-          <w:p>
-            <w:pPr>
-              <w:spacing w:after="0" w:line="240" w:lineRule="auto"/>
-              <w:rPr>
-                <w:rFonts w:cs="Times New Roman"/>
-                <w:szCs w:val="24"/>
-                <w:lang w:val="en-US"/>
-              </w:rPr>
-            </w:pPr>
-            <w:r>
-              <w:rPr>
-                <w:rFonts w:cs="Times New Roman"/>
+                <w:color w:val="00B050"/>
+                <w:szCs w:val="24"/>
+                <w:lang w:val="en-US"/>
+              </w:rPr>
+            </w:pPr>
+          </w:p>
+          <w:p>
+            <w:pPr>
+              <w:spacing w:after="0" w:line="240" w:lineRule="auto"/>
+              <w:rPr>
+                <w:rFonts w:cs="Times New Roman"/>
+                <w:color w:val="00B050"/>
+                <w:szCs w:val="24"/>
+                <w:lang w:val="en-US"/>
+              </w:rPr>
+            </w:pPr>
+            <w:r>
+              <w:rPr>
+                <w:rFonts w:cs="Times New Roman"/>
+                <w:color w:val="00B050"/>
                 <w:szCs w:val="24"/>
                 <w:lang w:val="en-US"/>
               </w:rPr>
@@ -24520,13 +24755,15 @@
               <w:spacing w:after="0" w:line="240" w:lineRule="auto"/>
               <w:rPr>
                 <w:rFonts w:cs="Times New Roman"/>
-                <w:szCs w:val="24"/>
-                <w:lang w:val="en-US"/>
-              </w:rPr>
-            </w:pPr>
-            <w:r>
-              <w:rPr>
-                <w:rFonts w:cs="Times New Roman"/>
+                <w:color w:val="00B050"/>
+                <w:szCs w:val="24"/>
+                <w:lang w:val="en-US"/>
+              </w:rPr>
+            </w:pPr>
+            <w:r>
+              <w:rPr>
+                <w:rFonts w:cs="Times New Roman"/>
+                <w:color w:val="00B050"/>
                 <w:szCs w:val="24"/>
                 <w:lang w:val="en-US"/>
               </w:rPr>
@@ -24538,13 +24775,15 @@
               <w:spacing w:after="0" w:line="240" w:lineRule="auto"/>
               <w:rPr>
                 <w:rFonts w:cs="Times New Roman"/>
-                <w:szCs w:val="24"/>
-                <w:lang w:val="en-US"/>
-              </w:rPr>
-            </w:pPr>
-            <w:r>
-              <w:rPr>
-                <w:rFonts w:cs="Times New Roman"/>
+                <w:color w:val="00B050"/>
+                <w:szCs w:val="24"/>
+                <w:lang w:val="en-US"/>
+              </w:rPr>
+            </w:pPr>
+            <w:r>
+              <w:rPr>
+                <w:rFonts w:cs="Times New Roman"/>
+                <w:color w:val="00B050"/>
                 <w:szCs w:val="24"/>
                 <w:lang w:val="en-US"/>
               </w:rPr>
@@ -24556,13 +24795,15 @@
               <w:spacing w:after="0" w:line="240" w:lineRule="auto"/>
               <w:rPr>
                 <w:rFonts w:cs="Times New Roman"/>
-                <w:szCs w:val="24"/>
-                <w:lang w:val="en-US"/>
-              </w:rPr>
-            </w:pPr>
-            <w:r>
-              <w:rPr>
-                <w:rFonts w:cs="Times New Roman"/>
+                <w:color w:val="00B050"/>
+                <w:szCs w:val="24"/>
+                <w:lang w:val="en-US"/>
+              </w:rPr>
+            </w:pPr>
+            <w:r>
+              <w:rPr>
+                <w:rFonts w:cs="Times New Roman"/>
+                <w:color w:val="00B050"/>
                 <w:szCs w:val="24"/>
                 <w:lang w:val="en-US"/>
               </w:rPr>
@@ -24571,6 +24812,7 @@
             <w:r>
               <w:rPr>
                 <w:rFonts w:cs="Times New Roman"/>
+                <w:color w:val="00B050"/>
                 <w:szCs w:val="24"/>
                 <w:shd w:val="clear" w:color="auto" w:fill="FFFFFF"/>
                 <w:lang w:val="en-US"/>
@@ -24580,6 +24822,7 @@
             <w:r>
               <w:rPr>
                 <w:rFonts w:cs="Times New Roman"/>
+                <w:color w:val="00B050"/>
                 <w:szCs w:val="24"/>
                 <w:lang w:val="en-US"/>
               </w:rPr>
@@ -24588,6 +24831,7 @@
             <w:r>
               <w:rPr>
                 <w:rFonts w:cs="Times New Roman"/>
+                <w:color w:val="00B050"/>
                 <w:szCs w:val="24"/>
                 <w:lang w:val="en-US"/>
               </w:rPr>
@@ -24596,6 +24840,7 @@
             <w:r>
               <w:rPr>
                 <w:rFonts w:cs="Times New Roman"/>
+                <w:color w:val="00B050"/>
                 <w:szCs w:val="24"/>
                 <w:lang w:val="en-US"/>
               </w:rPr>
@@ -24604,6 +24849,7 @@
             <w:r>
               <w:rPr>
                 <w:rFonts w:cs="Times New Roman"/>
+                <w:color w:val="00B050"/>
                 <w:szCs w:val="24"/>
                 <w:lang w:val="en-US"/>
               </w:rPr>
@@ -24612,6 +24858,7 @@
             <w:r>
               <w:rPr>
                 <w:rFonts w:cs="Times New Roman"/>
+                <w:color w:val="00B050"/>
                 <w:szCs w:val="24"/>
                 <w:lang w:val="en-US"/>
               </w:rPr>
@@ -24623,13 +24870,15 @@
               <w:spacing w:after="0" w:line="240" w:lineRule="auto"/>
               <w:rPr>
                 <w:rFonts w:cs="Times New Roman"/>
-                <w:szCs w:val="24"/>
-                <w:lang w:val="en-US"/>
-              </w:rPr>
-            </w:pPr>
-            <w:r>
-              <w:rPr>
-                <w:rFonts w:cs="Times New Roman"/>
+                <w:color w:val="00B050"/>
+                <w:szCs w:val="24"/>
+                <w:lang w:val="en-US"/>
+              </w:rPr>
+            </w:pPr>
+            <w:r>
+              <w:rPr>
+                <w:rFonts w:cs="Times New Roman"/>
+                <w:color w:val="00B050"/>
                 <w:szCs w:val="24"/>
                 <w:lang w:val="en-US"/>
               </w:rPr>
@@ -24641,13 +24890,15 @@
               <w:spacing w:after="0" w:line="240" w:lineRule="auto"/>
               <w:rPr>
                 <w:rFonts w:cs="Times New Roman"/>
-                <w:szCs w:val="24"/>
-                <w:lang w:val="en-US"/>
-              </w:rPr>
-            </w:pPr>
-            <w:r>
-              <w:rPr>
-                <w:rFonts w:cs="Times New Roman"/>
+                <w:color w:val="00B050"/>
+                <w:szCs w:val="24"/>
+                <w:lang w:val="en-US"/>
+              </w:rPr>
+            </w:pPr>
+            <w:r>
+              <w:rPr>
+                <w:rFonts w:cs="Times New Roman"/>
+                <w:color w:val="00B050"/>
                 <w:szCs w:val="24"/>
                 <w:lang w:val="en-US"/>
               </w:rPr>
@@ -24722,13 +24973,15 @@
               <w:spacing w:after="0" w:line="240" w:lineRule="auto"/>
               <w:rPr>
                 <w:rFonts w:cs="Times New Roman"/>
-                <w:szCs w:val="24"/>
-                <w:lang w:val="en-US"/>
-              </w:rPr>
-            </w:pPr>
-            <w:r>
-              <w:rPr>
-                <w:rFonts w:cs="Times New Roman"/>
+                <w:color w:val="00B050"/>
+                <w:szCs w:val="24"/>
+                <w:lang w:val="en-US"/>
+              </w:rPr>
+            </w:pPr>
+            <w:r>
+              <w:rPr>
+                <w:rFonts w:cs="Times New Roman"/>
+                <w:color w:val="00B050"/>
                 <w:szCs w:val="24"/>
                 <w:lang w:val="en-US"/>
               </w:rPr>
@@ -24746,13 +24999,15 @@
               <w:spacing w:after="0" w:line="240" w:lineRule="auto"/>
               <w:rPr>
                 <w:rFonts w:cs="Times New Roman"/>
-                <w:szCs w:val="24"/>
-                <w:lang w:val="en-US"/>
-              </w:rPr>
-            </w:pPr>
-            <w:r>
-              <w:rPr>
-                <w:rFonts w:cs="Times New Roman"/>
+                <w:color w:val="00B050"/>
+                <w:szCs w:val="24"/>
+                <w:lang w:val="en-US"/>
+              </w:rPr>
+            </w:pPr>
+            <w:r>
+              <w:rPr>
+                <w:rFonts w:cs="Times New Roman"/>
+                <w:color w:val="00B050"/>
                 <w:szCs w:val="24"/>
                 <w:lang w:val="en-US"/>
               </w:rPr>
@@ -24761,6 +25016,7 @@
             <w:r>
               <w:rPr>
                 <w:rFonts w:cs="Times New Roman"/>
+                <w:color w:val="00B050"/>
                 <w:szCs w:val="24"/>
                 <w:lang w:val="en-US"/>
               </w:rPr>
@@ -24769,6 +25025,7 @@
             <w:r>
               <w:rPr>
                 <w:rFonts w:cs="Times New Roman"/>
+                <w:color w:val="00B050"/>
                 <w:szCs w:val="24"/>
                 <w:lang w:val="en-US"/>
               </w:rPr>
@@ -24777,6 +25034,7 @@
             <w:r>
               <w:rPr>
                 <w:rFonts w:cs="Times New Roman"/>
+                <w:color w:val="00B050"/>
                 <w:szCs w:val="24"/>
                 <w:lang w:val="en-US"/>
               </w:rPr>
@@ -24785,6 +25043,7 @@
             <w:r>
               <w:rPr>
                 <w:rFonts w:cs="Times New Roman"/>
+                <w:color w:val="00B050"/>
                 <w:szCs w:val="24"/>
                 <w:lang w:val="en-US"/>
               </w:rPr>
@@ -24793,6 +25052,7 @@
             <w:r>
               <w:rPr>
                 <w:rFonts w:cs="Times New Roman"/>
+                <w:color w:val="00B050"/>
                 <w:szCs w:val="24"/>
                 <w:lang w:val="en-US"/>
               </w:rPr>
@@ -24801,6 +25061,7 @@
             <w:r>
               <w:rPr>
                 <w:rFonts w:cs="Times New Roman"/>
+                <w:color w:val="00B050"/>
                 <w:szCs w:val="24"/>
                 <w:lang w:val="en-US"/>
               </w:rPr>
@@ -24809,6 +25070,7 @@
             <w:r>
               <w:rPr>
                 <w:rFonts w:cs="Times New Roman"/>
+                <w:color w:val="00B050"/>
                 <w:szCs w:val="24"/>
                 <w:lang w:val="en-US"/>
               </w:rPr>
@@ -24817,6 +25079,7 @@
             <w:r>
               <w:rPr>
                 <w:rFonts w:cs="Times New Roman"/>
+                <w:color w:val="00B050"/>
                 <w:szCs w:val="24"/>
                 <w:lang w:val="en-US"/>
               </w:rPr>
@@ -24825,6 +25088,7 @@
             <w:r>
               <w:rPr>
                 <w:rFonts w:cs="Times New Roman"/>
+                <w:color w:val="00B050"/>
                 <w:szCs w:val="24"/>
                 <w:lang w:val="en-US"/>
               </w:rPr>
@@ -24842,13 +25106,15 @@
               <w:spacing w:after="0" w:line="240" w:lineRule="auto"/>
               <w:rPr>
                 <w:rFonts w:cs="Times New Roman"/>
-                <w:szCs w:val="24"/>
-                <w:lang w:val="en-US"/>
-              </w:rPr>
-            </w:pPr>
-            <w:r>
-              <w:rPr>
-                <w:rFonts w:cs="Times New Roman"/>
+                <w:color w:val="00B050"/>
+                <w:szCs w:val="24"/>
+                <w:lang w:val="en-US"/>
+              </w:rPr>
+            </w:pPr>
+            <w:r>
+              <w:rPr>
+                <w:rFonts w:cs="Times New Roman"/>
+                <w:color w:val="00B050"/>
                 <w:szCs w:val="24"/>
                 <w:lang w:val="en-US"/>
               </w:rPr>
@@ -24866,13 +25132,15 @@
               <w:spacing w:after="0" w:line="240" w:lineRule="auto"/>
               <w:rPr>
                 <w:rFonts w:cs="Times New Roman"/>
-                <w:szCs w:val="24"/>
-                <w:lang w:val="en-US"/>
-              </w:rPr>
-            </w:pPr>
-            <w:r>
-              <w:rPr>
-                <w:rFonts w:cs="Times New Roman"/>
+                <w:color w:val="00B050"/>
+                <w:szCs w:val="24"/>
+                <w:lang w:val="en-US"/>
+              </w:rPr>
+            </w:pPr>
+            <w:r>
+              <w:rPr>
+                <w:rFonts w:cs="Times New Roman"/>
+                <w:color w:val="00B050"/>
                 <w:szCs w:val="24"/>
                 <w:lang w:val="en-US"/>
               </w:rPr>
@@ -24881,6 +25149,7 @@
             <w:r>
               <w:rPr>
                 <w:rFonts w:cs="Times New Roman"/>
+                <w:color w:val="00B050"/>
                 <w:szCs w:val="24"/>
                 <w:lang w:val="en-US"/>
               </w:rPr>
@@ -24889,6 +25158,7 @@
             <w:r>
               <w:rPr>
                 <w:rFonts w:cs="Times New Roman"/>
+                <w:color w:val="00B050"/>
                 <w:szCs w:val="24"/>
                 <w:lang w:val="en-US"/>
               </w:rPr>
@@ -24906,13 +25176,15 @@
               <w:spacing w:after="0" w:line="240" w:lineRule="auto"/>
               <w:rPr>
                 <w:rFonts w:cs="Times New Roman"/>
-                <w:szCs w:val="24"/>
-                <w:lang w:val="en-US"/>
-              </w:rPr>
-            </w:pPr>
-            <w:r>
-              <w:rPr>
-                <w:rFonts w:cs="Times New Roman"/>
+                <w:color w:val="00B050"/>
+                <w:szCs w:val="24"/>
+                <w:lang w:val="en-US"/>
+              </w:rPr>
+            </w:pPr>
+            <w:r>
+              <w:rPr>
+                <w:rFonts w:cs="Times New Roman"/>
+                <w:color w:val="00B050"/>
                 <w:szCs w:val="24"/>
                 <w:lang w:val="en-US"/>
               </w:rPr>
@@ -24921,6 +25193,7 @@
             <w:r>
               <w:rPr>
                 <w:rFonts w:cs="Times New Roman"/>
+                <w:color w:val="00B050"/>
                 <w:szCs w:val="24"/>
                 <w:lang w:val="en-US"/>
               </w:rPr>
@@ -24929,6 +25202,7 @@
             <w:r>
               <w:rPr>
                 <w:rFonts w:cs="Times New Roman"/>
+                <w:color w:val="00B050"/>
                 <w:szCs w:val="24"/>
                 <w:lang w:val="en-US"/>
               </w:rPr>
@@ -24937,6 +25211,7 @@
             <w:r>
               <w:rPr>
                 <w:rFonts w:cs="Times New Roman"/>
+                <w:color w:val="00B050"/>
                 <w:szCs w:val="24"/>
                 <w:lang w:val="en-US"/>
               </w:rPr>
@@ -24945,6 +25220,7 @@
             <w:r>
               <w:rPr>
                 <w:rFonts w:cs="Times New Roman"/>
+                <w:color w:val="00B050"/>
                 <w:szCs w:val="24"/>
                 <w:lang w:val="en-US"/>
               </w:rPr>
@@ -24953,6 +25229,7 @@
             <w:r>
               <w:rPr>
                 <w:rFonts w:cs="Times New Roman"/>
+                <w:color w:val="00B050"/>
                 <w:szCs w:val="24"/>
                 <w:lang w:val="en-US"/>
               </w:rPr>
@@ -24961,6 +25238,7 @@
             <w:r>
               <w:rPr>
                 <w:rFonts w:cs="Times New Roman"/>
+                <w:color w:val="00B050"/>
                 <w:szCs w:val="24"/>
                 <w:lang w:val="en-US"/>
               </w:rPr>
@@ -24969,6 +25247,7 @@
             <w:r>
               <w:rPr>
                 <w:rFonts w:cs="Times New Roman"/>
+                <w:color w:val="00B050"/>
                 <w:szCs w:val="24"/>
                 <w:lang w:val="en-US"/>
               </w:rPr>
@@ -24977,38 +25256,16 @@
             <w:r>
               <w:rPr>
                 <w:rFonts w:cs="Times New Roman"/>
-                <w:szCs w:val="24"/>
-                <w:lang w:val="en-US"/>
-              </w:rPr>
-              <w:t>“</w:t>
-            </w:r>
-            <w:r>
-              <w:rPr>
-                <w:rFonts w:cs="Times New Roman"/>
-                <w:szCs w:val="24"/>
-                <w:lang w:val="en-US"/>
-              </w:rPr>
-              <w:t>screen view</w:t>
-            </w:r>
-            <w:r>
-              <w:rPr>
-                <w:rFonts w:cs="Times New Roman"/>
-                <w:szCs w:val="24"/>
-                <w:lang w:val="en-US"/>
-              </w:rPr>
-              <w:t>”</w:t>
-            </w:r>
-            <w:r>
-              <w:rPr>
-                <w:rFonts w:cs="Times New Roman"/>
-                <w:szCs w:val="24"/>
-                <w:lang w:val="en-US"/>
-              </w:rPr>
-              <w:t xml:space="preserve"> </w:t>
-            </w:r>
-            <w:r>
-              <w:rPr>
-                <w:rFonts w:cs="Times New Roman"/>
+                <w:color w:val="00B050"/>
+                <w:szCs w:val="24"/>
+                <w:lang w:val="en-US"/>
+              </w:rPr>
+              <w:t xml:space="preserve">“screen view” </w:t>
+            </w:r>
+            <w:r>
+              <w:rPr>
+                <w:rFonts w:cs="Times New Roman"/>
+                <w:color w:val="00B050"/>
                 <w:szCs w:val="24"/>
                 <w:lang w:val="en-US"/>
               </w:rPr>
@@ -25026,13 +25283,15 @@
               <w:spacing w:after="0" w:line="240" w:lineRule="auto"/>
               <w:rPr>
                 <w:rFonts w:cs="Times New Roman"/>
-                <w:szCs w:val="24"/>
-                <w:lang w:val="en-US"/>
-              </w:rPr>
-            </w:pPr>
-            <w:r>
-              <w:rPr>
-                <w:rFonts w:cs="Times New Roman"/>
+                <w:color w:val="00B050"/>
+                <w:szCs w:val="24"/>
+                <w:lang w:val="en-US"/>
+              </w:rPr>
+            </w:pPr>
+            <w:r>
+              <w:rPr>
+                <w:rFonts w:cs="Times New Roman"/>
+                <w:color w:val="00B050"/>
                 <w:szCs w:val="24"/>
                 <w:lang w:val="en-US"/>
               </w:rPr>
@@ -25051,13 +25310,15 @@
               <w:spacing w:after="0" w:line="240" w:lineRule="auto"/>
               <w:rPr>
                 <w:rFonts w:cs="Times New Roman"/>
-                <w:szCs w:val="24"/>
-                <w:lang w:val="en-US"/>
-              </w:rPr>
-            </w:pPr>
-            <w:r>
-              <w:rPr>
-                <w:rFonts w:cs="Times New Roman"/>
+                <w:color w:val="00B050"/>
+                <w:szCs w:val="24"/>
+                <w:lang w:val="en-US"/>
+              </w:rPr>
+            </w:pPr>
+            <w:r>
+              <w:rPr>
+                <w:rFonts w:cs="Times New Roman"/>
+                <w:color w:val="00B050"/>
                 <w:szCs w:val="24"/>
                 <w:lang w:val="en-US"/>
               </w:rPr>
@@ -25066,6 +25327,7 @@
             <w:r>
               <w:rPr>
                 <w:rFonts w:cs="Times New Roman"/>
+                <w:color w:val="00B050"/>
                 <w:szCs w:val="24"/>
                 <w:lang w:val="en-US"/>
               </w:rPr>
@@ -25074,6 +25336,7 @@
             <w:r>
               <w:rPr>
                 <w:rFonts w:cs="Times New Roman"/>
+                <w:color w:val="00B050"/>
                 <w:szCs w:val="24"/>
                 <w:lang w:val="en-US"/>
               </w:rPr>
@@ -25082,6 +25345,7 @@
             <w:r>
               <w:rPr>
                 <w:rFonts w:cs="Times New Roman"/>
+                <w:color w:val="00B050"/>
                 <w:szCs w:val="24"/>
                 <w:lang w:val="en-US"/>
               </w:rPr>
@@ -25090,6 +25354,7 @@
             <w:r>
               <w:rPr>
                 <w:rFonts w:cs="Times New Roman"/>
+                <w:color w:val="00B050"/>
                 <w:szCs w:val="24"/>
                 <w:lang w:val="en-US"/>
               </w:rPr>
@@ -25098,6 +25363,7 @@
             <w:r>
               <w:rPr>
                 <w:rFonts w:cs="Times New Roman"/>
+                <w:color w:val="00B050"/>
                 <w:szCs w:val="24"/>
                 <w:lang w:val="en-US"/>
               </w:rPr>
@@ -25106,6 +25372,7 @@
             <w:r>
               <w:rPr>
                 <w:rFonts w:cs="Times New Roman"/>
+                <w:color w:val="00B050"/>
                 <w:szCs w:val="24"/>
                 <w:lang w:val="en-US"/>
               </w:rPr>
@@ -25123,13 +25390,15 @@
               <w:spacing w:after="0" w:line="240" w:lineRule="auto"/>
               <w:rPr>
                 <w:rFonts w:cs="Times New Roman"/>
-                <w:szCs w:val="24"/>
-                <w:lang w:val="en-US"/>
-              </w:rPr>
-            </w:pPr>
-            <w:r>
-              <w:rPr>
-                <w:rFonts w:cs="Times New Roman"/>
+                <w:color w:val="00B050"/>
+                <w:szCs w:val="24"/>
+                <w:lang w:val="en-US"/>
+              </w:rPr>
+            </w:pPr>
+            <w:r>
+              <w:rPr>
+                <w:rFonts w:cs="Times New Roman"/>
+                <w:color w:val="00B050"/>
                 <w:szCs w:val="24"/>
                 <w:lang w:val="en-US"/>
               </w:rPr>
@@ -25138,6 +25407,7 @@
             <w:r>
               <w:rPr>
                 <w:rFonts w:cs="Times New Roman"/>
+                <w:color w:val="00B050"/>
                 <w:szCs w:val="24"/>
                 <w:lang w:val="en-US"/>
               </w:rPr>
@@ -25146,6 +25416,7 @@
             <w:r>
               <w:rPr>
                 <w:rFonts w:cs="Times New Roman"/>
+                <w:color w:val="00B050"/>
                 <w:szCs w:val="24"/>
                 <w:lang w:val="en-US"/>
               </w:rPr>
@@ -25154,6 +25425,7 @@
             <w:r>
               <w:rPr>
                 <w:rFonts w:cs="Times New Roman"/>
+                <w:color w:val="00B050"/>
                 <w:szCs w:val="24"/>
                 <w:lang w:val="en-US"/>
               </w:rPr>
@@ -25162,6 +25434,7 @@
             <w:r>
               <w:rPr>
                 <w:rFonts w:cs="Times New Roman"/>
+                <w:color w:val="00B050"/>
                 <w:szCs w:val="24"/>
                 <w:lang w:val="en-US"/>
               </w:rPr>
@@ -25180,6 +25453,7 @@
             <w:r>
               <w:rPr>
                 <w:rFonts w:cs="Times New Roman"/>
+                <w:color w:val="00B050"/>
                 <w:szCs w:val="24"/>
                 <w:lang w:val="en-US"/>
               </w:rPr>
@@ -25304,13 +25578,15 @@
               <w:jc w:val="left"/>
               <w:rPr>
                 <w:rFonts w:cs="Times New Roman"/>
-                <w:szCs w:val="24"/>
-                <w:lang w:val="en-US"/>
-              </w:rPr>
-            </w:pPr>
-            <w:r>
-              <w:rPr>
-                <w:rFonts w:cs="Times New Roman"/>
+                <w:color w:val="00B050"/>
+                <w:szCs w:val="24"/>
+                <w:lang w:val="en-US"/>
+              </w:rPr>
+            </w:pPr>
+            <w:r>
+              <w:rPr>
+                <w:rFonts w:cs="Times New Roman"/>
+                <w:color w:val="00B050"/>
                 <w:szCs w:val="24"/>
                 <w:lang w:val="en-US"/>
               </w:rPr>
@@ -25319,22 +25595,16 @@
             <w:r>
               <w:rPr>
                 <w:rFonts w:cs="Times New Roman"/>
-                <w:szCs w:val="24"/>
-                <w:lang w:val="en-US"/>
-              </w:rPr>
-              <w:t xml:space="preserve"> of an </w:t>
-            </w:r>
-            <w:r>
-              <w:rPr>
-                <w:rFonts w:cs="Times New Roman"/>
-                <w:szCs w:val="24"/>
-                <w:lang w:val="en-US"/>
-              </w:rPr>
-              <w:t>element</w:t>
-            </w:r>
-            <w:r>
-              <w:rPr>
-                <w:rFonts w:cs="Times New Roman"/>
+                <w:color w:val="00B050"/>
+                <w:szCs w:val="24"/>
+                <w:lang w:val="en-US"/>
+              </w:rPr>
+              <w:t xml:space="preserve"> of an element</w:t>
+            </w:r>
+            <w:r>
+              <w:rPr>
+                <w:rFonts w:cs="Times New Roman"/>
+                <w:color w:val="00B050"/>
                 <w:szCs w:val="24"/>
                 <w:lang w:val="en-US"/>
               </w:rPr>
@@ -25353,13 +25623,15 @@
               <w:jc w:val="left"/>
               <w:rPr>
                 <w:rFonts w:cs="Times New Roman"/>
-                <w:szCs w:val="24"/>
-                <w:lang w:val="en-US"/>
-              </w:rPr>
-            </w:pPr>
-            <w:r>
-              <w:rPr>
-                <w:rFonts w:cs="Times New Roman"/>
+                <w:color w:val="00B050"/>
+                <w:szCs w:val="24"/>
+                <w:lang w:val="en-US"/>
+              </w:rPr>
+            </w:pPr>
+            <w:r>
+              <w:rPr>
+                <w:rFonts w:cs="Times New Roman"/>
+                <w:color w:val="00B050"/>
                 <w:szCs w:val="24"/>
                 <w:lang w:val="en-US"/>
               </w:rPr>
@@ -25378,13 +25650,15 @@
               <w:jc w:val="left"/>
               <w:rPr>
                 <w:rFonts w:cs="Times New Roman"/>
-                <w:szCs w:val="24"/>
-                <w:lang w:val="en-US"/>
-              </w:rPr>
-            </w:pPr>
-            <w:r>
-              <w:rPr>
-                <w:rFonts w:cs="Times New Roman"/>
+                <w:color w:val="00B050"/>
+                <w:szCs w:val="24"/>
+                <w:lang w:val="en-US"/>
+              </w:rPr>
+            </w:pPr>
+            <w:r>
+              <w:rPr>
+                <w:rFonts w:cs="Times New Roman"/>
+                <w:color w:val="00B050"/>
                 <w:szCs w:val="24"/>
                 <w:lang w:val="en-US"/>
               </w:rPr>
@@ -25403,13 +25677,15 @@
               <w:jc w:val="left"/>
               <w:rPr>
                 <w:rFonts w:cs="Times New Roman"/>
-                <w:szCs w:val="24"/>
-                <w:lang w:val="en-US"/>
-              </w:rPr>
-            </w:pPr>
-            <w:r>
-              <w:rPr>
-                <w:rFonts w:cs="Times New Roman"/>
+                <w:color w:val="00B050"/>
+                <w:szCs w:val="24"/>
+                <w:lang w:val="en-US"/>
+              </w:rPr>
+            </w:pPr>
+            <w:r>
+              <w:rPr>
+                <w:rFonts w:cs="Times New Roman"/>
+                <w:color w:val="00B050"/>
                 <w:szCs w:val="24"/>
                 <w:lang w:val="en-US"/>
               </w:rPr>
@@ -25428,6 +25704,7 @@
               <w:jc w:val="left"/>
               <w:rPr>
                 <w:rFonts w:cs="Times New Roman"/>
+                <w:color w:val="00B050"/>
                 <w:szCs w:val="24"/>
                 <w:lang w:val="en-US"/>
               </w:rPr>
@@ -25445,13 +25722,15 @@
               <w:jc w:val="left"/>
               <w:rPr>
                 <w:rFonts w:cs="Times New Roman"/>
-                <w:szCs w:val="24"/>
-                <w:lang w:val="en-US"/>
-              </w:rPr>
-            </w:pPr>
-            <w:r>
-              <w:rPr>
-                <w:rFonts w:cs="Times New Roman"/>
+                <w:color w:val="00B050"/>
+                <w:szCs w:val="24"/>
+                <w:lang w:val="en-US"/>
+              </w:rPr>
+            </w:pPr>
+            <w:r>
+              <w:rPr>
+                <w:rFonts w:cs="Times New Roman"/>
+                <w:color w:val="00B050"/>
                 <w:szCs w:val="24"/>
                 <w:lang w:val="en-US"/>
               </w:rPr>
@@ -25470,13 +25749,15 @@
               <w:jc w:val="left"/>
               <w:rPr>
                 <w:rFonts w:cs="Times New Roman"/>
-                <w:szCs w:val="24"/>
-                <w:lang w:val="en-US"/>
-              </w:rPr>
-            </w:pPr>
-            <w:r>
-              <w:rPr>
-                <w:rFonts w:cs="Times New Roman"/>
+                <w:color w:val="00B050"/>
+                <w:szCs w:val="24"/>
+                <w:lang w:val="en-US"/>
+              </w:rPr>
+            </w:pPr>
+            <w:r>
+              <w:rPr>
+                <w:rFonts w:cs="Times New Roman"/>
+                <w:color w:val="00B050"/>
                 <w:szCs w:val="24"/>
                 <w:lang w:val="en-US"/>
               </w:rPr>
@@ -25485,6 +25766,7 @@
             <w:r>
               <w:rPr>
                 <w:rFonts w:cs="Times New Roman"/>
+                <w:color w:val="00B050"/>
                 <w:szCs w:val="24"/>
                 <w:lang w:val="en-US"/>
               </w:rPr>
@@ -25503,13 +25785,15 @@
               <w:jc w:val="left"/>
               <w:rPr>
                 <w:rFonts w:cs="Times New Roman"/>
-                <w:szCs w:val="24"/>
-                <w:lang w:val="en-US"/>
-              </w:rPr>
-            </w:pPr>
-            <w:r>
-              <w:rPr>
-                <w:rFonts w:cs="Times New Roman"/>
+                <w:color w:val="00B050"/>
+                <w:szCs w:val="24"/>
+                <w:lang w:val="en-US"/>
+              </w:rPr>
+            </w:pPr>
+            <w:r>
+              <w:rPr>
+                <w:rFonts w:cs="Times New Roman"/>
+                <w:color w:val="00B050"/>
                 <w:szCs w:val="24"/>
                 <w:lang w:val="en-US"/>
               </w:rPr>
@@ -25518,6 +25802,7 @@
             <w:r>
               <w:rPr>
                 <w:rFonts w:cs="Times New Roman"/>
+                <w:color w:val="00B050"/>
                 <w:szCs w:val="24"/>
                 <w:lang w:val="en-US"/>
               </w:rPr>
@@ -25526,6 +25811,7 @@
             <w:r>
               <w:rPr>
                 <w:rFonts w:cs="Times New Roman"/>
+                <w:color w:val="00B050"/>
                 <w:szCs w:val="24"/>
                 <w:lang w:val="en-US"/>
               </w:rPr>
@@ -25534,6 +25820,7 @@
             <w:r>
               <w:rPr>
                 <w:rFonts w:cs="Times New Roman"/>
+                <w:color w:val="00B050"/>
                 <w:szCs w:val="24"/>
                 <w:lang w:val="en-US"/>
               </w:rPr>
@@ -25542,6 +25829,7 @@
             <w:r>
               <w:rPr>
                 <w:rFonts w:cs="Times New Roman"/>
+                <w:color w:val="00B050"/>
                 <w:szCs w:val="24"/>
                 <w:lang w:val="en-US"/>
               </w:rPr>
@@ -25560,13 +25848,15 @@
               <w:jc w:val="left"/>
               <w:rPr>
                 <w:rFonts w:cs="Times New Roman"/>
-                <w:szCs w:val="24"/>
-                <w:lang w:val="en-US"/>
-              </w:rPr>
-            </w:pPr>
-            <w:r>
-              <w:rPr>
-                <w:rFonts w:cs="Times New Roman"/>
+                <w:color w:val="00B050"/>
+                <w:szCs w:val="24"/>
+                <w:lang w:val="en-US"/>
+              </w:rPr>
+            </w:pPr>
+            <w:r>
+              <w:rPr>
+                <w:rFonts w:cs="Times New Roman"/>
+                <w:color w:val="00B050"/>
                 <w:szCs w:val="24"/>
                 <w:lang w:val="en-US"/>
               </w:rPr>
@@ -25575,22 +25865,16 @@
             <w:r>
               <w:rPr>
                 <w:rFonts w:cs="Times New Roman"/>
-                <w:szCs w:val="24"/>
-                <w:lang w:val="en-US"/>
-              </w:rPr>
-              <w:t xml:space="preserve"> </w:t>
-            </w:r>
-            <w:r>
-              <w:rPr>
-                <w:rFonts w:cs="Times New Roman"/>
-                <w:szCs w:val="24"/>
-                <w:lang w:val="en-US"/>
-              </w:rPr>
-              <w:t>materials</w:t>
-            </w:r>
-            <w:r>
-              <w:rPr>
-                <w:rFonts w:cs="Times New Roman"/>
+                <w:color w:val="00B050"/>
+                <w:szCs w:val="24"/>
+                <w:lang w:val="en-US"/>
+              </w:rPr>
+              <w:t xml:space="preserve"> materials</w:t>
+            </w:r>
+            <w:r>
+              <w:rPr>
+                <w:rFonts w:cs="Times New Roman"/>
+                <w:color w:val="00B050"/>
                 <w:szCs w:val="24"/>
                 <w:lang w:val="en-US"/>
               </w:rPr>
@@ -25609,13 +25893,15 @@
               <w:jc w:val="left"/>
               <w:rPr>
                 <w:rFonts w:cs="Times New Roman"/>
-                <w:szCs w:val="24"/>
-                <w:lang w:val="en-US"/>
-              </w:rPr>
-            </w:pPr>
-            <w:r>
-              <w:rPr>
-                <w:rFonts w:cs="Times New Roman"/>
+                <w:color w:val="00B050"/>
+                <w:szCs w:val="24"/>
+                <w:lang w:val="en-US"/>
+              </w:rPr>
+            </w:pPr>
+            <w:r>
+              <w:rPr>
+                <w:rFonts w:cs="Times New Roman"/>
+                <w:color w:val="00B050"/>
                 <w:szCs w:val="24"/>
                 <w:lang w:val="en-US"/>
               </w:rPr>
@@ -25746,13 +26032,15 @@
               <w:jc w:val="left"/>
               <w:rPr>
                 <w:rFonts w:cs="Times New Roman"/>
-                <w:szCs w:val="24"/>
-                <w:lang w:val="en-US"/>
-              </w:rPr>
-            </w:pPr>
-            <w:r>
-              <w:rPr>
-                <w:rFonts w:cs="Times New Roman"/>
+                <w:color w:val="00B050"/>
+                <w:szCs w:val="24"/>
+                <w:lang w:val="en-US"/>
+              </w:rPr>
+            </w:pPr>
+            <w:r>
+              <w:rPr>
+                <w:rFonts w:cs="Times New Roman"/>
+                <w:color w:val="00B050"/>
                 <w:szCs w:val="24"/>
                 <w:lang w:val="en-US"/>
               </w:rPr>
@@ -25771,13 +26059,15 @@
               <w:jc w:val="left"/>
               <w:rPr>
                 <w:rFonts w:cs="Times New Roman"/>
-                <w:szCs w:val="24"/>
-                <w:lang w:val="en-US"/>
-              </w:rPr>
-            </w:pPr>
-            <w:r>
-              <w:rPr>
-                <w:rFonts w:cs="Times New Roman"/>
+                <w:color w:val="00B050"/>
+                <w:szCs w:val="24"/>
+                <w:lang w:val="en-US"/>
+              </w:rPr>
+            </w:pPr>
+            <w:r>
+              <w:rPr>
+                <w:rFonts w:cs="Times New Roman"/>
+                <w:color w:val="00B050"/>
                 <w:szCs w:val="24"/>
                 <w:lang w:val="en-US"/>
               </w:rPr>
@@ -25786,6 +26076,7 @@
             <w:r>
               <w:rPr>
                 <w:rFonts w:cs="Times New Roman"/>
+                <w:color w:val="00B050"/>
                 <w:szCs w:val="24"/>
                 <w:lang w:val="en-US"/>
               </w:rPr>
@@ -25794,6 +26085,7 @@
             <w:r>
               <w:rPr>
                 <w:rFonts w:cs="Times New Roman"/>
+                <w:color w:val="00B050"/>
                 <w:szCs w:val="24"/>
                 <w:lang w:val="en-US"/>
               </w:rPr>
@@ -25802,6 +26094,7 @@
             <w:r>
               <w:rPr>
                 <w:rFonts w:cs="Times New Roman"/>
+                <w:color w:val="00B050"/>
                 <w:szCs w:val="24"/>
                 <w:lang w:val="en-US"/>
               </w:rPr>
@@ -25810,6 +26103,7 @@
             <w:r>
               <w:rPr>
                 <w:rFonts w:cs="Times New Roman"/>
+                <w:color w:val="00B050"/>
                 <w:szCs w:val="24"/>
                 <w:lang w:val="en-US"/>
               </w:rPr>
@@ -25818,6 +26112,7 @@
             <w:r>
               <w:rPr>
                 <w:rFonts w:cs="Times New Roman"/>
+                <w:color w:val="00B050"/>
                 <w:szCs w:val="24"/>
                 <w:lang w:val="en-US"/>
               </w:rPr>
@@ -25826,6 +26121,7 @@
             <w:r>
               <w:rPr>
                 <w:rFonts w:cs="Times New Roman"/>
+                <w:color w:val="00B050"/>
                 <w:szCs w:val="24"/>
                 <w:lang w:val="en-US"/>
               </w:rPr>
@@ -25834,6 +26130,7 @@
             <w:r>
               <w:rPr>
                 <w:rFonts w:cs="Times New Roman"/>
+                <w:color w:val="00B050"/>
                 <w:szCs w:val="24"/>
                 <w:lang w:val="en-US"/>
               </w:rPr>
@@ -25842,6 +26139,7 @@
             <w:r>
               <w:rPr>
                 <w:rFonts w:cs="Times New Roman"/>
+                <w:color w:val="00B050"/>
                 <w:szCs w:val="24"/>
                 <w:lang w:val="en-US"/>
               </w:rPr>
@@ -25850,6 +26148,7 @@
             <w:r>
               <w:rPr>
                 <w:rFonts w:cs="Times New Roman"/>
+                <w:color w:val="00B050"/>
                 <w:szCs w:val="24"/>
                 <w:lang w:val="en-US"/>
               </w:rPr>
@@ -25868,13 +26167,15 @@
               <w:jc w:val="left"/>
               <w:rPr>
                 <w:rFonts w:cs="Times New Roman"/>
-                <w:szCs w:val="24"/>
-                <w:lang w:val="en-US"/>
-              </w:rPr>
-            </w:pPr>
-            <w:r>
-              <w:rPr>
-                <w:rFonts w:cs="Times New Roman"/>
+                <w:color w:val="00B050"/>
+                <w:szCs w:val="24"/>
+                <w:lang w:val="en-US"/>
+              </w:rPr>
+            </w:pPr>
+            <w:r>
+              <w:rPr>
+                <w:rFonts w:cs="Times New Roman"/>
+                <w:color w:val="00B050"/>
                 <w:szCs w:val="24"/>
                 <w:lang w:val="en-US"/>
               </w:rPr>
@@ -25883,6 +26184,7 @@
             <w:r>
               <w:rPr>
                 <w:rFonts w:cs="Times New Roman"/>
+                <w:color w:val="00B050"/>
                 <w:szCs w:val="24"/>
                 <w:lang w:val="en-US"/>
               </w:rPr>
@@ -25891,6 +26193,7 @@
             <w:r>
               <w:rPr>
                 <w:rFonts w:cs="Times New Roman"/>
+                <w:color w:val="00B050"/>
                 <w:szCs w:val="24"/>
                 <w:lang w:val="en-US"/>
               </w:rPr>
@@ -25899,22 +26202,16 @@
             <w:r>
               <w:rPr>
                 <w:rFonts w:cs="Times New Roman"/>
-                <w:szCs w:val="24"/>
-                <w:lang w:val="en-US"/>
-              </w:rPr>
-              <w:t xml:space="preserve"> </w:t>
-            </w:r>
-            <w:r>
-              <w:rPr>
-                <w:rFonts w:cs="Times New Roman"/>
-                <w:szCs w:val="24"/>
-                <w:lang w:val="en-US"/>
-              </w:rPr>
-              <w:t>mean</w:t>
-            </w:r>
-            <w:r>
-              <w:rPr>
-                <w:rFonts w:cs="Times New Roman"/>
+                <w:color w:val="00B050"/>
+                <w:szCs w:val="24"/>
+                <w:lang w:val="en-US"/>
+              </w:rPr>
+              <w:t xml:space="preserve"> mean</w:t>
+            </w:r>
+            <w:r>
+              <w:rPr>
+                <w:rFonts w:cs="Times New Roman"/>
+                <w:color w:val="00B050"/>
                 <w:szCs w:val="24"/>
                 <w:lang w:val="en-US"/>
               </w:rPr>
@@ -25933,13 +26230,15 @@
               <w:jc w:val="left"/>
               <w:rPr>
                 <w:rFonts w:cs="Times New Roman"/>
-                <w:szCs w:val="24"/>
-                <w:lang w:val="en-US"/>
-              </w:rPr>
-            </w:pPr>
-            <w:r>
-              <w:rPr>
-                <w:rFonts w:cs="Times New Roman"/>
+                <w:color w:val="00B050"/>
+                <w:szCs w:val="24"/>
+                <w:lang w:val="en-US"/>
+              </w:rPr>
+            </w:pPr>
+            <w:r>
+              <w:rPr>
+                <w:rFonts w:cs="Times New Roman"/>
+                <w:color w:val="00B050"/>
                 <w:szCs w:val="24"/>
                 <w:lang w:val="en-US"/>
               </w:rPr>
@@ -25948,6 +26247,7 @@
             <w:r>
               <w:rPr>
                 <w:rFonts w:cs="Times New Roman"/>
+                <w:color w:val="00B050"/>
                 <w:szCs w:val="24"/>
                 <w:lang w:val="en-US"/>
               </w:rPr>
@@ -25956,6 +26256,7 @@
             <w:r>
               <w:rPr>
                 <w:rFonts w:cs="Times New Roman"/>
+                <w:color w:val="00B050"/>
                 <w:szCs w:val="24"/>
                 <w:lang w:val="en-US"/>
               </w:rPr>
@@ -25964,6 +26265,7 @@
             <w:r>
               <w:rPr>
                 <w:rFonts w:cs="Times New Roman"/>
+                <w:color w:val="00B050"/>
                 <w:szCs w:val="24"/>
                 <w:lang w:val="en-US"/>
               </w:rPr>
@@ -25972,6 +26274,7 @@
             <w:r>
               <w:rPr>
                 <w:rFonts w:cs="Times New Roman"/>
+                <w:color w:val="00B050"/>
                 <w:szCs w:val="24"/>
                 <w:lang w:val="en-US"/>
               </w:rPr>
@@ -25990,13 +26293,15 @@
               <w:jc w:val="left"/>
               <w:rPr>
                 <w:rFonts w:cs="Times New Roman"/>
-                <w:szCs w:val="24"/>
-                <w:lang w:val="en-US"/>
-              </w:rPr>
-            </w:pPr>
-            <w:r>
-              <w:rPr>
-                <w:rFonts w:cs="Times New Roman"/>
+                <w:color w:val="00B050"/>
+                <w:szCs w:val="24"/>
+                <w:lang w:val="en-US"/>
+              </w:rPr>
+            </w:pPr>
+            <w:r>
+              <w:rPr>
+                <w:rFonts w:cs="Times New Roman"/>
+                <w:color w:val="00B050"/>
                 <w:szCs w:val="24"/>
                 <w:lang w:val="en-US"/>
               </w:rPr>
@@ -26005,6 +26310,7 @@
             <w:r>
               <w:rPr>
                 <w:rFonts w:cs="Times New Roman"/>
+                <w:color w:val="00B050"/>
                 <w:szCs w:val="24"/>
                 <w:lang w:val="en-US"/>
               </w:rPr>
@@ -26013,6 +26319,7 @@
             <w:r>
               <w:rPr>
                 <w:rFonts w:cs="Times New Roman"/>
+                <w:color w:val="00B050"/>
                 <w:szCs w:val="24"/>
                 <w:lang w:val="en-US"/>
               </w:rPr>
@@ -26021,6 +26328,7 @@
             <w:r>
               <w:rPr>
                 <w:rFonts w:cs="Times New Roman"/>
+                <w:color w:val="00B050"/>
                 <w:szCs w:val="24"/>
                 <w:lang w:val="en-US"/>
               </w:rPr>
@@ -26029,6 +26337,7 @@
             <w:r>
               <w:rPr>
                 <w:rFonts w:cs="Times New Roman"/>
+                <w:color w:val="00B050"/>
                 <w:szCs w:val="24"/>
                 <w:lang w:val="en-US"/>
               </w:rPr>
@@ -26040,13 +26349,15 @@
               <w:spacing w:after="0" w:line="240" w:lineRule="auto"/>
               <w:rPr>
                 <w:rFonts w:cs="Times New Roman"/>
-                <w:szCs w:val="24"/>
-                <w:lang w:val="en-US"/>
-              </w:rPr>
-            </w:pPr>
-            <w:r>
-              <w:rPr>
-                <w:rFonts w:cs="Times New Roman"/>
+                <w:color w:val="00B050"/>
+                <w:szCs w:val="24"/>
+                <w:lang w:val="en-US"/>
+              </w:rPr>
+            </w:pPr>
+            <w:r>
+              <w:rPr>
+                <w:rFonts w:cs="Times New Roman"/>
+                <w:color w:val="00B050"/>
                 <w:szCs w:val="24"/>
                 <w:lang w:val="en-US"/>
               </w:rPr>
@@ -26122,13 +26433,15 @@
               <w:spacing w:after="0" w:line="276" w:lineRule="auto"/>
               <w:rPr>
                 <w:rFonts w:cs="Times New Roman"/>
-                <w:szCs w:val="24"/>
-                <w:lang w:val="en-US"/>
-              </w:rPr>
-            </w:pPr>
-            <w:r>
-              <w:rPr>
-                <w:rFonts w:cs="Times New Roman"/>
+                <w:color w:val="00B050"/>
+                <w:szCs w:val="24"/>
+                <w:lang w:val="en-US"/>
+              </w:rPr>
+            </w:pPr>
+            <w:r>
+              <w:rPr>
+                <w:rFonts w:cs="Times New Roman"/>
+                <w:color w:val="00B050"/>
                 <w:szCs w:val="24"/>
                 <w:lang w:val="en-US"/>
               </w:rPr>
@@ -26140,13 +26453,15 @@
               <w:spacing w:after="0" w:line="276" w:lineRule="auto"/>
               <w:rPr>
                 <w:rFonts w:cs="Times New Roman"/>
-                <w:szCs w:val="24"/>
-                <w:lang w:val="en-US"/>
-              </w:rPr>
-            </w:pPr>
-            <w:r>
-              <w:rPr>
-                <w:rFonts w:cs="Times New Roman"/>
+                <w:color w:val="00B050"/>
+                <w:szCs w:val="24"/>
+                <w:lang w:val="en-US"/>
+              </w:rPr>
+            </w:pPr>
+            <w:r>
+              <w:rPr>
+                <w:rFonts w:cs="Times New Roman"/>
+                <w:color w:val="00B050"/>
                 <w:szCs w:val="24"/>
                 <w:lang w:val="en-US"/>
               </w:rPr>
@@ -26158,13 +26473,15 @@
               <w:spacing w:after="0" w:line="276" w:lineRule="auto"/>
               <w:rPr>
                 <w:rFonts w:cs="Times New Roman"/>
-                <w:szCs w:val="24"/>
-                <w:lang w:val="en-US"/>
-              </w:rPr>
-            </w:pPr>
-            <w:r>
-              <w:rPr>
-                <w:rFonts w:cs="Times New Roman"/>
+                <w:color w:val="00B050"/>
+                <w:szCs w:val="24"/>
+                <w:lang w:val="en-US"/>
+              </w:rPr>
+            </w:pPr>
+            <w:r>
+              <w:rPr>
+                <w:rFonts w:cs="Times New Roman"/>
+                <w:color w:val="00B050"/>
                 <w:szCs w:val="24"/>
                 <w:lang w:val="en-US"/>
               </w:rPr>
@@ -26176,13 +26493,15 @@
               <w:spacing w:after="0" w:line="276" w:lineRule="auto"/>
               <w:rPr>
                 <w:rFonts w:cs="Times New Roman"/>
-                <w:szCs w:val="24"/>
-                <w:lang w:val="en-US"/>
-              </w:rPr>
-            </w:pPr>
-            <w:r>
-              <w:rPr>
-                <w:rFonts w:cs="Times New Roman"/>
+                <w:color w:val="00B050"/>
+                <w:szCs w:val="24"/>
+                <w:lang w:val="en-US"/>
+              </w:rPr>
+            </w:pPr>
+            <w:r>
+              <w:rPr>
+                <w:rFonts w:cs="Times New Roman"/>
+                <w:color w:val="00B050"/>
                 <w:szCs w:val="24"/>
                 <w:lang w:val="en-US"/>
               </w:rPr>
@@ -26194,13 +26513,15 @@
               <w:spacing w:after="0" w:line="276" w:lineRule="auto"/>
               <w:rPr>
                 <w:rFonts w:cs="Times New Roman"/>
-                <w:szCs w:val="24"/>
-                <w:lang w:val="en-US"/>
-              </w:rPr>
-            </w:pPr>
-            <w:r>
-              <w:rPr>
-                <w:rFonts w:cs="Times New Roman"/>
+                <w:color w:val="00B050"/>
+                <w:szCs w:val="24"/>
+                <w:lang w:val="en-US"/>
+              </w:rPr>
+            </w:pPr>
+            <w:r>
+              <w:rPr>
+                <w:rFonts w:cs="Times New Roman"/>
+                <w:color w:val="00B050"/>
                 <w:szCs w:val="24"/>
                 <w:lang w:val="en-US"/>
               </w:rPr>
@@ -26212,13 +26533,15 @@
               <w:spacing w:after="0" w:line="276" w:lineRule="auto"/>
               <w:rPr>
                 <w:rFonts w:cs="Times New Roman"/>
-                <w:szCs w:val="24"/>
-                <w:lang w:val="en-US"/>
-              </w:rPr>
-            </w:pPr>
-            <w:r>
-              <w:rPr>
-                <w:rFonts w:cs="Times New Roman"/>
+                <w:color w:val="00B050"/>
+                <w:szCs w:val="24"/>
+                <w:lang w:val="en-US"/>
+              </w:rPr>
+            </w:pPr>
+            <w:r>
+              <w:rPr>
+                <w:rFonts w:cs="Times New Roman"/>
+                <w:color w:val="00B050"/>
                 <w:szCs w:val="24"/>
                 <w:lang w:val="en-US"/>
               </w:rPr>
@@ -26227,6 +26550,7 @@
             <w:r>
               <w:rPr>
                 <w:rFonts w:cs="Times New Roman"/>
+                <w:color w:val="00B050"/>
                 <w:szCs w:val="24"/>
                 <w:lang w:val="en-US"/>
               </w:rPr>
@@ -26235,6 +26559,7 @@
             <w:r>
               <w:rPr>
                 <w:rFonts w:cs="Times New Roman"/>
+                <w:color w:val="00B050"/>
                 <w:szCs w:val="24"/>
                 <w:lang w:val="en-US"/>
               </w:rPr>
@@ -26246,13 +26571,15 @@
               <w:spacing w:after="0" w:line="276" w:lineRule="auto"/>
               <w:rPr>
                 <w:rFonts w:cs="Times New Roman"/>
-                <w:szCs w:val="24"/>
-                <w:lang w:val="en-US"/>
-              </w:rPr>
-            </w:pPr>
-            <w:r>
-              <w:rPr>
-                <w:rFonts w:cs="Times New Roman"/>
+                <w:color w:val="00B050"/>
+                <w:szCs w:val="24"/>
+                <w:lang w:val="en-US"/>
+              </w:rPr>
+            </w:pPr>
+            <w:r>
+              <w:rPr>
+                <w:rFonts w:cs="Times New Roman"/>
+                <w:color w:val="00B050"/>
                 <w:szCs w:val="24"/>
                 <w:lang w:val="en-US"/>
               </w:rPr>
@@ -26261,6 +26588,7 @@
             <w:r>
               <w:rPr>
                 <w:rFonts w:cs="Times New Roman"/>
+                <w:color w:val="00B050"/>
                 <w:szCs w:val="24"/>
                 <w:lang w:val="en-US"/>
               </w:rPr>
@@ -26269,6 +26597,7 @@
             <w:r>
               <w:rPr>
                 <w:rFonts w:cs="Times New Roman"/>
+                <w:color w:val="00B050"/>
                 <w:szCs w:val="24"/>
                 <w:lang w:val="en-US"/>
               </w:rPr>
@@ -26280,13 +26609,15 @@
               <w:spacing w:after="0" w:line="276" w:lineRule="auto"/>
               <w:rPr>
                 <w:rFonts w:cs="Times New Roman"/>
-                <w:szCs w:val="24"/>
-                <w:lang w:val="en-US"/>
-              </w:rPr>
-            </w:pPr>
-            <w:r>
-              <w:rPr>
-                <w:rFonts w:cs="Times New Roman"/>
+                <w:color w:val="00B050"/>
+                <w:szCs w:val="24"/>
+                <w:lang w:val="en-US"/>
+              </w:rPr>
+            </w:pPr>
+            <w:r>
+              <w:rPr>
+                <w:rFonts w:cs="Times New Roman"/>
+                <w:color w:val="00B050"/>
                 <w:szCs w:val="24"/>
                 <w:lang w:val="en-US"/>
               </w:rPr>
@@ -26299,13 +26630,15 @@
               <w:spacing w:after="0" w:line="276" w:lineRule="auto"/>
               <w:rPr>
                 <w:rFonts w:cs="Times New Roman"/>
-                <w:szCs w:val="24"/>
-                <w:lang w:val="en-US"/>
-              </w:rPr>
-            </w:pPr>
-            <w:r>
-              <w:rPr>
-                <w:rFonts w:cs="Times New Roman"/>
+                <w:color w:val="00B050"/>
+                <w:szCs w:val="24"/>
+                <w:lang w:val="en-US"/>
+              </w:rPr>
+            </w:pPr>
+            <w:r>
+              <w:rPr>
+                <w:rFonts w:cs="Times New Roman"/>
+                <w:color w:val="00B050"/>
                 <w:szCs w:val="24"/>
                 <w:lang w:val="en-US"/>
               </w:rPr>
@@ -26314,6 +26647,7 @@
             <w:r>
               <w:rPr>
                 <w:rFonts w:cs="Times New Roman"/>
+                <w:color w:val="00B050"/>
                 <w:szCs w:val="24"/>
                 <w:lang w:val="en-US"/>
               </w:rPr>
@@ -26322,6 +26656,7 @@
             <w:r>
               <w:rPr>
                 <w:rFonts w:cs="Times New Roman"/>
+                <w:color w:val="00B050"/>
                 <w:szCs w:val="24"/>
                 <w:lang w:val="en-US"/>
               </w:rPr>
@@ -26333,13 +26668,15 @@
               <w:spacing w:after="0" w:line="276" w:lineRule="auto"/>
               <w:rPr>
                 <w:rFonts w:cs="Times New Roman"/>
-                <w:szCs w:val="24"/>
-                <w:lang w:val="en-US"/>
-              </w:rPr>
-            </w:pPr>
-            <w:r>
-              <w:rPr>
-                <w:rFonts w:cs="Times New Roman"/>
+                <w:color w:val="00B050"/>
+                <w:szCs w:val="24"/>
+                <w:lang w:val="en-US"/>
+              </w:rPr>
+            </w:pPr>
+            <w:r>
+              <w:rPr>
+                <w:rFonts w:cs="Times New Roman"/>
+                <w:color w:val="00B050"/>
                 <w:szCs w:val="24"/>
                 <w:lang w:val="en-US"/>
               </w:rPr>
@@ -26351,13 +26688,15 @@
               <w:spacing w:after="0" w:line="276" w:lineRule="auto"/>
               <w:rPr>
                 <w:rFonts w:cs="Times New Roman"/>
-                <w:szCs w:val="24"/>
-                <w:lang w:val="en-US"/>
-              </w:rPr>
-            </w:pPr>
-            <w:r>
-              <w:rPr>
-                <w:rFonts w:cs="Times New Roman"/>
+                <w:color w:val="00B050"/>
+                <w:szCs w:val="24"/>
+                <w:lang w:val="en-US"/>
+              </w:rPr>
+            </w:pPr>
+            <w:r>
+              <w:rPr>
+                <w:rFonts w:cs="Times New Roman"/>
+                <w:color w:val="00B050"/>
                 <w:szCs w:val="24"/>
                 <w:lang w:val="en-US"/>
               </w:rPr>
@@ -26366,6 +26705,7 @@
             <w:r>
               <w:rPr>
                 <w:rFonts w:cs="Times New Roman"/>
+                <w:color w:val="00B050"/>
                 <w:szCs w:val="24"/>
                 <w:lang w:val="en-US"/>
               </w:rPr>
@@ -26374,6 +26714,7 @@
             <w:r>
               <w:rPr>
                 <w:rFonts w:cs="Times New Roman"/>
+                <w:color w:val="00B050"/>
                 <w:szCs w:val="24"/>
                 <w:lang w:val="en-US"/>
               </w:rPr>
@@ -26385,13 +26726,15 @@
               <w:spacing w:after="0" w:line="276" w:lineRule="auto"/>
               <w:rPr>
                 <w:rFonts w:cs="Times New Roman"/>
-                <w:szCs w:val="24"/>
-                <w:lang w:val="en-US"/>
-              </w:rPr>
-            </w:pPr>
-            <w:r>
-              <w:rPr>
-                <w:rFonts w:cs="Times New Roman"/>
+                <w:color w:val="00B050"/>
+                <w:szCs w:val="24"/>
+                <w:lang w:val="en-US"/>
+              </w:rPr>
+            </w:pPr>
+            <w:r>
+              <w:rPr>
+                <w:rFonts w:cs="Times New Roman"/>
+                <w:color w:val="00B050"/>
                 <w:szCs w:val="24"/>
                 <w:lang w:val="en-US"/>
               </w:rPr>
@@ -26400,6 +26743,7 @@
             <w:r>
               <w:rPr>
                 <w:rFonts w:cs="Times New Roman"/>
+                <w:color w:val="00B050"/>
                 <w:szCs w:val="24"/>
                 <w:lang w:val="en-US"/>
               </w:rPr>
@@ -26408,6 +26752,7 @@
             <w:r>
               <w:rPr>
                 <w:rFonts w:cs="Times New Roman"/>
+                <w:color w:val="00B050"/>
                 <w:szCs w:val="24"/>
                 <w:lang w:val="en-US"/>
               </w:rPr>
@@ -26419,13 +26764,15 @@
               <w:spacing w:after="0" w:line="276" w:lineRule="auto"/>
               <w:rPr>
                 <w:rFonts w:cs="Times New Roman"/>
-                <w:szCs w:val="24"/>
-                <w:lang w:val="en-US"/>
-              </w:rPr>
-            </w:pPr>
-            <w:r>
-              <w:rPr>
-                <w:rFonts w:cs="Times New Roman"/>
+                <w:color w:val="00B050"/>
+                <w:szCs w:val="24"/>
+                <w:lang w:val="en-US"/>
+              </w:rPr>
+            </w:pPr>
+            <w:r>
+              <w:rPr>
+                <w:rFonts w:cs="Times New Roman"/>
+                <w:color w:val="00B050"/>
                 <w:szCs w:val="24"/>
                 <w:lang w:val="en-US"/>
               </w:rPr>
@@ -26437,13 +26784,15 @@
               <w:spacing w:after="0" w:line="276" w:lineRule="auto"/>
               <w:rPr>
                 <w:rFonts w:cs="Times New Roman"/>
-                <w:szCs w:val="24"/>
-                <w:lang w:val="en-US"/>
-              </w:rPr>
-            </w:pPr>
-            <w:r>
-              <w:rPr>
-                <w:rFonts w:cs="Times New Roman"/>
+                <w:color w:val="00B050"/>
+                <w:szCs w:val="24"/>
+                <w:lang w:val="en-US"/>
+              </w:rPr>
+            </w:pPr>
+            <w:r>
+              <w:rPr>
+                <w:rFonts w:cs="Times New Roman"/>
+                <w:color w:val="00B050"/>
                 <w:szCs w:val="24"/>
                 <w:lang w:val="en-US"/>
               </w:rPr>
@@ -26455,13 +26804,15 @@
               <w:spacing w:after="0" w:line="276" w:lineRule="auto"/>
               <w:rPr>
                 <w:rFonts w:cs="Times New Roman"/>
-                <w:szCs w:val="24"/>
-                <w:lang w:val="en-US"/>
-              </w:rPr>
-            </w:pPr>
-            <w:r>
-              <w:rPr>
-                <w:rFonts w:cs="Times New Roman"/>
+                <w:color w:val="00B050"/>
+                <w:szCs w:val="24"/>
+                <w:lang w:val="en-US"/>
+              </w:rPr>
+            </w:pPr>
+            <w:r>
+              <w:rPr>
+                <w:rFonts w:cs="Times New Roman"/>
+                <w:color w:val="00B050"/>
                 <w:szCs w:val="24"/>
                 <w:lang w:val="en-US"/>
               </w:rPr>
@@ -26470,6 +26821,7 @@
             <w:r>
               <w:rPr>
                 <w:rFonts w:cs="Times New Roman"/>
+                <w:color w:val="00B050"/>
                 <w:szCs w:val="24"/>
                 <w:lang w:val="en-US"/>
               </w:rPr>
@@ -26478,6 +26830,7 @@
             <w:r>
               <w:rPr>
                 <w:rFonts w:cs="Times New Roman"/>
+                <w:color w:val="00B050"/>
                 <w:szCs w:val="24"/>
                 <w:lang w:val="en-US"/>
               </w:rPr>
@@ -26489,13 +26842,15 @@
               <w:spacing w:after="0" w:line="276" w:lineRule="auto"/>
               <w:rPr>
                 <w:rFonts w:cs="Times New Roman"/>
-                <w:szCs w:val="24"/>
-                <w:lang w:val="en-US"/>
-              </w:rPr>
-            </w:pPr>
-            <w:r>
-              <w:rPr>
-                <w:rFonts w:cs="Times New Roman"/>
+                <w:color w:val="00B050"/>
+                <w:szCs w:val="24"/>
+                <w:lang w:val="en-US"/>
+              </w:rPr>
+            </w:pPr>
+            <w:r>
+              <w:rPr>
+                <w:rFonts w:cs="Times New Roman"/>
+                <w:color w:val="00B050"/>
                 <w:szCs w:val="24"/>
                 <w:lang w:val="en-US"/>
               </w:rPr>
@@ -26507,13 +26862,15 @@
               <w:spacing w:after="0" w:line="276" w:lineRule="auto"/>
               <w:rPr>
                 <w:rFonts w:cs="Times New Roman"/>
-                <w:szCs w:val="24"/>
-                <w:lang w:val="en-US"/>
-              </w:rPr>
-            </w:pPr>
-            <w:r>
-              <w:rPr>
-                <w:rFonts w:cs="Times New Roman"/>
+                <w:color w:val="00B050"/>
+                <w:szCs w:val="24"/>
+                <w:lang w:val="en-US"/>
+              </w:rPr>
+            </w:pPr>
+            <w:r>
+              <w:rPr>
+                <w:rFonts w:cs="Times New Roman"/>
+                <w:color w:val="00B050"/>
                 <w:szCs w:val="24"/>
                 <w:lang w:val="en-US"/>
               </w:rPr>
@@ -26525,13 +26882,15 @@
               <w:spacing w:after="0" w:line="276" w:lineRule="auto"/>
               <w:rPr>
                 <w:rFonts w:cs="Times New Roman"/>
-                <w:szCs w:val="24"/>
-                <w:lang w:val="en-US"/>
-              </w:rPr>
-            </w:pPr>
-            <w:r>
-              <w:rPr>
-                <w:rFonts w:cs="Times New Roman"/>
+                <w:color w:val="00B050"/>
+                <w:szCs w:val="24"/>
+                <w:lang w:val="en-US"/>
+              </w:rPr>
+            </w:pPr>
+            <w:r>
+              <w:rPr>
+                <w:rFonts w:cs="Times New Roman"/>
+                <w:color w:val="00B050"/>
                 <w:szCs w:val="24"/>
                 <w:lang w:val="en-US"/>
               </w:rPr>
@@ -26543,13 +26902,15 @@
               <w:spacing w:after="0" w:line="276" w:lineRule="auto"/>
               <w:rPr>
                 <w:rFonts w:cs="Times New Roman"/>
-                <w:szCs w:val="24"/>
-                <w:lang w:val="en-US"/>
-              </w:rPr>
-            </w:pPr>
-            <w:r>
-              <w:rPr>
-                <w:rFonts w:cs="Times New Roman"/>
+                <w:color w:val="00B050"/>
+                <w:szCs w:val="24"/>
+                <w:lang w:val="en-US"/>
+              </w:rPr>
+            </w:pPr>
+            <w:r>
+              <w:rPr>
+                <w:rFonts w:cs="Times New Roman"/>
+                <w:color w:val="00B050"/>
                 <w:szCs w:val="24"/>
                 <w:lang w:val="en-US"/>
               </w:rPr>
@@ -26561,13 +26922,15 @@
               <w:spacing w:after="0" w:line="276" w:lineRule="auto"/>
               <w:rPr>
                 <w:rFonts w:cs="Times New Roman"/>
-                <w:szCs w:val="24"/>
-                <w:lang w:val="en-US"/>
-              </w:rPr>
-            </w:pPr>
-            <w:r>
-              <w:rPr>
-                <w:rFonts w:cs="Times New Roman"/>
+                <w:color w:val="00B050"/>
+                <w:szCs w:val="24"/>
+                <w:lang w:val="en-US"/>
+              </w:rPr>
+            </w:pPr>
+            <w:r>
+              <w:rPr>
+                <w:rFonts w:cs="Times New Roman"/>
+                <w:color w:val="00B050"/>
                 <w:szCs w:val="24"/>
                 <w:lang w:val="en-US"/>
               </w:rPr>
@@ -26579,13 +26942,15 @@
               <w:spacing w:after="0" w:line="276" w:lineRule="auto"/>
               <w:rPr>
                 <w:rFonts w:cs="Times New Roman"/>
-                <w:szCs w:val="24"/>
-                <w:lang w:val="en-US"/>
-              </w:rPr>
-            </w:pPr>
-            <w:r>
-              <w:rPr>
-                <w:rFonts w:cs="Times New Roman"/>
+                <w:color w:val="00B050"/>
+                <w:szCs w:val="24"/>
+                <w:lang w:val="en-US"/>
+              </w:rPr>
+            </w:pPr>
+            <w:r>
+              <w:rPr>
+                <w:rFonts w:cs="Times New Roman"/>
+                <w:color w:val="00B050"/>
                 <w:szCs w:val="24"/>
                 <w:lang w:val="en-US"/>
               </w:rPr>
@@ -26597,13 +26962,15 @@
               <w:spacing w:after="0" w:line="276" w:lineRule="auto"/>
               <w:rPr>
                 <w:rFonts w:cs="Times New Roman"/>
-                <w:szCs w:val="24"/>
-                <w:lang w:val="en-US"/>
-              </w:rPr>
-            </w:pPr>
-            <w:r>
-              <w:rPr>
-                <w:rFonts w:cs="Times New Roman"/>
+                <w:color w:val="00B050"/>
+                <w:szCs w:val="24"/>
+                <w:lang w:val="en-US"/>
+              </w:rPr>
+            </w:pPr>
+            <w:r>
+              <w:rPr>
+                <w:rFonts w:cs="Times New Roman"/>
+                <w:color w:val="00B050"/>
                 <w:szCs w:val="24"/>
                 <w:lang w:val="en-US"/>
               </w:rPr>
@@ -26615,13 +26982,15 @@
               <w:spacing w:after="0" w:line="276" w:lineRule="auto"/>
               <w:rPr>
                 <w:rFonts w:cs="Times New Roman"/>
-                <w:szCs w:val="24"/>
-                <w:lang w:val="en-US"/>
-              </w:rPr>
-            </w:pPr>
-            <w:r>
-              <w:rPr>
-                <w:rFonts w:cs="Times New Roman"/>
+                <w:color w:val="00B050"/>
+                <w:szCs w:val="24"/>
+                <w:lang w:val="en-US"/>
+              </w:rPr>
+            </w:pPr>
+            <w:r>
+              <w:rPr>
+                <w:rFonts w:cs="Times New Roman"/>
+                <w:color w:val="00B050"/>
                 <w:szCs w:val="24"/>
                 <w:lang w:val="en-US"/>
               </w:rPr>
@@ -26630,6 +26999,7 @@
             <w:r>
               <w:rPr>
                 <w:rFonts w:cs="Times New Roman"/>
+                <w:color w:val="00B050"/>
                 <w:szCs w:val="24"/>
                 <w:lang w:val="en-US"/>
               </w:rPr>
@@ -26638,6 +27008,7 @@
             <w:r>
               <w:rPr>
                 <w:rFonts w:cs="Times New Roman"/>
+                <w:color w:val="00B050"/>
                 <w:szCs w:val="24"/>
                 <w:lang w:val="en-US"/>
               </w:rPr>
@@ -26649,13 +27020,15 @@
               <w:spacing w:after="0" w:line="276" w:lineRule="auto"/>
               <w:rPr>
                 <w:rFonts w:cs="Times New Roman"/>
-                <w:szCs w:val="24"/>
-                <w:lang w:val="en-US"/>
-              </w:rPr>
-            </w:pPr>
-            <w:r>
-              <w:rPr>
-                <w:rFonts w:cs="Times New Roman"/>
+                <w:color w:val="00B050"/>
+                <w:szCs w:val="24"/>
+                <w:lang w:val="en-US"/>
+              </w:rPr>
+            </w:pPr>
+            <w:r>
+              <w:rPr>
+                <w:rFonts w:cs="Times New Roman"/>
+                <w:color w:val="00B050"/>
                 <w:szCs w:val="24"/>
                 <w:lang w:val="en-US"/>
               </w:rPr>
@@ -26667,13 +27040,15 @@
               <w:spacing w:after="0" w:line="276" w:lineRule="auto"/>
               <w:rPr>
                 <w:rFonts w:cs="Times New Roman"/>
-                <w:szCs w:val="24"/>
-                <w:lang w:val="en-US"/>
-              </w:rPr>
-            </w:pPr>
-            <w:r>
-              <w:rPr>
-                <w:rFonts w:cs="Times New Roman"/>
+                <w:color w:val="00B050"/>
+                <w:szCs w:val="24"/>
+                <w:lang w:val="en-US"/>
+              </w:rPr>
+            </w:pPr>
+            <w:r>
+              <w:rPr>
+                <w:rFonts w:cs="Times New Roman"/>
+                <w:color w:val="00B050"/>
                 <w:szCs w:val="24"/>
                 <w:lang w:val="en-US"/>
               </w:rPr>
@@ -26685,33 +27060,19 @@
               <w:spacing w:after="0" w:line="276" w:lineRule="auto"/>
               <w:rPr>
                 <w:rFonts w:cs="Times New Roman"/>
-                <w:szCs w:val="24"/>
-                <w:lang w:val="en-US"/>
-              </w:rPr>
-            </w:pPr>
-            <w:r>
-              <w:rPr>
-                <w:rFonts w:cs="Times New Roman"/>
-                <w:szCs w:val="24"/>
-                <w:lang w:val="en-US"/>
-              </w:rPr>
-              <w:t xml:space="preserve">&amp;bull; read the information about physical phenomena that are the subject of an </w:t>
-            </w:r>
-            <w:r>
-              <w:rPr>
-                <w:rFonts w:cs="Times New Roman"/>
-                <w:szCs w:val="24"/>
-                <w:lang w:val="en-US"/>
-              </w:rPr>
-              <w:t>experiment</w:t>
-            </w:r>
-            <w:r>
-              <w:rPr>
-                <w:rFonts w:cs="Times New Roman"/>
-                <w:szCs w:val="24"/>
-                <w:lang w:val="en-US"/>
-              </w:rPr>
-              <w:t>, &lt;/ p&gt;&lt;p&gt;</w:t>
+                <w:color w:val="00B050"/>
+                <w:szCs w:val="24"/>
+                <w:lang w:val="en-US"/>
+              </w:rPr>
+            </w:pPr>
+            <w:r>
+              <w:rPr>
+                <w:rFonts w:cs="Times New Roman"/>
+                <w:color w:val="00B050"/>
+                <w:szCs w:val="24"/>
+                <w:lang w:val="en-US"/>
+              </w:rPr>
+              <w:t>&amp;bull; read the information about physical phenomena that are the subject of an experiment, &lt;/ p&gt;&lt;p&gt;</w:t>
             </w:r>
           </w:p>
           <w:p>
@@ -26719,13 +27080,15 @@
               <w:spacing w:after="0" w:line="276" w:lineRule="auto"/>
               <w:rPr>
                 <w:rFonts w:cs="Times New Roman"/>
-                <w:szCs w:val="24"/>
-                <w:lang w:val="en-US"/>
-              </w:rPr>
-            </w:pPr>
-            <w:r>
-              <w:rPr>
-                <w:rFonts w:cs="Times New Roman"/>
+                <w:color w:val="00B050"/>
+                <w:szCs w:val="24"/>
+                <w:lang w:val="en-US"/>
+              </w:rPr>
+            </w:pPr>
+            <w:r>
+              <w:rPr>
+                <w:rFonts w:cs="Times New Roman"/>
+                <w:color w:val="00B050"/>
                 <w:szCs w:val="24"/>
                 <w:lang w:val="en-US"/>
               </w:rPr>
@@ -26737,13 +27100,15 @@
               <w:spacing w:after="0" w:line="276" w:lineRule="auto"/>
               <w:rPr>
                 <w:rFonts w:cs="Times New Roman"/>
-                <w:szCs w:val="24"/>
-                <w:lang w:val="en-US"/>
-              </w:rPr>
-            </w:pPr>
-            <w:r>
-              <w:rPr>
-                <w:rFonts w:cs="Times New Roman"/>
+                <w:color w:val="00B050"/>
+                <w:szCs w:val="24"/>
+                <w:lang w:val="en-US"/>
+              </w:rPr>
+            </w:pPr>
+            <w:r>
+              <w:rPr>
+                <w:rFonts w:cs="Times New Roman"/>
+                <w:color w:val="00B050"/>
                 <w:szCs w:val="24"/>
                 <w:lang w:val="en-US"/>
               </w:rPr>
@@ -26755,13 +27120,15 @@
               <w:spacing w:after="0" w:line="276" w:lineRule="auto"/>
               <w:rPr>
                 <w:rFonts w:cs="Times New Roman"/>
-                <w:szCs w:val="24"/>
-                <w:lang w:val="en-US"/>
-              </w:rPr>
-            </w:pPr>
-            <w:r>
-              <w:rPr>
-                <w:rFonts w:cs="Times New Roman"/>
+                <w:color w:val="00B050"/>
+                <w:szCs w:val="24"/>
+                <w:lang w:val="en-US"/>
+              </w:rPr>
+            </w:pPr>
+            <w:r>
+              <w:rPr>
+                <w:rFonts w:cs="Times New Roman"/>
+                <w:color w:val="00B050"/>
                 <w:szCs w:val="24"/>
                 <w:lang w:val="en-US"/>
               </w:rPr>
@@ -26773,13 +27140,15 @@
               <w:spacing w:after="0" w:line="276" w:lineRule="auto"/>
               <w:rPr>
                 <w:rFonts w:cs="Times New Roman"/>
-                <w:szCs w:val="24"/>
-                <w:lang w:val="en-US"/>
-              </w:rPr>
-            </w:pPr>
-            <w:r>
-              <w:rPr>
-                <w:rFonts w:cs="Times New Roman"/>
+                <w:color w:val="00B050"/>
+                <w:szCs w:val="24"/>
+                <w:lang w:val="en-US"/>
+              </w:rPr>
+            </w:pPr>
+            <w:r>
+              <w:rPr>
+                <w:rFonts w:cs="Times New Roman"/>
+                <w:color w:val="00B050"/>
                 <w:szCs w:val="24"/>
                 <w:lang w:val="en-US"/>
               </w:rPr>
@@ -26788,6 +27157,7 @@
             <w:r>
               <w:rPr>
                 <w:rFonts w:cs="Times New Roman"/>
+                <w:color w:val="00B050"/>
                 <w:szCs w:val="24"/>
                 <w:lang w:val="en-US"/>
               </w:rPr>
@@ -26796,6 +27166,7 @@
             <w:r>
               <w:rPr>
                 <w:rFonts w:cs="Times New Roman"/>
+                <w:color w:val="00B050"/>
                 <w:szCs w:val="24"/>
                 <w:lang w:val="en-US"/>
               </w:rPr>
@@ -26804,6 +27175,7 @@
             <w:r>
               <w:rPr>
                 <w:rFonts w:cs="Times New Roman"/>
+                <w:color w:val="00B050"/>
                 <w:szCs w:val="24"/>
                 <w:lang w:val="en-US"/>
               </w:rPr>
@@ -26812,6 +27184,7 @@
             <w:r>
               <w:rPr>
                 <w:rFonts w:cs="Times New Roman"/>
+                <w:color w:val="00B050"/>
                 <w:szCs w:val="24"/>
                 <w:lang w:val="en-US"/>
               </w:rPr>
@@ -26820,6 +27193,7 @@
             <w:r>
               <w:rPr>
                 <w:rFonts w:cs="Times New Roman"/>
+                <w:color w:val="00B050"/>
                 <w:szCs w:val="24"/>
                 <w:lang w:val="en-US"/>
               </w:rPr>
@@ -26828,6 +27202,7 @@
             <w:r>
               <w:rPr>
                 <w:rFonts w:cs="Times New Roman"/>
+                <w:color w:val="00B050"/>
                 <w:szCs w:val="24"/>
                 <w:lang w:val="en-US"/>
               </w:rPr>
@@ -26836,6 +27211,7 @@
             <w:r>
               <w:rPr>
                 <w:rFonts w:cs="Times New Roman"/>
+                <w:color w:val="00B050"/>
                 <w:szCs w:val="24"/>
                 <w:lang w:val="en-US"/>
               </w:rPr>
@@ -26844,6 +27220,7 @@
             <w:r>
               <w:rPr>
                 <w:rFonts w:cs="Times New Roman"/>
+                <w:color w:val="00B050"/>
                 <w:szCs w:val="24"/>
                 <w:lang w:val="en-US"/>
               </w:rPr>
@@ -26855,13 +27232,15 @@
               <w:spacing w:after="0" w:line="276" w:lineRule="auto"/>
               <w:rPr>
                 <w:rFonts w:cs="Times New Roman"/>
-                <w:szCs w:val="24"/>
-                <w:lang w:val="en-US"/>
-              </w:rPr>
-            </w:pPr>
-            <w:r>
-              <w:rPr>
-                <w:rFonts w:cs="Times New Roman"/>
+                <w:color w:val="00B050"/>
+                <w:szCs w:val="24"/>
+                <w:lang w:val="en-US"/>
+              </w:rPr>
+            </w:pPr>
+            <w:r>
+              <w:rPr>
+                <w:rFonts w:cs="Times New Roman"/>
+                <w:color w:val="00B050"/>
                 <w:szCs w:val="24"/>
                 <w:lang w:val="en-US"/>
               </w:rPr>
@@ -26873,13 +27252,15 @@
               <w:spacing w:after="0" w:line="276" w:lineRule="auto"/>
               <w:rPr>
                 <w:rFonts w:cs="Times New Roman"/>
-                <w:szCs w:val="24"/>
-                <w:lang w:val="en-US"/>
-              </w:rPr>
-            </w:pPr>
-            <w:r>
-              <w:rPr>
-                <w:rFonts w:cs="Times New Roman"/>
+                <w:color w:val="00B050"/>
+                <w:szCs w:val="24"/>
+                <w:lang w:val="en-US"/>
+              </w:rPr>
+            </w:pPr>
+            <w:r>
+              <w:rPr>
+                <w:rFonts w:cs="Times New Roman"/>
+                <w:color w:val="00B050"/>
                 <w:szCs w:val="24"/>
                 <w:lang w:val="en-US"/>
               </w:rPr>
@@ -26891,13 +27272,15 @@
               <w:spacing w:after="0" w:line="276" w:lineRule="auto"/>
               <w:rPr>
                 <w:rFonts w:cs="Times New Roman"/>
-                <w:szCs w:val="24"/>
-                <w:lang w:val="en-US"/>
-              </w:rPr>
-            </w:pPr>
-            <w:r>
-              <w:rPr>
-                <w:rFonts w:cs="Times New Roman"/>
+                <w:color w:val="00B050"/>
+                <w:szCs w:val="24"/>
+                <w:lang w:val="en-US"/>
+              </w:rPr>
+            </w:pPr>
+            <w:r>
+              <w:rPr>
+                <w:rFonts w:cs="Times New Roman"/>
+                <w:color w:val="00B050"/>
                 <w:szCs w:val="24"/>
                 <w:lang w:val="en-US"/>
               </w:rPr>
@@ -26916,6 +27299,7 @@
             <w:r>
               <w:rPr>
                 <w:rFonts w:cs="Times New Roman"/>
+                <w:color w:val="00B050"/>
                 <w:szCs w:val="24"/>
                 <w:lang w:val="en-US"/>
               </w:rPr>
@@ -27005,13 +27389,15 @@
               <w:spacing w:after="0" w:line="276" w:lineRule="auto"/>
               <w:rPr>
                 <w:rFonts w:cs="Times New Roman"/>
-                <w:szCs w:val="24"/>
-                <w:lang w:val="en-US"/>
-              </w:rPr>
-            </w:pPr>
-            <w:r>
-              <w:rPr>
-                <w:rFonts w:cs="Times New Roman"/>
+                <w:color w:val="00B050"/>
+                <w:szCs w:val="24"/>
+                <w:lang w:val="en-US"/>
+              </w:rPr>
+            </w:pPr>
+            <w:r>
+              <w:rPr>
+                <w:rFonts w:cs="Times New Roman"/>
+                <w:color w:val="00B050"/>
                 <w:szCs w:val="24"/>
                 <w:lang w:val="en-US"/>
               </w:rPr>
@@ -27023,13 +27409,15 @@
               <w:spacing w:after="0" w:line="276" w:lineRule="auto"/>
               <w:rPr>
                 <w:rFonts w:cs="Times New Roman"/>
-                <w:szCs w:val="24"/>
-                <w:lang w:val="en-US"/>
-              </w:rPr>
-            </w:pPr>
-            <w:r>
-              <w:rPr>
-                <w:rFonts w:cs="Times New Roman"/>
+                <w:color w:val="00B050"/>
+                <w:szCs w:val="24"/>
+                <w:lang w:val="en-US"/>
+              </w:rPr>
+            </w:pPr>
+            <w:r>
+              <w:rPr>
+                <w:rFonts w:cs="Times New Roman"/>
+                <w:color w:val="00B050"/>
                 <w:szCs w:val="24"/>
                 <w:lang w:val="en-US"/>
               </w:rPr>
@@ -27041,13 +27429,15 @@
               <w:spacing w:after="0" w:line="276" w:lineRule="auto"/>
               <w:rPr>
                 <w:rFonts w:cs="Times New Roman"/>
-                <w:szCs w:val="24"/>
-                <w:lang w:val="en-US"/>
-              </w:rPr>
-            </w:pPr>
-            <w:r>
-              <w:rPr>
-                <w:rFonts w:cs="Times New Roman"/>
+                <w:color w:val="00B050"/>
+                <w:szCs w:val="24"/>
+                <w:lang w:val="en-US"/>
+              </w:rPr>
+            </w:pPr>
+            <w:r>
+              <w:rPr>
+                <w:rFonts w:cs="Times New Roman"/>
+                <w:color w:val="00B050"/>
                 <w:szCs w:val="24"/>
                 <w:lang w:val="en-US"/>
               </w:rPr>
@@ -27059,13 +27449,15 @@
               <w:spacing w:after="0" w:line="276" w:lineRule="auto"/>
               <w:rPr>
                 <w:rFonts w:cs="Times New Roman"/>
-                <w:szCs w:val="24"/>
-                <w:lang w:val="en-US"/>
-              </w:rPr>
-            </w:pPr>
-            <w:r>
-              <w:rPr>
-                <w:rFonts w:cs="Times New Roman"/>
+                <w:color w:val="00B050"/>
+                <w:szCs w:val="24"/>
+                <w:lang w:val="en-US"/>
+              </w:rPr>
+            </w:pPr>
+            <w:r>
+              <w:rPr>
+                <w:rFonts w:cs="Times New Roman"/>
+                <w:color w:val="00B050"/>
                 <w:szCs w:val="24"/>
                 <w:lang w:val="en-US"/>
               </w:rPr>
@@ -27077,13 +27469,15 @@
               <w:spacing w:after="0" w:line="276" w:lineRule="auto"/>
               <w:rPr>
                 <w:rFonts w:cs="Times New Roman"/>
-                <w:szCs w:val="24"/>
-                <w:lang w:val="en-US"/>
-              </w:rPr>
-            </w:pPr>
-            <w:r>
-              <w:rPr>
-                <w:rFonts w:cs="Times New Roman"/>
+                <w:color w:val="00B050"/>
+                <w:szCs w:val="24"/>
+                <w:lang w:val="en-US"/>
+              </w:rPr>
+            </w:pPr>
+            <w:r>
+              <w:rPr>
+                <w:rFonts w:cs="Times New Roman"/>
+                <w:color w:val="00B050"/>
                 <w:szCs w:val="24"/>
                 <w:lang w:val="en-US"/>
               </w:rPr>
@@ -27096,13 +27490,15 @@
               <w:spacing w:after="0" w:line="276" w:lineRule="auto"/>
               <w:rPr>
                 <w:rFonts w:cs="Times New Roman"/>
-                <w:szCs w:val="24"/>
-                <w:lang w:val="en-US"/>
-              </w:rPr>
-            </w:pPr>
-            <w:r>
-              <w:rPr>
-                <w:rFonts w:cs="Times New Roman"/>
+                <w:color w:val="00B050"/>
+                <w:szCs w:val="24"/>
+                <w:lang w:val="en-US"/>
+              </w:rPr>
+            </w:pPr>
+            <w:r>
+              <w:rPr>
+                <w:rFonts w:cs="Times New Roman"/>
+                <w:color w:val="00B050"/>
                 <w:szCs w:val="24"/>
                 <w:lang w:val="en-US"/>
               </w:rPr>
@@ -27114,13 +27510,15 @@
               <w:spacing w:after="0" w:line="276" w:lineRule="auto"/>
               <w:rPr>
                 <w:rFonts w:cs="Times New Roman"/>
-                <w:szCs w:val="24"/>
-                <w:lang w:val="en-US"/>
-              </w:rPr>
-            </w:pPr>
-            <w:r>
-              <w:rPr>
-                <w:rFonts w:cs="Times New Roman"/>
+                <w:color w:val="00B050"/>
+                <w:szCs w:val="24"/>
+                <w:lang w:val="en-US"/>
+              </w:rPr>
+            </w:pPr>
+            <w:r>
+              <w:rPr>
+                <w:rFonts w:cs="Times New Roman"/>
+                <w:color w:val="00B050"/>
                 <w:szCs w:val="24"/>
                 <w:lang w:val="en-US"/>
               </w:rPr>
@@ -27132,13 +27530,15 @@
               <w:spacing w:after="0" w:line="276" w:lineRule="auto"/>
               <w:rPr>
                 <w:rFonts w:cs="Times New Roman"/>
-                <w:szCs w:val="24"/>
-                <w:lang w:val="en-US"/>
-              </w:rPr>
-            </w:pPr>
-            <w:r>
-              <w:rPr>
-                <w:rFonts w:cs="Times New Roman"/>
+                <w:color w:val="00B050"/>
+                <w:szCs w:val="24"/>
+                <w:lang w:val="en-US"/>
+              </w:rPr>
+            </w:pPr>
+            <w:r>
+              <w:rPr>
+                <w:rFonts w:cs="Times New Roman"/>
+                <w:color w:val="00B050"/>
                 <w:szCs w:val="24"/>
                 <w:lang w:val="en-US"/>
               </w:rPr>
@@ -27150,13 +27550,15 @@
               <w:spacing w:after="0" w:line="276" w:lineRule="auto"/>
               <w:rPr>
                 <w:rFonts w:cs="Times New Roman"/>
-                <w:szCs w:val="24"/>
-                <w:lang w:val="en-US"/>
-              </w:rPr>
-            </w:pPr>
-            <w:r>
-              <w:rPr>
-                <w:rFonts w:cs="Times New Roman"/>
+                <w:color w:val="00B050"/>
+                <w:szCs w:val="24"/>
+                <w:lang w:val="en-US"/>
+              </w:rPr>
+            </w:pPr>
+            <w:r>
+              <w:rPr>
+                <w:rFonts w:cs="Times New Roman"/>
+                <w:color w:val="00B050"/>
                 <w:szCs w:val="24"/>
                 <w:lang w:val="en-US"/>
               </w:rPr>
@@ -27168,13 +27570,15 @@
               <w:spacing w:after="0" w:line="276" w:lineRule="auto"/>
               <w:rPr>
                 <w:rFonts w:cs="Times New Roman"/>
-                <w:szCs w:val="24"/>
-                <w:lang w:val="en-US"/>
-              </w:rPr>
-            </w:pPr>
-            <w:r>
-              <w:rPr>
-                <w:rFonts w:cs="Times New Roman"/>
+                <w:color w:val="00B050"/>
+                <w:szCs w:val="24"/>
+                <w:lang w:val="en-US"/>
+              </w:rPr>
+            </w:pPr>
+            <w:r>
+              <w:rPr>
+                <w:rFonts w:cs="Times New Roman"/>
+                <w:color w:val="00B050"/>
                 <w:szCs w:val="24"/>
                 <w:lang w:val="en-US"/>
               </w:rPr>
@@ -27186,13 +27590,15 @@
               <w:spacing w:after="0" w:line="276" w:lineRule="auto"/>
               <w:rPr>
                 <w:rFonts w:cs="Times New Roman"/>
-                <w:szCs w:val="24"/>
-                <w:lang w:val="en-US"/>
-              </w:rPr>
-            </w:pPr>
-            <w:r>
-              <w:rPr>
-                <w:rFonts w:cs="Times New Roman"/>
+                <w:color w:val="00B050"/>
+                <w:szCs w:val="24"/>
+                <w:lang w:val="en-US"/>
+              </w:rPr>
+            </w:pPr>
+            <w:r>
+              <w:rPr>
+                <w:rFonts w:cs="Times New Roman"/>
+                <w:color w:val="00B050"/>
                 <w:szCs w:val="24"/>
                 <w:lang w:val="en-US"/>
               </w:rPr>
@@ -27204,13 +27610,15 @@
               <w:spacing w:after="0" w:line="276" w:lineRule="auto"/>
               <w:rPr>
                 <w:rFonts w:cs="Times New Roman"/>
-                <w:szCs w:val="24"/>
-                <w:lang w:val="en-US"/>
-              </w:rPr>
-            </w:pPr>
-            <w:r>
-              <w:rPr>
-                <w:rFonts w:cs="Times New Roman"/>
+                <w:color w:val="00B050"/>
+                <w:szCs w:val="24"/>
+                <w:lang w:val="en-US"/>
+              </w:rPr>
+            </w:pPr>
+            <w:r>
+              <w:rPr>
+                <w:rFonts w:cs="Times New Roman"/>
+                <w:color w:val="00B050"/>
                 <w:szCs w:val="24"/>
                 <w:lang w:val="en-US"/>
               </w:rPr>
@@ -27222,13 +27630,15 @@
               <w:spacing w:after="0" w:line="276" w:lineRule="auto"/>
               <w:rPr>
                 <w:rFonts w:cs="Times New Roman"/>
-                <w:szCs w:val="24"/>
-                <w:lang w:val="en-US"/>
-              </w:rPr>
-            </w:pPr>
-            <w:r>
-              <w:rPr>
-                <w:rFonts w:cs="Times New Roman"/>
+                <w:color w:val="00B050"/>
+                <w:szCs w:val="24"/>
+                <w:lang w:val="en-US"/>
+              </w:rPr>
+            </w:pPr>
+            <w:r>
+              <w:rPr>
+                <w:rFonts w:cs="Times New Roman"/>
+                <w:color w:val="00B050"/>
                 <w:szCs w:val="24"/>
                 <w:lang w:val="en-US"/>
               </w:rPr>
@@ -27240,13 +27650,15 @@
               <w:spacing w:after="0" w:line="276" w:lineRule="auto"/>
               <w:rPr>
                 <w:rFonts w:cs="Times New Roman"/>
-                <w:szCs w:val="24"/>
-                <w:lang w:val="en-US"/>
-              </w:rPr>
-            </w:pPr>
-            <w:r>
-              <w:rPr>
-                <w:rFonts w:cs="Times New Roman"/>
+                <w:color w:val="00B050"/>
+                <w:szCs w:val="24"/>
+                <w:lang w:val="en-US"/>
+              </w:rPr>
+            </w:pPr>
+            <w:r>
+              <w:rPr>
+                <w:rFonts w:cs="Times New Roman"/>
+                <w:color w:val="00B050"/>
                 <w:szCs w:val="24"/>
                 <w:lang w:val="en-US"/>
               </w:rPr>
@@ -27255,6 +27667,7 @@
             <w:r>
               <w:rPr>
                 <w:rFonts w:cs="Times New Roman"/>
+                <w:color w:val="00B050"/>
                 <w:szCs w:val="24"/>
                 <w:lang w:val="en-US"/>
               </w:rPr>
@@ -27263,6 +27676,7 @@
             <w:r>
               <w:rPr>
                 <w:rFonts w:cs="Times New Roman"/>
+                <w:color w:val="00B050"/>
                 <w:szCs w:val="24"/>
                 <w:lang w:val="en-US"/>
               </w:rPr>
@@ -27271,6 +27685,7 @@
             <w:r>
               <w:rPr>
                 <w:rFonts w:cs="Times New Roman"/>
+                <w:color w:val="00B050"/>
                 <w:szCs w:val="24"/>
                 <w:lang w:val="en-US"/>
               </w:rPr>
@@ -27279,6 +27694,7 @@
             <w:r>
               <w:rPr>
                 <w:rFonts w:cs="Times New Roman"/>
+                <w:color w:val="00B050"/>
                 <w:szCs w:val="24"/>
                 <w:lang w:val="en-US"/>
               </w:rPr>
@@ -27290,13 +27706,15 @@
               <w:spacing w:after="0" w:line="276" w:lineRule="auto"/>
               <w:rPr>
                 <w:rFonts w:cs="Times New Roman"/>
-                <w:szCs w:val="24"/>
-                <w:lang w:val="en-US"/>
-              </w:rPr>
-            </w:pPr>
-            <w:r>
-              <w:rPr>
-                <w:rFonts w:cs="Times New Roman"/>
+                <w:color w:val="00B050"/>
+                <w:szCs w:val="24"/>
+                <w:lang w:val="en-US"/>
+              </w:rPr>
+            </w:pPr>
+            <w:r>
+              <w:rPr>
+                <w:rFonts w:cs="Times New Roman"/>
+                <w:color w:val="00B050"/>
                 <w:szCs w:val="24"/>
                 <w:lang w:val="en-US"/>
               </w:rPr>
@@ -27308,13 +27726,15 @@
               <w:spacing w:after="0" w:line="276" w:lineRule="auto"/>
               <w:rPr>
                 <w:rFonts w:cs="Times New Roman"/>
-                <w:szCs w:val="24"/>
-                <w:lang w:val="en-US"/>
-              </w:rPr>
-            </w:pPr>
-            <w:r>
-              <w:rPr>
-                <w:rFonts w:cs="Times New Roman"/>
+                <w:color w:val="00B050"/>
+                <w:szCs w:val="24"/>
+                <w:lang w:val="en-US"/>
+              </w:rPr>
+            </w:pPr>
+            <w:r>
+              <w:rPr>
+                <w:rFonts w:cs="Times New Roman"/>
+                <w:color w:val="00B050"/>
                 <w:szCs w:val="24"/>
                 <w:lang w:val="en-US"/>
               </w:rPr>
@@ -27371,20 +27791,31 @@
               <w:spacing w:after="0" w:line="276" w:lineRule="auto"/>
               <w:rPr>
                 <w:rFonts w:cs="Times New Roman"/>
-                <w:szCs w:val="24"/>
-                <w:lang w:val="en-US"/>
-              </w:rPr>
-            </w:pPr>
-            <w:r>
-              <w:rPr>
-                <w:rFonts w:cs="Times New Roman"/>
-                <w:szCs w:val="24"/>
-                <w:lang w:val="en-US"/>
-              </w:rPr>
-              <w:t>&lt;string name="msg_title_info"&gt;</w:t>
-            </w:r>
-            <w:r>
-              <w:rPr>
+                <w:color w:val="00B050"/>
+                <w:szCs w:val="24"/>
+                <w:lang w:val="en-US"/>
+              </w:rPr>
+            </w:pPr>
+            <w:r>
+              <w:rPr>
+                <w:rFonts w:cs="Times New Roman"/>
+                <w:szCs w:val="24"/>
+                <w:lang w:val="en-US"/>
+              </w:rPr>
+              <w:t>&lt;</w:t>
+            </w:r>
+            <w:r>
+              <w:rPr>
+                <w:rFonts w:cs="Times New Roman"/>
+                <w:color w:val="00B050"/>
+                <w:szCs w:val="24"/>
+                <w:lang w:val="en-US"/>
+              </w:rPr>
+              <w:t>string name="msg_title_info"&gt;</w:t>
+            </w:r>
+            <w:r>
+              <w:rPr>
+                <w:color w:val="00B050"/>
                 <w:lang w:val="en-US"/>
               </w:rPr>
               <w:t xml:space="preserve"> Information </w:t>
@@ -27392,6 +27823,7 @@
             <w:r>
               <w:rPr>
                 <w:rFonts w:cs="Times New Roman"/>
+                <w:color w:val="00B050"/>
                 <w:szCs w:val="24"/>
                 <w:lang w:val="en-US"/>
               </w:rPr>
@@ -27403,13 +27835,15 @@
               <w:spacing w:after="0" w:line="276" w:lineRule="auto"/>
               <w:rPr>
                 <w:rFonts w:cs="Times New Roman"/>
-                <w:szCs w:val="24"/>
-                <w:lang w:val="en-US"/>
-              </w:rPr>
-            </w:pPr>
-            <w:r>
-              <w:rPr>
-                <w:rFonts w:cs="Times New Roman"/>
+                <w:color w:val="00B050"/>
+                <w:szCs w:val="24"/>
+                <w:lang w:val="en-US"/>
+              </w:rPr>
+            </w:pPr>
+            <w:r>
+              <w:rPr>
+                <w:rFonts w:cs="Times New Roman"/>
+                <w:color w:val="00B050"/>
                 <w:szCs w:val="24"/>
                 <w:lang w:val="en-US"/>
               </w:rPr>
@@ -27417,6 +27851,7 @@
             </w:r>
             <w:r>
               <w:rPr>
+                <w:color w:val="00B050"/>
                 <w:lang w:val="en-US"/>
               </w:rPr>
               <w:t xml:space="preserve"> Question </w:t>
@@ -27424,6 +27859,7 @@
             <w:r>
               <w:rPr>
                 <w:rFonts w:cs="Times New Roman"/>
+                <w:color w:val="00B050"/>
                 <w:szCs w:val="24"/>
                 <w:lang w:val="en-US"/>
               </w:rPr>
@@ -27435,13 +27871,15 @@
               <w:spacing w:after="0" w:line="276" w:lineRule="auto"/>
               <w:rPr>
                 <w:rFonts w:cs="Times New Roman"/>
-                <w:szCs w:val="24"/>
-                <w:lang w:val="en-US"/>
-              </w:rPr>
-            </w:pPr>
-            <w:r>
-              <w:rPr>
-                <w:rFonts w:cs="Times New Roman"/>
+                <w:color w:val="00B050"/>
+                <w:szCs w:val="24"/>
+                <w:lang w:val="en-US"/>
+              </w:rPr>
+            </w:pPr>
+            <w:r>
+              <w:rPr>
+                <w:rFonts w:cs="Times New Roman"/>
+                <w:color w:val="00B050"/>
                 <w:szCs w:val="24"/>
                 <w:lang w:val="en-US"/>
               </w:rPr>
@@ -27452,23 +27890,27 @@
             <w:pPr>
               <w:spacing w:after="0" w:line="276" w:lineRule="auto"/>
               <w:rPr>
-                <w:lang w:val="en-US"/>
-              </w:rPr>
-            </w:pPr>
-            <w:r>
-              <w:rPr>
+                <w:color w:val="00B050"/>
+                <w:lang w:val="en-US"/>
+              </w:rPr>
+            </w:pPr>
+            <w:r>
+              <w:rPr>
+                <w:color w:val="00B050"/>
                 <w:lang w:val="en-US"/>
               </w:rPr>
               <w:t xml:space="preserve">To run an experiment, you need to download </w:t>
             </w:r>
             <w:r>
               <w:rPr>
+                <w:color w:val="00B050"/>
                 <w:lang w:val="en-US"/>
               </w:rPr>
               <w:t>additional</w:t>
             </w:r>
             <w:r>
               <w:rPr>
+                <w:color w:val="00B050"/>
                 <w:lang w:val="en-US"/>
               </w:rPr>
               <w:t xml:space="preserve"> data from the Internet. \n</w:t>
@@ -27478,59 +27920,69 @@
             <w:pPr>
               <w:spacing w:after="0" w:line="276" w:lineRule="auto"/>
               <w:rPr>
-                <w:lang w:val="en-US"/>
-              </w:rPr>
-            </w:pPr>
-            <w:r>
-              <w:rPr>
+                <w:color w:val="00B050"/>
+                <w:lang w:val="en-US"/>
+              </w:rPr>
+            </w:pPr>
+            <w:r>
+              <w:rPr>
+                <w:color w:val="00B050"/>
                 <w:lang w:val="en-US"/>
               </w:rPr>
               <w:t>\n</w:t>
             </w:r>
             <w:r>
               <w:rPr>
+                <w:color w:val="00B050"/>
                 <w:lang w:val="en-US"/>
               </w:rPr>
               <w:t xml:space="preserve">The </w:t>
             </w:r>
             <w:r>
               <w:rPr>
+                <w:color w:val="00B050"/>
                 <w:lang w:val="en-US"/>
               </w:rPr>
               <w:t>size</w:t>
             </w:r>
             <w:r>
               <w:rPr>
+                <w:color w:val="00B050"/>
                 <w:lang w:val="en-US"/>
               </w:rPr>
               <w:t xml:space="preserve"> of the data</w:t>
             </w:r>
             <w:r>
               <w:rPr>
+                <w:color w:val="00B050"/>
                 <w:lang w:val="en-US"/>
               </w:rPr>
               <w:t xml:space="preserve"> to </w:t>
             </w:r>
             <w:r>
               <w:rPr>
+                <w:color w:val="00B050"/>
                 <w:lang w:val="en-US"/>
               </w:rPr>
               <w:t xml:space="preserve">be </w:t>
             </w:r>
             <w:r>
               <w:rPr>
+                <w:color w:val="00B050"/>
                 <w:lang w:val="en-US"/>
               </w:rPr>
               <w:t>download</w:t>
             </w:r>
             <w:r>
               <w:rPr>
+                <w:color w:val="00B050"/>
                 <w:lang w:val="en-US"/>
               </w:rPr>
               <w:t>ed</w:t>
             </w:r>
             <w:r>
               <w:rPr>
+                <w:color w:val="00B050"/>
                 <w:lang w:val="en-US"/>
               </w:rPr>
               <w:t xml:space="preserve"> can vary \n from 5 to 45 MB - it is suggested to use a WiFi connection.</w:t>
@@ -27540,11 +27992,13 @@
             <w:pPr>
               <w:spacing w:after="0" w:line="276" w:lineRule="auto"/>
               <w:rPr>
-                <w:lang w:val="en-US"/>
-              </w:rPr>
-            </w:pPr>
-            <w:r>
-              <w:rPr>
+                <w:color w:val="00B050"/>
+                <w:lang w:val="en-US"/>
+              </w:rPr>
+            </w:pPr>
+            <w:r>
+              <w:rPr>
+                <w:color w:val="00B050"/>
                 <w:lang w:val="en-US"/>
               </w:rPr>
               <w:t>\ n \nDo you want to retrieve the data now?</w:t>
@@ -27555,13 +28009,15 @@
               <w:spacing w:after="0" w:line="276" w:lineRule="auto"/>
               <w:rPr>
                 <w:rFonts w:cs="Times New Roman"/>
-                <w:szCs w:val="24"/>
-                <w:lang w:val="en-US"/>
-              </w:rPr>
-            </w:pPr>
-            <w:r>
-              <w:rPr>
-                <w:rFonts w:cs="Times New Roman"/>
+                <w:color w:val="00B050"/>
+                <w:szCs w:val="24"/>
+                <w:lang w:val="en-US"/>
+              </w:rPr>
+            </w:pPr>
+            <w:r>
+              <w:rPr>
+                <w:rFonts w:cs="Times New Roman"/>
+                <w:color w:val="00B050"/>
                 <w:szCs w:val="24"/>
                 <w:lang w:val="en-US"/>
               </w:rPr>
@@ -27573,13 +28029,15 @@
               <w:spacing w:after="0" w:line="276" w:lineRule="auto"/>
               <w:rPr>
                 <w:rFonts w:cs="Times New Roman"/>
-                <w:szCs w:val="24"/>
-                <w:lang w:val="en-US"/>
-              </w:rPr>
-            </w:pPr>
-            <w:r>
-              <w:rPr>
-                <w:rFonts w:cs="Times New Roman"/>
+                <w:color w:val="00B050"/>
+                <w:szCs w:val="24"/>
+                <w:lang w:val="en-US"/>
+              </w:rPr>
+            </w:pPr>
+            <w:r>
+              <w:rPr>
+                <w:rFonts w:cs="Times New Roman"/>
+                <w:color w:val="00B050"/>
                 <w:szCs w:val="24"/>
                 <w:lang w:val="en-US"/>
               </w:rPr>
@@ -27590,99 +28048,45 @@
             <w:pPr>
               <w:spacing w:after="0" w:line="276" w:lineRule="auto"/>
               <w:rPr>
-                <w:lang w:val="en-US"/>
-              </w:rPr>
-            </w:pPr>
-            <w:r>
-              <w:rPr>
-                <w:lang w:val="en-US"/>
-              </w:rPr>
-              <w:t>Found an update of  this e-</w:t>
-            </w:r>
-            <w:r>
-              <w:rPr>
-                <w:lang w:val="en-US"/>
-              </w:rPr>
-              <w:t>experiment</w:t>
-            </w:r>
-            <w:r>
-              <w:rPr>
-                <w:lang w:val="en-US"/>
-              </w:rPr>
-              <w:t>. \ N</w:t>
+                <w:color w:val="00B050"/>
+                <w:lang w:val="en-US"/>
+              </w:rPr>
+            </w:pPr>
+            <w:r>
+              <w:rPr>
+                <w:color w:val="00B050"/>
+                <w:lang w:val="en-US"/>
+              </w:rPr>
+              <w:t>Found an update of  this e-experiment. \ N</w:t>
             </w:r>
           </w:p>
           <w:p>
             <w:pPr>
               <w:spacing w:after="0" w:line="276" w:lineRule="auto"/>
               <w:rPr>
-                <w:lang w:val="en-US"/>
-              </w:rPr>
-            </w:pPr>
-            <w:r>
-              <w:rPr>
-                <w:lang w:val="en-US"/>
-              </w:rPr>
-              <w:t>\n</w:t>
-            </w:r>
-            <w:r>
-              <w:rPr>
-                <w:lang w:val="en-US"/>
-              </w:rPr>
-              <w:t xml:space="preserve">The </w:t>
-            </w:r>
-            <w:r>
-              <w:rPr>
-                <w:lang w:val="en-US"/>
-              </w:rPr>
-              <w:t>size</w:t>
-            </w:r>
-            <w:r>
-              <w:rPr>
-                <w:lang w:val="en-US"/>
-              </w:rPr>
-              <w:t xml:space="preserve"> of the data</w:t>
-            </w:r>
-            <w:r>
-              <w:rPr>
-                <w:lang w:val="en-US"/>
-              </w:rPr>
-              <w:t xml:space="preserve"> to </w:t>
-            </w:r>
-            <w:r>
-              <w:rPr>
-                <w:lang w:val="en-US"/>
-              </w:rPr>
-              <w:t xml:space="preserve">be </w:t>
-            </w:r>
-            <w:r>
-              <w:rPr>
-                <w:lang w:val="en-US"/>
-              </w:rPr>
-              <w:t>download</w:t>
-            </w:r>
-            <w:r>
-              <w:rPr>
-                <w:lang w:val="en-US"/>
-              </w:rPr>
-              <w:t>ed</w:t>
-            </w:r>
-            <w:r>
-              <w:rPr>
-                <w:lang w:val="en-US"/>
-              </w:rPr>
-              <w:t xml:space="preserve"> can vary \n from 5 to 45 MB - it is suggested to use a WiFi connection.</w:t>
+                <w:color w:val="00B050"/>
+                <w:lang w:val="en-US"/>
+              </w:rPr>
+            </w:pPr>
+            <w:r>
+              <w:rPr>
+                <w:color w:val="00B050"/>
+                <w:lang w:val="en-US"/>
+              </w:rPr>
+              <w:t>\nThe size of the data to be downloaded can vary \n from 5 to 45 MB - it is suggested to use a WiFi connection.</w:t>
             </w:r>
           </w:p>
           <w:p>
             <w:pPr>
               <w:spacing w:after="0" w:line="276" w:lineRule="auto"/>
               <w:rPr>
-                <w:lang w:val="en-US"/>
-              </w:rPr>
-            </w:pPr>
-            <w:r>
-              <w:rPr>
+                <w:color w:val="00B050"/>
+                <w:lang w:val="en-US"/>
+              </w:rPr>
+            </w:pPr>
+            <w:r>
+              <w:rPr>
+                <w:color w:val="00B050"/>
                 <w:lang w:val="en-US"/>
               </w:rPr>
               <w:t>\ n \ nDo you want to download the update now?</w:t>
@@ -27693,13 +28097,15 @@
               <w:spacing w:after="0" w:line="276" w:lineRule="auto"/>
               <w:rPr>
                 <w:rFonts w:cs="Times New Roman"/>
-                <w:szCs w:val="24"/>
-                <w:lang w:val="en-US"/>
-              </w:rPr>
-            </w:pPr>
-            <w:r>
-              <w:rPr>
-                <w:rFonts w:cs="Times New Roman"/>
+                <w:color w:val="00B050"/>
+                <w:szCs w:val="24"/>
+                <w:lang w:val="en-US"/>
+              </w:rPr>
+            </w:pPr>
+            <w:r>
+              <w:rPr>
+                <w:rFonts w:cs="Times New Roman"/>
+                <w:color w:val="00B050"/>
                 <w:szCs w:val="24"/>
                 <w:lang w:val="en-US"/>
               </w:rPr>
@@ -27711,13 +28117,15 @@
               <w:spacing w:after="0" w:line="276" w:lineRule="auto"/>
               <w:rPr>
                 <w:rFonts w:cs="Times New Roman"/>
-                <w:szCs w:val="24"/>
-                <w:lang w:val="en-US"/>
-              </w:rPr>
-            </w:pPr>
-            <w:r>
-              <w:rPr>
-                <w:rFonts w:cs="Times New Roman"/>
+                <w:color w:val="00B050"/>
+                <w:szCs w:val="24"/>
+                <w:lang w:val="en-US"/>
+              </w:rPr>
+            </w:pPr>
+            <w:r>
+              <w:rPr>
+                <w:rFonts w:cs="Times New Roman"/>
+                <w:color w:val="00B050"/>
                 <w:szCs w:val="24"/>
                 <w:lang w:val="en-US"/>
               </w:rPr>
@@ -27725,6 +28133,7 @@
             </w:r>
             <w:r>
               <w:rPr>
+                <w:color w:val="00B050"/>
                 <w:lang w:val="en-US"/>
               </w:rPr>
               <w:t xml:space="preserve"> Starting an e-experiment...</w:t>
@@ -27732,6 +28141,7 @@
             <w:r>
               <w:rPr>
                 <w:rFonts w:cs="Times New Roman"/>
+                <w:color w:val="00B050"/>
                 <w:szCs w:val="24"/>
                 <w:lang w:val="en-US"/>
               </w:rPr>
@@ -27743,13 +28153,15 @@
               <w:spacing w:after="0" w:line="276" w:lineRule="auto"/>
               <w:rPr>
                 <w:rFonts w:cs="Times New Roman"/>
-                <w:szCs w:val="24"/>
-                <w:lang w:val="en-US"/>
-              </w:rPr>
-            </w:pPr>
-            <w:r>
-              <w:rPr>
-                <w:rFonts w:cs="Times New Roman"/>
+                <w:color w:val="00B050"/>
+                <w:szCs w:val="24"/>
+                <w:lang w:val="en-US"/>
+              </w:rPr>
+            </w:pPr>
+            <w:r>
+              <w:rPr>
+                <w:rFonts w:cs="Times New Roman"/>
+                <w:color w:val="00B050"/>
                 <w:szCs w:val="24"/>
                 <w:lang w:val="en-US"/>
               </w:rPr>
@@ -27757,6 +28169,7 @@
             </w:r>
             <w:r>
               <w:rPr>
+                <w:color w:val="00B050"/>
                 <w:lang w:val="en-US"/>
               </w:rPr>
               <w:t>Sorry, the textbook to the this e-experiment has not yet been prepared</w:t>
@@ -27764,6 +28177,7 @@
             <w:r>
               <w:rPr>
                 <w:rFonts w:cs="Times New Roman"/>
+                <w:color w:val="00B050"/>
                 <w:szCs w:val="24"/>
                 <w:lang w:val="en-US"/>
               </w:rPr>
@@ -27775,13 +28189,15 @@
               <w:spacing w:after="0" w:line="276" w:lineRule="auto"/>
               <w:rPr>
                 <w:rFonts w:cs="Times New Roman"/>
-                <w:szCs w:val="24"/>
-                <w:lang w:val="en-US"/>
-              </w:rPr>
-            </w:pPr>
-            <w:r>
-              <w:rPr>
-                <w:rFonts w:cs="Times New Roman"/>
+                <w:color w:val="00B050"/>
+                <w:szCs w:val="24"/>
+                <w:lang w:val="en-US"/>
+              </w:rPr>
+            </w:pPr>
+            <w:r>
+              <w:rPr>
+                <w:rFonts w:cs="Times New Roman"/>
+                <w:color w:val="00B050"/>
                 <w:szCs w:val="24"/>
                 <w:lang w:val="en-US"/>
               </w:rPr>
@@ -27793,13 +28209,15 @@
               <w:spacing w:after="0" w:line="276" w:lineRule="auto"/>
               <w:rPr>
                 <w:rFonts w:cs="Times New Roman"/>
-                <w:szCs w:val="24"/>
-                <w:lang w:val="en-US"/>
-              </w:rPr>
-            </w:pPr>
-            <w:r>
-              <w:rPr>
-                <w:rFonts w:cs="Times New Roman"/>
+                <w:color w:val="00B050"/>
+                <w:szCs w:val="24"/>
+                <w:lang w:val="en-US"/>
+              </w:rPr>
+            </w:pPr>
+            <w:r>
+              <w:rPr>
+                <w:rFonts w:cs="Times New Roman"/>
+                <w:color w:val="00B050"/>
                 <w:szCs w:val="24"/>
                 <w:lang w:val="en-US"/>
               </w:rPr>
@@ -27811,13 +28229,15 @@
               <w:spacing w:after="0" w:line="276" w:lineRule="auto"/>
               <w:rPr>
                 <w:rFonts w:cs="Times New Roman"/>
-                <w:szCs w:val="24"/>
-                <w:lang w:val="en-US"/>
-              </w:rPr>
-            </w:pPr>
-            <w:r>
-              <w:rPr>
-                <w:rFonts w:cs="Times New Roman"/>
+                <w:color w:val="00B050"/>
+                <w:szCs w:val="24"/>
+                <w:lang w:val="en-US"/>
+              </w:rPr>
+            </w:pPr>
+            <w:r>
+              <w:rPr>
+                <w:rFonts w:cs="Times New Roman"/>
+                <w:color w:val="00B050"/>
                 <w:szCs w:val="24"/>
                 <w:lang w:val="en-US"/>
               </w:rPr>
@@ -27829,12 +28249,14 @@
               <w:spacing w:after="0" w:line="276" w:lineRule="auto"/>
               <w:rPr>
                 <w:rFonts w:cs="Times New Roman"/>
-                <w:szCs w:val="24"/>
-              </w:rPr>
-            </w:pPr>
-            <w:r>
-              <w:rPr>
-                <w:rFonts w:cs="Times New Roman"/>
+                <w:color w:val="00B050"/>
+                <w:szCs w:val="24"/>
+              </w:rPr>
+            </w:pPr>
+            <w:r>
+              <w:rPr>
+                <w:rFonts w:cs="Times New Roman"/>
+                <w:color w:val="00B050"/>
                 <w:szCs w:val="24"/>
                 <w:lang w:val="en-US"/>
               </w:rPr>
@@ -27843,6 +28265,7 @@
             <w:r>
               <w:rPr>
                 <w:rFonts w:cs="Times New Roman"/>
+                <w:color w:val="00B050"/>
                 <w:szCs w:val="24"/>
               </w:rPr>
               <w:t>//  &lt;string name="msg_already_pl"&gt;Już używasz wersji polskojęzycznej...&lt;/string&gt;</w:t>
@@ -27853,6 +28276,7 @@
               <w:spacing w:after="0" w:line="276" w:lineRule="auto"/>
               <w:rPr>
                 <w:rFonts w:cs="Times New Roman"/>
+                <w:color w:val="00B050"/>
                 <w:szCs w:val="24"/>
               </w:rPr>
             </w:pPr>
@@ -27862,13 +28286,15 @@
               <w:spacing w:after="0" w:line="276" w:lineRule="auto"/>
               <w:rPr>
                 <w:rFonts w:cs="Times New Roman"/>
-                <w:szCs w:val="24"/>
-                <w:lang w:val="en-US"/>
-              </w:rPr>
-            </w:pPr>
-            <w:r>
-              <w:rPr>
-                <w:rFonts w:cs="Times New Roman"/>
+                <w:color w:val="00B050"/>
+                <w:szCs w:val="24"/>
+                <w:lang w:val="en-US"/>
+              </w:rPr>
+            </w:pPr>
+            <w:r>
+              <w:rPr>
+                <w:rFonts w:cs="Times New Roman"/>
+                <w:color w:val="00B050"/>
                 <w:szCs w:val="24"/>
               </w:rPr>
               <w:t xml:space="preserve">    </w:t>
@@ -27876,6 +28302,7 @@
             <w:r>
               <w:rPr>
                 <w:rFonts w:cs="Times New Roman"/>
+                <w:color w:val="00B050"/>
                 <w:szCs w:val="24"/>
                 <w:lang w:val="en-US"/>
               </w:rPr>
@@ -27883,6 +28310,7 @@
             </w:r>
             <w:r>
               <w:rPr>
+                <w:color w:val="00B050"/>
                 <w:lang w:val="en-US"/>
               </w:rPr>
               <w:t xml:space="preserve"> Aplication does not have permission to write.</w:t>
@@ -27890,6 +28318,7 @@
             <w:r>
               <w:rPr>
                 <w:rFonts w:cs="Times New Roman"/>
+                <w:color w:val="00B050"/>
                 <w:szCs w:val="24"/>
                 <w:lang w:val="en-US"/>
               </w:rPr>
@@ -27901,13 +28330,15 @@
               <w:spacing w:after="0" w:line="276" w:lineRule="auto"/>
               <w:rPr>
                 <w:rFonts w:cs="Times New Roman"/>
-                <w:szCs w:val="24"/>
-                <w:lang w:val="en-US"/>
-              </w:rPr>
-            </w:pPr>
-            <w:r>
-              <w:rPr>
-                <w:rFonts w:cs="Times New Roman"/>
+                <w:color w:val="00B050"/>
+                <w:szCs w:val="24"/>
+                <w:lang w:val="en-US"/>
+              </w:rPr>
+            </w:pPr>
+            <w:r>
+              <w:rPr>
+                <w:rFonts w:cs="Times New Roman"/>
+                <w:color w:val="00B050"/>
                 <w:szCs w:val="24"/>
                 <w:lang w:val="en-US"/>
               </w:rPr>
@@ -27916,6 +28347,7 @@
             </w:r>
             <w:r>
               <w:rPr>
+                <w:color w:val="00B050"/>
                 <w:lang w:val="en-US"/>
               </w:rPr>
               <w:t xml:space="preserve">SD card is not available. </w:t>
@@ -27923,6 +28355,7 @@
             <w:r>
               <w:rPr>
                 <w:rFonts w:cs="Times New Roman"/>
+                <w:color w:val="00B050"/>
                 <w:szCs w:val="24"/>
                 <w:lang w:val="en-US"/>
               </w:rPr>
@@ -27934,12 +28367,14 @@
               <w:spacing w:after="0" w:line="276" w:lineRule="auto"/>
               <w:rPr>
                 <w:rFonts w:cs="Times New Roman"/>
-                <w:szCs w:val="24"/>
-              </w:rPr>
-            </w:pPr>
-            <w:r>
-              <w:rPr>
-                <w:rFonts w:cs="Times New Roman"/>
+                <w:color w:val="00B050"/>
+                <w:szCs w:val="24"/>
+              </w:rPr>
+            </w:pPr>
+            <w:r>
+              <w:rPr>
+                <w:rFonts w:cs="Times New Roman"/>
+                <w:color w:val="00B050"/>
                 <w:szCs w:val="24"/>
                 <w:lang w:val="en-US"/>
               </w:rPr>
@@ -27947,6 +28382,7 @@
             </w:r>
             <w:r>
               <w:rPr>
+                <w:color w:val="00B050"/>
                 <w:lang w:val="en-US"/>
               </w:rPr>
               <w:t xml:space="preserve">Adobe Flash is not installed! E-experiments in physics requires the Adobe Flash Player.       Your download will start automatically. </w:t>
@@ -27954,6 +28390,7 @@
             <w:r>
               <w:rPr>
                 <w:rFonts w:cs="Times New Roman"/>
+                <w:color w:val="00B050"/>
                 <w:szCs w:val="24"/>
                 <w:lang w:val="en-US"/>
               </w:rPr>

--- a/Informacje en.docx
+++ b/Informacje en.docx
@@ -28417,6 +28417,4147 @@
           <w:rFonts w:cs="Times New Roman"/>
           <w:szCs w:val="24"/>
           <w:lang w:val="en-US"/>
+        </w:rPr>
+      </w:pPr>
+    </w:p>
+    <w:p>
+      <w:pPr>
+        <w:tabs>
+          <w:tab w:val="clear" w:pos="709"/>
+        </w:tabs>
+        <w:autoSpaceDE w:val="0"/>
+        <w:autoSpaceDN w:val="0"/>
+        <w:adjustRightInd w:val="0"/>
+        <w:spacing w:after="0" w:line="240" w:lineRule="auto"/>
+        <w:jc w:val="left"/>
+        <w:rPr>
+          <w:rFonts w:ascii="Consolas" w:hAnsi="Consolas" w:cs="Consolas"/>
+          <w:sz w:val="20"/>
+          <w:szCs w:val="20"/>
+        </w:rPr>
+      </w:pPr>
+      <w:r>
+        <w:rPr>
+          <w:rFonts w:ascii="Consolas" w:hAnsi="Consolas" w:cs="Consolas"/>
+          <w:color w:val="000000"/>
+          <w:sz w:val="20"/>
+          <w:szCs w:val="20"/>
+        </w:rPr>
+        <w:t xml:space="preserve">   </w:t>
+      </w:r>
+      <w:r>
+        <w:rPr>
+          <w:rFonts w:ascii="Consolas" w:hAnsi="Consolas" w:cs="Consolas"/>
+          <w:color w:val="008080"/>
+          <w:sz w:val="20"/>
+          <w:szCs w:val="20"/>
+        </w:rPr>
+        <w:t>&lt;</w:t>
+      </w:r>
+      <w:r>
+        <w:rPr>
+          <w:rFonts w:ascii="Consolas" w:hAnsi="Consolas" w:cs="Consolas"/>
+          <w:color w:val="3F7F7F"/>
+          <w:sz w:val="20"/>
+          <w:szCs w:val="20"/>
+        </w:rPr>
+        <w:t>string</w:t>
+      </w:r>
+      <w:r>
+        <w:rPr>
+          <w:rFonts w:ascii="Consolas" w:hAnsi="Consolas" w:cs="Consolas"/>
+          <w:sz w:val="20"/>
+          <w:szCs w:val="20"/>
+        </w:rPr>
+        <w:t xml:space="preserve"> </w:t>
+      </w:r>
+      <w:r>
+        <w:rPr>
+          <w:rFonts w:ascii="Consolas" w:hAnsi="Consolas" w:cs="Consolas"/>
+          <w:color w:val="7F007F"/>
+          <w:sz w:val="20"/>
+          <w:szCs w:val="20"/>
+        </w:rPr>
+        <w:t>name</w:t>
+      </w:r>
+      <w:r>
+        <w:rPr>
+          <w:rFonts w:ascii="Consolas" w:hAnsi="Consolas" w:cs="Consolas"/>
+          <w:color w:val="000000"/>
+          <w:sz w:val="20"/>
+          <w:szCs w:val="20"/>
+        </w:rPr>
+        <w:t>=</w:t>
+      </w:r>
+      <w:r>
+        <w:rPr>
+          <w:rFonts w:ascii="Consolas" w:hAnsi="Consolas" w:cs="Consolas"/>
+          <w:i/>
+          <w:iCs/>
+          <w:color w:val="2A00FF"/>
+          <w:sz w:val="20"/>
+          <w:szCs w:val="20"/>
+        </w:rPr>
+        <w:t>"info_project_text"</w:t>
+      </w:r>
+      <w:r>
+        <w:rPr>
+          <w:rFonts w:ascii="Consolas" w:hAnsi="Consolas" w:cs="Consolas"/>
+          <w:color w:val="008080"/>
+          <w:sz w:val="20"/>
+          <w:szCs w:val="20"/>
+        </w:rPr>
+        <w:t>&gt;</w:t>
+      </w:r>
+    </w:p>
+    <w:p>
+      <w:pPr>
+        <w:tabs>
+          <w:tab w:val="clear" w:pos="709"/>
+        </w:tabs>
+        <w:autoSpaceDE w:val="0"/>
+        <w:autoSpaceDN w:val="0"/>
+        <w:adjustRightInd w:val="0"/>
+        <w:spacing w:after="0" w:line="240" w:lineRule="auto"/>
+        <w:jc w:val="left"/>
+        <w:rPr>
+          <w:rFonts w:ascii="Consolas" w:hAnsi="Consolas" w:cs="Consolas"/>
+          <w:sz w:val="20"/>
+          <w:szCs w:val="20"/>
+        </w:rPr>
+      </w:pPr>
+      <w:r>
+        <w:rPr>
+          <w:rFonts w:ascii="Consolas" w:hAnsi="Consolas" w:cs="Consolas"/>
+          <w:color w:val="000000"/>
+          <w:sz w:val="20"/>
+          <w:szCs w:val="20"/>
+        </w:rPr>
+        <w:t xml:space="preserve">        </w:t>
+      </w:r>
+      <w:r>
+        <w:rPr>
+          <w:rFonts w:ascii="Consolas" w:hAnsi="Consolas" w:cs="Consolas"/>
+          <w:color w:val="008080"/>
+          <w:sz w:val="20"/>
+          <w:szCs w:val="20"/>
+        </w:rPr>
+        <w:t>&lt;![CDATA[</w:t>
+      </w:r>
+    </w:p>
+    <w:p>
+      <w:pPr>
+        <w:tabs>
+          <w:tab w:val="clear" w:pos="709"/>
+        </w:tabs>
+        <w:autoSpaceDE w:val="0"/>
+        <w:autoSpaceDN w:val="0"/>
+        <w:adjustRightInd w:val="0"/>
+        <w:spacing w:after="0" w:line="240" w:lineRule="auto"/>
+        <w:jc w:val="left"/>
+        <w:rPr>
+          <w:rFonts w:ascii="Consolas" w:hAnsi="Consolas" w:cs="Consolas"/>
+          <w:sz w:val="20"/>
+          <w:szCs w:val="20"/>
+        </w:rPr>
+      </w:pPr>
+      <w:r>
+        <w:rPr>
+          <w:rFonts w:ascii="Consolas" w:hAnsi="Consolas" w:cs="Consolas"/>
+          <w:color w:val="000000"/>
+          <w:sz w:val="20"/>
+          <w:szCs w:val="20"/>
+        </w:rPr>
+        <w:t>&lt;h1&gt;&lt;font color="#22DAFE"&gt;e-Doświadczenia w fizyce&lt;/font&gt;&lt;br/&gt;O projekcie&lt;/h1&gt;</w:t>
+      </w:r>
+    </w:p>
+    <w:p>
+      <w:pPr>
+        <w:tabs>
+          <w:tab w:val="clear" w:pos="709"/>
+        </w:tabs>
+        <w:autoSpaceDE w:val="0"/>
+        <w:autoSpaceDN w:val="0"/>
+        <w:adjustRightInd w:val="0"/>
+        <w:spacing w:after="0" w:line="240" w:lineRule="auto"/>
+        <w:jc w:val="left"/>
+        <w:rPr>
+          <w:rFonts w:ascii="Consolas" w:hAnsi="Consolas" w:cs="Consolas"/>
+          <w:sz w:val="20"/>
+          <w:szCs w:val="20"/>
+        </w:rPr>
+      </w:pPr>
+    </w:p>
+    <w:p>
+      <w:pPr>
+        <w:tabs>
+          <w:tab w:val="clear" w:pos="709"/>
+        </w:tabs>
+        <w:autoSpaceDE w:val="0"/>
+        <w:autoSpaceDN w:val="0"/>
+        <w:adjustRightInd w:val="0"/>
+        <w:spacing w:after="0" w:line="240" w:lineRule="auto"/>
+        <w:jc w:val="left"/>
+        <w:rPr>
+          <w:rFonts w:ascii="Consolas" w:hAnsi="Consolas" w:cs="Consolas"/>
+          <w:sz w:val="20"/>
+          <w:szCs w:val="20"/>
+        </w:rPr>
+      </w:pPr>
+      <w:r>
+        <w:rPr>
+          <w:rFonts w:ascii="Consolas" w:hAnsi="Consolas" w:cs="Consolas"/>
+          <w:color w:val="000000"/>
+          <w:sz w:val="20"/>
+          <w:szCs w:val="20"/>
+        </w:rPr>
+        <w:t>W ramach innowacyjnego projektu testującego pt. &lt;b&gt;„e-Doświadczenia w fizyce”&lt;/b&gt; wytwarzamy oraz testujemy</w:t>
+      </w:r>
+    </w:p>
+    <w:p>
+      <w:pPr>
+        <w:tabs>
+          <w:tab w:val="clear" w:pos="709"/>
+        </w:tabs>
+        <w:autoSpaceDE w:val="0"/>
+        <w:autoSpaceDN w:val="0"/>
+        <w:adjustRightInd w:val="0"/>
+        <w:spacing w:after="0" w:line="240" w:lineRule="auto"/>
+        <w:jc w:val="left"/>
+        <w:rPr>
+          <w:rFonts w:ascii="Consolas" w:hAnsi="Consolas" w:cs="Consolas"/>
+          <w:sz w:val="20"/>
+          <w:szCs w:val="20"/>
+        </w:rPr>
+      </w:pPr>
+      <w:r>
+        <w:rPr>
+          <w:rFonts w:ascii="Consolas" w:hAnsi="Consolas" w:cs="Consolas"/>
+          <w:color w:val="000000"/>
+          <w:sz w:val="20"/>
+          <w:szCs w:val="20"/>
+        </w:rPr>
+        <w:t>w wybranych szkołach ponadgminazjalnych nowatorskie rozwiązania programowe,</w:t>
+      </w:r>
+    </w:p>
+    <w:p>
+      <w:pPr>
+        <w:tabs>
+          <w:tab w:val="clear" w:pos="709"/>
+        </w:tabs>
+        <w:autoSpaceDE w:val="0"/>
+        <w:autoSpaceDN w:val="0"/>
+        <w:adjustRightInd w:val="0"/>
+        <w:spacing w:after="0" w:line="240" w:lineRule="auto"/>
+        <w:jc w:val="left"/>
+        <w:rPr>
+          <w:rFonts w:ascii="Consolas" w:hAnsi="Consolas" w:cs="Consolas"/>
+          <w:sz w:val="20"/>
+          <w:szCs w:val="20"/>
+        </w:rPr>
+      </w:pPr>
+      <w:r>
+        <w:rPr>
+          <w:rFonts w:ascii="Consolas" w:hAnsi="Consolas" w:cs="Consolas"/>
+          <w:color w:val="000000"/>
+          <w:sz w:val="20"/>
+          <w:szCs w:val="20"/>
+        </w:rPr>
+        <w:t>polegające na (testowym) włączeniu do lekcji fizyki tzw. &lt;b&gt;e-doświadczeń&lt;/b&gt; &amp;minus;</w:t>
+      </w:r>
+    </w:p>
+    <w:p>
+      <w:pPr>
+        <w:tabs>
+          <w:tab w:val="clear" w:pos="709"/>
+        </w:tabs>
+        <w:autoSpaceDE w:val="0"/>
+        <w:autoSpaceDN w:val="0"/>
+        <w:adjustRightInd w:val="0"/>
+        <w:spacing w:after="0" w:line="240" w:lineRule="auto"/>
+        <w:jc w:val="left"/>
+        <w:rPr>
+          <w:rFonts w:ascii="Consolas" w:hAnsi="Consolas" w:cs="Consolas"/>
+          <w:sz w:val="20"/>
+          <w:szCs w:val="20"/>
+        </w:rPr>
+      </w:pPr>
+      <w:r>
+        <w:rPr>
+          <w:rFonts w:ascii="Consolas" w:hAnsi="Consolas" w:cs="Consolas"/>
+          <w:color w:val="000000"/>
+          <w:sz w:val="20"/>
+          <w:szCs w:val="20"/>
+        </w:rPr>
+        <w:t>wirtualnych doświadczeń fizycznych, jako uzupełnienie doświadczeń rzeczywistych.</w:t>
+      </w:r>
+    </w:p>
+    <w:p>
+      <w:pPr>
+        <w:tabs>
+          <w:tab w:val="clear" w:pos="709"/>
+        </w:tabs>
+        <w:autoSpaceDE w:val="0"/>
+        <w:autoSpaceDN w:val="0"/>
+        <w:adjustRightInd w:val="0"/>
+        <w:spacing w:after="0" w:line="240" w:lineRule="auto"/>
+        <w:jc w:val="left"/>
+        <w:rPr>
+          <w:rFonts w:ascii="Consolas" w:hAnsi="Consolas" w:cs="Consolas"/>
+          <w:sz w:val="20"/>
+          <w:szCs w:val="20"/>
+        </w:rPr>
+      </w:pPr>
+      <w:r>
+        <w:rPr>
+          <w:rFonts w:ascii="Consolas" w:hAnsi="Consolas" w:cs="Consolas"/>
+          <w:color w:val="000000"/>
+          <w:sz w:val="20"/>
+          <w:szCs w:val="20"/>
+        </w:rPr>
+        <w:t>Następnie będziemy starali się o włączenie e-doświadczeń do głównego nurtu polityki oświatowej,</w:t>
+      </w:r>
+    </w:p>
+    <w:p>
+      <w:pPr>
+        <w:tabs>
+          <w:tab w:val="clear" w:pos="709"/>
+        </w:tabs>
+        <w:autoSpaceDE w:val="0"/>
+        <w:autoSpaceDN w:val="0"/>
+        <w:adjustRightInd w:val="0"/>
+        <w:spacing w:after="0" w:line="240" w:lineRule="auto"/>
+        <w:jc w:val="left"/>
+        <w:rPr>
+          <w:rFonts w:ascii="Consolas" w:hAnsi="Consolas" w:cs="Consolas"/>
+          <w:sz w:val="20"/>
+          <w:szCs w:val="20"/>
+        </w:rPr>
+      </w:pPr>
+      <w:r>
+        <w:rPr>
+          <w:rFonts w:ascii="Consolas" w:hAnsi="Consolas" w:cs="Consolas"/>
+          <w:color w:val="000000"/>
+          <w:sz w:val="20"/>
+          <w:szCs w:val="20"/>
+        </w:rPr>
+        <w:t>tzn. planujemy sprawić, żeby stały się one częścią programów nauczania fizyki</w:t>
+      </w:r>
+    </w:p>
+    <w:p>
+      <w:pPr>
+        <w:tabs>
+          <w:tab w:val="clear" w:pos="709"/>
+        </w:tabs>
+        <w:autoSpaceDE w:val="0"/>
+        <w:autoSpaceDN w:val="0"/>
+        <w:adjustRightInd w:val="0"/>
+        <w:spacing w:after="0" w:line="240" w:lineRule="auto"/>
+        <w:jc w:val="left"/>
+        <w:rPr>
+          <w:rFonts w:ascii="Consolas" w:hAnsi="Consolas" w:cs="Consolas"/>
+          <w:sz w:val="20"/>
+          <w:szCs w:val="20"/>
+        </w:rPr>
+      </w:pPr>
+      <w:r>
+        <w:rPr>
+          <w:rFonts w:ascii="Consolas" w:hAnsi="Consolas" w:cs="Consolas"/>
+          <w:color w:val="000000"/>
+          <w:sz w:val="20"/>
+          <w:szCs w:val="20"/>
+        </w:rPr>
+        <w:t>w szkołach ponadgimnazjalnych.&lt;br/&gt;&lt;br/&gt;</w:t>
+      </w:r>
+    </w:p>
+    <w:p>
+      <w:pPr>
+        <w:tabs>
+          <w:tab w:val="clear" w:pos="709"/>
+        </w:tabs>
+        <w:autoSpaceDE w:val="0"/>
+        <w:autoSpaceDN w:val="0"/>
+        <w:adjustRightInd w:val="0"/>
+        <w:spacing w:after="0" w:line="240" w:lineRule="auto"/>
+        <w:jc w:val="left"/>
+        <w:rPr>
+          <w:rFonts w:ascii="Consolas" w:hAnsi="Consolas" w:cs="Consolas"/>
+          <w:sz w:val="20"/>
+          <w:szCs w:val="20"/>
+        </w:rPr>
+      </w:pPr>
+      <w:r>
+        <w:rPr>
+          <w:rFonts w:ascii="Consolas" w:hAnsi="Consolas" w:cs="Consolas"/>
+          <w:color w:val="000000"/>
+          <w:sz w:val="20"/>
+          <w:szCs w:val="20"/>
+        </w:rPr>
+        <w:t>e-Doświadczenia będą sukcesywnie produkowane i testowane do końca 2012 roku.</w:t>
+      </w:r>
+    </w:p>
+    <w:p>
+      <w:pPr>
+        <w:tabs>
+          <w:tab w:val="clear" w:pos="709"/>
+        </w:tabs>
+        <w:autoSpaceDE w:val="0"/>
+        <w:autoSpaceDN w:val="0"/>
+        <w:adjustRightInd w:val="0"/>
+        <w:spacing w:after="0" w:line="240" w:lineRule="auto"/>
+        <w:jc w:val="left"/>
+        <w:rPr>
+          <w:rFonts w:ascii="Consolas" w:hAnsi="Consolas" w:cs="Consolas"/>
+          <w:sz w:val="20"/>
+          <w:szCs w:val="20"/>
+        </w:rPr>
+      </w:pPr>
+      <w:r>
+        <w:rPr>
+          <w:rFonts w:ascii="Consolas" w:hAnsi="Consolas" w:cs="Consolas"/>
+          <w:color w:val="000000"/>
+          <w:sz w:val="20"/>
+          <w:szCs w:val="20"/>
+        </w:rPr>
+        <w:t>Swoim zakresem będą obejmowały większość zagadnień omawianych na lekcjach fizyki w szkołach</w:t>
+      </w:r>
+    </w:p>
+    <w:p>
+      <w:pPr>
+        <w:tabs>
+          <w:tab w:val="clear" w:pos="709"/>
+        </w:tabs>
+        <w:autoSpaceDE w:val="0"/>
+        <w:autoSpaceDN w:val="0"/>
+        <w:adjustRightInd w:val="0"/>
+        <w:spacing w:after="0" w:line="240" w:lineRule="auto"/>
+        <w:jc w:val="left"/>
+        <w:rPr>
+          <w:rFonts w:ascii="Consolas" w:hAnsi="Consolas" w:cs="Consolas"/>
+          <w:sz w:val="20"/>
+          <w:szCs w:val="20"/>
+        </w:rPr>
+      </w:pPr>
+      <w:r>
+        <w:rPr>
+          <w:rFonts w:ascii="Consolas" w:hAnsi="Consolas" w:cs="Consolas"/>
+          <w:color w:val="000000"/>
+          <w:sz w:val="20"/>
+          <w:szCs w:val="20"/>
+        </w:rPr>
+        <w:t>ponadgimnazjalnych, w tym zagadnienia objęte rozszerzonym programem nauczania.&lt;br/&gt;&lt;br/&gt;</w:t>
+      </w:r>
+    </w:p>
+    <w:p>
+      <w:pPr>
+        <w:tabs>
+          <w:tab w:val="clear" w:pos="709"/>
+        </w:tabs>
+        <w:autoSpaceDE w:val="0"/>
+        <w:autoSpaceDN w:val="0"/>
+        <w:adjustRightInd w:val="0"/>
+        <w:spacing w:after="0" w:line="240" w:lineRule="auto"/>
+        <w:jc w:val="left"/>
+        <w:rPr>
+          <w:rFonts w:ascii="Consolas" w:hAnsi="Consolas" w:cs="Consolas"/>
+          <w:sz w:val="20"/>
+          <w:szCs w:val="20"/>
+        </w:rPr>
+      </w:pPr>
+    </w:p>
+    <w:p>
+      <w:pPr>
+        <w:tabs>
+          <w:tab w:val="clear" w:pos="709"/>
+        </w:tabs>
+        <w:autoSpaceDE w:val="0"/>
+        <w:autoSpaceDN w:val="0"/>
+        <w:adjustRightInd w:val="0"/>
+        <w:spacing w:after="0" w:line="240" w:lineRule="auto"/>
+        <w:jc w:val="left"/>
+        <w:rPr>
+          <w:rFonts w:ascii="Consolas" w:hAnsi="Consolas" w:cs="Consolas"/>
+          <w:sz w:val="20"/>
+          <w:szCs w:val="20"/>
+        </w:rPr>
+      </w:pPr>
+      <w:r>
+        <w:rPr>
+          <w:rFonts w:ascii="Consolas" w:hAnsi="Consolas" w:cs="Consolas"/>
+          <w:color w:val="000000"/>
+          <w:sz w:val="20"/>
+          <w:szCs w:val="20"/>
+        </w:rPr>
+        <w:t>Pomysł na projekt narodził się w wyniku przeprowadzonej analizy i diagnozy problemów związanych</w:t>
+      </w:r>
+    </w:p>
+    <w:p>
+      <w:pPr>
+        <w:tabs>
+          <w:tab w:val="clear" w:pos="709"/>
+        </w:tabs>
+        <w:autoSpaceDE w:val="0"/>
+        <w:autoSpaceDN w:val="0"/>
+        <w:adjustRightInd w:val="0"/>
+        <w:spacing w:after="0" w:line="240" w:lineRule="auto"/>
+        <w:jc w:val="left"/>
+        <w:rPr>
+          <w:rFonts w:ascii="Consolas" w:hAnsi="Consolas" w:cs="Consolas"/>
+          <w:sz w:val="20"/>
+          <w:szCs w:val="20"/>
+        </w:rPr>
+      </w:pPr>
+      <w:r>
+        <w:rPr>
+          <w:rFonts w:ascii="Consolas" w:hAnsi="Consolas" w:cs="Consolas"/>
+          <w:color w:val="000000"/>
+          <w:sz w:val="20"/>
+          <w:szCs w:val="20"/>
+        </w:rPr>
+        <w:t>z nauczaniem fizyki w polskich szkołach. Ideą przewodnią projektu jest znana wszystkim maksyma Konfucjusza:</w:t>
+      </w:r>
+    </w:p>
+    <w:p>
+      <w:pPr>
+        <w:tabs>
+          <w:tab w:val="clear" w:pos="709"/>
+        </w:tabs>
+        <w:autoSpaceDE w:val="0"/>
+        <w:autoSpaceDN w:val="0"/>
+        <w:adjustRightInd w:val="0"/>
+        <w:spacing w:after="0" w:line="240" w:lineRule="auto"/>
+        <w:jc w:val="left"/>
+        <w:rPr>
+          <w:rFonts w:ascii="Consolas" w:hAnsi="Consolas" w:cs="Consolas"/>
+          <w:sz w:val="20"/>
+          <w:szCs w:val="20"/>
+        </w:rPr>
+      </w:pPr>
+      <w:r>
+        <w:rPr>
+          <w:rFonts w:ascii="Consolas" w:hAnsi="Consolas" w:cs="Consolas"/>
+          <w:color w:val="000000"/>
+          <w:sz w:val="20"/>
+          <w:szCs w:val="20"/>
+        </w:rPr>
+        <w:t>&lt;b&gt;„Powiesz mi &amp;minus; wkrótce zapomnę, pokażesz mi &amp;minus; może zapamiętam,</w:t>
+      </w:r>
+    </w:p>
+    <w:p>
+      <w:pPr>
+        <w:tabs>
+          <w:tab w:val="clear" w:pos="709"/>
+        </w:tabs>
+        <w:autoSpaceDE w:val="0"/>
+        <w:autoSpaceDN w:val="0"/>
+        <w:adjustRightInd w:val="0"/>
+        <w:spacing w:after="0" w:line="240" w:lineRule="auto"/>
+        <w:jc w:val="left"/>
+        <w:rPr>
+          <w:rFonts w:ascii="Consolas" w:hAnsi="Consolas" w:cs="Consolas"/>
+          <w:sz w:val="20"/>
+          <w:szCs w:val="20"/>
+        </w:rPr>
+      </w:pPr>
+      <w:r>
+        <w:rPr>
+          <w:rFonts w:ascii="Consolas" w:hAnsi="Consolas" w:cs="Consolas"/>
+          <w:color w:val="000000"/>
+          <w:sz w:val="20"/>
+          <w:szCs w:val="20"/>
+        </w:rPr>
+        <w:t>pozwolisz dotknąć a zrozumiem”.&lt;/b&gt;&lt;br/&gt;&lt;/br&gt;</w:t>
+      </w:r>
+    </w:p>
+    <w:p>
+      <w:pPr>
+        <w:tabs>
+          <w:tab w:val="clear" w:pos="709"/>
+        </w:tabs>
+        <w:autoSpaceDE w:val="0"/>
+        <w:autoSpaceDN w:val="0"/>
+        <w:adjustRightInd w:val="0"/>
+        <w:spacing w:after="0" w:line="240" w:lineRule="auto"/>
+        <w:jc w:val="left"/>
+        <w:rPr>
+          <w:rFonts w:ascii="Consolas" w:hAnsi="Consolas" w:cs="Consolas"/>
+          <w:sz w:val="20"/>
+          <w:szCs w:val="20"/>
+        </w:rPr>
+      </w:pPr>
+      <w:r>
+        <w:rPr>
+          <w:rFonts w:ascii="Consolas" w:hAnsi="Consolas" w:cs="Consolas"/>
+          <w:color w:val="000000"/>
+          <w:sz w:val="20"/>
+          <w:szCs w:val="20"/>
+        </w:rPr>
+        <w:t xml:space="preserve">        </w:t>
+      </w:r>
+      <w:r>
+        <w:rPr>
+          <w:rFonts w:ascii="Consolas" w:hAnsi="Consolas" w:cs="Consolas"/>
+          <w:color w:val="008080"/>
+          <w:sz w:val="20"/>
+          <w:szCs w:val="20"/>
+        </w:rPr>
+        <w:t>]]&gt;</w:t>
+      </w:r>
+    </w:p>
+    <w:p>
+      <w:pPr>
+        <w:tabs>
+          <w:tab w:val="clear" w:pos="709"/>
+        </w:tabs>
+        <w:autoSpaceDE w:val="0"/>
+        <w:autoSpaceDN w:val="0"/>
+        <w:adjustRightInd w:val="0"/>
+        <w:spacing w:after="0" w:line="240" w:lineRule="auto"/>
+        <w:jc w:val="left"/>
+        <w:rPr>
+          <w:rFonts w:ascii="Consolas" w:hAnsi="Consolas" w:cs="Consolas"/>
+          <w:sz w:val="20"/>
+          <w:szCs w:val="20"/>
+        </w:rPr>
+      </w:pPr>
+      <w:r>
+        <w:rPr>
+          <w:rFonts w:ascii="Consolas" w:hAnsi="Consolas" w:cs="Consolas"/>
+          <w:color w:val="000000"/>
+          <w:sz w:val="20"/>
+          <w:szCs w:val="20"/>
+        </w:rPr>
+        <w:t xml:space="preserve">    </w:t>
+      </w:r>
+      <w:r>
+        <w:rPr>
+          <w:rFonts w:ascii="Consolas" w:hAnsi="Consolas" w:cs="Consolas"/>
+          <w:color w:val="008080"/>
+          <w:sz w:val="20"/>
+          <w:szCs w:val="20"/>
+        </w:rPr>
+        <w:t>&lt;/</w:t>
+      </w:r>
+      <w:r>
+        <w:rPr>
+          <w:rFonts w:ascii="Consolas" w:hAnsi="Consolas" w:cs="Consolas"/>
+          <w:color w:val="3F7F7F"/>
+          <w:sz w:val="20"/>
+          <w:szCs w:val="20"/>
+        </w:rPr>
+        <w:t>string</w:t>
+      </w:r>
+      <w:r>
+        <w:rPr>
+          <w:rFonts w:ascii="Consolas" w:hAnsi="Consolas" w:cs="Consolas"/>
+          <w:color w:val="008080"/>
+          <w:sz w:val="20"/>
+          <w:szCs w:val="20"/>
+        </w:rPr>
+        <w:t>&gt;</w:t>
+      </w:r>
+    </w:p>
+    <w:p>
+      <w:pPr>
+        <w:tabs>
+          <w:tab w:val="clear" w:pos="709"/>
+        </w:tabs>
+        <w:autoSpaceDE w:val="0"/>
+        <w:autoSpaceDN w:val="0"/>
+        <w:adjustRightInd w:val="0"/>
+        <w:spacing w:after="0" w:line="240" w:lineRule="auto"/>
+        <w:jc w:val="left"/>
+        <w:rPr>
+          <w:rFonts w:ascii="Consolas" w:hAnsi="Consolas" w:cs="Consolas"/>
+          <w:sz w:val="20"/>
+          <w:szCs w:val="20"/>
+        </w:rPr>
+      </w:pPr>
+    </w:p>
+    <w:p>
+      <w:pPr>
+        <w:tabs>
+          <w:tab w:val="clear" w:pos="709"/>
+        </w:tabs>
+        <w:autoSpaceDE w:val="0"/>
+        <w:autoSpaceDN w:val="0"/>
+        <w:adjustRightInd w:val="0"/>
+        <w:spacing w:after="0" w:line="240" w:lineRule="auto"/>
+        <w:jc w:val="left"/>
+        <w:rPr>
+          <w:rFonts w:ascii="Consolas" w:hAnsi="Consolas" w:cs="Consolas"/>
+          <w:sz w:val="20"/>
+          <w:szCs w:val="20"/>
+        </w:rPr>
+      </w:pPr>
+      <w:r>
+        <w:rPr>
+          <w:rFonts w:ascii="Consolas" w:hAnsi="Consolas" w:cs="Consolas"/>
+          <w:color w:val="000000"/>
+          <w:sz w:val="20"/>
+          <w:szCs w:val="20"/>
+        </w:rPr>
+        <w:t xml:space="preserve">    </w:t>
+      </w:r>
+      <w:r>
+        <w:rPr>
+          <w:rFonts w:ascii="Consolas" w:hAnsi="Consolas" w:cs="Consolas"/>
+          <w:color w:val="008080"/>
+          <w:sz w:val="20"/>
+          <w:szCs w:val="20"/>
+        </w:rPr>
+        <w:t>&lt;</w:t>
+      </w:r>
+      <w:r>
+        <w:rPr>
+          <w:rFonts w:ascii="Consolas" w:hAnsi="Consolas" w:cs="Consolas"/>
+          <w:color w:val="3F7F7F"/>
+          <w:sz w:val="20"/>
+          <w:szCs w:val="20"/>
+        </w:rPr>
+        <w:t>string</w:t>
+      </w:r>
+      <w:r>
+        <w:rPr>
+          <w:rFonts w:ascii="Consolas" w:hAnsi="Consolas" w:cs="Consolas"/>
+          <w:sz w:val="20"/>
+          <w:szCs w:val="20"/>
+        </w:rPr>
+        <w:t xml:space="preserve"> </w:t>
+      </w:r>
+      <w:r>
+        <w:rPr>
+          <w:rFonts w:ascii="Consolas" w:hAnsi="Consolas" w:cs="Consolas"/>
+          <w:color w:val="7F007F"/>
+          <w:sz w:val="20"/>
+          <w:szCs w:val="20"/>
+        </w:rPr>
+        <w:t>name</w:t>
+      </w:r>
+      <w:r>
+        <w:rPr>
+          <w:rFonts w:ascii="Consolas" w:hAnsi="Consolas" w:cs="Consolas"/>
+          <w:color w:val="000000"/>
+          <w:sz w:val="20"/>
+          <w:szCs w:val="20"/>
+        </w:rPr>
+        <w:t>=</w:t>
+      </w:r>
+      <w:r>
+        <w:rPr>
+          <w:rFonts w:ascii="Consolas" w:hAnsi="Consolas" w:cs="Consolas"/>
+          <w:i/>
+          <w:iCs/>
+          <w:color w:val="2A00FF"/>
+          <w:sz w:val="20"/>
+          <w:szCs w:val="20"/>
+        </w:rPr>
+        <w:t>"info_ed_text"</w:t>
+      </w:r>
+      <w:r>
+        <w:rPr>
+          <w:rFonts w:ascii="Consolas" w:hAnsi="Consolas" w:cs="Consolas"/>
+          <w:color w:val="008080"/>
+          <w:sz w:val="20"/>
+          <w:szCs w:val="20"/>
+        </w:rPr>
+        <w:t>&gt;</w:t>
+      </w:r>
+    </w:p>
+    <w:p>
+      <w:pPr>
+        <w:tabs>
+          <w:tab w:val="clear" w:pos="709"/>
+        </w:tabs>
+        <w:autoSpaceDE w:val="0"/>
+        <w:autoSpaceDN w:val="0"/>
+        <w:adjustRightInd w:val="0"/>
+        <w:spacing w:after="0" w:line="240" w:lineRule="auto"/>
+        <w:jc w:val="left"/>
+        <w:rPr>
+          <w:rFonts w:ascii="Consolas" w:hAnsi="Consolas" w:cs="Consolas"/>
+          <w:sz w:val="20"/>
+          <w:szCs w:val="20"/>
+        </w:rPr>
+      </w:pPr>
+      <w:r>
+        <w:rPr>
+          <w:rFonts w:ascii="Consolas" w:hAnsi="Consolas" w:cs="Consolas"/>
+          <w:color w:val="000000"/>
+          <w:sz w:val="20"/>
+          <w:szCs w:val="20"/>
+        </w:rPr>
+        <w:t xml:space="preserve">        </w:t>
+      </w:r>
+      <w:r>
+        <w:rPr>
+          <w:rFonts w:ascii="Consolas" w:hAnsi="Consolas" w:cs="Consolas"/>
+          <w:color w:val="008080"/>
+          <w:sz w:val="20"/>
+          <w:szCs w:val="20"/>
+        </w:rPr>
+        <w:t>&lt;![CDATA[</w:t>
+      </w:r>
+    </w:p>
+    <w:p>
+      <w:pPr>
+        <w:tabs>
+          <w:tab w:val="clear" w:pos="709"/>
+        </w:tabs>
+        <w:autoSpaceDE w:val="0"/>
+        <w:autoSpaceDN w:val="0"/>
+        <w:adjustRightInd w:val="0"/>
+        <w:spacing w:after="0" w:line="240" w:lineRule="auto"/>
+        <w:jc w:val="left"/>
+        <w:rPr>
+          <w:rFonts w:ascii="Consolas" w:hAnsi="Consolas" w:cs="Consolas"/>
+          <w:sz w:val="20"/>
+          <w:szCs w:val="20"/>
+        </w:rPr>
+      </w:pPr>
+      <w:r>
+        <w:rPr>
+          <w:rFonts w:ascii="Consolas" w:hAnsi="Consolas" w:cs="Consolas"/>
+          <w:color w:val="000000"/>
+          <w:sz w:val="20"/>
+          <w:szCs w:val="20"/>
+        </w:rPr>
+        <w:t>&lt;h1&gt;&lt;font color="#22DAFE"&gt;e-Doświadczenia w fizyce&lt;/font&gt;&lt;br/&gt;O e-doświadczeniach&lt;/h1&gt;</w:t>
+      </w:r>
+    </w:p>
+    <w:p>
+      <w:pPr>
+        <w:tabs>
+          <w:tab w:val="clear" w:pos="709"/>
+        </w:tabs>
+        <w:autoSpaceDE w:val="0"/>
+        <w:autoSpaceDN w:val="0"/>
+        <w:adjustRightInd w:val="0"/>
+        <w:spacing w:after="0" w:line="240" w:lineRule="auto"/>
+        <w:jc w:val="left"/>
+        <w:rPr>
+          <w:rFonts w:ascii="Consolas" w:hAnsi="Consolas" w:cs="Consolas"/>
+          <w:sz w:val="20"/>
+          <w:szCs w:val="20"/>
+        </w:rPr>
+      </w:pPr>
+      <w:r>
+        <w:rPr>
+          <w:rFonts w:ascii="Consolas" w:hAnsi="Consolas" w:cs="Consolas"/>
+          <w:color w:val="000000"/>
+          <w:sz w:val="20"/>
+          <w:szCs w:val="20"/>
+        </w:rPr>
+        <w:t>Głównym produktem projektu jest &lt;b&gt;zestaw 23 wirtualnych e-doświadczeń z fizyki&lt;/b&gt;,</w:t>
+      </w:r>
+    </w:p>
+    <w:p>
+      <w:pPr>
+        <w:tabs>
+          <w:tab w:val="clear" w:pos="709"/>
+        </w:tabs>
+        <w:autoSpaceDE w:val="0"/>
+        <w:autoSpaceDN w:val="0"/>
+        <w:adjustRightInd w:val="0"/>
+        <w:spacing w:after="0" w:line="240" w:lineRule="auto"/>
+        <w:jc w:val="left"/>
+        <w:rPr>
+          <w:rFonts w:ascii="Consolas" w:hAnsi="Consolas" w:cs="Consolas"/>
+          <w:sz w:val="20"/>
+          <w:szCs w:val="20"/>
+        </w:rPr>
+      </w:pPr>
+      <w:r>
+        <w:rPr>
+          <w:rFonts w:ascii="Consolas" w:hAnsi="Consolas" w:cs="Consolas"/>
+          <w:color w:val="000000"/>
+          <w:sz w:val="20"/>
+          <w:szCs w:val="20"/>
+        </w:rPr>
+        <w:t>w postaci programów komputerowych, obejmujących różne działy fizyki.</w:t>
+      </w:r>
+    </w:p>
+    <w:p>
+      <w:pPr>
+        <w:tabs>
+          <w:tab w:val="clear" w:pos="709"/>
+        </w:tabs>
+        <w:autoSpaceDE w:val="0"/>
+        <w:autoSpaceDN w:val="0"/>
+        <w:adjustRightInd w:val="0"/>
+        <w:spacing w:after="0" w:line="240" w:lineRule="auto"/>
+        <w:jc w:val="left"/>
+        <w:rPr>
+          <w:rFonts w:ascii="Consolas" w:hAnsi="Consolas" w:cs="Consolas"/>
+          <w:sz w:val="20"/>
+          <w:szCs w:val="20"/>
+        </w:rPr>
+      </w:pPr>
+      <w:r>
+        <w:rPr>
+          <w:rFonts w:ascii="Consolas" w:hAnsi="Consolas" w:cs="Consolas"/>
+          <w:color w:val="000000"/>
+          <w:sz w:val="20"/>
+          <w:szCs w:val="20"/>
+        </w:rPr>
+        <w:t>Programy te są głównie przeznaczone do uruchamiania przy użyciu klasycznych komputerów,</w:t>
+      </w:r>
+    </w:p>
+    <w:p>
+      <w:pPr>
+        <w:tabs>
+          <w:tab w:val="clear" w:pos="709"/>
+        </w:tabs>
+        <w:autoSpaceDE w:val="0"/>
+        <w:autoSpaceDN w:val="0"/>
+        <w:adjustRightInd w:val="0"/>
+        <w:spacing w:after="0" w:line="240" w:lineRule="auto"/>
+        <w:jc w:val="left"/>
+        <w:rPr>
+          <w:rFonts w:ascii="Consolas" w:hAnsi="Consolas" w:cs="Consolas"/>
+          <w:sz w:val="20"/>
+          <w:szCs w:val="20"/>
+        </w:rPr>
+      </w:pPr>
+      <w:r>
+        <w:rPr>
+          <w:rFonts w:ascii="Consolas" w:hAnsi="Consolas" w:cs="Consolas"/>
+          <w:color w:val="000000"/>
+          <w:sz w:val="20"/>
+          <w:szCs w:val="20"/>
+        </w:rPr>
+        <w:t>jednak podjęliśmy próbę przeniesienia ich na tablety (choć wiążą się z tym pewne ograniczenia, opisane</w:t>
+      </w:r>
+    </w:p>
+    <w:p>
+      <w:pPr>
+        <w:tabs>
+          <w:tab w:val="clear" w:pos="709"/>
+        </w:tabs>
+        <w:autoSpaceDE w:val="0"/>
+        <w:autoSpaceDN w:val="0"/>
+        <w:adjustRightInd w:val="0"/>
+        <w:spacing w:after="0" w:line="240" w:lineRule="auto"/>
+        <w:jc w:val="left"/>
+        <w:rPr>
+          <w:rFonts w:ascii="Consolas" w:hAnsi="Consolas" w:cs="Consolas"/>
+          <w:sz w:val="20"/>
+          <w:szCs w:val="20"/>
+        </w:rPr>
+      </w:pPr>
+      <w:r>
+        <w:rPr>
+          <w:rFonts w:ascii="Consolas" w:hAnsi="Consolas" w:cs="Consolas"/>
+          <w:color w:val="000000"/>
+          <w:sz w:val="20"/>
+          <w:szCs w:val="20"/>
+        </w:rPr>
+        <w:t>w zakładce „o aplikacji”).&lt;br/&gt;&lt;br/&gt;</w:t>
+      </w:r>
+    </w:p>
+    <w:p>
+      <w:pPr>
+        <w:tabs>
+          <w:tab w:val="clear" w:pos="709"/>
+        </w:tabs>
+        <w:autoSpaceDE w:val="0"/>
+        <w:autoSpaceDN w:val="0"/>
+        <w:adjustRightInd w:val="0"/>
+        <w:spacing w:after="0" w:line="240" w:lineRule="auto"/>
+        <w:jc w:val="left"/>
+        <w:rPr>
+          <w:rFonts w:ascii="Consolas" w:hAnsi="Consolas" w:cs="Consolas"/>
+          <w:sz w:val="20"/>
+          <w:szCs w:val="20"/>
+        </w:rPr>
+      </w:pPr>
+    </w:p>
+    <w:p>
+      <w:pPr>
+        <w:tabs>
+          <w:tab w:val="clear" w:pos="709"/>
+        </w:tabs>
+        <w:autoSpaceDE w:val="0"/>
+        <w:autoSpaceDN w:val="0"/>
+        <w:adjustRightInd w:val="0"/>
+        <w:spacing w:after="0" w:line="240" w:lineRule="auto"/>
+        <w:jc w:val="left"/>
+        <w:rPr>
+          <w:rFonts w:ascii="Consolas" w:hAnsi="Consolas" w:cs="Consolas"/>
+          <w:sz w:val="20"/>
+          <w:szCs w:val="20"/>
+        </w:rPr>
+      </w:pPr>
+      <w:r>
+        <w:rPr>
+          <w:rFonts w:ascii="Consolas" w:hAnsi="Consolas" w:cs="Consolas"/>
+          <w:color w:val="000000"/>
+          <w:sz w:val="20"/>
+          <w:szCs w:val="20"/>
+        </w:rPr>
+        <w:t>Mocno podkreślamy, że absolutnie &lt;b&gt;nie chcemy zastępować doświadczeń rzeczywistych&lt;/b&gt;</w:t>
+      </w:r>
+    </w:p>
+    <w:p>
+      <w:pPr>
+        <w:tabs>
+          <w:tab w:val="clear" w:pos="709"/>
+        </w:tabs>
+        <w:autoSpaceDE w:val="0"/>
+        <w:autoSpaceDN w:val="0"/>
+        <w:adjustRightInd w:val="0"/>
+        <w:spacing w:after="0" w:line="240" w:lineRule="auto"/>
+        <w:jc w:val="left"/>
+        <w:rPr>
+          <w:rFonts w:ascii="Consolas" w:hAnsi="Consolas" w:cs="Consolas"/>
+          <w:sz w:val="20"/>
+          <w:szCs w:val="20"/>
+        </w:rPr>
+      </w:pPr>
+      <w:r>
+        <w:rPr>
+          <w:rFonts w:ascii="Consolas" w:hAnsi="Consolas" w:cs="Consolas"/>
+          <w:color w:val="000000"/>
+          <w:sz w:val="20"/>
+          <w:szCs w:val="20"/>
+        </w:rPr>
+        <w:t>(są one niezastąpione w dydaktyce), chcemy je wspierać.</w:t>
+      </w:r>
+    </w:p>
+    <w:p>
+      <w:pPr>
+        <w:tabs>
+          <w:tab w:val="clear" w:pos="709"/>
+        </w:tabs>
+        <w:autoSpaceDE w:val="0"/>
+        <w:autoSpaceDN w:val="0"/>
+        <w:adjustRightInd w:val="0"/>
+        <w:spacing w:after="0" w:line="240" w:lineRule="auto"/>
+        <w:jc w:val="left"/>
+        <w:rPr>
+          <w:rFonts w:ascii="Consolas" w:hAnsi="Consolas" w:cs="Consolas"/>
+          <w:sz w:val="20"/>
+          <w:szCs w:val="20"/>
+        </w:rPr>
+      </w:pPr>
+      <w:r>
+        <w:rPr>
+          <w:rFonts w:ascii="Consolas" w:hAnsi="Consolas" w:cs="Consolas"/>
+          <w:color w:val="000000"/>
+          <w:sz w:val="20"/>
+          <w:szCs w:val="20"/>
+        </w:rPr>
+        <w:t>e-Doświadczenia mają na celu pokazanie zagadnień fizycznych w szerszej perspektywie.</w:t>
+      </w:r>
+    </w:p>
+    <w:p>
+      <w:pPr>
+        <w:tabs>
+          <w:tab w:val="clear" w:pos="709"/>
+        </w:tabs>
+        <w:autoSpaceDE w:val="0"/>
+        <w:autoSpaceDN w:val="0"/>
+        <w:adjustRightInd w:val="0"/>
+        <w:spacing w:after="0" w:line="240" w:lineRule="auto"/>
+        <w:jc w:val="left"/>
+        <w:rPr>
+          <w:rFonts w:ascii="Consolas" w:hAnsi="Consolas" w:cs="Consolas"/>
+          <w:sz w:val="20"/>
+          <w:szCs w:val="20"/>
+        </w:rPr>
+      </w:pPr>
+      <w:r>
+        <w:rPr>
+          <w:rFonts w:ascii="Consolas" w:hAnsi="Consolas" w:cs="Consolas"/>
+          <w:color w:val="000000"/>
+          <w:sz w:val="20"/>
+          <w:szCs w:val="20"/>
+        </w:rPr>
+        <w:t>Dzięki swoim możliwościom pozwolą bowiem na głębsze zrozumienie problemów, pozwolą na budowanie lepiej rozumianych</w:t>
+      </w:r>
+    </w:p>
+    <w:p>
+      <w:pPr>
+        <w:tabs>
+          <w:tab w:val="clear" w:pos="709"/>
+        </w:tabs>
+        <w:autoSpaceDE w:val="0"/>
+        <w:autoSpaceDN w:val="0"/>
+        <w:adjustRightInd w:val="0"/>
+        <w:spacing w:after="0" w:line="240" w:lineRule="auto"/>
+        <w:jc w:val="left"/>
+        <w:rPr>
+          <w:rFonts w:ascii="Consolas" w:hAnsi="Consolas" w:cs="Consolas"/>
+          <w:sz w:val="20"/>
+          <w:szCs w:val="20"/>
+        </w:rPr>
+      </w:pPr>
+      <w:r>
+        <w:rPr>
+          <w:rFonts w:ascii="Consolas" w:hAnsi="Consolas" w:cs="Consolas"/>
+          <w:color w:val="000000"/>
+          <w:sz w:val="20"/>
+          <w:szCs w:val="20"/>
+        </w:rPr>
+        <w:t>modeli, ciągów przyczynowo-skutkowych i zbiorów zależności, niezbędnych do opisu zjawisk fizycznych.&lt;br/&gt;&lt;br/&gt;</w:t>
+      </w:r>
+    </w:p>
+    <w:p>
+      <w:pPr>
+        <w:tabs>
+          <w:tab w:val="clear" w:pos="709"/>
+        </w:tabs>
+        <w:autoSpaceDE w:val="0"/>
+        <w:autoSpaceDN w:val="0"/>
+        <w:adjustRightInd w:val="0"/>
+        <w:spacing w:after="0" w:line="240" w:lineRule="auto"/>
+        <w:jc w:val="left"/>
+        <w:rPr>
+          <w:rFonts w:ascii="Consolas" w:hAnsi="Consolas" w:cs="Consolas"/>
+          <w:sz w:val="20"/>
+          <w:szCs w:val="20"/>
+        </w:rPr>
+      </w:pPr>
+    </w:p>
+    <w:p>
+      <w:pPr>
+        <w:tabs>
+          <w:tab w:val="clear" w:pos="709"/>
+        </w:tabs>
+        <w:autoSpaceDE w:val="0"/>
+        <w:autoSpaceDN w:val="0"/>
+        <w:adjustRightInd w:val="0"/>
+        <w:spacing w:after="0" w:line="240" w:lineRule="auto"/>
+        <w:jc w:val="left"/>
+        <w:rPr>
+          <w:rFonts w:ascii="Consolas" w:hAnsi="Consolas" w:cs="Consolas"/>
+          <w:sz w:val="20"/>
+          <w:szCs w:val="20"/>
+        </w:rPr>
+      </w:pPr>
+      <w:r>
+        <w:rPr>
+          <w:rFonts w:ascii="Consolas" w:hAnsi="Consolas" w:cs="Consolas"/>
+          <w:color w:val="000000"/>
+          <w:sz w:val="20"/>
+          <w:szCs w:val="20"/>
+        </w:rPr>
+        <w:t>Dzięki e-Doświadczeniom nauczyciele będą mogli zilustrować daną partię materiału teoretycznego</w:t>
+      </w:r>
+    </w:p>
+    <w:p>
+      <w:pPr>
+        <w:tabs>
+          <w:tab w:val="clear" w:pos="709"/>
+        </w:tabs>
+        <w:autoSpaceDE w:val="0"/>
+        <w:autoSpaceDN w:val="0"/>
+        <w:adjustRightInd w:val="0"/>
+        <w:spacing w:after="0" w:line="240" w:lineRule="auto"/>
+        <w:jc w:val="left"/>
+        <w:rPr>
+          <w:rFonts w:ascii="Consolas" w:hAnsi="Consolas" w:cs="Consolas"/>
+          <w:sz w:val="20"/>
+          <w:szCs w:val="20"/>
+        </w:rPr>
+      </w:pPr>
+      <w:r>
+        <w:rPr>
+          <w:rFonts w:ascii="Consolas" w:hAnsi="Consolas" w:cs="Consolas"/>
+          <w:color w:val="000000"/>
+          <w:sz w:val="20"/>
+          <w:szCs w:val="20"/>
+        </w:rPr>
+        <w:lastRenderedPageBreak/>
+        <w:t>przy pomocy komputera, bez obawy zniszczenia drogiego sprzętu doświadczalnego.</w:t>
+      </w:r>
+    </w:p>
+    <w:p>
+      <w:pPr>
+        <w:tabs>
+          <w:tab w:val="clear" w:pos="709"/>
+        </w:tabs>
+        <w:autoSpaceDE w:val="0"/>
+        <w:autoSpaceDN w:val="0"/>
+        <w:adjustRightInd w:val="0"/>
+        <w:spacing w:after="0" w:line="240" w:lineRule="auto"/>
+        <w:jc w:val="left"/>
+        <w:rPr>
+          <w:rFonts w:ascii="Consolas" w:hAnsi="Consolas" w:cs="Consolas"/>
+          <w:sz w:val="20"/>
+          <w:szCs w:val="20"/>
+        </w:rPr>
+      </w:pPr>
+      <w:r>
+        <w:rPr>
+          <w:rFonts w:ascii="Consolas" w:hAnsi="Consolas" w:cs="Consolas"/>
+          <w:color w:val="000000"/>
+          <w:sz w:val="20"/>
+          <w:szCs w:val="20"/>
+        </w:rPr>
+        <w:t>Z kolei uczniowie będą mogli samodzielne powtórzyć dane ćwiczenie w domu.&lt;br/&gt;&lt;br/&gt;</w:t>
+      </w:r>
+    </w:p>
+    <w:p>
+      <w:pPr>
+        <w:tabs>
+          <w:tab w:val="clear" w:pos="709"/>
+        </w:tabs>
+        <w:autoSpaceDE w:val="0"/>
+        <w:autoSpaceDN w:val="0"/>
+        <w:adjustRightInd w:val="0"/>
+        <w:spacing w:after="0" w:line="240" w:lineRule="auto"/>
+        <w:jc w:val="left"/>
+        <w:rPr>
+          <w:rFonts w:ascii="Consolas" w:hAnsi="Consolas" w:cs="Consolas"/>
+          <w:sz w:val="20"/>
+          <w:szCs w:val="20"/>
+        </w:rPr>
+      </w:pPr>
+    </w:p>
+    <w:p>
+      <w:pPr>
+        <w:tabs>
+          <w:tab w:val="clear" w:pos="709"/>
+        </w:tabs>
+        <w:autoSpaceDE w:val="0"/>
+        <w:autoSpaceDN w:val="0"/>
+        <w:adjustRightInd w:val="0"/>
+        <w:spacing w:after="0" w:line="240" w:lineRule="auto"/>
+        <w:jc w:val="left"/>
+        <w:rPr>
+          <w:rFonts w:ascii="Consolas" w:hAnsi="Consolas" w:cs="Consolas"/>
+          <w:sz w:val="20"/>
+          <w:szCs w:val="20"/>
+        </w:rPr>
+      </w:pPr>
+      <w:r>
+        <w:rPr>
+          <w:rFonts w:ascii="Consolas" w:hAnsi="Consolas" w:cs="Consolas"/>
+          <w:color w:val="000000"/>
+          <w:sz w:val="20"/>
+          <w:szCs w:val="20"/>
+        </w:rPr>
+        <w:t>Przewidziana jest &lt;b&gt;daleko idąca możliwość ingerencji w przebieg e-doświadczeń&lt;/b&gt;,</w:t>
+      </w:r>
+    </w:p>
+    <w:p>
+      <w:pPr>
+        <w:tabs>
+          <w:tab w:val="clear" w:pos="709"/>
+        </w:tabs>
+        <w:autoSpaceDE w:val="0"/>
+        <w:autoSpaceDN w:val="0"/>
+        <w:adjustRightInd w:val="0"/>
+        <w:spacing w:after="0" w:line="240" w:lineRule="auto"/>
+        <w:jc w:val="left"/>
+        <w:rPr>
+          <w:rFonts w:ascii="Consolas" w:hAnsi="Consolas" w:cs="Consolas"/>
+          <w:sz w:val="20"/>
+          <w:szCs w:val="20"/>
+        </w:rPr>
+      </w:pPr>
+      <w:r>
+        <w:rPr>
+          <w:rFonts w:ascii="Consolas" w:hAnsi="Consolas" w:cs="Consolas"/>
+          <w:color w:val="000000"/>
+          <w:sz w:val="20"/>
+          <w:szCs w:val="20"/>
+        </w:rPr>
+        <w:t>co umożliwia uczniowi przyswojenie wiedzy oraz pobudzenie i rozwinięcie zainteresowań badawczych. &lt;br/&gt;&lt;br/&gt;</w:t>
+      </w:r>
+    </w:p>
+    <w:p>
+      <w:pPr>
+        <w:tabs>
+          <w:tab w:val="clear" w:pos="709"/>
+        </w:tabs>
+        <w:autoSpaceDE w:val="0"/>
+        <w:autoSpaceDN w:val="0"/>
+        <w:adjustRightInd w:val="0"/>
+        <w:spacing w:after="0" w:line="240" w:lineRule="auto"/>
+        <w:jc w:val="left"/>
+        <w:rPr>
+          <w:rFonts w:ascii="Consolas" w:hAnsi="Consolas" w:cs="Consolas"/>
+          <w:sz w:val="20"/>
+          <w:szCs w:val="20"/>
+        </w:rPr>
+      </w:pPr>
+    </w:p>
+    <w:p>
+      <w:pPr>
+        <w:tabs>
+          <w:tab w:val="clear" w:pos="709"/>
+        </w:tabs>
+        <w:autoSpaceDE w:val="0"/>
+        <w:autoSpaceDN w:val="0"/>
+        <w:adjustRightInd w:val="0"/>
+        <w:spacing w:after="0" w:line="240" w:lineRule="auto"/>
+        <w:jc w:val="left"/>
+        <w:rPr>
+          <w:rFonts w:ascii="Consolas" w:hAnsi="Consolas" w:cs="Consolas"/>
+          <w:sz w:val="20"/>
+          <w:szCs w:val="20"/>
+        </w:rPr>
+      </w:pPr>
+      <w:r>
+        <w:rPr>
+          <w:rFonts w:ascii="Consolas" w:hAnsi="Consolas" w:cs="Consolas"/>
+          <w:color w:val="000000"/>
+          <w:sz w:val="20"/>
+          <w:szCs w:val="20"/>
+        </w:rPr>
+        <w:t>Staramy się, aby e-doświadczenia były &lt;b&gt;w jak największym stopniu zbliżone do rzeczywistości&lt;/b&gt;.</w:t>
+      </w:r>
+    </w:p>
+    <w:p>
+      <w:pPr>
+        <w:tabs>
+          <w:tab w:val="clear" w:pos="709"/>
+        </w:tabs>
+        <w:autoSpaceDE w:val="0"/>
+        <w:autoSpaceDN w:val="0"/>
+        <w:adjustRightInd w:val="0"/>
+        <w:spacing w:after="0" w:line="240" w:lineRule="auto"/>
+        <w:jc w:val="left"/>
+        <w:rPr>
+          <w:rFonts w:ascii="Consolas" w:hAnsi="Consolas" w:cs="Consolas"/>
+          <w:sz w:val="20"/>
+          <w:szCs w:val="20"/>
+        </w:rPr>
+      </w:pPr>
+      <w:r>
+        <w:rPr>
+          <w:rFonts w:ascii="Consolas" w:hAnsi="Consolas" w:cs="Consolas"/>
+          <w:color w:val="000000"/>
+          <w:sz w:val="20"/>
+          <w:szCs w:val="20"/>
+        </w:rPr>
+        <w:t>Wpisują się one w schemat &lt;b&gt;zaprojektuj - zbuduj – wykonaj – przeanalizuj – przedstaw wyniki&lt;/b&gt;,</w:t>
+      </w:r>
+    </w:p>
+    <w:p>
+      <w:pPr>
+        <w:tabs>
+          <w:tab w:val="clear" w:pos="709"/>
+        </w:tabs>
+        <w:autoSpaceDE w:val="0"/>
+        <w:autoSpaceDN w:val="0"/>
+        <w:adjustRightInd w:val="0"/>
+        <w:spacing w:after="0" w:line="240" w:lineRule="auto"/>
+        <w:jc w:val="left"/>
+        <w:rPr>
+          <w:rFonts w:ascii="Consolas" w:hAnsi="Consolas" w:cs="Consolas"/>
+          <w:sz w:val="20"/>
+          <w:szCs w:val="20"/>
+        </w:rPr>
+      </w:pPr>
+      <w:r>
+        <w:rPr>
+          <w:rFonts w:ascii="Consolas" w:hAnsi="Consolas" w:cs="Consolas"/>
+          <w:color w:val="000000"/>
+          <w:sz w:val="20"/>
+          <w:szCs w:val="20"/>
+        </w:rPr>
+        <w:t>gdzie istotne jest uczenie się na błędach. Chcemy bowiem zmusić uczniów do działania, nawet jeśli sprowadzałoby</w:t>
+      </w:r>
+    </w:p>
+    <w:p>
+      <w:pPr>
+        <w:tabs>
+          <w:tab w:val="clear" w:pos="709"/>
+        </w:tabs>
+        <w:autoSpaceDE w:val="0"/>
+        <w:autoSpaceDN w:val="0"/>
+        <w:adjustRightInd w:val="0"/>
+        <w:spacing w:after="0" w:line="240" w:lineRule="auto"/>
+        <w:jc w:val="left"/>
+        <w:rPr>
+          <w:rFonts w:ascii="Consolas" w:hAnsi="Consolas" w:cs="Consolas"/>
+          <w:sz w:val="20"/>
+          <w:szCs w:val="20"/>
+        </w:rPr>
+      </w:pPr>
+      <w:r>
+        <w:rPr>
+          <w:rFonts w:ascii="Consolas" w:hAnsi="Consolas" w:cs="Consolas"/>
+          <w:color w:val="000000"/>
+          <w:sz w:val="20"/>
+          <w:szCs w:val="20"/>
+        </w:rPr>
+        <w:t>się to do działania metodą prób i błędów. Zgodnie z naszym doświadczeniem, uzyskanie nawet niewłaściwych wyników,</w:t>
+      </w:r>
+    </w:p>
+    <w:p>
+      <w:pPr>
+        <w:tabs>
+          <w:tab w:val="clear" w:pos="709"/>
+        </w:tabs>
+        <w:autoSpaceDE w:val="0"/>
+        <w:autoSpaceDN w:val="0"/>
+        <w:adjustRightInd w:val="0"/>
+        <w:spacing w:after="0" w:line="240" w:lineRule="auto"/>
+        <w:jc w:val="left"/>
+        <w:rPr>
+          <w:rFonts w:ascii="Consolas" w:hAnsi="Consolas" w:cs="Consolas"/>
+          <w:sz w:val="20"/>
+          <w:szCs w:val="20"/>
+        </w:rPr>
+      </w:pPr>
+      <w:r>
+        <w:rPr>
+          <w:rFonts w:ascii="Consolas" w:hAnsi="Consolas" w:cs="Consolas"/>
+          <w:color w:val="000000"/>
+          <w:sz w:val="20"/>
+          <w:szCs w:val="20"/>
+        </w:rPr>
+        <w:t>które skonfrontowane z tymi prawidłowymi zmuszą do myślenia „gdzie i jaki popełniłem błąd?”,</w:t>
+      </w:r>
+    </w:p>
+    <w:p>
+      <w:pPr>
+        <w:tabs>
+          <w:tab w:val="clear" w:pos="709"/>
+        </w:tabs>
+        <w:autoSpaceDE w:val="0"/>
+        <w:autoSpaceDN w:val="0"/>
+        <w:adjustRightInd w:val="0"/>
+        <w:spacing w:after="0" w:line="240" w:lineRule="auto"/>
+        <w:jc w:val="left"/>
+        <w:rPr>
+          <w:rFonts w:ascii="Consolas" w:hAnsi="Consolas" w:cs="Consolas"/>
+          <w:sz w:val="20"/>
+          <w:szCs w:val="20"/>
+        </w:rPr>
+      </w:pPr>
+      <w:r>
+        <w:rPr>
+          <w:rFonts w:ascii="Consolas" w:hAnsi="Consolas" w:cs="Consolas"/>
+          <w:color w:val="000000"/>
+          <w:sz w:val="20"/>
+          <w:szCs w:val="20"/>
+        </w:rPr>
+        <w:t>ma ogromną wartość dydaktyczną: motywuje do wyciągania wniosków i ciągłych poszukiwań właściwego rozwiązania</w:t>
+      </w:r>
+    </w:p>
+    <w:p>
+      <w:pPr>
+        <w:tabs>
+          <w:tab w:val="clear" w:pos="709"/>
+        </w:tabs>
+        <w:autoSpaceDE w:val="0"/>
+        <w:autoSpaceDN w:val="0"/>
+        <w:adjustRightInd w:val="0"/>
+        <w:spacing w:after="0" w:line="240" w:lineRule="auto"/>
+        <w:jc w:val="left"/>
+        <w:rPr>
+          <w:rFonts w:ascii="Consolas" w:hAnsi="Consolas" w:cs="Consolas"/>
+          <w:sz w:val="20"/>
+          <w:szCs w:val="20"/>
+        </w:rPr>
+      </w:pPr>
+      <w:r>
+        <w:rPr>
+          <w:rFonts w:ascii="Consolas" w:hAnsi="Consolas" w:cs="Consolas"/>
+          <w:color w:val="000000"/>
+          <w:sz w:val="20"/>
+          <w:szCs w:val="20"/>
+        </w:rPr>
+        <w:t>problemu, wymuszając w ten sposób aktywność naukową.&lt;br/&gt;&lt;br/&gt;</w:t>
+      </w:r>
+    </w:p>
+    <w:p>
+      <w:pPr>
+        <w:tabs>
+          <w:tab w:val="clear" w:pos="709"/>
+        </w:tabs>
+        <w:autoSpaceDE w:val="0"/>
+        <w:autoSpaceDN w:val="0"/>
+        <w:adjustRightInd w:val="0"/>
+        <w:spacing w:after="0" w:line="240" w:lineRule="auto"/>
+        <w:jc w:val="left"/>
+        <w:rPr>
+          <w:rFonts w:ascii="Consolas" w:hAnsi="Consolas" w:cs="Consolas"/>
+          <w:sz w:val="20"/>
+          <w:szCs w:val="20"/>
+        </w:rPr>
+      </w:pPr>
+    </w:p>
+    <w:p>
+      <w:pPr>
+        <w:tabs>
+          <w:tab w:val="clear" w:pos="709"/>
+        </w:tabs>
+        <w:autoSpaceDE w:val="0"/>
+        <w:autoSpaceDN w:val="0"/>
+        <w:adjustRightInd w:val="0"/>
+        <w:spacing w:after="0" w:line="240" w:lineRule="auto"/>
+        <w:jc w:val="left"/>
+        <w:rPr>
+          <w:rFonts w:ascii="Consolas" w:hAnsi="Consolas" w:cs="Consolas"/>
+          <w:sz w:val="20"/>
+          <w:szCs w:val="20"/>
+        </w:rPr>
+      </w:pPr>
+      <w:r>
+        <w:rPr>
+          <w:rFonts w:ascii="Consolas" w:hAnsi="Consolas" w:cs="Consolas"/>
+          <w:color w:val="000000"/>
+          <w:sz w:val="20"/>
+          <w:szCs w:val="20"/>
+        </w:rPr>
+        <w:t>Wszystkim e-doświadczeniom towarzyszą &lt;b&gt;podręczniki w formie zeszytów ćwiczeń&lt;/b&gt;. Gorąco zachęcamy do zapoznania</w:t>
+      </w:r>
+    </w:p>
+    <w:p>
+      <w:pPr>
+        <w:tabs>
+          <w:tab w:val="clear" w:pos="709"/>
+        </w:tabs>
+        <w:autoSpaceDE w:val="0"/>
+        <w:autoSpaceDN w:val="0"/>
+        <w:adjustRightInd w:val="0"/>
+        <w:spacing w:after="0" w:line="240" w:lineRule="auto"/>
+        <w:jc w:val="left"/>
+        <w:rPr>
+          <w:rFonts w:ascii="Consolas" w:hAnsi="Consolas" w:cs="Consolas"/>
+          <w:sz w:val="20"/>
+          <w:szCs w:val="20"/>
+        </w:rPr>
+      </w:pPr>
+      <w:r>
+        <w:rPr>
+          <w:rFonts w:ascii="Consolas" w:hAnsi="Consolas" w:cs="Consolas"/>
+          <w:color w:val="000000"/>
+          <w:sz w:val="20"/>
+          <w:szCs w:val="20"/>
+        </w:rPr>
+        <w:t>się z nimi jeszcze przed uruchomieniem danego e-doświadczenia.&lt;br/&gt;&lt;br/&gt;</w:t>
+      </w:r>
+    </w:p>
+    <w:p>
+      <w:pPr>
+        <w:tabs>
+          <w:tab w:val="clear" w:pos="709"/>
+        </w:tabs>
+        <w:autoSpaceDE w:val="0"/>
+        <w:autoSpaceDN w:val="0"/>
+        <w:adjustRightInd w:val="0"/>
+        <w:spacing w:after="0" w:line="240" w:lineRule="auto"/>
+        <w:jc w:val="left"/>
+        <w:rPr>
+          <w:rFonts w:ascii="Consolas" w:hAnsi="Consolas" w:cs="Consolas"/>
+          <w:sz w:val="20"/>
+          <w:szCs w:val="20"/>
+        </w:rPr>
+      </w:pPr>
+      <w:r>
+        <w:rPr>
+          <w:rFonts w:ascii="Consolas" w:hAnsi="Consolas" w:cs="Consolas"/>
+          <w:color w:val="000000"/>
+          <w:sz w:val="20"/>
+          <w:szCs w:val="20"/>
+        </w:rPr>
+        <w:t xml:space="preserve">        </w:t>
+      </w:r>
+      <w:r>
+        <w:rPr>
+          <w:rFonts w:ascii="Consolas" w:hAnsi="Consolas" w:cs="Consolas"/>
+          <w:color w:val="008080"/>
+          <w:sz w:val="20"/>
+          <w:szCs w:val="20"/>
+        </w:rPr>
+        <w:t>]]&gt;</w:t>
+      </w:r>
+    </w:p>
+    <w:p>
+      <w:pPr>
+        <w:tabs>
+          <w:tab w:val="clear" w:pos="709"/>
+        </w:tabs>
+        <w:autoSpaceDE w:val="0"/>
+        <w:autoSpaceDN w:val="0"/>
+        <w:adjustRightInd w:val="0"/>
+        <w:spacing w:after="0" w:line="240" w:lineRule="auto"/>
+        <w:jc w:val="left"/>
+        <w:rPr>
+          <w:rFonts w:ascii="Consolas" w:hAnsi="Consolas" w:cs="Consolas"/>
+          <w:sz w:val="20"/>
+          <w:szCs w:val="20"/>
+        </w:rPr>
+      </w:pPr>
+      <w:r>
+        <w:rPr>
+          <w:rFonts w:ascii="Consolas" w:hAnsi="Consolas" w:cs="Consolas"/>
+          <w:color w:val="000000"/>
+          <w:sz w:val="20"/>
+          <w:szCs w:val="20"/>
+        </w:rPr>
+        <w:t xml:space="preserve">    </w:t>
+      </w:r>
+      <w:r>
+        <w:rPr>
+          <w:rFonts w:ascii="Consolas" w:hAnsi="Consolas" w:cs="Consolas"/>
+          <w:color w:val="008080"/>
+          <w:sz w:val="20"/>
+          <w:szCs w:val="20"/>
+        </w:rPr>
+        <w:t>&lt;/</w:t>
+      </w:r>
+      <w:r>
+        <w:rPr>
+          <w:rFonts w:ascii="Consolas" w:hAnsi="Consolas" w:cs="Consolas"/>
+          <w:color w:val="3F7F7F"/>
+          <w:sz w:val="20"/>
+          <w:szCs w:val="20"/>
+        </w:rPr>
+        <w:t>string</w:t>
+      </w:r>
+      <w:r>
+        <w:rPr>
+          <w:rFonts w:ascii="Consolas" w:hAnsi="Consolas" w:cs="Consolas"/>
+          <w:color w:val="008080"/>
+          <w:sz w:val="20"/>
+          <w:szCs w:val="20"/>
+        </w:rPr>
+        <w:t>&gt;</w:t>
+      </w:r>
+    </w:p>
+    <w:p>
+      <w:pPr>
+        <w:tabs>
+          <w:tab w:val="clear" w:pos="709"/>
+        </w:tabs>
+        <w:autoSpaceDE w:val="0"/>
+        <w:autoSpaceDN w:val="0"/>
+        <w:adjustRightInd w:val="0"/>
+        <w:spacing w:after="0" w:line="240" w:lineRule="auto"/>
+        <w:jc w:val="left"/>
+        <w:rPr>
+          <w:rFonts w:ascii="Consolas" w:hAnsi="Consolas" w:cs="Consolas"/>
+          <w:sz w:val="20"/>
+          <w:szCs w:val="20"/>
+        </w:rPr>
+      </w:pPr>
+    </w:p>
+    <w:p>
+      <w:pPr>
+        <w:tabs>
+          <w:tab w:val="clear" w:pos="709"/>
+        </w:tabs>
+        <w:autoSpaceDE w:val="0"/>
+        <w:autoSpaceDN w:val="0"/>
+        <w:adjustRightInd w:val="0"/>
+        <w:spacing w:after="0" w:line="240" w:lineRule="auto"/>
+        <w:jc w:val="left"/>
+        <w:rPr>
+          <w:rFonts w:ascii="Consolas" w:hAnsi="Consolas" w:cs="Consolas"/>
+          <w:sz w:val="20"/>
+          <w:szCs w:val="20"/>
+        </w:rPr>
+      </w:pPr>
+      <w:r>
+        <w:rPr>
+          <w:rFonts w:ascii="Consolas" w:hAnsi="Consolas" w:cs="Consolas"/>
+          <w:color w:val="000000"/>
+          <w:sz w:val="20"/>
+          <w:szCs w:val="20"/>
+        </w:rPr>
+        <w:t xml:space="preserve">    </w:t>
+      </w:r>
+      <w:r>
+        <w:rPr>
+          <w:rFonts w:ascii="Consolas" w:hAnsi="Consolas" w:cs="Consolas"/>
+          <w:color w:val="008080"/>
+          <w:sz w:val="20"/>
+          <w:szCs w:val="20"/>
+        </w:rPr>
+        <w:t>&lt;</w:t>
+      </w:r>
+      <w:r>
+        <w:rPr>
+          <w:rFonts w:ascii="Consolas" w:hAnsi="Consolas" w:cs="Consolas"/>
+          <w:color w:val="3F7F7F"/>
+          <w:sz w:val="20"/>
+          <w:szCs w:val="20"/>
+        </w:rPr>
+        <w:t>string</w:t>
+      </w:r>
+      <w:r>
+        <w:rPr>
+          <w:rFonts w:ascii="Consolas" w:hAnsi="Consolas" w:cs="Consolas"/>
+          <w:sz w:val="20"/>
+          <w:szCs w:val="20"/>
+        </w:rPr>
+        <w:t xml:space="preserve"> </w:t>
+      </w:r>
+      <w:r>
+        <w:rPr>
+          <w:rFonts w:ascii="Consolas" w:hAnsi="Consolas" w:cs="Consolas"/>
+          <w:color w:val="7F007F"/>
+          <w:sz w:val="20"/>
+          <w:szCs w:val="20"/>
+        </w:rPr>
+        <w:t>name</w:t>
+      </w:r>
+      <w:r>
+        <w:rPr>
+          <w:rFonts w:ascii="Consolas" w:hAnsi="Consolas" w:cs="Consolas"/>
+          <w:color w:val="000000"/>
+          <w:sz w:val="20"/>
+          <w:szCs w:val="20"/>
+        </w:rPr>
+        <w:t>=</w:t>
+      </w:r>
+      <w:r>
+        <w:rPr>
+          <w:rFonts w:ascii="Consolas" w:hAnsi="Consolas" w:cs="Consolas"/>
+          <w:i/>
+          <w:iCs/>
+          <w:color w:val="2A00FF"/>
+          <w:sz w:val="20"/>
+          <w:szCs w:val="20"/>
+        </w:rPr>
+        <w:t>"info_app_text"</w:t>
+      </w:r>
+      <w:r>
+        <w:rPr>
+          <w:rFonts w:ascii="Consolas" w:hAnsi="Consolas" w:cs="Consolas"/>
+          <w:color w:val="008080"/>
+          <w:sz w:val="20"/>
+          <w:szCs w:val="20"/>
+        </w:rPr>
+        <w:t>&gt;</w:t>
+      </w:r>
+    </w:p>
+    <w:p>
+      <w:pPr>
+        <w:tabs>
+          <w:tab w:val="clear" w:pos="709"/>
+        </w:tabs>
+        <w:autoSpaceDE w:val="0"/>
+        <w:autoSpaceDN w:val="0"/>
+        <w:adjustRightInd w:val="0"/>
+        <w:spacing w:after="0" w:line="240" w:lineRule="auto"/>
+        <w:jc w:val="left"/>
+        <w:rPr>
+          <w:rFonts w:ascii="Consolas" w:hAnsi="Consolas" w:cs="Consolas"/>
+          <w:sz w:val="20"/>
+          <w:szCs w:val="20"/>
+        </w:rPr>
+      </w:pPr>
+      <w:r>
+        <w:rPr>
+          <w:rFonts w:ascii="Consolas" w:hAnsi="Consolas" w:cs="Consolas"/>
+          <w:color w:val="000000"/>
+          <w:sz w:val="20"/>
+          <w:szCs w:val="20"/>
+        </w:rPr>
+        <w:t xml:space="preserve">        </w:t>
+      </w:r>
+      <w:r>
+        <w:rPr>
+          <w:rFonts w:ascii="Consolas" w:hAnsi="Consolas" w:cs="Consolas"/>
+          <w:color w:val="008080"/>
+          <w:sz w:val="20"/>
+          <w:szCs w:val="20"/>
+        </w:rPr>
+        <w:t>&lt;![CDATA[</w:t>
+      </w:r>
+    </w:p>
+    <w:p>
+      <w:pPr>
+        <w:tabs>
+          <w:tab w:val="clear" w:pos="709"/>
+        </w:tabs>
+        <w:autoSpaceDE w:val="0"/>
+        <w:autoSpaceDN w:val="0"/>
+        <w:adjustRightInd w:val="0"/>
+        <w:spacing w:after="0" w:line="240" w:lineRule="auto"/>
+        <w:jc w:val="left"/>
+        <w:rPr>
+          <w:rFonts w:ascii="Consolas" w:hAnsi="Consolas" w:cs="Consolas"/>
+          <w:sz w:val="20"/>
+          <w:szCs w:val="20"/>
+        </w:rPr>
+      </w:pPr>
+      <w:r>
+        <w:rPr>
+          <w:rFonts w:ascii="Consolas" w:hAnsi="Consolas" w:cs="Consolas"/>
+          <w:color w:val="000000"/>
+          <w:sz w:val="20"/>
+          <w:szCs w:val="20"/>
+        </w:rPr>
+        <w:t>&lt;h1&gt;&lt;font color="#22DAFE"&gt;e-Doświadczenia w fizyce&lt;/font&gt;&lt;br/&gt;O aplikacji&lt;/h1&gt;</w:t>
+      </w:r>
+    </w:p>
+    <w:p>
+      <w:pPr>
+        <w:tabs>
+          <w:tab w:val="clear" w:pos="709"/>
+        </w:tabs>
+        <w:autoSpaceDE w:val="0"/>
+        <w:autoSpaceDN w:val="0"/>
+        <w:adjustRightInd w:val="0"/>
+        <w:spacing w:after="0" w:line="240" w:lineRule="auto"/>
+        <w:jc w:val="left"/>
+        <w:rPr>
+          <w:rFonts w:ascii="Consolas" w:hAnsi="Consolas" w:cs="Consolas"/>
+          <w:sz w:val="20"/>
+          <w:szCs w:val="20"/>
+        </w:rPr>
+      </w:pPr>
+    </w:p>
+    <w:p>
+      <w:pPr>
+        <w:tabs>
+          <w:tab w:val="clear" w:pos="709"/>
+        </w:tabs>
+        <w:autoSpaceDE w:val="0"/>
+        <w:autoSpaceDN w:val="0"/>
+        <w:adjustRightInd w:val="0"/>
+        <w:spacing w:after="0" w:line="240" w:lineRule="auto"/>
+        <w:jc w:val="left"/>
+        <w:rPr>
+          <w:rFonts w:ascii="Consolas" w:hAnsi="Consolas" w:cs="Consolas"/>
+          <w:sz w:val="20"/>
+          <w:szCs w:val="20"/>
+        </w:rPr>
+      </w:pPr>
+      <w:r>
+        <w:rPr>
+          <w:rFonts w:ascii="Consolas" w:hAnsi="Consolas" w:cs="Consolas"/>
+          <w:color w:val="000000"/>
+          <w:sz w:val="20"/>
+          <w:szCs w:val="20"/>
+        </w:rPr>
+        <w:t>e-Doświadczenia produkowane są w technologii &lt;b&gt;Adobe Flash / Adobe Air&lt;/b&gt;, dzięki czemu mogą być używane</w:t>
+      </w:r>
+    </w:p>
+    <w:p>
+      <w:pPr>
+        <w:tabs>
+          <w:tab w:val="clear" w:pos="709"/>
+        </w:tabs>
+        <w:autoSpaceDE w:val="0"/>
+        <w:autoSpaceDN w:val="0"/>
+        <w:adjustRightInd w:val="0"/>
+        <w:spacing w:after="0" w:line="240" w:lineRule="auto"/>
+        <w:jc w:val="left"/>
+        <w:rPr>
+          <w:rFonts w:ascii="Consolas" w:hAnsi="Consolas" w:cs="Consolas"/>
+          <w:sz w:val="20"/>
+          <w:szCs w:val="20"/>
+        </w:rPr>
+      </w:pPr>
+      <w:r>
+        <w:rPr>
+          <w:rFonts w:ascii="Consolas" w:hAnsi="Consolas" w:cs="Consolas"/>
+          <w:color w:val="000000"/>
+          <w:sz w:val="20"/>
+          <w:szCs w:val="20"/>
+        </w:rPr>
+        <w:t>na większości komputerów, niezależnie od używanego systemu operacyjnego czy rodzaju procesora.</w:t>
+      </w:r>
+    </w:p>
+    <w:p>
+      <w:pPr>
+        <w:tabs>
+          <w:tab w:val="clear" w:pos="709"/>
+        </w:tabs>
+        <w:autoSpaceDE w:val="0"/>
+        <w:autoSpaceDN w:val="0"/>
+        <w:adjustRightInd w:val="0"/>
+        <w:spacing w:after="0" w:line="240" w:lineRule="auto"/>
+        <w:jc w:val="left"/>
+        <w:rPr>
+          <w:rFonts w:ascii="Consolas" w:hAnsi="Consolas" w:cs="Consolas"/>
+          <w:sz w:val="20"/>
+          <w:szCs w:val="20"/>
+        </w:rPr>
+      </w:pPr>
+      <w:r>
+        <w:rPr>
+          <w:rFonts w:ascii="Consolas" w:hAnsi="Consolas" w:cs="Consolas"/>
+          <w:color w:val="000000"/>
+          <w:sz w:val="20"/>
+          <w:szCs w:val="20"/>
+        </w:rPr>
+        <w:t>Niestety, technologia ta na tabletach daleka jest od doskonałości - występują ograniczenia związane</w:t>
+      </w:r>
+    </w:p>
+    <w:p>
+      <w:pPr>
+        <w:tabs>
+          <w:tab w:val="clear" w:pos="709"/>
+        </w:tabs>
+        <w:autoSpaceDE w:val="0"/>
+        <w:autoSpaceDN w:val="0"/>
+        <w:adjustRightInd w:val="0"/>
+        <w:spacing w:after="0" w:line="240" w:lineRule="auto"/>
+        <w:jc w:val="left"/>
+        <w:rPr>
+          <w:rFonts w:ascii="Consolas" w:hAnsi="Consolas" w:cs="Consolas"/>
+          <w:sz w:val="20"/>
+          <w:szCs w:val="20"/>
+        </w:rPr>
+      </w:pPr>
+      <w:r>
+        <w:rPr>
+          <w:rFonts w:ascii="Consolas" w:hAnsi="Consolas" w:cs="Consolas"/>
+          <w:color w:val="000000"/>
+          <w:sz w:val="20"/>
+          <w:szCs w:val="20"/>
+        </w:rPr>
+        <w:t>z wydajnością aplikacji oraz z dostosowaniem jej do ekranów dotykowych.&lt;br/&gt;&lt;br/&gt;</w:t>
+      </w:r>
+    </w:p>
+    <w:p>
+      <w:pPr>
+        <w:tabs>
+          <w:tab w:val="clear" w:pos="709"/>
+        </w:tabs>
+        <w:autoSpaceDE w:val="0"/>
+        <w:autoSpaceDN w:val="0"/>
+        <w:adjustRightInd w:val="0"/>
+        <w:spacing w:after="0" w:line="240" w:lineRule="auto"/>
+        <w:jc w:val="left"/>
+        <w:rPr>
+          <w:rFonts w:ascii="Consolas" w:hAnsi="Consolas" w:cs="Consolas"/>
+          <w:sz w:val="20"/>
+          <w:szCs w:val="20"/>
+        </w:rPr>
+      </w:pPr>
+      <w:r>
+        <w:rPr>
+          <w:rFonts w:ascii="Consolas" w:hAnsi="Consolas" w:cs="Consolas"/>
+          <w:color w:val="000000"/>
+          <w:sz w:val="20"/>
+          <w:szCs w:val="20"/>
+        </w:rPr>
+        <w:t>Podczas używania e-doświadczeń &lt;b&gt;mogą zatem pojawić się następujące problemy:&lt;/b&gt;&lt;br/&gt;</w:t>
+      </w:r>
+    </w:p>
+    <w:p>
+      <w:pPr>
+        <w:tabs>
+          <w:tab w:val="clear" w:pos="709"/>
+        </w:tabs>
+        <w:autoSpaceDE w:val="0"/>
+        <w:autoSpaceDN w:val="0"/>
+        <w:adjustRightInd w:val="0"/>
+        <w:spacing w:after="0" w:line="240" w:lineRule="auto"/>
+        <w:jc w:val="left"/>
+        <w:rPr>
+          <w:rFonts w:ascii="Consolas" w:hAnsi="Consolas" w:cs="Consolas"/>
+          <w:sz w:val="20"/>
+          <w:szCs w:val="20"/>
+        </w:rPr>
+      </w:pPr>
+      <w:r>
+        <w:rPr>
+          <w:rFonts w:ascii="Consolas" w:hAnsi="Consolas" w:cs="Consolas"/>
+          <w:color w:val="000000"/>
+          <w:sz w:val="20"/>
+          <w:szCs w:val="20"/>
+        </w:rPr>
+        <w:t>&amp;bull; niewystarczająca wydajność w e-doświadczeniach wykorzystujących grafikę 3D</w:t>
+      </w:r>
+    </w:p>
+    <w:p>
+      <w:pPr>
+        <w:tabs>
+          <w:tab w:val="clear" w:pos="709"/>
+        </w:tabs>
+        <w:autoSpaceDE w:val="0"/>
+        <w:autoSpaceDN w:val="0"/>
+        <w:adjustRightInd w:val="0"/>
+        <w:spacing w:after="0" w:line="240" w:lineRule="auto"/>
+        <w:jc w:val="left"/>
+        <w:rPr>
+          <w:rFonts w:ascii="Consolas" w:hAnsi="Consolas" w:cs="Consolas"/>
+          <w:sz w:val="20"/>
+          <w:szCs w:val="20"/>
+        </w:rPr>
+      </w:pPr>
+      <w:r>
+        <w:rPr>
+          <w:rFonts w:ascii="Consolas" w:hAnsi="Consolas" w:cs="Consolas"/>
+          <w:color w:val="000000"/>
+          <w:sz w:val="20"/>
+          <w:szCs w:val="20"/>
+        </w:rPr>
+        <w:t>(np. Wahadło matematyczne, Ruch ciał niebieskich), skutkująca „klatkowaniem” animacji,&lt;br/&gt;</w:t>
+      </w:r>
+    </w:p>
+    <w:p>
+      <w:pPr>
+        <w:tabs>
+          <w:tab w:val="clear" w:pos="709"/>
+        </w:tabs>
+        <w:autoSpaceDE w:val="0"/>
+        <w:autoSpaceDN w:val="0"/>
+        <w:adjustRightInd w:val="0"/>
+        <w:spacing w:after="0" w:line="240" w:lineRule="auto"/>
+        <w:jc w:val="left"/>
+        <w:rPr>
+          <w:rFonts w:ascii="Consolas" w:hAnsi="Consolas" w:cs="Consolas"/>
+          <w:sz w:val="20"/>
+          <w:szCs w:val="20"/>
+        </w:rPr>
+      </w:pPr>
+      <w:r>
+        <w:rPr>
+          <w:rFonts w:ascii="Consolas" w:hAnsi="Consolas" w:cs="Consolas"/>
+          <w:color w:val="000000"/>
+          <w:sz w:val="20"/>
+          <w:szCs w:val="20"/>
+        </w:rPr>
+        <w:t>&amp;bull; utrudniony dostęp do niektórych, niewielkich elementów (np. filtr w Ławie optycznej); czasem trzeba kilku</w:t>
+      </w:r>
+    </w:p>
+    <w:p>
+      <w:pPr>
+        <w:tabs>
+          <w:tab w:val="clear" w:pos="709"/>
+        </w:tabs>
+        <w:autoSpaceDE w:val="0"/>
+        <w:autoSpaceDN w:val="0"/>
+        <w:adjustRightInd w:val="0"/>
+        <w:spacing w:after="0" w:line="240" w:lineRule="auto"/>
+        <w:jc w:val="left"/>
+        <w:rPr>
+          <w:rFonts w:ascii="Consolas" w:hAnsi="Consolas" w:cs="Consolas"/>
+          <w:sz w:val="20"/>
+          <w:szCs w:val="20"/>
+        </w:rPr>
+      </w:pPr>
+      <w:r>
+        <w:rPr>
+          <w:rFonts w:ascii="Consolas" w:hAnsi="Consolas" w:cs="Consolas"/>
+          <w:color w:val="000000"/>
+          <w:sz w:val="20"/>
+          <w:szCs w:val="20"/>
+        </w:rPr>
+        <w:t>prób, aby „podnieść” dany element,&lt;br/&gt;</w:t>
+      </w:r>
+    </w:p>
+    <w:p>
+      <w:pPr>
+        <w:tabs>
+          <w:tab w:val="clear" w:pos="709"/>
+        </w:tabs>
+        <w:autoSpaceDE w:val="0"/>
+        <w:autoSpaceDN w:val="0"/>
+        <w:adjustRightInd w:val="0"/>
+        <w:spacing w:after="0" w:line="240" w:lineRule="auto"/>
+        <w:jc w:val="left"/>
+        <w:rPr>
+          <w:rFonts w:ascii="Consolas" w:hAnsi="Consolas" w:cs="Consolas"/>
+          <w:sz w:val="20"/>
+          <w:szCs w:val="20"/>
+        </w:rPr>
+      </w:pPr>
+      <w:r>
+        <w:rPr>
+          <w:rFonts w:ascii="Consolas" w:hAnsi="Consolas" w:cs="Consolas"/>
+          <w:color w:val="000000"/>
+          <w:sz w:val="20"/>
+          <w:szCs w:val="20"/>
+        </w:rPr>
+        <w:t>&amp;bull; nie można uruchamiać podręczników z wnętrza e-doświadczeń; w zamian zostały one udostępnione</w:t>
+      </w:r>
+    </w:p>
+    <w:p>
+      <w:pPr>
+        <w:tabs>
+          <w:tab w:val="clear" w:pos="709"/>
+        </w:tabs>
+        <w:autoSpaceDE w:val="0"/>
+        <w:autoSpaceDN w:val="0"/>
+        <w:adjustRightInd w:val="0"/>
+        <w:spacing w:after="0" w:line="240" w:lineRule="auto"/>
+        <w:jc w:val="left"/>
+        <w:rPr>
+          <w:rFonts w:ascii="Consolas" w:hAnsi="Consolas" w:cs="Consolas"/>
+          <w:sz w:val="20"/>
+          <w:szCs w:val="20"/>
+        </w:rPr>
+      </w:pPr>
+      <w:r>
+        <w:rPr>
+          <w:rFonts w:ascii="Consolas" w:hAnsi="Consolas" w:cs="Consolas"/>
+          <w:color w:val="000000"/>
+          <w:sz w:val="20"/>
+          <w:szCs w:val="20"/>
+        </w:rPr>
+        <w:t>bezpośrednio z aplikacji.&lt;br/&gt;&lt;br/&gt;</w:t>
+      </w:r>
+    </w:p>
+    <w:p>
+      <w:pPr>
+        <w:tabs>
+          <w:tab w:val="clear" w:pos="709"/>
+        </w:tabs>
+        <w:autoSpaceDE w:val="0"/>
+        <w:autoSpaceDN w:val="0"/>
+        <w:adjustRightInd w:val="0"/>
+        <w:spacing w:after="0" w:line="240" w:lineRule="auto"/>
+        <w:jc w:val="left"/>
+        <w:rPr>
+          <w:rFonts w:ascii="Consolas" w:hAnsi="Consolas" w:cs="Consolas"/>
+          <w:sz w:val="20"/>
+          <w:szCs w:val="20"/>
+        </w:rPr>
+      </w:pPr>
+    </w:p>
+    <w:p>
+      <w:pPr>
+        <w:tabs>
+          <w:tab w:val="clear" w:pos="709"/>
+        </w:tabs>
+        <w:autoSpaceDE w:val="0"/>
+        <w:autoSpaceDN w:val="0"/>
+        <w:adjustRightInd w:val="0"/>
+        <w:spacing w:after="0" w:line="240" w:lineRule="auto"/>
+        <w:jc w:val="left"/>
+        <w:rPr>
+          <w:rFonts w:ascii="Consolas" w:hAnsi="Consolas" w:cs="Consolas"/>
+          <w:sz w:val="20"/>
+          <w:szCs w:val="20"/>
+        </w:rPr>
+      </w:pPr>
+      <w:r>
+        <w:rPr>
+          <w:rFonts w:ascii="Consolas" w:hAnsi="Consolas" w:cs="Consolas"/>
+          <w:color w:val="000000"/>
+          <w:sz w:val="20"/>
+          <w:szCs w:val="20"/>
+        </w:rPr>
+        <w:t>Przed uruchomieniem, dane e-Doświadczenie jest pobierane z Internetu do pamięci wewnętrznej urządzenia.</w:t>
+      </w:r>
+    </w:p>
+    <w:p>
+      <w:pPr>
+        <w:tabs>
+          <w:tab w:val="clear" w:pos="709"/>
+        </w:tabs>
+        <w:autoSpaceDE w:val="0"/>
+        <w:autoSpaceDN w:val="0"/>
+        <w:adjustRightInd w:val="0"/>
+        <w:spacing w:after="0" w:line="240" w:lineRule="auto"/>
+        <w:jc w:val="left"/>
+        <w:rPr>
+          <w:rFonts w:ascii="Consolas" w:hAnsi="Consolas" w:cs="Consolas"/>
+          <w:sz w:val="20"/>
+          <w:szCs w:val="20"/>
+        </w:rPr>
+      </w:pPr>
+      <w:r>
+        <w:rPr>
+          <w:rFonts w:ascii="Consolas" w:hAnsi="Consolas" w:cs="Consolas"/>
+          <w:color w:val="000000"/>
+          <w:sz w:val="20"/>
+          <w:szCs w:val="20"/>
+        </w:rPr>
+        <w:t>Jest to operacja jednorazowa, do momentu skasowania go z pamięci bądź opublikowania nowszej wersji.&lt;br/&gt;&lt;br/&gt;</w:t>
+      </w:r>
+    </w:p>
+    <w:p>
+      <w:pPr>
+        <w:tabs>
+          <w:tab w:val="clear" w:pos="709"/>
+        </w:tabs>
+        <w:autoSpaceDE w:val="0"/>
+        <w:autoSpaceDN w:val="0"/>
+        <w:adjustRightInd w:val="0"/>
+        <w:spacing w:after="0" w:line="240" w:lineRule="auto"/>
+        <w:jc w:val="left"/>
+        <w:rPr>
+          <w:rFonts w:ascii="Consolas" w:hAnsi="Consolas" w:cs="Consolas"/>
+          <w:sz w:val="20"/>
+          <w:szCs w:val="20"/>
+        </w:rPr>
+      </w:pPr>
+    </w:p>
+    <w:p>
+      <w:pPr>
+        <w:tabs>
+          <w:tab w:val="clear" w:pos="709"/>
+        </w:tabs>
+        <w:autoSpaceDE w:val="0"/>
+        <w:autoSpaceDN w:val="0"/>
+        <w:adjustRightInd w:val="0"/>
+        <w:spacing w:after="0" w:line="240" w:lineRule="auto"/>
+        <w:jc w:val="left"/>
+        <w:rPr>
+          <w:rFonts w:ascii="Consolas" w:hAnsi="Consolas" w:cs="Consolas"/>
+          <w:sz w:val="20"/>
+          <w:szCs w:val="20"/>
+        </w:rPr>
+      </w:pPr>
+      <w:r>
+        <w:rPr>
+          <w:rFonts w:ascii="Consolas" w:hAnsi="Consolas" w:cs="Consolas"/>
+          <w:color w:val="000000"/>
+          <w:sz w:val="20"/>
+          <w:szCs w:val="20"/>
+        </w:rPr>
+        <w:t>&lt;font color="#22DAFE"&gt;Autor aplikacji&lt;/font&gt;&lt;br/&gt;</w:t>
+      </w:r>
+    </w:p>
+    <w:p>
+      <w:pPr>
+        <w:tabs>
+          <w:tab w:val="clear" w:pos="709"/>
+        </w:tabs>
+        <w:autoSpaceDE w:val="0"/>
+        <w:autoSpaceDN w:val="0"/>
+        <w:adjustRightInd w:val="0"/>
+        <w:spacing w:after="0" w:line="240" w:lineRule="auto"/>
+        <w:jc w:val="left"/>
+        <w:rPr>
+          <w:rFonts w:ascii="Consolas" w:hAnsi="Consolas" w:cs="Consolas"/>
+          <w:sz w:val="20"/>
+          <w:szCs w:val="20"/>
+        </w:rPr>
+      </w:pPr>
+      <w:r>
+        <w:rPr>
+          <w:rFonts w:ascii="Consolas" w:hAnsi="Consolas" w:cs="Consolas"/>
+          <w:color w:val="000000"/>
+          <w:sz w:val="20"/>
+          <w:szCs w:val="20"/>
+        </w:rPr>
+        <w:t>Paweł Syty &amp;minus; Politechnika Gdańska, Wydział Fizyki Technicznej i Matematyki Stosowanej&lt;br/&gt;&lt;br/&gt;</w:t>
+      </w:r>
+    </w:p>
+    <w:p>
+      <w:pPr>
+        <w:tabs>
+          <w:tab w:val="clear" w:pos="709"/>
+        </w:tabs>
+        <w:autoSpaceDE w:val="0"/>
+        <w:autoSpaceDN w:val="0"/>
+        <w:adjustRightInd w:val="0"/>
+        <w:spacing w:after="0" w:line="240" w:lineRule="auto"/>
+        <w:jc w:val="left"/>
+        <w:rPr>
+          <w:rFonts w:ascii="Consolas" w:hAnsi="Consolas" w:cs="Consolas"/>
+          <w:sz w:val="20"/>
+          <w:szCs w:val="20"/>
+        </w:rPr>
+      </w:pPr>
+      <w:r>
+        <w:rPr>
+          <w:rFonts w:ascii="Consolas" w:hAnsi="Consolas" w:cs="Consolas"/>
+          <w:color w:val="000000"/>
+          <w:sz w:val="20"/>
+          <w:szCs w:val="20"/>
+        </w:rPr>
+        <w:t>&lt;font color="#22DAFE"&gt;Opracowanie graficzne aplikacji&lt;/font&gt;&lt;br/&gt;</w:t>
+      </w:r>
+    </w:p>
+    <w:p>
+      <w:pPr>
+        <w:tabs>
+          <w:tab w:val="clear" w:pos="709"/>
+        </w:tabs>
+        <w:autoSpaceDE w:val="0"/>
+        <w:autoSpaceDN w:val="0"/>
+        <w:adjustRightInd w:val="0"/>
+        <w:spacing w:after="0" w:line="240" w:lineRule="auto"/>
+        <w:jc w:val="left"/>
+        <w:rPr>
+          <w:rFonts w:ascii="Consolas" w:hAnsi="Consolas" w:cs="Consolas"/>
+          <w:sz w:val="20"/>
+          <w:szCs w:val="20"/>
+        </w:rPr>
+      </w:pPr>
+      <w:r>
+        <w:rPr>
+          <w:rFonts w:ascii="Consolas" w:hAnsi="Consolas" w:cs="Consolas"/>
+          <w:color w:val="000000"/>
+          <w:sz w:val="20"/>
+          <w:szCs w:val="20"/>
+        </w:rPr>
+        <w:t>Rafał Buczek &amp;minus; Crea.pl&lt;br/&gt;&lt;br/&gt;</w:t>
+      </w:r>
+    </w:p>
+    <w:p>
+      <w:pPr>
+        <w:tabs>
+          <w:tab w:val="clear" w:pos="709"/>
+        </w:tabs>
+        <w:autoSpaceDE w:val="0"/>
+        <w:autoSpaceDN w:val="0"/>
+        <w:adjustRightInd w:val="0"/>
+        <w:spacing w:after="0" w:line="240" w:lineRule="auto"/>
+        <w:jc w:val="left"/>
+        <w:rPr>
+          <w:rFonts w:ascii="Consolas" w:hAnsi="Consolas" w:cs="Consolas"/>
+          <w:sz w:val="20"/>
+          <w:szCs w:val="20"/>
+        </w:rPr>
+      </w:pPr>
+      <w:r>
+        <w:rPr>
+          <w:rFonts w:ascii="Consolas" w:hAnsi="Consolas" w:cs="Consolas"/>
+          <w:color w:val="000000"/>
+          <w:sz w:val="20"/>
+          <w:szCs w:val="20"/>
+        </w:rPr>
+        <w:t>&lt;font color="#22DAFE"&gt;Opracowanie i produkcja e-doświadczeń:&lt;/font&gt;&lt;br/&gt;</w:t>
+      </w:r>
+    </w:p>
+    <w:p>
+      <w:pPr>
+        <w:tabs>
+          <w:tab w:val="clear" w:pos="709"/>
+        </w:tabs>
+        <w:autoSpaceDE w:val="0"/>
+        <w:autoSpaceDN w:val="0"/>
+        <w:adjustRightInd w:val="0"/>
+        <w:spacing w:after="0" w:line="240" w:lineRule="auto"/>
+        <w:jc w:val="left"/>
+        <w:rPr>
+          <w:rFonts w:ascii="Consolas" w:hAnsi="Consolas" w:cs="Consolas"/>
+          <w:sz w:val="20"/>
+          <w:szCs w:val="20"/>
+        </w:rPr>
+      </w:pPr>
+      <w:r>
+        <w:rPr>
+          <w:rFonts w:ascii="Consolas" w:hAnsi="Consolas" w:cs="Consolas"/>
+          <w:color w:val="000000"/>
+          <w:sz w:val="20"/>
+          <w:szCs w:val="20"/>
+        </w:rPr>
+        <w:t>Politechnika Gdańska, Wydział Fizyki Technicznej i Matematyki Stosowanej&lt;br/&gt;</w:t>
+      </w:r>
+    </w:p>
+    <w:p>
+      <w:pPr>
+        <w:tabs>
+          <w:tab w:val="clear" w:pos="709"/>
+        </w:tabs>
+        <w:autoSpaceDE w:val="0"/>
+        <w:autoSpaceDN w:val="0"/>
+        <w:adjustRightInd w:val="0"/>
+        <w:spacing w:after="0" w:line="240" w:lineRule="auto"/>
+        <w:jc w:val="left"/>
+        <w:rPr>
+          <w:rFonts w:ascii="Consolas" w:hAnsi="Consolas" w:cs="Consolas"/>
+          <w:sz w:val="20"/>
+          <w:szCs w:val="20"/>
+        </w:rPr>
+      </w:pPr>
+      <w:r>
+        <w:rPr>
+          <w:rFonts w:ascii="Consolas" w:hAnsi="Consolas" w:cs="Consolas"/>
+          <w:color w:val="000000"/>
+          <w:sz w:val="20"/>
+          <w:szCs w:val="20"/>
+        </w:rPr>
+        <w:lastRenderedPageBreak/>
+        <w:t>Young Digital Planet SA&lt;br/&gt;</w:t>
+      </w:r>
+    </w:p>
+    <w:p>
+      <w:pPr>
+        <w:tabs>
+          <w:tab w:val="clear" w:pos="709"/>
+        </w:tabs>
+        <w:autoSpaceDE w:val="0"/>
+        <w:autoSpaceDN w:val="0"/>
+        <w:adjustRightInd w:val="0"/>
+        <w:spacing w:after="0" w:line="240" w:lineRule="auto"/>
+        <w:jc w:val="left"/>
+        <w:rPr>
+          <w:rFonts w:ascii="Consolas" w:hAnsi="Consolas" w:cs="Consolas"/>
+          <w:sz w:val="20"/>
+          <w:szCs w:val="20"/>
+        </w:rPr>
+      </w:pPr>
+      <w:r>
+        <w:rPr>
+          <w:rFonts w:ascii="Consolas" w:hAnsi="Consolas" w:cs="Consolas"/>
+          <w:color w:val="000000"/>
+          <w:sz w:val="20"/>
+          <w:szCs w:val="20"/>
+        </w:rPr>
+        <w:t>L.C.G. Malmberg B.V. (Holandia)</w:t>
+      </w:r>
+    </w:p>
+    <w:p>
+      <w:pPr>
+        <w:tabs>
+          <w:tab w:val="clear" w:pos="709"/>
+        </w:tabs>
+        <w:autoSpaceDE w:val="0"/>
+        <w:autoSpaceDN w:val="0"/>
+        <w:adjustRightInd w:val="0"/>
+        <w:spacing w:after="0" w:line="240" w:lineRule="auto"/>
+        <w:jc w:val="left"/>
+        <w:rPr>
+          <w:rFonts w:ascii="Consolas" w:hAnsi="Consolas" w:cs="Consolas"/>
+          <w:sz w:val="20"/>
+          <w:szCs w:val="20"/>
+        </w:rPr>
+      </w:pPr>
+      <w:r>
+        <w:rPr>
+          <w:rFonts w:ascii="Consolas" w:hAnsi="Consolas" w:cs="Consolas"/>
+          <w:color w:val="000000"/>
+          <w:sz w:val="20"/>
+          <w:szCs w:val="20"/>
+        </w:rPr>
+        <w:t xml:space="preserve">        </w:t>
+      </w:r>
+      <w:r>
+        <w:rPr>
+          <w:rFonts w:ascii="Consolas" w:hAnsi="Consolas" w:cs="Consolas"/>
+          <w:color w:val="008080"/>
+          <w:sz w:val="20"/>
+          <w:szCs w:val="20"/>
+        </w:rPr>
+        <w:t>]]&gt;</w:t>
+      </w:r>
+    </w:p>
+    <w:p>
+      <w:pPr>
+        <w:tabs>
+          <w:tab w:val="clear" w:pos="709"/>
+        </w:tabs>
+        <w:autoSpaceDE w:val="0"/>
+        <w:autoSpaceDN w:val="0"/>
+        <w:adjustRightInd w:val="0"/>
+        <w:spacing w:after="0" w:line="240" w:lineRule="auto"/>
+        <w:jc w:val="left"/>
+        <w:rPr>
+          <w:rFonts w:ascii="Consolas" w:hAnsi="Consolas" w:cs="Consolas"/>
+          <w:sz w:val="20"/>
+          <w:szCs w:val="20"/>
+        </w:rPr>
+      </w:pPr>
+      <w:r>
+        <w:rPr>
+          <w:rFonts w:ascii="Consolas" w:hAnsi="Consolas" w:cs="Consolas"/>
+          <w:color w:val="000000"/>
+          <w:sz w:val="20"/>
+          <w:szCs w:val="20"/>
+        </w:rPr>
+        <w:t xml:space="preserve">    </w:t>
+      </w:r>
+      <w:r>
+        <w:rPr>
+          <w:rFonts w:ascii="Consolas" w:hAnsi="Consolas" w:cs="Consolas"/>
+          <w:color w:val="008080"/>
+          <w:sz w:val="20"/>
+          <w:szCs w:val="20"/>
+        </w:rPr>
+        <w:t>&lt;/</w:t>
+      </w:r>
+      <w:r>
+        <w:rPr>
+          <w:rFonts w:ascii="Consolas" w:hAnsi="Consolas" w:cs="Consolas"/>
+          <w:color w:val="3F7F7F"/>
+          <w:sz w:val="20"/>
+          <w:szCs w:val="20"/>
+        </w:rPr>
+        <w:t>string</w:t>
+      </w:r>
+      <w:r>
+        <w:rPr>
+          <w:rFonts w:ascii="Consolas" w:hAnsi="Consolas" w:cs="Consolas"/>
+          <w:color w:val="008080"/>
+          <w:sz w:val="20"/>
+          <w:szCs w:val="20"/>
+        </w:rPr>
+        <w:t>&gt;</w:t>
+      </w:r>
+    </w:p>
+    <w:p>
+      <w:pPr>
+        <w:tabs>
+          <w:tab w:val="clear" w:pos="709"/>
+        </w:tabs>
+        <w:autoSpaceDE w:val="0"/>
+        <w:autoSpaceDN w:val="0"/>
+        <w:adjustRightInd w:val="0"/>
+        <w:spacing w:after="0" w:line="240" w:lineRule="auto"/>
+        <w:jc w:val="left"/>
+        <w:rPr>
+          <w:rFonts w:ascii="Consolas" w:hAnsi="Consolas" w:cs="Consolas"/>
+          <w:sz w:val="20"/>
+          <w:szCs w:val="20"/>
+        </w:rPr>
+      </w:pPr>
+    </w:p>
+    <w:p>
+      <w:pPr>
+        <w:tabs>
+          <w:tab w:val="clear" w:pos="709"/>
+        </w:tabs>
+        <w:autoSpaceDE w:val="0"/>
+        <w:autoSpaceDN w:val="0"/>
+        <w:adjustRightInd w:val="0"/>
+        <w:spacing w:after="0" w:line="240" w:lineRule="auto"/>
+        <w:jc w:val="left"/>
+        <w:rPr>
+          <w:rFonts w:ascii="Consolas" w:hAnsi="Consolas" w:cs="Consolas"/>
+          <w:sz w:val="20"/>
+          <w:szCs w:val="20"/>
+        </w:rPr>
+      </w:pPr>
+      <w:r>
+        <w:rPr>
+          <w:rFonts w:ascii="Consolas" w:hAnsi="Consolas" w:cs="Consolas"/>
+          <w:color w:val="3F5FBF"/>
+          <w:sz w:val="20"/>
+          <w:szCs w:val="20"/>
+        </w:rPr>
+        <w:t>&lt;!-- Teksty w popupach o programie i partnerach --&gt;</w:t>
+      </w:r>
+    </w:p>
+    <w:p>
+      <w:pPr>
+        <w:tabs>
+          <w:tab w:val="clear" w:pos="709"/>
+        </w:tabs>
+        <w:autoSpaceDE w:val="0"/>
+        <w:autoSpaceDN w:val="0"/>
+        <w:adjustRightInd w:val="0"/>
+        <w:spacing w:after="0" w:line="240" w:lineRule="auto"/>
+        <w:jc w:val="left"/>
+        <w:rPr>
+          <w:rFonts w:ascii="Consolas" w:hAnsi="Consolas" w:cs="Consolas"/>
+          <w:sz w:val="20"/>
+          <w:szCs w:val="20"/>
+        </w:rPr>
+      </w:pPr>
+    </w:p>
+    <w:p>
+      <w:pPr>
+        <w:tabs>
+          <w:tab w:val="clear" w:pos="709"/>
+        </w:tabs>
+        <w:autoSpaceDE w:val="0"/>
+        <w:autoSpaceDN w:val="0"/>
+        <w:adjustRightInd w:val="0"/>
+        <w:spacing w:after="0" w:line="240" w:lineRule="auto"/>
+        <w:jc w:val="left"/>
+        <w:rPr>
+          <w:rFonts w:ascii="Consolas" w:hAnsi="Consolas" w:cs="Consolas"/>
+          <w:sz w:val="20"/>
+          <w:szCs w:val="20"/>
+        </w:rPr>
+      </w:pPr>
+      <w:r>
+        <w:rPr>
+          <w:rFonts w:ascii="Consolas" w:hAnsi="Consolas" w:cs="Consolas"/>
+          <w:color w:val="000000"/>
+          <w:sz w:val="20"/>
+          <w:szCs w:val="20"/>
+        </w:rPr>
+        <w:t xml:space="preserve">    </w:t>
+      </w:r>
+      <w:r>
+        <w:rPr>
+          <w:rFonts w:ascii="Consolas" w:hAnsi="Consolas" w:cs="Consolas"/>
+          <w:color w:val="008080"/>
+          <w:sz w:val="20"/>
+          <w:szCs w:val="20"/>
+        </w:rPr>
+        <w:t>&lt;</w:t>
+      </w:r>
+      <w:r>
+        <w:rPr>
+          <w:rFonts w:ascii="Consolas" w:hAnsi="Consolas" w:cs="Consolas"/>
+          <w:color w:val="3F7F7F"/>
+          <w:sz w:val="20"/>
+          <w:szCs w:val="20"/>
+        </w:rPr>
+        <w:t>string</w:t>
+      </w:r>
+      <w:r>
+        <w:rPr>
+          <w:rFonts w:ascii="Consolas" w:hAnsi="Consolas" w:cs="Consolas"/>
+          <w:sz w:val="20"/>
+          <w:szCs w:val="20"/>
+        </w:rPr>
+        <w:t xml:space="preserve"> </w:t>
+      </w:r>
+      <w:r>
+        <w:rPr>
+          <w:rFonts w:ascii="Consolas" w:hAnsi="Consolas" w:cs="Consolas"/>
+          <w:color w:val="7F007F"/>
+          <w:sz w:val="20"/>
+          <w:szCs w:val="20"/>
+        </w:rPr>
+        <w:t>name</w:t>
+      </w:r>
+      <w:r>
+        <w:rPr>
+          <w:rFonts w:ascii="Consolas" w:hAnsi="Consolas" w:cs="Consolas"/>
+          <w:color w:val="000000"/>
+          <w:sz w:val="20"/>
+          <w:szCs w:val="20"/>
+        </w:rPr>
+        <w:t>=</w:t>
+      </w:r>
+      <w:r>
+        <w:rPr>
+          <w:rFonts w:ascii="Consolas" w:hAnsi="Consolas" w:cs="Consolas"/>
+          <w:i/>
+          <w:iCs/>
+          <w:color w:val="2A00FF"/>
+          <w:sz w:val="20"/>
+          <w:szCs w:val="20"/>
+        </w:rPr>
+        <w:t>"pokl_name"</w:t>
+      </w:r>
+      <w:r>
+        <w:rPr>
+          <w:rFonts w:ascii="Consolas" w:hAnsi="Consolas" w:cs="Consolas"/>
+          <w:color w:val="008080"/>
+          <w:sz w:val="20"/>
+          <w:szCs w:val="20"/>
+        </w:rPr>
+        <w:t>&gt;</w:t>
+      </w:r>
+      <w:r>
+        <w:rPr>
+          <w:rFonts w:ascii="Consolas" w:hAnsi="Consolas" w:cs="Consolas"/>
+          <w:color w:val="000000"/>
+          <w:sz w:val="20"/>
+          <w:szCs w:val="20"/>
+        </w:rPr>
+        <w:t>Program Operacyjny Kapitał Ludzki</w:t>
+      </w:r>
+      <w:r>
+        <w:rPr>
+          <w:rFonts w:ascii="Consolas" w:hAnsi="Consolas" w:cs="Consolas"/>
+          <w:color w:val="008080"/>
+          <w:sz w:val="20"/>
+          <w:szCs w:val="20"/>
+        </w:rPr>
+        <w:t>&lt;/</w:t>
+      </w:r>
+      <w:r>
+        <w:rPr>
+          <w:rFonts w:ascii="Consolas" w:hAnsi="Consolas" w:cs="Consolas"/>
+          <w:color w:val="3F7F7F"/>
+          <w:sz w:val="20"/>
+          <w:szCs w:val="20"/>
+        </w:rPr>
+        <w:t>string</w:t>
+      </w:r>
+      <w:r>
+        <w:rPr>
+          <w:rFonts w:ascii="Consolas" w:hAnsi="Consolas" w:cs="Consolas"/>
+          <w:color w:val="008080"/>
+          <w:sz w:val="20"/>
+          <w:szCs w:val="20"/>
+        </w:rPr>
+        <w:t>&gt;</w:t>
+      </w:r>
+    </w:p>
+    <w:p>
+      <w:pPr>
+        <w:tabs>
+          <w:tab w:val="clear" w:pos="709"/>
+        </w:tabs>
+        <w:autoSpaceDE w:val="0"/>
+        <w:autoSpaceDN w:val="0"/>
+        <w:adjustRightInd w:val="0"/>
+        <w:spacing w:after="0" w:line="240" w:lineRule="auto"/>
+        <w:jc w:val="left"/>
+        <w:rPr>
+          <w:rFonts w:ascii="Consolas" w:hAnsi="Consolas" w:cs="Consolas"/>
+          <w:sz w:val="20"/>
+          <w:szCs w:val="20"/>
+        </w:rPr>
+      </w:pPr>
+      <w:r>
+        <w:rPr>
+          <w:rFonts w:ascii="Consolas" w:hAnsi="Consolas" w:cs="Consolas"/>
+          <w:color w:val="000000"/>
+          <w:sz w:val="20"/>
+          <w:szCs w:val="20"/>
+        </w:rPr>
+        <w:t xml:space="preserve">    </w:t>
+      </w:r>
+    </w:p>
+    <w:p>
+      <w:pPr>
+        <w:tabs>
+          <w:tab w:val="clear" w:pos="709"/>
+        </w:tabs>
+        <w:autoSpaceDE w:val="0"/>
+        <w:autoSpaceDN w:val="0"/>
+        <w:adjustRightInd w:val="0"/>
+        <w:spacing w:after="0" w:line="240" w:lineRule="auto"/>
+        <w:jc w:val="left"/>
+        <w:rPr>
+          <w:rFonts w:ascii="Consolas" w:hAnsi="Consolas" w:cs="Consolas"/>
+          <w:sz w:val="20"/>
+          <w:szCs w:val="20"/>
+        </w:rPr>
+      </w:pPr>
+      <w:r>
+        <w:rPr>
+          <w:rFonts w:ascii="Consolas" w:hAnsi="Consolas" w:cs="Consolas"/>
+          <w:color w:val="000000"/>
+          <w:sz w:val="20"/>
+          <w:szCs w:val="20"/>
+        </w:rPr>
+        <w:t xml:space="preserve">    </w:t>
+      </w:r>
+      <w:r>
+        <w:rPr>
+          <w:rFonts w:ascii="Consolas" w:hAnsi="Consolas" w:cs="Consolas"/>
+          <w:color w:val="008080"/>
+          <w:sz w:val="20"/>
+          <w:szCs w:val="20"/>
+        </w:rPr>
+        <w:t>&lt;</w:t>
+      </w:r>
+      <w:r>
+        <w:rPr>
+          <w:rFonts w:ascii="Consolas" w:hAnsi="Consolas" w:cs="Consolas"/>
+          <w:color w:val="3F7F7F"/>
+          <w:sz w:val="20"/>
+          <w:szCs w:val="20"/>
+        </w:rPr>
+        <w:t>string</w:t>
+      </w:r>
+      <w:r>
+        <w:rPr>
+          <w:rFonts w:ascii="Consolas" w:hAnsi="Consolas" w:cs="Consolas"/>
+          <w:sz w:val="20"/>
+          <w:szCs w:val="20"/>
+        </w:rPr>
+        <w:t xml:space="preserve"> </w:t>
+      </w:r>
+      <w:r>
+        <w:rPr>
+          <w:rFonts w:ascii="Consolas" w:hAnsi="Consolas" w:cs="Consolas"/>
+          <w:color w:val="7F007F"/>
+          <w:sz w:val="20"/>
+          <w:szCs w:val="20"/>
+        </w:rPr>
+        <w:t>name</w:t>
+      </w:r>
+      <w:r>
+        <w:rPr>
+          <w:rFonts w:ascii="Consolas" w:hAnsi="Consolas" w:cs="Consolas"/>
+          <w:color w:val="000000"/>
+          <w:sz w:val="20"/>
+          <w:szCs w:val="20"/>
+        </w:rPr>
+        <w:t>=</w:t>
+      </w:r>
+      <w:r>
+        <w:rPr>
+          <w:rFonts w:ascii="Consolas" w:hAnsi="Consolas" w:cs="Consolas"/>
+          <w:i/>
+          <w:iCs/>
+          <w:color w:val="2A00FF"/>
+          <w:sz w:val="20"/>
+          <w:szCs w:val="20"/>
+        </w:rPr>
+        <w:t>"pokl_text"</w:t>
+      </w:r>
+      <w:r>
+        <w:rPr>
+          <w:rFonts w:ascii="Consolas" w:hAnsi="Consolas" w:cs="Consolas"/>
+          <w:color w:val="008080"/>
+          <w:sz w:val="20"/>
+          <w:szCs w:val="20"/>
+        </w:rPr>
+        <w:t>&gt;</w:t>
+      </w:r>
+    </w:p>
+    <w:p>
+      <w:pPr>
+        <w:tabs>
+          <w:tab w:val="clear" w:pos="709"/>
+        </w:tabs>
+        <w:autoSpaceDE w:val="0"/>
+        <w:autoSpaceDN w:val="0"/>
+        <w:adjustRightInd w:val="0"/>
+        <w:spacing w:after="0" w:line="240" w:lineRule="auto"/>
+        <w:jc w:val="left"/>
+        <w:rPr>
+          <w:rFonts w:ascii="Consolas" w:hAnsi="Consolas" w:cs="Consolas"/>
+          <w:sz w:val="20"/>
+          <w:szCs w:val="20"/>
+        </w:rPr>
+      </w:pPr>
+      <w:r>
+        <w:rPr>
+          <w:rFonts w:ascii="Consolas" w:hAnsi="Consolas" w:cs="Consolas"/>
+          <w:color w:val="000000"/>
+          <w:sz w:val="20"/>
+          <w:szCs w:val="20"/>
+        </w:rPr>
+        <w:t xml:space="preserve">         </w:t>
+      </w:r>
+      <w:r>
+        <w:rPr>
+          <w:rFonts w:ascii="Consolas" w:hAnsi="Consolas" w:cs="Consolas"/>
+          <w:color w:val="008080"/>
+          <w:sz w:val="20"/>
+          <w:szCs w:val="20"/>
+        </w:rPr>
+        <w:t>&lt;![CDATA[</w:t>
+      </w:r>
+    </w:p>
+    <w:p>
+      <w:pPr>
+        <w:tabs>
+          <w:tab w:val="clear" w:pos="709"/>
+        </w:tabs>
+        <w:autoSpaceDE w:val="0"/>
+        <w:autoSpaceDN w:val="0"/>
+        <w:adjustRightInd w:val="0"/>
+        <w:spacing w:after="0" w:line="240" w:lineRule="auto"/>
+        <w:jc w:val="left"/>
+        <w:rPr>
+          <w:rFonts w:ascii="Consolas" w:hAnsi="Consolas" w:cs="Consolas"/>
+          <w:sz w:val="20"/>
+          <w:szCs w:val="20"/>
+        </w:rPr>
+      </w:pPr>
+      <w:r>
+        <w:rPr>
+          <w:rFonts w:ascii="Consolas" w:hAnsi="Consolas" w:cs="Consolas"/>
+          <w:color w:val="000000"/>
+          <w:sz w:val="20"/>
+          <w:szCs w:val="20"/>
+        </w:rPr>
+        <w:t>Program Kapitał Ludzki jest jednym z programów służących realizacji Narodowych Strategicznych Ram Odniesienia</w:t>
+      </w:r>
+    </w:p>
+    <w:p>
+      <w:pPr>
+        <w:tabs>
+          <w:tab w:val="clear" w:pos="709"/>
+        </w:tabs>
+        <w:autoSpaceDE w:val="0"/>
+        <w:autoSpaceDN w:val="0"/>
+        <w:adjustRightInd w:val="0"/>
+        <w:spacing w:after="0" w:line="240" w:lineRule="auto"/>
+        <w:jc w:val="left"/>
+        <w:rPr>
+          <w:rFonts w:ascii="Consolas" w:hAnsi="Consolas" w:cs="Consolas"/>
+          <w:sz w:val="20"/>
+          <w:szCs w:val="20"/>
+        </w:rPr>
+      </w:pPr>
+      <w:r>
+        <w:rPr>
+          <w:rFonts w:ascii="Consolas" w:hAnsi="Consolas" w:cs="Consolas"/>
+          <w:color w:val="000000"/>
+          <w:sz w:val="20"/>
+          <w:szCs w:val="20"/>
+        </w:rPr>
+        <w:t>2007-2013 i obejmuje całość interwencji Europejskiego Funduszu Społecznego (EFS) w Polsce. Stanowi on odpowiedź</w:t>
+      </w:r>
+    </w:p>
+    <w:p>
+      <w:pPr>
+        <w:tabs>
+          <w:tab w:val="clear" w:pos="709"/>
+        </w:tabs>
+        <w:autoSpaceDE w:val="0"/>
+        <w:autoSpaceDN w:val="0"/>
+        <w:adjustRightInd w:val="0"/>
+        <w:spacing w:after="0" w:line="240" w:lineRule="auto"/>
+        <w:jc w:val="left"/>
+        <w:rPr>
+          <w:rFonts w:ascii="Consolas" w:hAnsi="Consolas" w:cs="Consolas"/>
+          <w:sz w:val="20"/>
+          <w:szCs w:val="20"/>
+        </w:rPr>
+      </w:pPr>
+      <w:r>
+        <w:rPr>
+          <w:rFonts w:ascii="Consolas" w:hAnsi="Consolas" w:cs="Consolas"/>
+          <w:color w:val="000000"/>
+          <w:sz w:val="20"/>
+          <w:szCs w:val="20"/>
+        </w:rPr>
+        <w:t>na wyzwania, jakie przed państwami członkowskimi UE, w tym również Polską, stawia odnowiona Strategia Lizbońska.</w:t>
+      </w:r>
+    </w:p>
+    <w:p>
+      <w:pPr>
+        <w:tabs>
+          <w:tab w:val="clear" w:pos="709"/>
+        </w:tabs>
+        <w:autoSpaceDE w:val="0"/>
+        <w:autoSpaceDN w:val="0"/>
+        <w:adjustRightInd w:val="0"/>
+        <w:spacing w:after="0" w:line="240" w:lineRule="auto"/>
+        <w:jc w:val="left"/>
+        <w:rPr>
+          <w:rFonts w:ascii="Consolas" w:hAnsi="Consolas" w:cs="Consolas"/>
+          <w:sz w:val="20"/>
+          <w:szCs w:val="20"/>
+        </w:rPr>
+      </w:pPr>
+      <w:r>
+        <w:rPr>
+          <w:rFonts w:ascii="Consolas" w:hAnsi="Consolas" w:cs="Consolas"/>
+          <w:color w:val="000000"/>
+          <w:sz w:val="20"/>
+          <w:szCs w:val="20"/>
+        </w:rPr>
+        <w:t>&lt;br/&gt;&lt;br/&gt;</w:t>
+      </w:r>
+    </w:p>
+    <w:p>
+      <w:pPr>
+        <w:tabs>
+          <w:tab w:val="clear" w:pos="709"/>
+        </w:tabs>
+        <w:autoSpaceDE w:val="0"/>
+        <w:autoSpaceDN w:val="0"/>
+        <w:adjustRightInd w:val="0"/>
+        <w:spacing w:after="0" w:line="240" w:lineRule="auto"/>
+        <w:jc w:val="left"/>
+        <w:rPr>
+          <w:rFonts w:ascii="Consolas" w:hAnsi="Consolas" w:cs="Consolas"/>
+          <w:sz w:val="20"/>
+          <w:szCs w:val="20"/>
+        </w:rPr>
+      </w:pPr>
+      <w:r>
+        <w:rPr>
+          <w:rFonts w:ascii="Consolas" w:hAnsi="Consolas" w:cs="Consolas"/>
+          <w:color w:val="000000"/>
+          <w:sz w:val="20"/>
+          <w:szCs w:val="20"/>
+        </w:rPr>
+        <w:t>Do wyzwań tych należą: uczynienie z Europy bardziej atrakcyjnego miejsca do lokowania inwestycji</w:t>
+      </w:r>
+    </w:p>
+    <w:p>
+      <w:pPr>
+        <w:tabs>
+          <w:tab w:val="clear" w:pos="709"/>
+        </w:tabs>
+        <w:autoSpaceDE w:val="0"/>
+        <w:autoSpaceDN w:val="0"/>
+        <w:adjustRightInd w:val="0"/>
+        <w:spacing w:after="0" w:line="240" w:lineRule="auto"/>
+        <w:jc w:val="left"/>
+        <w:rPr>
+          <w:rFonts w:ascii="Consolas" w:hAnsi="Consolas" w:cs="Consolas"/>
+          <w:sz w:val="20"/>
+          <w:szCs w:val="20"/>
+        </w:rPr>
+      </w:pPr>
+      <w:r>
+        <w:rPr>
+          <w:rFonts w:ascii="Consolas" w:hAnsi="Consolas" w:cs="Consolas"/>
+          <w:color w:val="000000"/>
+          <w:sz w:val="20"/>
+          <w:szCs w:val="20"/>
+        </w:rPr>
+        <w:t>i podejmowania pracy, rozwijanie wiedzy i innowacji oraz tworzenie większej liczby trwałych miejsc pracy.</w:t>
+      </w:r>
+    </w:p>
+    <w:p>
+      <w:pPr>
+        <w:tabs>
+          <w:tab w:val="clear" w:pos="709"/>
+        </w:tabs>
+        <w:autoSpaceDE w:val="0"/>
+        <w:autoSpaceDN w:val="0"/>
+        <w:adjustRightInd w:val="0"/>
+        <w:spacing w:after="0" w:line="240" w:lineRule="auto"/>
+        <w:jc w:val="left"/>
+        <w:rPr>
+          <w:rFonts w:ascii="Consolas" w:hAnsi="Consolas" w:cs="Consolas"/>
+          <w:sz w:val="20"/>
+          <w:szCs w:val="20"/>
+        </w:rPr>
+      </w:pPr>
+      <w:r>
+        <w:rPr>
+          <w:rFonts w:ascii="Consolas" w:hAnsi="Consolas" w:cs="Consolas"/>
+          <w:color w:val="000000"/>
+          <w:sz w:val="20"/>
+          <w:szCs w:val="20"/>
+        </w:rPr>
+        <w:t xml:space="preserve">        </w:t>
+      </w:r>
+      <w:r>
+        <w:rPr>
+          <w:rFonts w:ascii="Consolas" w:hAnsi="Consolas" w:cs="Consolas"/>
+          <w:color w:val="008080"/>
+          <w:sz w:val="20"/>
+          <w:szCs w:val="20"/>
+        </w:rPr>
+        <w:t>]]&gt;</w:t>
+      </w:r>
+    </w:p>
+    <w:p>
+      <w:pPr>
+        <w:tabs>
+          <w:tab w:val="clear" w:pos="709"/>
+        </w:tabs>
+        <w:autoSpaceDE w:val="0"/>
+        <w:autoSpaceDN w:val="0"/>
+        <w:adjustRightInd w:val="0"/>
+        <w:spacing w:after="0" w:line="240" w:lineRule="auto"/>
+        <w:jc w:val="left"/>
+        <w:rPr>
+          <w:rFonts w:ascii="Consolas" w:hAnsi="Consolas" w:cs="Consolas"/>
+          <w:sz w:val="20"/>
+          <w:szCs w:val="20"/>
+        </w:rPr>
+      </w:pPr>
+      <w:r>
+        <w:rPr>
+          <w:rFonts w:ascii="Consolas" w:hAnsi="Consolas" w:cs="Consolas"/>
+          <w:color w:val="000000"/>
+          <w:sz w:val="20"/>
+          <w:szCs w:val="20"/>
+        </w:rPr>
+        <w:t xml:space="preserve">    </w:t>
+      </w:r>
+      <w:r>
+        <w:rPr>
+          <w:rFonts w:ascii="Consolas" w:hAnsi="Consolas" w:cs="Consolas"/>
+          <w:color w:val="008080"/>
+          <w:sz w:val="20"/>
+          <w:szCs w:val="20"/>
+        </w:rPr>
+        <w:t>&lt;/</w:t>
+      </w:r>
+      <w:r>
+        <w:rPr>
+          <w:rFonts w:ascii="Consolas" w:hAnsi="Consolas" w:cs="Consolas"/>
+          <w:color w:val="3F7F7F"/>
+          <w:sz w:val="20"/>
+          <w:szCs w:val="20"/>
+        </w:rPr>
+        <w:t>string</w:t>
+      </w:r>
+      <w:r>
+        <w:rPr>
+          <w:rFonts w:ascii="Consolas" w:hAnsi="Consolas" w:cs="Consolas"/>
+          <w:color w:val="008080"/>
+          <w:sz w:val="20"/>
+          <w:szCs w:val="20"/>
+        </w:rPr>
+        <w:t>&gt;</w:t>
+      </w:r>
+    </w:p>
+    <w:p>
+      <w:pPr>
+        <w:tabs>
+          <w:tab w:val="clear" w:pos="709"/>
+        </w:tabs>
+        <w:autoSpaceDE w:val="0"/>
+        <w:autoSpaceDN w:val="0"/>
+        <w:adjustRightInd w:val="0"/>
+        <w:spacing w:after="0" w:line="240" w:lineRule="auto"/>
+        <w:jc w:val="left"/>
+        <w:rPr>
+          <w:rFonts w:ascii="Consolas" w:hAnsi="Consolas" w:cs="Consolas"/>
+          <w:sz w:val="20"/>
+          <w:szCs w:val="20"/>
+        </w:rPr>
+      </w:pPr>
+    </w:p>
+    <w:p>
+      <w:pPr>
+        <w:tabs>
+          <w:tab w:val="clear" w:pos="709"/>
+        </w:tabs>
+        <w:autoSpaceDE w:val="0"/>
+        <w:autoSpaceDN w:val="0"/>
+        <w:adjustRightInd w:val="0"/>
+        <w:spacing w:after="0" w:line="240" w:lineRule="auto"/>
+        <w:jc w:val="left"/>
+        <w:rPr>
+          <w:rFonts w:ascii="Consolas" w:hAnsi="Consolas" w:cs="Consolas"/>
+          <w:sz w:val="20"/>
+          <w:szCs w:val="20"/>
+        </w:rPr>
+      </w:pPr>
+      <w:r>
+        <w:rPr>
+          <w:rFonts w:ascii="Consolas" w:hAnsi="Consolas" w:cs="Consolas"/>
+          <w:color w:val="000000"/>
+          <w:sz w:val="20"/>
+          <w:szCs w:val="20"/>
+        </w:rPr>
+        <w:t xml:space="preserve">    </w:t>
+      </w:r>
+      <w:r>
+        <w:rPr>
+          <w:rFonts w:ascii="Consolas" w:hAnsi="Consolas" w:cs="Consolas"/>
+          <w:color w:val="008080"/>
+          <w:sz w:val="20"/>
+          <w:szCs w:val="20"/>
+        </w:rPr>
+        <w:t>&lt;</w:t>
+      </w:r>
+      <w:r>
+        <w:rPr>
+          <w:rFonts w:ascii="Consolas" w:hAnsi="Consolas" w:cs="Consolas"/>
+          <w:color w:val="3F7F7F"/>
+          <w:sz w:val="20"/>
+          <w:szCs w:val="20"/>
+        </w:rPr>
+        <w:t>string</w:t>
+      </w:r>
+      <w:r>
+        <w:rPr>
+          <w:rFonts w:ascii="Consolas" w:hAnsi="Consolas" w:cs="Consolas"/>
+          <w:sz w:val="20"/>
+          <w:szCs w:val="20"/>
+        </w:rPr>
+        <w:t xml:space="preserve"> </w:t>
+      </w:r>
+      <w:r>
+        <w:rPr>
+          <w:rFonts w:ascii="Consolas" w:hAnsi="Consolas" w:cs="Consolas"/>
+          <w:color w:val="7F007F"/>
+          <w:sz w:val="20"/>
+          <w:szCs w:val="20"/>
+        </w:rPr>
+        <w:t>name</w:t>
+      </w:r>
+      <w:r>
+        <w:rPr>
+          <w:rFonts w:ascii="Consolas" w:hAnsi="Consolas" w:cs="Consolas"/>
+          <w:color w:val="000000"/>
+          <w:sz w:val="20"/>
+          <w:szCs w:val="20"/>
+        </w:rPr>
+        <w:t>=</w:t>
+      </w:r>
+      <w:r>
+        <w:rPr>
+          <w:rFonts w:ascii="Consolas" w:hAnsi="Consolas" w:cs="Consolas"/>
+          <w:i/>
+          <w:iCs/>
+          <w:color w:val="2A00FF"/>
+          <w:sz w:val="20"/>
+          <w:szCs w:val="20"/>
+        </w:rPr>
+        <w:t>"efs_name"</w:t>
+      </w:r>
+      <w:r>
+        <w:rPr>
+          <w:rFonts w:ascii="Consolas" w:hAnsi="Consolas" w:cs="Consolas"/>
+          <w:color w:val="008080"/>
+          <w:sz w:val="20"/>
+          <w:szCs w:val="20"/>
+        </w:rPr>
+        <w:t>&gt;</w:t>
+      </w:r>
+      <w:r>
+        <w:rPr>
+          <w:rFonts w:ascii="Consolas" w:hAnsi="Consolas" w:cs="Consolas"/>
+          <w:color w:val="000000"/>
+          <w:sz w:val="20"/>
+          <w:szCs w:val="20"/>
+        </w:rPr>
+        <w:t>Europejski Fundusz Społeczny</w:t>
+      </w:r>
+      <w:r>
+        <w:rPr>
+          <w:rFonts w:ascii="Consolas" w:hAnsi="Consolas" w:cs="Consolas"/>
+          <w:color w:val="008080"/>
+          <w:sz w:val="20"/>
+          <w:szCs w:val="20"/>
+        </w:rPr>
+        <w:t>&lt;/</w:t>
+      </w:r>
+      <w:r>
+        <w:rPr>
+          <w:rFonts w:ascii="Consolas" w:hAnsi="Consolas" w:cs="Consolas"/>
+          <w:color w:val="3F7F7F"/>
+          <w:sz w:val="20"/>
+          <w:szCs w:val="20"/>
+        </w:rPr>
+        <w:t>string</w:t>
+      </w:r>
+      <w:r>
+        <w:rPr>
+          <w:rFonts w:ascii="Consolas" w:hAnsi="Consolas" w:cs="Consolas"/>
+          <w:color w:val="008080"/>
+          <w:sz w:val="20"/>
+          <w:szCs w:val="20"/>
+        </w:rPr>
+        <w:t>&gt;</w:t>
+      </w:r>
+    </w:p>
+    <w:p>
+      <w:pPr>
+        <w:tabs>
+          <w:tab w:val="clear" w:pos="709"/>
+        </w:tabs>
+        <w:autoSpaceDE w:val="0"/>
+        <w:autoSpaceDN w:val="0"/>
+        <w:adjustRightInd w:val="0"/>
+        <w:spacing w:after="0" w:line="240" w:lineRule="auto"/>
+        <w:jc w:val="left"/>
+        <w:rPr>
+          <w:rFonts w:ascii="Consolas" w:hAnsi="Consolas" w:cs="Consolas"/>
+          <w:sz w:val="20"/>
+          <w:szCs w:val="20"/>
+        </w:rPr>
+      </w:pPr>
+      <w:r>
+        <w:rPr>
+          <w:rFonts w:ascii="Consolas" w:hAnsi="Consolas" w:cs="Consolas"/>
+          <w:color w:val="000000"/>
+          <w:sz w:val="20"/>
+          <w:szCs w:val="20"/>
+        </w:rPr>
+        <w:t xml:space="preserve">    </w:t>
+      </w:r>
+    </w:p>
+    <w:p>
+      <w:pPr>
+        <w:tabs>
+          <w:tab w:val="clear" w:pos="709"/>
+        </w:tabs>
+        <w:autoSpaceDE w:val="0"/>
+        <w:autoSpaceDN w:val="0"/>
+        <w:adjustRightInd w:val="0"/>
+        <w:spacing w:after="0" w:line="240" w:lineRule="auto"/>
+        <w:jc w:val="left"/>
+        <w:rPr>
+          <w:rFonts w:ascii="Consolas" w:hAnsi="Consolas" w:cs="Consolas"/>
+          <w:sz w:val="20"/>
+          <w:szCs w:val="20"/>
+        </w:rPr>
+      </w:pPr>
+      <w:r>
+        <w:rPr>
+          <w:rFonts w:ascii="Consolas" w:hAnsi="Consolas" w:cs="Consolas"/>
+          <w:color w:val="000000"/>
+          <w:sz w:val="20"/>
+          <w:szCs w:val="20"/>
+        </w:rPr>
+        <w:t xml:space="preserve">    </w:t>
+      </w:r>
+      <w:r>
+        <w:rPr>
+          <w:rFonts w:ascii="Consolas" w:hAnsi="Consolas" w:cs="Consolas"/>
+          <w:color w:val="008080"/>
+          <w:sz w:val="20"/>
+          <w:szCs w:val="20"/>
+        </w:rPr>
+        <w:t>&lt;</w:t>
+      </w:r>
+      <w:r>
+        <w:rPr>
+          <w:rFonts w:ascii="Consolas" w:hAnsi="Consolas" w:cs="Consolas"/>
+          <w:color w:val="3F7F7F"/>
+          <w:sz w:val="20"/>
+          <w:szCs w:val="20"/>
+        </w:rPr>
+        <w:t>string</w:t>
+      </w:r>
+      <w:r>
+        <w:rPr>
+          <w:rFonts w:ascii="Consolas" w:hAnsi="Consolas" w:cs="Consolas"/>
+          <w:sz w:val="20"/>
+          <w:szCs w:val="20"/>
+        </w:rPr>
+        <w:t xml:space="preserve"> </w:t>
+      </w:r>
+      <w:r>
+        <w:rPr>
+          <w:rFonts w:ascii="Consolas" w:hAnsi="Consolas" w:cs="Consolas"/>
+          <w:color w:val="7F007F"/>
+          <w:sz w:val="20"/>
+          <w:szCs w:val="20"/>
+        </w:rPr>
+        <w:t>name</w:t>
+      </w:r>
+      <w:r>
+        <w:rPr>
+          <w:rFonts w:ascii="Consolas" w:hAnsi="Consolas" w:cs="Consolas"/>
+          <w:color w:val="000000"/>
+          <w:sz w:val="20"/>
+          <w:szCs w:val="20"/>
+        </w:rPr>
+        <w:t>=</w:t>
+      </w:r>
+      <w:r>
+        <w:rPr>
+          <w:rFonts w:ascii="Consolas" w:hAnsi="Consolas" w:cs="Consolas"/>
+          <w:i/>
+          <w:iCs/>
+          <w:color w:val="2A00FF"/>
+          <w:sz w:val="20"/>
+          <w:szCs w:val="20"/>
+        </w:rPr>
+        <w:t>"efs_text"</w:t>
+      </w:r>
+      <w:r>
+        <w:rPr>
+          <w:rFonts w:ascii="Consolas" w:hAnsi="Consolas" w:cs="Consolas"/>
+          <w:color w:val="008080"/>
+          <w:sz w:val="20"/>
+          <w:szCs w:val="20"/>
+        </w:rPr>
+        <w:t>&gt;</w:t>
+      </w:r>
+    </w:p>
+    <w:p>
+      <w:pPr>
+        <w:tabs>
+          <w:tab w:val="clear" w:pos="709"/>
+        </w:tabs>
+        <w:autoSpaceDE w:val="0"/>
+        <w:autoSpaceDN w:val="0"/>
+        <w:adjustRightInd w:val="0"/>
+        <w:spacing w:after="0" w:line="240" w:lineRule="auto"/>
+        <w:jc w:val="left"/>
+        <w:rPr>
+          <w:rFonts w:ascii="Consolas" w:hAnsi="Consolas" w:cs="Consolas"/>
+          <w:sz w:val="20"/>
+          <w:szCs w:val="20"/>
+        </w:rPr>
+      </w:pPr>
+      <w:r>
+        <w:rPr>
+          <w:rFonts w:ascii="Consolas" w:hAnsi="Consolas" w:cs="Consolas"/>
+          <w:color w:val="000000"/>
+          <w:sz w:val="20"/>
+          <w:szCs w:val="20"/>
+        </w:rPr>
+        <w:t xml:space="preserve">         </w:t>
+      </w:r>
+      <w:r>
+        <w:rPr>
+          <w:rFonts w:ascii="Consolas" w:hAnsi="Consolas" w:cs="Consolas"/>
+          <w:color w:val="008080"/>
+          <w:sz w:val="20"/>
+          <w:szCs w:val="20"/>
+        </w:rPr>
+        <w:t>&lt;![CDATA[</w:t>
+      </w:r>
+    </w:p>
+    <w:p>
+      <w:pPr>
+        <w:tabs>
+          <w:tab w:val="clear" w:pos="709"/>
+        </w:tabs>
+        <w:autoSpaceDE w:val="0"/>
+        <w:autoSpaceDN w:val="0"/>
+        <w:adjustRightInd w:val="0"/>
+        <w:spacing w:after="0" w:line="240" w:lineRule="auto"/>
+        <w:jc w:val="left"/>
+        <w:rPr>
+          <w:rFonts w:ascii="Consolas" w:hAnsi="Consolas" w:cs="Consolas"/>
+          <w:sz w:val="20"/>
+          <w:szCs w:val="20"/>
+        </w:rPr>
+      </w:pPr>
+      <w:r>
+        <w:rPr>
+          <w:rFonts w:ascii="Consolas" w:hAnsi="Consolas" w:cs="Consolas"/>
+          <w:color w:val="000000"/>
+          <w:sz w:val="20"/>
+          <w:szCs w:val="20"/>
+        </w:rPr>
+        <w:t>Europejski Fundusz Społeczny (EFS) jest jednym z funduszy strukturalnych UE. Został stworzony, by redukować</w:t>
+      </w:r>
+    </w:p>
+    <w:p>
+      <w:pPr>
+        <w:tabs>
+          <w:tab w:val="clear" w:pos="709"/>
+        </w:tabs>
+        <w:autoSpaceDE w:val="0"/>
+        <w:autoSpaceDN w:val="0"/>
+        <w:adjustRightInd w:val="0"/>
+        <w:spacing w:after="0" w:line="240" w:lineRule="auto"/>
+        <w:jc w:val="left"/>
+        <w:rPr>
+          <w:rFonts w:ascii="Consolas" w:hAnsi="Consolas" w:cs="Consolas"/>
+          <w:sz w:val="20"/>
+          <w:szCs w:val="20"/>
+        </w:rPr>
+      </w:pPr>
+      <w:r>
+        <w:rPr>
+          <w:rFonts w:ascii="Consolas" w:hAnsi="Consolas" w:cs="Consolas"/>
+          <w:color w:val="000000"/>
+          <w:sz w:val="20"/>
+          <w:szCs w:val="20"/>
+        </w:rPr>
+        <w:t>różnice w zamożności i jakości życia we wszystkich państwach członkowskich i regionach UE.&lt;br/&gt;&lt;br/&gt;</w:t>
+      </w:r>
+    </w:p>
+    <w:p>
+      <w:pPr>
+        <w:tabs>
+          <w:tab w:val="clear" w:pos="709"/>
+        </w:tabs>
+        <w:autoSpaceDE w:val="0"/>
+        <w:autoSpaceDN w:val="0"/>
+        <w:adjustRightInd w:val="0"/>
+        <w:spacing w:after="0" w:line="240" w:lineRule="auto"/>
+        <w:jc w:val="left"/>
+        <w:rPr>
+          <w:rFonts w:ascii="Consolas" w:hAnsi="Consolas" w:cs="Consolas"/>
+          <w:sz w:val="20"/>
+          <w:szCs w:val="20"/>
+        </w:rPr>
+      </w:pPr>
+      <w:r>
+        <w:rPr>
+          <w:rFonts w:ascii="Consolas" w:hAnsi="Consolas" w:cs="Consolas"/>
+          <w:color w:val="000000"/>
+          <w:sz w:val="20"/>
+          <w:szCs w:val="20"/>
+        </w:rPr>
+        <w:t>Fundusz promuje spójność gospodarczą i społeczną oraz promocją zatrudnienia w UE. Pomaga państwom członkowskim,</w:t>
+      </w:r>
+    </w:p>
+    <w:p>
+      <w:pPr>
+        <w:tabs>
+          <w:tab w:val="clear" w:pos="709"/>
+        </w:tabs>
+        <w:autoSpaceDE w:val="0"/>
+        <w:autoSpaceDN w:val="0"/>
+        <w:adjustRightInd w:val="0"/>
+        <w:spacing w:after="0" w:line="240" w:lineRule="auto"/>
+        <w:jc w:val="left"/>
+        <w:rPr>
+          <w:rFonts w:ascii="Consolas" w:hAnsi="Consolas" w:cs="Consolas"/>
+          <w:sz w:val="20"/>
+          <w:szCs w:val="20"/>
+        </w:rPr>
+      </w:pPr>
+      <w:r>
+        <w:rPr>
+          <w:rFonts w:ascii="Consolas" w:hAnsi="Consolas" w:cs="Consolas"/>
+          <w:color w:val="000000"/>
+          <w:sz w:val="20"/>
+          <w:szCs w:val="20"/>
+        </w:rPr>
+        <w:t>sprawiając, że siła robocza i firmy są lepiej przygotowane do stawienia czoła nowym, globalnym wyzwaniom.</w:t>
+      </w:r>
+    </w:p>
+    <w:p>
+      <w:pPr>
+        <w:tabs>
+          <w:tab w:val="clear" w:pos="709"/>
+        </w:tabs>
+        <w:autoSpaceDE w:val="0"/>
+        <w:autoSpaceDN w:val="0"/>
+        <w:adjustRightInd w:val="0"/>
+        <w:spacing w:after="0" w:line="240" w:lineRule="auto"/>
+        <w:jc w:val="left"/>
+        <w:rPr>
+          <w:rFonts w:ascii="Consolas" w:hAnsi="Consolas" w:cs="Consolas"/>
+          <w:sz w:val="20"/>
+          <w:szCs w:val="20"/>
+        </w:rPr>
+      </w:pPr>
+      <w:r>
+        <w:rPr>
+          <w:rFonts w:ascii="Consolas" w:hAnsi="Consolas" w:cs="Consolas"/>
+          <w:color w:val="000000"/>
+          <w:sz w:val="20"/>
+          <w:szCs w:val="20"/>
+        </w:rPr>
+        <w:t xml:space="preserve">        </w:t>
+      </w:r>
+      <w:r>
+        <w:rPr>
+          <w:rFonts w:ascii="Consolas" w:hAnsi="Consolas" w:cs="Consolas"/>
+          <w:color w:val="008080"/>
+          <w:sz w:val="20"/>
+          <w:szCs w:val="20"/>
+        </w:rPr>
+        <w:t>]]&gt;</w:t>
+      </w:r>
+    </w:p>
+    <w:p>
+      <w:pPr>
+        <w:tabs>
+          <w:tab w:val="clear" w:pos="709"/>
+        </w:tabs>
+        <w:autoSpaceDE w:val="0"/>
+        <w:autoSpaceDN w:val="0"/>
+        <w:adjustRightInd w:val="0"/>
+        <w:spacing w:after="0" w:line="240" w:lineRule="auto"/>
+        <w:jc w:val="left"/>
+        <w:rPr>
+          <w:rFonts w:ascii="Consolas" w:hAnsi="Consolas" w:cs="Consolas"/>
+          <w:sz w:val="20"/>
+          <w:szCs w:val="20"/>
+        </w:rPr>
+      </w:pPr>
+      <w:r>
+        <w:rPr>
+          <w:rFonts w:ascii="Consolas" w:hAnsi="Consolas" w:cs="Consolas"/>
+          <w:color w:val="000000"/>
+          <w:sz w:val="20"/>
+          <w:szCs w:val="20"/>
+        </w:rPr>
+        <w:t xml:space="preserve">    </w:t>
+      </w:r>
+      <w:r>
+        <w:rPr>
+          <w:rFonts w:ascii="Consolas" w:hAnsi="Consolas" w:cs="Consolas"/>
+          <w:color w:val="008080"/>
+          <w:sz w:val="20"/>
+          <w:szCs w:val="20"/>
+        </w:rPr>
+        <w:t>&lt;/</w:t>
+      </w:r>
+      <w:r>
+        <w:rPr>
+          <w:rFonts w:ascii="Consolas" w:hAnsi="Consolas" w:cs="Consolas"/>
+          <w:color w:val="3F7F7F"/>
+          <w:sz w:val="20"/>
+          <w:szCs w:val="20"/>
+        </w:rPr>
+        <w:t>string</w:t>
+      </w:r>
+      <w:r>
+        <w:rPr>
+          <w:rFonts w:ascii="Consolas" w:hAnsi="Consolas" w:cs="Consolas"/>
+          <w:color w:val="008080"/>
+          <w:sz w:val="20"/>
+          <w:szCs w:val="20"/>
+        </w:rPr>
+        <w:t>&gt;</w:t>
+      </w:r>
+    </w:p>
+    <w:p>
+      <w:pPr>
+        <w:tabs>
+          <w:tab w:val="clear" w:pos="709"/>
+        </w:tabs>
+        <w:autoSpaceDE w:val="0"/>
+        <w:autoSpaceDN w:val="0"/>
+        <w:adjustRightInd w:val="0"/>
+        <w:spacing w:after="0" w:line="240" w:lineRule="auto"/>
+        <w:jc w:val="left"/>
+        <w:rPr>
+          <w:rFonts w:ascii="Consolas" w:hAnsi="Consolas" w:cs="Consolas"/>
+          <w:sz w:val="20"/>
+          <w:szCs w:val="20"/>
+        </w:rPr>
+      </w:pPr>
+    </w:p>
+    <w:p>
+      <w:pPr>
+        <w:tabs>
+          <w:tab w:val="clear" w:pos="709"/>
+        </w:tabs>
+        <w:autoSpaceDE w:val="0"/>
+        <w:autoSpaceDN w:val="0"/>
+        <w:adjustRightInd w:val="0"/>
+        <w:spacing w:after="0" w:line="240" w:lineRule="auto"/>
+        <w:jc w:val="left"/>
+        <w:rPr>
+          <w:rFonts w:ascii="Consolas" w:hAnsi="Consolas" w:cs="Consolas"/>
+          <w:sz w:val="20"/>
+          <w:szCs w:val="20"/>
+        </w:rPr>
+      </w:pPr>
+      <w:r>
+        <w:rPr>
+          <w:rFonts w:ascii="Consolas" w:hAnsi="Consolas" w:cs="Consolas"/>
+          <w:color w:val="000000"/>
+          <w:sz w:val="20"/>
+          <w:szCs w:val="20"/>
+        </w:rPr>
+        <w:t xml:space="preserve">    </w:t>
+      </w:r>
+      <w:r>
+        <w:rPr>
+          <w:rFonts w:ascii="Consolas" w:hAnsi="Consolas" w:cs="Consolas"/>
+          <w:color w:val="008080"/>
+          <w:sz w:val="20"/>
+          <w:szCs w:val="20"/>
+        </w:rPr>
+        <w:t>&lt;</w:t>
+      </w:r>
+      <w:r>
+        <w:rPr>
+          <w:rFonts w:ascii="Consolas" w:hAnsi="Consolas" w:cs="Consolas"/>
+          <w:color w:val="3F7F7F"/>
+          <w:sz w:val="20"/>
+          <w:szCs w:val="20"/>
+        </w:rPr>
+        <w:t>string</w:t>
+      </w:r>
+      <w:r>
+        <w:rPr>
+          <w:rFonts w:ascii="Consolas" w:hAnsi="Consolas" w:cs="Consolas"/>
+          <w:sz w:val="20"/>
+          <w:szCs w:val="20"/>
+        </w:rPr>
+        <w:t xml:space="preserve"> </w:t>
+      </w:r>
+      <w:r>
+        <w:rPr>
+          <w:rFonts w:ascii="Consolas" w:hAnsi="Consolas" w:cs="Consolas"/>
+          <w:color w:val="7F007F"/>
+          <w:sz w:val="20"/>
+          <w:szCs w:val="20"/>
+        </w:rPr>
+        <w:t>name</w:t>
+      </w:r>
+      <w:r>
+        <w:rPr>
+          <w:rFonts w:ascii="Consolas" w:hAnsi="Consolas" w:cs="Consolas"/>
+          <w:color w:val="000000"/>
+          <w:sz w:val="20"/>
+          <w:szCs w:val="20"/>
+        </w:rPr>
+        <w:t>=</w:t>
+      </w:r>
+      <w:r>
+        <w:rPr>
+          <w:rFonts w:ascii="Consolas" w:hAnsi="Consolas" w:cs="Consolas"/>
+          <w:i/>
+          <w:iCs/>
+          <w:color w:val="2A00FF"/>
+          <w:sz w:val="20"/>
+          <w:szCs w:val="20"/>
+        </w:rPr>
+        <w:t>"pg_name"</w:t>
+      </w:r>
+      <w:r>
+        <w:rPr>
+          <w:rFonts w:ascii="Consolas" w:hAnsi="Consolas" w:cs="Consolas"/>
+          <w:color w:val="008080"/>
+          <w:sz w:val="20"/>
+          <w:szCs w:val="20"/>
+        </w:rPr>
+        <w:t>&gt;</w:t>
+      </w:r>
+      <w:r>
+        <w:rPr>
+          <w:rFonts w:ascii="Consolas" w:hAnsi="Consolas" w:cs="Consolas"/>
+          <w:color w:val="000000"/>
+          <w:sz w:val="20"/>
+          <w:szCs w:val="20"/>
+        </w:rPr>
+        <w:t>Politechnika Gdańska</w:t>
+      </w:r>
+      <w:r>
+        <w:rPr>
+          <w:rFonts w:ascii="Consolas" w:hAnsi="Consolas" w:cs="Consolas"/>
+          <w:color w:val="008080"/>
+          <w:sz w:val="20"/>
+          <w:szCs w:val="20"/>
+        </w:rPr>
+        <w:t>&lt;/</w:t>
+      </w:r>
+      <w:r>
+        <w:rPr>
+          <w:rFonts w:ascii="Consolas" w:hAnsi="Consolas" w:cs="Consolas"/>
+          <w:color w:val="3F7F7F"/>
+          <w:sz w:val="20"/>
+          <w:szCs w:val="20"/>
+        </w:rPr>
+        <w:t>string</w:t>
+      </w:r>
+      <w:r>
+        <w:rPr>
+          <w:rFonts w:ascii="Consolas" w:hAnsi="Consolas" w:cs="Consolas"/>
+          <w:color w:val="008080"/>
+          <w:sz w:val="20"/>
+          <w:szCs w:val="20"/>
+        </w:rPr>
+        <w:t>&gt;</w:t>
+      </w:r>
+    </w:p>
+    <w:p>
+      <w:pPr>
+        <w:tabs>
+          <w:tab w:val="clear" w:pos="709"/>
+        </w:tabs>
+        <w:autoSpaceDE w:val="0"/>
+        <w:autoSpaceDN w:val="0"/>
+        <w:adjustRightInd w:val="0"/>
+        <w:spacing w:after="0" w:line="240" w:lineRule="auto"/>
+        <w:jc w:val="left"/>
+        <w:rPr>
+          <w:rFonts w:ascii="Consolas" w:hAnsi="Consolas" w:cs="Consolas"/>
+          <w:sz w:val="20"/>
+          <w:szCs w:val="20"/>
+        </w:rPr>
+      </w:pPr>
+      <w:r>
+        <w:rPr>
+          <w:rFonts w:ascii="Consolas" w:hAnsi="Consolas" w:cs="Consolas"/>
+          <w:color w:val="000000"/>
+          <w:sz w:val="20"/>
+          <w:szCs w:val="20"/>
+        </w:rPr>
+        <w:t xml:space="preserve">    </w:t>
+      </w:r>
+    </w:p>
+    <w:p>
+      <w:pPr>
+        <w:tabs>
+          <w:tab w:val="clear" w:pos="709"/>
+        </w:tabs>
+        <w:autoSpaceDE w:val="0"/>
+        <w:autoSpaceDN w:val="0"/>
+        <w:adjustRightInd w:val="0"/>
+        <w:spacing w:after="0" w:line="240" w:lineRule="auto"/>
+        <w:jc w:val="left"/>
+        <w:rPr>
+          <w:rFonts w:ascii="Consolas" w:hAnsi="Consolas" w:cs="Consolas"/>
+          <w:sz w:val="20"/>
+          <w:szCs w:val="20"/>
+        </w:rPr>
+      </w:pPr>
+      <w:r>
+        <w:rPr>
+          <w:rFonts w:ascii="Consolas" w:hAnsi="Consolas" w:cs="Consolas"/>
+          <w:color w:val="000000"/>
+          <w:sz w:val="20"/>
+          <w:szCs w:val="20"/>
+        </w:rPr>
+        <w:t xml:space="preserve">    </w:t>
+      </w:r>
+      <w:r>
+        <w:rPr>
+          <w:rFonts w:ascii="Consolas" w:hAnsi="Consolas" w:cs="Consolas"/>
+          <w:color w:val="008080"/>
+          <w:sz w:val="20"/>
+          <w:szCs w:val="20"/>
+        </w:rPr>
+        <w:t>&lt;</w:t>
+      </w:r>
+      <w:r>
+        <w:rPr>
+          <w:rFonts w:ascii="Consolas" w:hAnsi="Consolas" w:cs="Consolas"/>
+          <w:color w:val="3F7F7F"/>
+          <w:sz w:val="20"/>
+          <w:szCs w:val="20"/>
+        </w:rPr>
+        <w:t>string</w:t>
+      </w:r>
+      <w:r>
+        <w:rPr>
+          <w:rFonts w:ascii="Consolas" w:hAnsi="Consolas" w:cs="Consolas"/>
+          <w:sz w:val="20"/>
+          <w:szCs w:val="20"/>
+        </w:rPr>
+        <w:t xml:space="preserve"> </w:t>
+      </w:r>
+      <w:r>
+        <w:rPr>
+          <w:rFonts w:ascii="Consolas" w:hAnsi="Consolas" w:cs="Consolas"/>
+          <w:color w:val="7F007F"/>
+          <w:sz w:val="20"/>
+          <w:szCs w:val="20"/>
+        </w:rPr>
+        <w:t>name</w:t>
+      </w:r>
+      <w:r>
+        <w:rPr>
+          <w:rFonts w:ascii="Consolas" w:hAnsi="Consolas" w:cs="Consolas"/>
+          <w:color w:val="000000"/>
+          <w:sz w:val="20"/>
+          <w:szCs w:val="20"/>
+        </w:rPr>
+        <w:t>=</w:t>
+      </w:r>
+      <w:r>
+        <w:rPr>
+          <w:rFonts w:ascii="Consolas" w:hAnsi="Consolas" w:cs="Consolas"/>
+          <w:i/>
+          <w:iCs/>
+          <w:color w:val="2A00FF"/>
+          <w:sz w:val="20"/>
+          <w:szCs w:val="20"/>
+        </w:rPr>
+        <w:t>"pg_text"</w:t>
+      </w:r>
+      <w:r>
+        <w:rPr>
+          <w:rFonts w:ascii="Consolas" w:hAnsi="Consolas" w:cs="Consolas"/>
+          <w:color w:val="008080"/>
+          <w:sz w:val="20"/>
+          <w:szCs w:val="20"/>
+        </w:rPr>
+        <w:t>&gt;</w:t>
+      </w:r>
+    </w:p>
+    <w:p>
+      <w:pPr>
+        <w:tabs>
+          <w:tab w:val="clear" w:pos="709"/>
+        </w:tabs>
+        <w:autoSpaceDE w:val="0"/>
+        <w:autoSpaceDN w:val="0"/>
+        <w:adjustRightInd w:val="0"/>
+        <w:spacing w:after="0" w:line="240" w:lineRule="auto"/>
+        <w:jc w:val="left"/>
+        <w:rPr>
+          <w:rFonts w:ascii="Consolas" w:hAnsi="Consolas" w:cs="Consolas"/>
+          <w:sz w:val="20"/>
+          <w:szCs w:val="20"/>
+        </w:rPr>
+      </w:pPr>
+      <w:r>
+        <w:rPr>
+          <w:rFonts w:ascii="Consolas" w:hAnsi="Consolas" w:cs="Consolas"/>
+          <w:color w:val="000000"/>
+          <w:sz w:val="20"/>
+          <w:szCs w:val="20"/>
+        </w:rPr>
+        <w:tab/>
+      </w:r>
+      <w:r>
+        <w:rPr>
+          <w:rFonts w:ascii="Consolas" w:hAnsi="Consolas" w:cs="Consolas"/>
+          <w:color w:val="000000"/>
+          <w:sz w:val="20"/>
+          <w:szCs w:val="20"/>
+        </w:rPr>
+        <w:tab/>
+      </w:r>
+      <w:r>
+        <w:rPr>
+          <w:rFonts w:ascii="Consolas" w:hAnsi="Consolas" w:cs="Consolas"/>
+          <w:color w:val="008080"/>
+          <w:sz w:val="20"/>
+          <w:szCs w:val="20"/>
+        </w:rPr>
+        <w:t>&lt;![CDATA[</w:t>
+      </w:r>
+    </w:p>
+    <w:p>
+      <w:pPr>
+        <w:tabs>
+          <w:tab w:val="clear" w:pos="709"/>
+        </w:tabs>
+        <w:autoSpaceDE w:val="0"/>
+        <w:autoSpaceDN w:val="0"/>
+        <w:adjustRightInd w:val="0"/>
+        <w:spacing w:after="0" w:line="240" w:lineRule="auto"/>
+        <w:jc w:val="left"/>
+        <w:rPr>
+          <w:rFonts w:ascii="Consolas" w:hAnsi="Consolas" w:cs="Consolas"/>
+          <w:sz w:val="20"/>
+          <w:szCs w:val="20"/>
+        </w:rPr>
+      </w:pPr>
+      <w:r>
+        <w:rPr>
+          <w:rFonts w:ascii="Consolas" w:hAnsi="Consolas" w:cs="Consolas"/>
+          <w:color w:val="000000"/>
+          <w:sz w:val="20"/>
+          <w:szCs w:val="20"/>
+        </w:rPr>
+        <w:t xml:space="preserve">&lt;b&gt;Największa i najstarsza w północnej Polsce państwowa uczelnia wyższa o profilu technicznym, </w:t>
+      </w:r>
+    </w:p>
+    <w:p>
+      <w:pPr>
+        <w:tabs>
+          <w:tab w:val="clear" w:pos="709"/>
+        </w:tabs>
+        <w:autoSpaceDE w:val="0"/>
+        <w:autoSpaceDN w:val="0"/>
+        <w:adjustRightInd w:val="0"/>
+        <w:spacing w:after="0" w:line="240" w:lineRule="auto"/>
+        <w:jc w:val="left"/>
+        <w:rPr>
+          <w:rFonts w:ascii="Consolas" w:hAnsi="Consolas" w:cs="Consolas"/>
+          <w:sz w:val="20"/>
+          <w:szCs w:val="20"/>
+        </w:rPr>
+      </w:pPr>
+      <w:r>
+        <w:rPr>
+          <w:rFonts w:ascii="Consolas" w:hAnsi="Consolas" w:cs="Consolas"/>
+          <w:color w:val="000000"/>
+          <w:sz w:val="20"/>
+          <w:szCs w:val="20"/>
+        </w:rPr>
+        <w:t>z siedzibą w Gdańsku.&lt;/b&gt;&lt;br/&gt;&lt;br/&gt;</w:t>
+      </w:r>
+    </w:p>
+    <w:p>
+      <w:pPr>
+        <w:tabs>
+          <w:tab w:val="clear" w:pos="709"/>
+        </w:tabs>
+        <w:autoSpaceDE w:val="0"/>
+        <w:autoSpaceDN w:val="0"/>
+        <w:adjustRightInd w:val="0"/>
+        <w:spacing w:after="0" w:line="240" w:lineRule="auto"/>
+        <w:jc w:val="left"/>
+        <w:rPr>
+          <w:rFonts w:ascii="Consolas" w:hAnsi="Consolas" w:cs="Consolas"/>
+          <w:sz w:val="20"/>
+          <w:szCs w:val="20"/>
+        </w:rPr>
+      </w:pPr>
+      <w:r>
+        <w:rPr>
+          <w:rFonts w:ascii="Consolas" w:hAnsi="Consolas" w:cs="Consolas"/>
+          <w:color w:val="000000"/>
+          <w:sz w:val="20"/>
+          <w:szCs w:val="20"/>
+        </w:rPr>
+        <w:t>Obejmuje 9 wydziałów, na których studiuje ponad 24 tysiące studentów na studiach</w:t>
+      </w:r>
+    </w:p>
+    <w:p>
+      <w:pPr>
+        <w:tabs>
+          <w:tab w:val="clear" w:pos="709"/>
+        </w:tabs>
+        <w:autoSpaceDE w:val="0"/>
+        <w:autoSpaceDN w:val="0"/>
+        <w:adjustRightInd w:val="0"/>
+        <w:spacing w:after="0" w:line="240" w:lineRule="auto"/>
+        <w:jc w:val="left"/>
+        <w:rPr>
+          <w:rFonts w:ascii="Consolas" w:hAnsi="Consolas" w:cs="Consolas"/>
+          <w:sz w:val="20"/>
+          <w:szCs w:val="20"/>
+        </w:rPr>
+      </w:pPr>
+      <w:r>
+        <w:rPr>
+          <w:rFonts w:ascii="Consolas" w:hAnsi="Consolas" w:cs="Consolas"/>
+          <w:color w:val="000000"/>
+          <w:sz w:val="20"/>
+          <w:szCs w:val="20"/>
+        </w:rPr>
+        <w:t>inżynierskich i magisterskich (stacjonarnych i niestacjonarnych), a także ponad 400 słuchaczy studiów</w:t>
+      </w:r>
+    </w:p>
+    <w:p>
+      <w:pPr>
+        <w:tabs>
+          <w:tab w:val="clear" w:pos="709"/>
+        </w:tabs>
+        <w:autoSpaceDE w:val="0"/>
+        <w:autoSpaceDN w:val="0"/>
+        <w:adjustRightInd w:val="0"/>
+        <w:spacing w:after="0" w:line="240" w:lineRule="auto"/>
+        <w:jc w:val="left"/>
+        <w:rPr>
+          <w:rFonts w:ascii="Consolas" w:hAnsi="Consolas" w:cs="Consolas"/>
+          <w:sz w:val="20"/>
+          <w:szCs w:val="20"/>
+        </w:rPr>
+      </w:pPr>
+      <w:r>
+        <w:rPr>
+          <w:rFonts w:ascii="Consolas" w:hAnsi="Consolas" w:cs="Consolas"/>
+          <w:color w:val="000000"/>
+          <w:sz w:val="20"/>
+          <w:szCs w:val="20"/>
+        </w:rPr>
+        <w:t>doktoranckich. Dodatkowo, prowadzona jest na szeroką skalę</w:t>
+      </w:r>
+    </w:p>
+    <w:p>
+      <w:pPr>
+        <w:tabs>
+          <w:tab w:val="clear" w:pos="709"/>
+        </w:tabs>
+        <w:autoSpaceDE w:val="0"/>
+        <w:autoSpaceDN w:val="0"/>
+        <w:adjustRightInd w:val="0"/>
+        <w:spacing w:after="0" w:line="240" w:lineRule="auto"/>
+        <w:jc w:val="left"/>
+        <w:rPr>
+          <w:rFonts w:ascii="Consolas" w:hAnsi="Consolas" w:cs="Consolas"/>
+          <w:sz w:val="20"/>
+          <w:szCs w:val="20"/>
+        </w:rPr>
+      </w:pPr>
+      <w:r>
+        <w:rPr>
+          <w:rFonts w:ascii="Consolas" w:hAnsi="Consolas" w:cs="Consolas"/>
+          <w:color w:val="000000"/>
+          <w:sz w:val="20"/>
+          <w:szCs w:val="20"/>
+        </w:rPr>
+        <w:t>wymiana międzynarodowa studentów i pracowników.&lt;br/&gt;&lt;br/&gt;</w:t>
+      </w:r>
+    </w:p>
+    <w:p>
+      <w:pPr>
+        <w:tabs>
+          <w:tab w:val="clear" w:pos="709"/>
+        </w:tabs>
+        <w:autoSpaceDE w:val="0"/>
+        <w:autoSpaceDN w:val="0"/>
+        <w:adjustRightInd w:val="0"/>
+        <w:spacing w:after="0" w:line="240" w:lineRule="auto"/>
+        <w:jc w:val="left"/>
+        <w:rPr>
+          <w:rFonts w:ascii="Consolas" w:hAnsi="Consolas" w:cs="Consolas"/>
+          <w:sz w:val="20"/>
+          <w:szCs w:val="20"/>
+        </w:rPr>
+      </w:pPr>
+      <w:r>
+        <w:rPr>
+          <w:rFonts w:ascii="Consolas" w:hAnsi="Consolas" w:cs="Consolas"/>
+          <w:color w:val="000000"/>
+          <w:sz w:val="20"/>
+          <w:szCs w:val="20"/>
+        </w:rPr>
+        <w:t>W ogólnopolskich rankingach uczelni wyższych</w:t>
+      </w:r>
+    </w:p>
+    <w:p>
+      <w:pPr>
+        <w:tabs>
+          <w:tab w:val="clear" w:pos="709"/>
+        </w:tabs>
+        <w:autoSpaceDE w:val="0"/>
+        <w:autoSpaceDN w:val="0"/>
+        <w:adjustRightInd w:val="0"/>
+        <w:spacing w:after="0" w:line="240" w:lineRule="auto"/>
+        <w:jc w:val="left"/>
+        <w:rPr>
+          <w:rFonts w:ascii="Consolas" w:hAnsi="Consolas" w:cs="Consolas"/>
+          <w:sz w:val="20"/>
+          <w:szCs w:val="20"/>
+        </w:rPr>
+      </w:pPr>
+      <w:r>
+        <w:rPr>
+          <w:rFonts w:ascii="Consolas" w:hAnsi="Consolas" w:cs="Consolas"/>
+          <w:color w:val="000000"/>
+          <w:sz w:val="20"/>
+          <w:szCs w:val="20"/>
+        </w:rPr>
+        <w:t>Politechnika Gdańska zajmuje od dawna jedno z czołowych miejsc.</w:t>
+      </w:r>
+    </w:p>
+    <w:p>
+      <w:pPr>
+        <w:tabs>
+          <w:tab w:val="clear" w:pos="709"/>
+        </w:tabs>
+        <w:autoSpaceDE w:val="0"/>
+        <w:autoSpaceDN w:val="0"/>
+        <w:adjustRightInd w:val="0"/>
+        <w:spacing w:after="0" w:line="240" w:lineRule="auto"/>
+        <w:jc w:val="left"/>
+        <w:rPr>
+          <w:rFonts w:ascii="Consolas" w:hAnsi="Consolas" w:cs="Consolas"/>
+          <w:sz w:val="20"/>
+          <w:szCs w:val="20"/>
+        </w:rPr>
+      </w:pPr>
+      <w:r>
+        <w:rPr>
+          <w:rFonts w:ascii="Consolas" w:hAnsi="Consolas" w:cs="Consolas"/>
+          <w:color w:val="000000"/>
+          <w:sz w:val="20"/>
+          <w:szCs w:val="20"/>
+        </w:rPr>
+        <w:t xml:space="preserve">        </w:t>
+      </w:r>
+      <w:r>
+        <w:rPr>
+          <w:rFonts w:ascii="Consolas" w:hAnsi="Consolas" w:cs="Consolas"/>
+          <w:color w:val="008080"/>
+          <w:sz w:val="20"/>
+          <w:szCs w:val="20"/>
+        </w:rPr>
+        <w:t>]]&gt;</w:t>
+      </w:r>
+    </w:p>
+    <w:p>
+      <w:pPr>
+        <w:tabs>
+          <w:tab w:val="clear" w:pos="709"/>
+        </w:tabs>
+        <w:autoSpaceDE w:val="0"/>
+        <w:autoSpaceDN w:val="0"/>
+        <w:adjustRightInd w:val="0"/>
+        <w:spacing w:after="0" w:line="240" w:lineRule="auto"/>
+        <w:jc w:val="left"/>
+        <w:rPr>
+          <w:rFonts w:ascii="Consolas" w:hAnsi="Consolas" w:cs="Consolas"/>
+          <w:sz w:val="20"/>
+          <w:szCs w:val="20"/>
+        </w:rPr>
+      </w:pPr>
+      <w:r>
+        <w:rPr>
+          <w:rFonts w:ascii="Consolas" w:hAnsi="Consolas" w:cs="Consolas"/>
+          <w:color w:val="000000"/>
+          <w:sz w:val="20"/>
+          <w:szCs w:val="20"/>
+        </w:rPr>
+        <w:lastRenderedPageBreak/>
+        <w:t xml:space="preserve">    </w:t>
+      </w:r>
+      <w:r>
+        <w:rPr>
+          <w:rFonts w:ascii="Consolas" w:hAnsi="Consolas" w:cs="Consolas"/>
+          <w:color w:val="008080"/>
+          <w:sz w:val="20"/>
+          <w:szCs w:val="20"/>
+        </w:rPr>
+        <w:t>&lt;/</w:t>
+      </w:r>
+      <w:r>
+        <w:rPr>
+          <w:rFonts w:ascii="Consolas" w:hAnsi="Consolas" w:cs="Consolas"/>
+          <w:color w:val="3F7F7F"/>
+          <w:sz w:val="20"/>
+          <w:szCs w:val="20"/>
+        </w:rPr>
+        <w:t>string</w:t>
+      </w:r>
+      <w:r>
+        <w:rPr>
+          <w:rFonts w:ascii="Consolas" w:hAnsi="Consolas" w:cs="Consolas"/>
+          <w:color w:val="008080"/>
+          <w:sz w:val="20"/>
+          <w:szCs w:val="20"/>
+        </w:rPr>
+        <w:t>&gt;</w:t>
+      </w:r>
+    </w:p>
+    <w:p>
+      <w:pPr>
+        <w:tabs>
+          <w:tab w:val="clear" w:pos="709"/>
+        </w:tabs>
+        <w:autoSpaceDE w:val="0"/>
+        <w:autoSpaceDN w:val="0"/>
+        <w:adjustRightInd w:val="0"/>
+        <w:spacing w:after="0" w:line="240" w:lineRule="auto"/>
+        <w:jc w:val="left"/>
+        <w:rPr>
+          <w:rFonts w:ascii="Consolas" w:hAnsi="Consolas" w:cs="Consolas"/>
+          <w:sz w:val="20"/>
+          <w:szCs w:val="20"/>
         </w:rPr>
       </w:pPr>
     </w:p>
